--- a/bc_ltm.docx
+++ b/bc_ltm.docx
@@ -565,7 +565,19 @@
                 <w:szCs w:val="24"/>
                 <w:lang w:val="en-GB"/>
               </w:rPr>
-              <w:t>Nhóm thực hiện:</w:t>
+              <w:t>Nhóm lớp</w:t>
+            </w:r>
+            <w:r>
+              <w:rPr>
+                <w:rFonts w:cs="Times New Roman"/>
+                <w:i/>
+                <w:iCs/>
+                <w:color w:val="000000"/>
+                <w:sz w:val="24"/>
+                <w:szCs w:val="24"/>
+                <w:lang w:val="en-GB"/>
+              </w:rPr>
+              <w:t>:</w:t>
             </w:r>
           </w:p>
         </w:tc>
@@ -638,7 +650,7 @@
                 <w:szCs w:val="24"/>
                 <w:lang w:val="en-GB"/>
               </w:rPr>
-              <w:t>Sinh viên thực hiện:</w:t>
+              <w:t>Nhóm bài tập lớn:</w:t>
             </w:r>
           </w:p>
         </w:tc>
@@ -652,6 +664,34 @@
               <w:spacing w:after="120"/>
               <w:rPr>
                 <w:rFonts w:cs="Times New Roman"/>
+                <w:color w:val="000000"/>
+                <w:sz w:val="24"/>
+                <w:szCs w:val="24"/>
+                <w:lang w:val="en-GB"/>
+              </w:rPr>
+            </w:pPr>
+            <w:r>
+              <w:rPr>
+                <w:rFonts w:cs="Times New Roman"/>
+                <w:color w:val="000000"/>
+                <w:sz w:val="24"/>
+                <w:szCs w:val="24"/>
+                <w:lang w:val="en-GB"/>
+              </w:rPr>
+              <w:t>Nhóm 06</w:t>
+            </w:r>
+          </w:p>
+        </w:tc>
+        <w:tc>
+          <w:tcPr>
+            <w:tcW w:w="3300" w:type="dxa"/>
+            <w:vAlign w:val="center"/>
+          </w:tcPr>
+          <w:p>
+            <w:pPr>
+              <w:spacing w:after="120"/>
+              <w:rPr>
+                <w:rFonts w:cs="Times New Roman"/>
                 <w:b/>
                 <w:bCs/>
                 <w:color w:val="000000"/>
@@ -660,6 +700,60 @@
                 <w:lang w:val="en-GB"/>
               </w:rPr>
             </w:pPr>
+          </w:p>
+        </w:tc>
+      </w:tr>
+      <w:tr>
+        <w:tc>
+          <w:tcPr>
+            <w:tcW w:w="2520" w:type="dxa"/>
+            <w:vAlign w:val="center"/>
+          </w:tcPr>
+          <w:p>
+            <w:pPr>
+              <w:spacing w:after="120"/>
+              <w:rPr>
+                <w:rFonts w:cs="Times New Roman"/>
+                <w:b/>
+                <w:bCs/>
+                <w:color w:val="000000"/>
+                <w:sz w:val="24"/>
+                <w:szCs w:val="24"/>
+                <w:lang w:val="en-GB"/>
+              </w:rPr>
+            </w:pPr>
+            <w:r>
+              <w:rPr>
+                <w:rFonts w:cs="Times New Roman"/>
+                <w:i/>
+                <w:iCs/>
+                <w:color w:val="000000"/>
+                <w:sz w:val="24"/>
+                <w:szCs w:val="24"/>
+                <w:lang w:val="en-GB"/>
+              </w:rPr>
+              <w:t>Sinh viên thực hiện:</w:t>
+            </w:r>
+          </w:p>
+        </w:tc>
+        <w:tc>
+          <w:tcPr>
+            <w:tcW w:w="2610" w:type="dxa"/>
+            <w:vAlign w:val="center"/>
+          </w:tcPr>
+          <w:p>
+            <w:pPr>
+              <w:spacing w:after="120"/>
+              <w:rPr>
+                <w:rFonts w:cs="Times New Roman"/>
+                <w:b/>
+                <w:bCs/>
+                <w:color w:val="000000"/>
+                <w:sz w:val="24"/>
+                <w:szCs w:val="24"/>
+                <w:lang w:val="en-GB"/>
+              </w:rPr>
+            </w:pPr>
             <w:r>
               <w:rPr>
                 <w:rFonts w:cs="Times New Roman"/>
@@ -731,6 +825,32 @@
               <w:spacing w:after="120"/>
               <w:rPr>
                 <w:rFonts w:cs="Times New Roman"/>
+                <w:color w:val="000000"/>
+                <w:sz w:val="24"/>
+                <w:szCs w:val="24"/>
+                <w:lang w:val="en-GB"/>
+              </w:rPr>
+            </w:pPr>
+            <w:r>
+              <w:rPr>
+                <w:rFonts w:cs="Times New Roman"/>
+                <w:sz w:val="24"/>
+                <w:szCs w:val="24"/>
+              </w:rPr>
+              <w:t>Nguyễn Đức Hoằng</w:t>
+            </w:r>
+          </w:p>
+        </w:tc>
+        <w:tc>
+          <w:tcPr>
+            <w:tcW w:w="3300" w:type="dxa"/>
+            <w:vAlign w:val="center"/>
+          </w:tcPr>
+          <w:p>
+            <w:pPr>
+              <w:spacing w:after="120"/>
+              <w:rPr>
+                <w:rFonts w:cs="Times New Roman"/>
                 <w:b/>
                 <w:bCs/>
                 <w:color w:val="000000"/>
@@ -745,7 +865,58 @@
                 <w:sz w:val="24"/>
                 <w:szCs w:val="24"/>
               </w:rPr>
-              <w:t>Nguyễn Đức Hoằng</w:t>
+              <w:t>B17DCAT084</w:t>
+            </w:r>
+          </w:p>
+        </w:tc>
+      </w:tr>
+      <w:tr>
+        <w:tc>
+          <w:tcPr>
+            <w:tcW w:w="2520" w:type="dxa"/>
+            <w:vAlign w:val="center"/>
+          </w:tcPr>
+          <w:p>
+            <w:pPr>
+              <w:spacing w:after="120"/>
+              <w:jc w:val="center"/>
+              <w:rPr>
+                <w:rFonts w:cs="Times New Roman"/>
+                <w:b/>
+                <w:bCs/>
+                <w:color w:val="000000"/>
+                <w:sz w:val="24"/>
+                <w:szCs w:val="24"/>
+                <w:lang w:val="en-GB"/>
+              </w:rPr>
+            </w:pPr>
+          </w:p>
+        </w:tc>
+        <w:tc>
+          <w:tcPr>
+            <w:tcW w:w="2610" w:type="dxa"/>
+            <w:vAlign w:val="center"/>
+          </w:tcPr>
+          <w:p>
+            <w:pPr>
+              <w:spacing w:after="120"/>
+              <w:rPr>
+                <w:rFonts w:cs="Times New Roman"/>
+                <w:color w:val="000000"/>
+                <w:sz w:val="24"/>
+                <w:szCs w:val="24"/>
+                <w:lang w:val="en-GB"/>
+              </w:rPr>
+            </w:pPr>
+            <w:r>
+              <w:rPr>
+                <w:rFonts w:cs="Times New Roman"/>
+                <w:color w:val="000000"/>
+                <w:sz w:val="24"/>
+                <w:szCs w:val="24"/>
+                <w:lang w:val="en-GB"/>
+              </w:rPr>
+              <w:t>Phạm Hải Vũ</w:t>
             </w:r>
           </w:p>
         </w:tc>
@@ -767,14 +938,6 @@
                 <w:lang w:val="en-GB"/>
               </w:rPr>
             </w:pPr>
-            <w:r>
-              <w:rPr>
-                <w:rFonts w:cs="Times New Roman"/>
-                <w:sz w:val="24"/>
-                <w:szCs w:val="24"/>
-              </w:rPr>
-              <w:t>B17DCAT084</w:t>
-            </w:r>
           </w:p>
         </w:tc>
       </w:tr>
@@ -824,7 +987,7 @@
                 <w:szCs w:val="24"/>
                 <w:lang w:val="en-GB"/>
               </w:rPr>
-              <w:t>Phạm Hải Vũ</w:t>
+              <w:t>Nguyễn Công Thành</w:t>
             </w:r>
           </w:p>
         </w:tc>
@@ -849,284 +1012,11 @@
           </w:p>
         </w:tc>
       </w:tr>
-      <w:tr>
-        <w:tc>
-          <w:tcPr>
-            <w:tcW w:w="2520" w:type="dxa"/>
-            <w:vAlign w:val="center"/>
-          </w:tcPr>
-          <w:p>
-            <w:pPr>
-              <w:spacing w:after="120"/>
-              <w:jc w:val="center"/>
-              <w:rPr>
-                <w:rFonts w:cs="Times New Roman"/>
-                <w:b/>
-                <w:bCs/>
-                <w:color w:val="000000"/>
-                <w:sz w:val="24"/>
-                <w:szCs w:val="24"/>
-                <w:lang w:val="en-GB"/>
-              </w:rPr>
-            </w:pPr>
-          </w:p>
-        </w:tc>
-        <w:tc>
-          <w:tcPr>
-            <w:tcW w:w="2610" w:type="dxa"/>
-            <w:vAlign w:val="center"/>
-          </w:tcPr>
-          <w:p>
-            <w:pPr>
-              <w:spacing w:after="120"/>
-              <w:rPr>
-                <w:rFonts w:cs="Times New Roman"/>
-                <w:color w:val="000000"/>
-                <w:sz w:val="24"/>
-                <w:szCs w:val="24"/>
-                <w:lang w:val="en-GB"/>
-              </w:rPr>
-            </w:pPr>
-            <w:r>
-              <w:rPr>
-                <w:rFonts w:cs="Times New Roman"/>
-                <w:color w:val="000000"/>
-                <w:sz w:val="24"/>
-                <w:szCs w:val="24"/>
-                <w:lang w:val="en-GB"/>
-              </w:rPr>
-              <w:t>Nguyễn Công Thành</w:t>
-            </w:r>
-          </w:p>
-        </w:tc>
-        <w:tc>
-          <w:tcPr>
-            <w:tcW w:w="3300" w:type="dxa"/>
-            <w:vAlign w:val="center"/>
-          </w:tcPr>
-          <w:p>
-            <w:pPr>
-              <w:spacing w:after="120"/>
-              <w:rPr>
-                <w:rFonts w:cs="Times New Roman"/>
-                <w:b/>
-                <w:bCs/>
-                <w:color w:val="000000"/>
-                <w:sz w:val="24"/>
-                <w:szCs w:val="24"/>
-                <w:lang w:val="en-GB"/>
-              </w:rPr>
-            </w:pPr>
-          </w:p>
-        </w:tc>
-      </w:tr>
-      <w:tr>
-        <w:tc>
-          <w:tcPr>
-            <w:tcW w:w="2520" w:type="dxa"/>
-            <w:vAlign w:val="center"/>
-          </w:tcPr>
-          <w:p>
-            <w:pPr>
-              <w:spacing w:after="120"/>
-              <w:jc w:val="center"/>
-              <w:rPr>
-                <w:rFonts w:cs="Times New Roman"/>
-                <w:b/>
-                <w:bCs/>
-                <w:color w:val="000000"/>
-                <w:sz w:val="24"/>
-                <w:szCs w:val="24"/>
-                <w:lang w:val="en-GB"/>
-              </w:rPr>
-            </w:pPr>
-          </w:p>
-        </w:tc>
-        <w:tc>
-          <w:tcPr>
-            <w:tcW w:w="2610" w:type="dxa"/>
-            <w:vAlign w:val="center"/>
-          </w:tcPr>
-          <w:p>
-            <w:pPr>
-              <w:spacing w:after="120"/>
-              <w:rPr>
-                <w:rFonts w:cs="Times New Roman"/>
-                <w:b/>
-                <w:bCs/>
-                <w:color w:val="000000"/>
-                <w:sz w:val="24"/>
-                <w:szCs w:val="24"/>
-                <w:lang w:val="en-GB"/>
-              </w:rPr>
-            </w:pPr>
-          </w:p>
-        </w:tc>
-        <w:tc>
-          <w:tcPr>
-            <w:tcW w:w="3300" w:type="dxa"/>
-            <w:vAlign w:val="center"/>
-          </w:tcPr>
-          <w:p>
-            <w:pPr>
-              <w:spacing w:after="120"/>
-              <w:rPr>
-                <w:rFonts w:cs="Times New Roman"/>
-                <w:b/>
-                <w:bCs/>
-                <w:color w:val="000000"/>
-                <w:sz w:val="24"/>
-                <w:szCs w:val="24"/>
-                <w:lang w:val="en-GB"/>
-              </w:rPr>
-            </w:pPr>
-          </w:p>
-        </w:tc>
-      </w:tr>
-      <w:tr>
-        <w:tc>
-          <w:tcPr>
-            <w:tcW w:w="2520" w:type="dxa"/>
-            <w:vAlign w:val="center"/>
-          </w:tcPr>
-          <w:p>
-            <w:pPr>
-              <w:spacing w:after="120"/>
-              <w:jc w:val="center"/>
-              <w:rPr>
-                <w:rFonts w:cs="Times New Roman"/>
-                <w:b/>
-                <w:bCs/>
-                <w:color w:val="000000"/>
-                <w:sz w:val="24"/>
-                <w:szCs w:val="24"/>
-                <w:lang w:val="en-GB"/>
-              </w:rPr>
-            </w:pPr>
-          </w:p>
-        </w:tc>
-        <w:tc>
-          <w:tcPr>
-            <w:tcW w:w="2610" w:type="dxa"/>
-            <w:vAlign w:val="center"/>
-          </w:tcPr>
-          <w:p>
-            <w:pPr>
-              <w:spacing w:after="120"/>
-              <w:rPr>
-                <w:rFonts w:cs="Times New Roman"/>
-                <w:b/>
-                <w:bCs/>
-                <w:color w:val="000000"/>
-                <w:sz w:val="24"/>
-                <w:szCs w:val="24"/>
-                <w:lang w:val="en-GB"/>
-              </w:rPr>
-            </w:pPr>
-          </w:p>
-        </w:tc>
-        <w:tc>
-          <w:tcPr>
-            <w:tcW w:w="3300" w:type="dxa"/>
-            <w:vAlign w:val="center"/>
-          </w:tcPr>
-          <w:p>
-            <w:pPr>
-              <w:spacing w:after="120"/>
-              <w:rPr>
-                <w:rFonts w:cs="Times New Roman"/>
-                <w:b/>
-                <w:bCs/>
-                <w:color w:val="000000"/>
-                <w:sz w:val="24"/>
-                <w:szCs w:val="24"/>
-                <w:lang w:val="en-GB"/>
-              </w:rPr>
-            </w:pPr>
-          </w:p>
-        </w:tc>
-      </w:tr>
-      <w:tr>
-        <w:tc>
-          <w:tcPr>
-            <w:tcW w:w="2520" w:type="dxa"/>
-            <w:vAlign w:val="center"/>
-          </w:tcPr>
-          <w:p>
-            <w:pPr>
-              <w:spacing w:after="120"/>
-              <w:jc w:val="center"/>
-              <w:rPr>
-                <w:rFonts w:cs="Times New Roman"/>
-                <w:b/>
-                <w:bCs/>
-                <w:color w:val="000000"/>
-                <w:sz w:val="24"/>
-                <w:szCs w:val="24"/>
-                <w:lang w:val="en-GB"/>
-              </w:rPr>
-            </w:pPr>
-          </w:p>
-        </w:tc>
-        <w:tc>
-          <w:tcPr>
-            <w:tcW w:w="2610" w:type="dxa"/>
-            <w:vAlign w:val="center"/>
-          </w:tcPr>
-          <w:p>
-            <w:pPr>
-              <w:spacing w:after="120"/>
-              <w:rPr>
-                <w:rFonts w:cs="Times New Roman"/>
-                <w:b/>
-                <w:bCs/>
-                <w:color w:val="000000"/>
-                <w:sz w:val="24"/>
-                <w:szCs w:val="24"/>
-                <w:lang w:val="en-GB"/>
-              </w:rPr>
-            </w:pPr>
-          </w:p>
-        </w:tc>
-        <w:tc>
-          <w:tcPr>
-            <w:tcW w:w="3300" w:type="dxa"/>
-            <w:vAlign w:val="center"/>
-          </w:tcPr>
-          <w:p>
-            <w:pPr>
-              <w:spacing w:after="120"/>
-              <w:rPr>
-                <w:rFonts w:cs="Times New Roman"/>
-                <w:b/>
-                <w:bCs/>
-                <w:color w:val="000000"/>
-                <w:sz w:val="24"/>
-                <w:szCs w:val="24"/>
-                <w:lang w:val="en-GB"/>
-              </w:rPr>
-            </w:pPr>
-          </w:p>
-        </w:tc>
-      </w:tr>
     </w:tbl>
     <w:p>
       <w:pPr>
-        <w:spacing w:after="240"/>
-        <w:rPr>
-          <w:rFonts w:cs="Times New Roman"/>
-          <w:b/>
-          <w:bCs/>
-          <w:color w:val="000000"/>
-          <w:sz w:val="56"/>
-          <w:szCs w:val="56"/>
-          <w:lang w:val="en-GB"/>
-        </w:rPr>
-      </w:pPr>
-    </w:p>
-    <w:p>
-      <w:pPr>
         <w:spacing w:before="240" w:after="0"/>
+        <w:ind w:firstLine="720"/>
         <w:jc w:val="center"/>
         <w:rPr>
           <w:rFonts w:cs="Times New Roman"/>
@@ -1140,7 +1030,12 @@
           <w:lang w:val="en-GB"/>
         </w:rPr>
       </w:pPr>
-      <w:r>
+    </w:p>
+    <w:p>
+      <w:pPr>
+        <w:spacing w:before="240" w:after="0"/>
+        <w:ind w:firstLine="720"/>
+        <w:jc w:val="center"/>
         <w:rPr>
           <w:rFonts w:cs="Times New Roman"/>
           <w:b/>
@@ -1152,9 +1047,13 @@
           <w:szCs w:val="24"/>
           <w:lang w:val="en-GB"/>
         </w:rPr>
-        <w:t xml:space="preserve">Hà Nội, tháng </w:t>
-      </w:r>
-      <w:r>
+      </w:pPr>
+    </w:p>
+    <w:p>
+      <w:pPr>
+        <w:spacing w:before="240" w:after="0"/>
+        <w:ind w:firstLine="720"/>
+        <w:jc w:val="center"/>
         <w:rPr>
           <w:rFonts w:cs="Times New Roman"/>
           <w:b/>
@@ -1166,9 +1065,13 @@
           <w:szCs w:val="24"/>
           <w:lang w:val="en-GB"/>
         </w:rPr>
-        <w:t>11</w:t>
-      </w:r>
-      <w:r>
+      </w:pPr>
+    </w:p>
+    <w:p>
+      <w:pPr>
+        <w:spacing w:before="240" w:after="0"/>
+        <w:ind w:firstLine="720"/>
+        <w:jc w:val="center"/>
         <w:rPr>
           <w:rFonts w:cs="Times New Roman"/>
           <w:b/>
@@ -1180,19 +1083,49 @@
           <w:szCs w:val="24"/>
           <w:lang w:val="en-GB"/>
         </w:rPr>
-        <w:t xml:space="preserve"> 2020</w:t>
-      </w:r>
-    </w:p>
-    <w:p>
-      <w:pPr>
+      </w:pPr>
+      <w:r>
         <w:rPr>
           <w:rFonts w:cs="Times New Roman"/>
           <w:b/>
           <w:bCs/>
-          <w:sz w:val="32"/>
-          <w:szCs w:val="32"/>
-        </w:rPr>
-      </w:pPr>
+          <w:i/>
+          <w:iCs/>
+          <w:color w:val="000000"/>
+          <w:sz w:val="24"/>
+          <w:szCs w:val="24"/>
+          <w:lang w:val="en-GB"/>
+        </w:rPr>
+        <w:t xml:space="preserve">Hà Nội, tháng </w:t>
+      </w:r>
+      <w:r>
+        <w:rPr>
+          <w:rFonts w:cs="Times New Roman"/>
+          <w:b/>
+          <w:bCs/>
+          <w:i/>
+          <w:iCs/>
+          <w:color w:val="000000"/>
+          <w:sz w:val="24"/>
+          <w:szCs w:val="24"/>
+          <w:lang w:val="en-GB"/>
+        </w:rPr>
+        <w:t>11</w:t>
+      </w:r>
+      <w:r>
+        <w:rPr>
+          <w:rFonts w:cs="Times New Roman"/>
+          <w:b/>
+          <w:bCs/>
+          <w:i/>
+          <w:iCs/>
+          <w:color w:val="000000"/>
+          <w:sz w:val="24"/>
+          <w:szCs w:val="24"/>
+          <w:lang w:val="en-GB"/>
+        </w:rPr>
+        <w:t xml:space="preserve"> 2020</w:t>
+      </w:r>
     </w:p>
     <w:tbl>
       <w:tblPr>
@@ -2486,13 +2419,97 @@
         </w:rPr>
         <w:t>!</w:t>
       </w:r>
-      <w:r>
+    </w:p>
+    <w:p>
+      <w:pPr>
+        <w:spacing w:before="120" w:after="120" w:line="360" w:lineRule="auto"/>
+        <w:ind w:firstLine="720"/>
+        <w:jc w:val="right"/>
         <w:rPr>
           <w:rFonts w:cs="Times New Roman"/>
           <w:sz w:val="24"/>
           <w:szCs w:val="24"/>
         </w:rPr>
+      </w:pPr>
+      <w:r>
+        <w:rPr>
+          <w:rFonts w:cs="Times New Roman"/>
+          <w:sz w:val="24"/>
+          <w:szCs w:val="24"/>
+        </w:rPr>
+        <w:t xml:space="preserve">Hà Nội, tháng </w:t>
+      </w:r>
+      <w:r>
+        <w:rPr>
+          <w:rFonts w:cs="Times New Roman"/>
+          <w:sz w:val="24"/>
+          <w:szCs w:val="24"/>
+        </w:rPr>
+        <w:t>11</w:t>
+      </w:r>
+      <w:r>
+        <w:rPr>
+          <w:rFonts w:cs="Times New Roman"/>
+          <w:sz w:val="24"/>
+          <w:szCs w:val="24"/>
+        </w:rPr>
+        <w:t xml:space="preserve"> năm 2020</w:t>
+      </w:r>
+    </w:p>
+    <w:p>
+      <w:pPr>
+        <w:spacing w:before="120" w:after="120" w:line="360" w:lineRule="auto"/>
+        <w:ind w:firstLine="720"/>
+        <w:jc w:val="right"/>
+        <w:rPr>
+          <w:rFonts w:cs="Times New Roman"/>
+          <w:sz w:val="24"/>
+          <w:szCs w:val="24"/>
+        </w:rPr>
+      </w:pPr>
+      <w:r>
+        <w:rPr>
+          <w:rFonts w:cs="Times New Roman"/>
+          <w:sz w:val="24"/>
+          <w:szCs w:val="24"/>
+        </w:rPr>
+        <w:t xml:space="preserve">Nhóm </w:t>
+      </w:r>
+      <w:r>
+        <w:rPr>
+          <w:rFonts w:cs="Times New Roman"/>
+          <w:sz w:val="24"/>
+          <w:szCs w:val="24"/>
+        </w:rPr>
+        <w:t>06</w:t>
+      </w:r>
+    </w:p>
+    <w:p>
+      <w:pPr>
+        <w:spacing w:before="120" w:after="120" w:line="360" w:lineRule="auto"/>
+        <w:ind w:firstLine="720"/>
+        <w:rPr>
+          <w:rFonts w:cs="Times New Roman"/>
+          <w:sz w:val="24"/>
+          <w:szCs w:val="24"/>
+        </w:rPr>
+      </w:pPr>
+      <w:r>
+        <w:rPr>
+          <w:rFonts w:cs="Times New Roman"/>
+          <w:sz w:val="24"/>
+          <w:szCs w:val="24"/>
+        </w:rPr>
         <w:br w:type="page"/>
+      </w:r>
+      <w:r>
+        <w:rPr>
+          <w:rFonts w:cs="Times New Roman"/>
+          <w:sz w:val="24"/>
+          <w:szCs w:val="24"/>
+        </w:rPr>
+        <w:lastRenderedPageBreak/>
+        <w:tab/>
       </w:r>
     </w:p>
     <w:p>
@@ -2515,7 +2532,6 @@
           <w:sz w:val="32"/>
           <w:szCs w:val="32"/>
         </w:rPr>
-        <w:lastRenderedPageBreak/>
         <w:t>DANH SÁCH KÝ HIỆU SỬ DỤNG</w:t>
       </w:r>
     </w:p>
@@ -4205,24 +4221,24 @@
         <w:pStyle w:val="Heading1"/>
         <w:numPr>
           <w:ilvl w:val="0"/>
-          <w:numId w:val="47"/>
+          <w:numId w:val="2"/>
         </w:numPr>
       </w:pPr>
       <w:r>
         <w:lastRenderedPageBreak/>
-        <w:t xml:space="preserve">Giới thiệu </w:t>
-      </w:r>
-      <w:r>
-        <w:t>g</w:t>
-      </w:r>
-      <w:r>
-        <w:t xml:space="preserve">ame </w:t>
-      </w:r>
-      <w:r>
-        <w:t>AmongChu</w:t>
-      </w:r>
-      <w:r>
-        <w:t xml:space="preserve"> thi đấu đối kháng online</w:t>
+        <w:t>Tổng quan</w:t>
+      </w:r>
+    </w:p>
+    <w:p>
+      <w:pPr>
+        <w:pStyle w:val="Heading2"/>
+        <w:numPr>
+          <w:ilvl w:val="1"/>
+          <w:numId w:val="2"/>
+        </w:numPr>
+      </w:pPr>
+      <w:r>
+        <w:t>Giới thiệu game AmongChu thi đấu đối kháng online</w:t>
       </w:r>
     </w:p>
     <w:p>
@@ -4254,31 +4270,37 @@
     </w:p>
     <w:p>
       <w:pPr>
+        <w:pStyle w:val="Heading2"/>
+        <w:numPr>
+          <w:ilvl w:val="1"/>
+          <w:numId w:val="2"/>
+        </w:numPr>
+      </w:pPr>
+      <w:r>
+        <w:t>Phân tích yêu cầu ứng dụng</w:t>
+      </w:r>
+      <w:r>
+        <w:t>/hệ thống</w:t>
+      </w:r>
+    </w:p>
+    <w:p>
+      <w:pPr>
+        <w:pStyle w:val="Heading3"/>
+        <w:numPr>
+          <w:ilvl w:val="2"/>
+          <w:numId w:val="2"/>
+        </w:numPr>
+      </w:pPr>
+      <w:r>
+        <w:t>Yêu cầu ứng dụng</w:t>
+      </w:r>
+    </w:p>
+    <w:p>
+      <w:pPr>
         <w:ind w:firstLine="360"/>
       </w:pPr>
       <w:r>
-        <w:t xml:space="preserve">Để tham gia game </w:t>
-      </w:r>
-      <w:r>
-        <w:t>AmongChu</w:t>
-      </w:r>
-      <w:r>
-        <w:t xml:space="preserve"> thi đấu đối kháng online này, người chơi sẽ </w:t>
-      </w:r>
-      <w:r>
-        <w:t>cần sử dụng một tài khoản đăng nhập vào hệ thống</w:t>
-      </w:r>
-      <w:r>
-        <w:t>. Server sau đó sẽ gửi tới người chơi thông tin về những người chơi khác đang online, điểm số hiện tại của họ cũng như của cá nhân người chơi.</w:t>
-      </w:r>
-      <w:r>
-        <w:t xml:space="preserve"> </w:t>
-      </w:r>
-      <w:r>
-        <w:t>Người chơi có thể</w:t>
-      </w:r>
-      <w:r>
-        <w:t xml:space="preserve"> sử dụng tính năng thách đấu để mời một người chơi vào trận đấu với mình, đối phương nhận được lời mời có thể từ chối hoặc chấp nhận lời thách đấu.</w:t>
+        <w:t>Để tham gia game AmongChu thi đấu đối kháng online, người chơi sẽ cần sử dụng một tài khoản đăng nhập vào hệ thống. Tài khoản này có thể được tạo thông qua chức năng Đăng kí. Server sau đó sẽ gửi tới người chơi thông tin về những người chơi khác đang online, điểm số hiện tại của họ cũng như của cá nhân người chơi. Người chơi có thể sử dụng tính năng thách đấu để mời một người chơi vào trận đấu với mình, đối phương nhận được lời mời có thể từ chối hoặc chấp nhận lời thách đấu.</w:t>
       </w:r>
     </w:p>
     <w:p>
@@ -4286,13 +4308,7 @@
         <w:ind w:firstLine="360"/>
       </w:pPr>
       <w:r>
-        <w:t xml:space="preserve">Khi đối phương chấp nhận thách đấu, cả hai sẽ cùng được cung cấp một màn chơi </w:t>
-      </w:r>
-      <w:r>
-        <w:t>AmongChu 10x10 ô là hình ảnh các nhân vật trong tựa game AmongUs</w:t>
-      </w:r>
-      <w:r>
-        <w:t xml:space="preserve">. </w:t>
+        <w:t xml:space="preserve">Khi đối phương chấp nhận thách đấu, cả hai sẽ cùng được cung cấp một màn chơi AmongChu 10x10 ô là hình ảnh các nhân vật trong tựa game AmongUs. </w:t>
       </w:r>
     </w:p>
     <w:p>
@@ -4300,7 +4316,13 @@
         <w:ind w:firstLine="360"/>
       </w:pPr>
       <w:r>
-        <w:t>Luật chơi rất đơn giản:</w:t>
+        <w:t>Luật chơ</w:t>
+      </w:r>
+      <w:r>
+        <w:t>i</w:t>
+      </w:r>
+      <w:r>
+        <w:t>:</w:t>
       </w:r>
     </w:p>
     <w:p>
@@ -4308,14 +4330,11 @@
         <w:pStyle w:val="ListParagraph"/>
         <w:numPr>
           <w:ilvl w:val="0"/>
-          <w:numId w:val="48"/>
+          <w:numId w:val="1"/>
         </w:numPr>
       </w:pPr>
       <w:r>
-        <w:t xml:space="preserve">Người chơi cần tìm </w:t>
-      </w:r>
-      <w:r>
-        <w:t>2 ô có hình ảnh nhân vật AmongUs giống nhau và nối chúng lại để chúng biến mất khỏi màn hình, điều kiện để 2 ô này nối thành công với nhau là chúng cần phải cách nhau không quá 3 đường gấp khúc và trên đường này không chứa vật cản là bất kì một ô nào khác.</w:t>
+        <w:t>Người chơi cần tìm 2 ô có hình ảnh nhân vật AmongUs giống nhau và nối chúng lại để chúng biến mất khỏi màn hình, điều kiện để 2 ô này nối thành công với nhau là chúng cần phải cách nhau không quá 3 đường gấp khúc và trên đường này không chứa vật cản là bất kì một ô nào khác.</w:t>
       </w:r>
     </w:p>
     <w:p>
@@ -4323,20 +4342,11 @@
         <w:pStyle w:val="ListParagraph"/>
         <w:numPr>
           <w:ilvl w:val="0"/>
-          <w:numId w:val="48"/>
+          <w:numId w:val="1"/>
         </w:numPr>
       </w:pPr>
       <w:r>
-        <w:t>Trò chơi sẽ kết thúc khi một trong hai người chơi hoàn thành việc nối toàn bộ những ô hình nhân vật có trong bàn chơi hoặc khi thời gian kết thúc</w:t>
-      </w:r>
-      <w:r>
-        <w:t xml:space="preserve"> với kết quả hòa</w:t>
-      </w:r>
-      <w:r>
-        <w:t>. Thời gian giới hạn cho mỗi bàn chơi là 3 phút.</w:t>
-      </w:r>
-      <w:r>
-        <w:t xml:space="preserve"> Qua mỗi bàn chơi, người chơi sẽ nhận được những điểm số tương ứng:</w:t>
+        <w:t>Trò chơi sẽ kết thúc khi một trong hai người chơi hoàn thành việc nối toàn bộ những ô hình nhân vật có trong bàn chơi hoặc khi thời gian kết thúc với kết quả hòa. Thời gian giới hạn cho mỗi bàn chơi là 2 phút. Qua mỗi bàn chơi, người chơi sẽ nhận được những điểm số tương ứng:</w:t>
       </w:r>
     </w:p>
     <w:p>
@@ -4344,7 +4354,7 @@
         <w:pStyle w:val="ListParagraph"/>
         <w:numPr>
           <w:ilvl w:val="1"/>
-          <w:numId w:val="48"/>
+          <w:numId w:val="1"/>
         </w:numPr>
       </w:pPr>
       <w:r>
@@ -4356,7 +4366,7 @@
         <w:pStyle w:val="ListParagraph"/>
         <w:numPr>
           <w:ilvl w:val="1"/>
-          <w:numId w:val="48"/>
+          <w:numId w:val="1"/>
         </w:numPr>
       </w:pPr>
       <w:r>
@@ -4368,7 +4378,7 @@
         <w:pStyle w:val="ListParagraph"/>
         <w:numPr>
           <w:ilvl w:val="1"/>
-          <w:numId w:val="48"/>
+          <w:numId w:val="1"/>
         </w:numPr>
       </w:pPr>
       <w:r>
@@ -4380,11 +4390,72 @@
         <w:pStyle w:val="ListParagraph"/>
         <w:numPr>
           <w:ilvl w:val="0"/>
-          <w:numId w:val="48"/>
+          <w:numId w:val="1"/>
         </w:numPr>
       </w:pPr>
       <w:r>
-        <w:t>Sau khi kết thúc bàn chơi, người dùng sẽ được hỏi có muốn tiếp tục thi đấu với đối phương hay không, nếu cả hai trả lời có, hệ thống sẽ lại xếp cặp và tạo trận đấu giữa hai người chơi.</w:t>
+        <w:t>Điều kiện chiến thắng:</w:t>
+      </w:r>
+    </w:p>
+    <w:p>
+      <w:pPr>
+        <w:pStyle w:val="ListParagraph"/>
+        <w:numPr>
+          <w:ilvl w:val="1"/>
+          <w:numId w:val="1"/>
+        </w:numPr>
+      </w:pPr>
+      <w:r>
+        <w:t>Người chơi hoàn thành bàn chơi trước đối thủ.</w:t>
+      </w:r>
+    </w:p>
+    <w:p>
+      <w:pPr>
+        <w:pStyle w:val="ListParagraph"/>
+        <w:numPr>
+          <w:ilvl w:val="1"/>
+          <w:numId w:val="1"/>
+        </w:numPr>
+      </w:pPr>
+      <w:r>
+        <w:t>Đối thủ thoát bàn chơi.</w:t>
+      </w:r>
+    </w:p>
+    <w:p>
+      <w:pPr>
+        <w:pStyle w:val="ListParagraph"/>
+        <w:numPr>
+          <w:ilvl w:val="1"/>
+          <w:numId w:val="1"/>
+        </w:numPr>
+      </w:pPr>
+      <w:r>
+        <w:t>Cả hai cùng không hoàn thành bàn chơi trước 2 phút, người chơi chiến thắng sẽ là người có số điểm cao hơn.</w:t>
+      </w:r>
+    </w:p>
+    <w:p>
+      <w:pPr>
+        <w:pStyle w:val="ListParagraph"/>
+        <w:numPr>
+          <w:ilvl w:val="0"/>
+          <w:numId w:val="1"/>
+        </w:numPr>
+      </w:pPr>
+      <w:r>
+        <w:lastRenderedPageBreak/>
+        <w:t>Kết quả hòa chỉ xảy ra khi cả hai cùng không hoàn thành bàn chơi và cùng có số điểm sau 2 phút.</w:t>
+      </w:r>
+    </w:p>
+    <w:p>
+      <w:pPr>
+        <w:pStyle w:val="ListParagraph"/>
+        <w:numPr>
+          <w:ilvl w:val="0"/>
+          <w:numId w:val="1"/>
+        </w:numPr>
+      </w:pPr>
+      <w:r>
+        <w:t>Sau khi kết thúc bàn chơi, người dùng sẽ được hỏi có muốn tiếp tục thách đấu với đối phương hay không, nếu cả hai trả lời có, hệ thống sẽ lại xếp cặp và tạo trận đấu giữa hai người chơi.</w:t>
       </w:r>
     </w:p>
     <w:p>
@@ -4392,30 +4463,30 @@
         <w:ind w:firstLine="360"/>
       </w:pPr>
       <w:r>
-        <w:t>Kết quả các trận đấu được lưu vào server. Mỗi người chơi đều có thể vào xem bảng xếp</w:t>
-      </w:r>
-      <w:r>
-        <w:t xml:space="preserve"> </w:t>
-      </w:r>
-      <w:r>
-        <w:t>hạng các người chơi trong toàn bộ hệ thống, theo lần lượt các tiêu chí: tổng số điểm (giảm</w:t>
-      </w:r>
-      <w:r>
-        <w:t xml:space="preserve"> </w:t>
-      </w:r>
-      <w:r>
-        <w:t>dần), trung bình điểm của các đối thủ đã gặp (giảm dần), trung bình thời gian kết thúc</w:t>
-      </w:r>
-      <w:r>
-        <w:t xml:space="preserve"> </w:t>
-      </w:r>
-      <w:r>
-        <w:t>trong các trận thắng (tăng dần).</w:t>
+        <w:t>Kết quả các trận đấu được lưu vào server. Mỗi người chơi đều có thể vào xem bảng xếp hạng các người chơi trong toàn bộ hệ thống, theo lần lượt các tiêu chí: tổng số điểm (giảm dần), trung bình điểm của các đối thủ đã gặp (giảm dần), trung bình thời gian kết thúc trong các trận thắng (tăng dần).</w:t>
+      </w:r>
+    </w:p>
+    <w:p>
+      <w:pPr>
+        <w:pStyle w:val="Heading3"/>
+        <w:numPr>
+          <w:ilvl w:val="2"/>
+          <w:numId w:val="2"/>
+        </w:numPr>
+      </w:pPr>
+      <w:r>
+        <w:t>Yêu cầu hệ thống</w:t>
       </w:r>
     </w:p>
     <w:p>
       <w:pPr>
         <w:jc w:val="left"/>
+        <w:rPr>
+          <w:rFonts w:eastAsiaTheme="majorEastAsia" w:cstheme="majorBidi"/>
+          <w:b/>
+          <w:color w:val="000000" w:themeColor="text1"/>
+          <w:szCs w:val="24"/>
+        </w:rPr>
       </w:pPr>
       <w:r>
         <w:br w:type="page"/>
@@ -4426,182 +4497,123 @@
         <w:pStyle w:val="Heading1"/>
         <w:numPr>
           <w:ilvl w:val="0"/>
-          <w:numId w:val="47"/>
+          <w:numId w:val="2"/>
         </w:numPr>
       </w:pPr>
       <w:r>
         <w:lastRenderedPageBreak/>
-        <w:t>Yêu cầu hệ thống, ứng dụng:</w:t>
+        <w:t>Phân tích thiết kế</w:t>
       </w:r>
     </w:p>
     <w:p>
       <w:pPr>
         <w:pStyle w:val="Heading2"/>
         <w:numPr>
-          <w:ilvl w:val="0"/>
-          <w:numId w:val="50"/>
+          <w:ilvl w:val="1"/>
+          <w:numId w:val="3"/>
         </w:numPr>
       </w:pPr>
       <w:r>
-        <w:t>Yêu cầu hệ thống:</w:t>
-      </w:r>
-    </w:p>
-    <w:p>
-      <w:pPr>
-        <w:pStyle w:val="ListParagraph"/>
+        <w:t>Phân tích thiết kế tổng quan</w:t>
+      </w:r>
+    </w:p>
+    <w:p>
+      <w:pPr>
+        <w:pStyle w:val="Heading3"/>
         <w:numPr>
-          <w:ilvl w:val="0"/>
-          <w:numId w:val="48"/>
+          <w:ilvl w:val="2"/>
+          <w:numId w:val="3"/>
         </w:numPr>
       </w:pPr>
       <w:r>
-        <w:t xml:space="preserve">Một </w:t>
-      </w:r>
-      <w:r>
-        <w:t xml:space="preserve">Windows </w:t>
-      </w:r>
-      <w:r>
-        <w:t xml:space="preserve">server </w:t>
-      </w:r>
-      <w:r>
-        <w:t>lưu trữ toàn bộ thông tin</w:t>
-      </w:r>
-      <w:r>
-        <w:t xml:space="preserve">, </w:t>
-      </w:r>
-      <w:r>
-        <w:t>dữ liệu</w:t>
-      </w:r>
-      <w:r>
-        <w:t>, có kết nối với Internet</w:t>
-      </w:r>
-      <w:r>
-        <w:t>.</w:t>
-      </w:r>
-    </w:p>
-    <w:p>
-      <w:pPr>
-        <w:pStyle w:val="ListParagraph"/>
+        <w:t>Kiến trúc tổng quan</w:t>
+      </w:r>
+    </w:p>
+    <w:p>
+      <w:pPr>
+        <w:pStyle w:val="Heading3"/>
         <w:numPr>
-          <w:ilvl w:val="0"/>
-          <w:numId w:val="48"/>
+          <w:ilvl w:val="2"/>
+          <w:numId w:val="3"/>
         </w:numPr>
       </w:pPr>
       <w:r>
-        <w:t>Hệ thống triển khai sẽ bao gồm 2 phần:</w:t>
-      </w:r>
-    </w:p>
-    <w:p>
-      <w:pPr>
-        <w:pStyle w:val="ListParagraph"/>
+        <w:t>Sơ đồ chức năng</w:t>
+      </w:r>
+    </w:p>
+    <w:p>
+      <w:pPr>
+        <w:pStyle w:val="Heading3"/>
+        <w:numPr>
+          <w:ilvl w:val="2"/>
+          <w:numId w:val="3"/>
+        </w:numPr>
+      </w:pPr>
+      <w:r>
+        <w:t>Biểu đồ Usecase tổng quan</w:t>
+      </w:r>
+    </w:p>
+    <w:p>
+      <w:pPr>
+        <w:pStyle w:val="Heading2"/>
         <w:numPr>
           <w:ilvl w:val="1"/>
-          <w:numId w:val="48"/>
+          <w:numId w:val="3"/>
         </w:numPr>
       </w:pPr>
       <w:r>
-        <w:t xml:space="preserve">Java Server có khả năng tiếp nhận, xử lí và trả lời giữ liệu từ </w:t>
-      </w:r>
-      <w:r>
-        <w:t>Client</w:t>
-      </w:r>
-      <w:r>
-        <w:t>.</w:t>
-      </w:r>
-    </w:p>
-    <w:p>
-      <w:pPr>
-        <w:pStyle w:val="ListParagraph"/>
+        <w:t>Phân tích thiết kế chi tiết</w:t>
+      </w:r>
+    </w:p>
+    <w:p>
+      <w:pPr>
+        <w:pStyle w:val="Heading3"/>
         <w:numPr>
-          <w:ilvl w:val="1"/>
-          <w:numId w:val="48"/>
+          <w:ilvl w:val="2"/>
+          <w:numId w:val="3"/>
         </w:numPr>
       </w:pPr>
       <w:r>
-        <w:t>MySQL Server</w:t>
-      </w:r>
-      <w:r>
-        <w:t xml:space="preserve"> là nơi lưu trữ dữ liệu về người chơi, trận đấu</w:t>
-      </w:r>
-      <w:r>
-        <w:t>,…</w:t>
-      </w:r>
-    </w:p>
-    <w:p>
-      <w:pPr>
-        <w:pStyle w:val="ListParagraph"/>
+        <w:t>Đặc tả Usecase</w:t>
+      </w:r>
+    </w:p>
+    <w:p>
+      <w:pPr>
+        <w:pStyle w:val="Heading3"/>
         <w:numPr>
-          <w:ilvl w:val="0"/>
-          <w:numId w:val="48"/>
+          <w:ilvl w:val="2"/>
+          <w:numId w:val="3"/>
         </w:numPr>
       </w:pPr>
       <w:r>
-        <w:t>Server</w:t>
-      </w:r>
-      <w:r>
-        <w:t xml:space="preserve"> sử dụng 2 cổng 12346 và 12347</w:t>
-      </w:r>
-      <w:r>
-        <w:t>.</w:t>
-      </w:r>
-    </w:p>
-    <w:p>
-      <w:pPr>
-        <w:pStyle w:val="Heading2"/>
+        <w:t>Biểu đồ lớp</w:t>
+      </w:r>
+    </w:p>
+    <w:p>
+      <w:pPr>
+        <w:pStyle w:val="Heading3"/>
         <w:numPr>
-          <w:ilvl w:val="0"/>
-          <w:numId w:val="50"/>
+          <w:ilvl w:val="2"/>
+          <w:numId w:val="3"/>
         </w:numPr>
       </w:pPr>
       <w:r>
-        <w:t>Yêu cầu ứng dụng:</w:t>
-      </w:r>
-    </w:p>
-    <w:p>
-      <w:pPr>
-        <w:pStyle w:val="ListParagraph"/>
+        <w:t>Biểu đồ tuần tự</w:t>
+      </w:r>
+    </w:p>
+    <w:p>
+      <w:pPr>
+        <w:pStyle w:val="Heading3"/>
         <w:numPr>
-          <w:ilvl w:val="0"/>
-          <w:numId w:val="48"/>
+          <w:ilvl w:val="2"/>
+          <w:numId w:val="3"/>
         </w:numPr>
       </w:pPr>
       <w:r>
-        <w:t>Một máy khách sử dụng hệ điều hành Windows hoặc Linux có hỗ trợ Java.</w:t>
-      </w:r>
-    </w:p>
-    <w:p>
-      <w:pPr>
-        <w:pStyle w:val="ListParagraph"/>
-        <w:numPr>
-          <w:ilvl w:val="0"/>
-          <w:numId w:val="48"/>
-        </w:numPr>
-      </w:pPr>
-      <w:r>
-        <w:t>Kết nối Internet.</w:t>
-      </w:r>
-    </w:p>
-    <w:p>
-      <w:pPr>
-        <w:pStyle w:val="ListParagraph"/>
-        <w:numPr>
-          <w:ilvl w:val="0"/>
-          <w:numId w:val="48"/>
-        </w:numPr>
-      </w:pPr>
-      <w:r>
-        <w:t>Chuột máy tính</w:t>
-      </w:r>
-      <w:r>
-        <w:t>.</w:t>
-      </w:r>
-    </w:p>
-    <w:p>
-      <w:pPr>
-        <w:jc w:val="left"/>
-      </w:pPr>
-      <w:r>
-        <w:br w:type="page"/>
+        <w:t>Sơ đồ thực thể quan hệ</w:t>
+      </w:r>
+      <w:r>
+        <w:t xml:space="preserve"> (ER)</w:t>
       </w:r>
     </w:p>
     <w:p>
@@ -4609,41 +4621,100 @@
         <w:pStyle w:val="Heading1"/>
         <w:numPr>
           <w:ilvl w:val="0"/>
-          <w:numId w:val="47"/>
+          <w:numId w:val="2"/>
         </w:numPr>
       </w:pPr>
       <w:r>
-        <w:lastRenderedPageBreak/>
-        <w:t>Phân tích thiết kế tổng quan trò chơi</w:t>
-      </w:r>
-    </w:p>
-    <w:p>
-      <w:pPr>
-        <w:jc w:val="left"/>
+        <w:t>Kết quả ứng dụng</w:t>
+      </w:r>
+    </w:p>
+    <w:p>
+      <w:pPr>
+        <w:pStyle w:val="ListParagraph"/>
+        <w:keepNext/>
+        <w:keepLines/>
+        <w:numPr>
+          <w:ilvl w:val="0"/>
+          <w:numId w:val="3"/>
+        </w:numPr>
+        <w:spacing w:before="40" w:after="0"/>
+        <w:contextualSpacing w:val="0"/>
+        <w:outlineLvl w:val="1"/>
         <w:rPr>
           <w:rFonts w:eastAsiaTheme="majorEastAsia" w:cstheme="majorBidi"/>
           <w:b/>
-          <w:color w:val="000000" w:themeColor="text1"/>
-          <w:sz w:val="32"/>
-          <w:szCs w:val="32"/>
-        </w:rPr>
-      </w:pPr>
-      <w:r>
-        <w:br w:type="page"/>
-      </w:r>
-    </w:p>
-    <w:p>
-      <w:pPr>
-        <w:pStyle w:val="Heading1"/>
+          <w:vanish/>
+          <w:szCs w:val="26"/>
+        </w:rPr>
+      </w:pPr>
+    </w:p>
+    <w:p>
+      <w:pPr>
+        <w:pStyle w:val="Heading2"/>
+        <w:numPr>
+          <w:ilvl w:val="1"/>
+          <w:numId w:val="3"/>
+        </w:numPr>
+      </w:pPr>
+      <w:r>
+        <w:t>Kiến trúc ứng dụng</w:t>
+      </w:r>
+    </w:p>
+    <w:p>
+      <w:pPr>
+        <w:pStyle w:val="Heading2"/>
+        <w:numPr>
+          <w:ilvl w:val="1"/>
+          <w:numId w:val="3"/>
+        </w:numPr>
+      </w:pPr>
+      <w:r>
+        <w:t>Cài đặt và triển khai ứng dụng</w:t>
+      </w:r>
+    </w:p>
+    <w:p>
+      <w:pPr>
+        <w:pStyle w:val="Heading2"/>
+        <w:numPr>
+          <w:ilvl w:val="1"/>
+          <w:numId w:val="3"/>
+        </w:numPr>
+      </w:pPr>
+      <w:r>
+        <w:t>Kết quả thực hiện</w:t>
+      </w:r>
+    </w:p>
+    <w:p>
+      <w:pPr>
+        <w:pStyle w:val="Heading2"/>
+        <w:numPr>
+          <w:ilvl w:val="1"/>
+          <w:numId w:val="3"/>
+        </w:numPr>
+      </w:pPr>
+      <w:r>
+        <w:t>Kết luận</w:t>
+      </w:r>
+    </w:p>
+    <w:p>
+      <w:pPr>
+        <w:pStyle w:val="ListParagraph"/>
+        <w:keepNext/>
+        <w:keepLines/>
         <w:numPr>
           <w:ilvl w:val="0"/>
-          <w:numId w:val="47"/>
+          <w:numId w:val="3"/>
         </w:numPr>
-      </w:pPr>
-      <w:r>
-        <w:lastRenderedPageBreak/>
-        <w:t>Phân tích chi tiết thiết kế trò chơi</w:t>
-      </w:r>
+        <w:spacing w:before="40" w:after="0"/>
+        <w:contextualSpacing w:val="0"/>
+        <w:outlineLvl w:val="1"/>
+        <w:rPr>
+          <w:rFonts w:eastAsiaTheme="majorEastAsia" w:cstheme="majorBidi"/>
+          <w:b/>
+          <w:vanish/>
+          <w:szCs w:val="26"/>
+        </w:rPr>
+      </w:pPr>
     </w:p>
     <w:sectPr>
       <w:footerReference w:type="default" r:id="rId18"/>
@@ -4875,532 +4946,16 @@
     </w:lvl>
   </w:abstractNum>
   <w:abstractNum w:abstractNumId="1" w15:restartNumberingAfterBreak="0">
-    <w:nsid w:val="088E5B77"/>
+    <w:nsid w:val="14177C5D"/>
     <w:multiLevelType w:val="multilevel"/>
-    <w:tmpl w:val="73F28E72"/>
+    <w:tmpl w:val="97ECC178"/>
     <w:lvl w:ilvl="0">
       <w:start w:val="1"/>
       <w:numFmt w:val="decimal"/>
       <w:lvlText w:val="%1."/>
       <w:lvlJc w:val="left"/>
       <w:pPr>
-        <w:ind w:left="720" w:hanging="360"/>
-      </w:pPr>
-    </w:lvl>
-    <w:lvl w:ilvl="1">
-      <w:start w:val="1"/>
-      <w:numFmt w:val="lowerLetter"/>
-      <w:lvlText w:val="%2."/>
-      <w:lvlJc w:val="left"/>
-      <w:pPr>
-        <w:ind w:left="1440" w:hanging="360"/>
-      </w:pPr>
-    </w:lvl>
-    <w:lvl w:ilvl="2">
-      <w:start w:val="1"/>
-      <w:numFmt w:val="lowerRoman"/>
-      <w:lvlText w:val="%3."/>
-      <w:lvlJc w:val="right"/>
-      <w:pPr>
-        <w:ind w:left="2160" w:hanging="180"/>
-      </w:pPr>
-    </w:lvl>
-    <w:lvl w:ilvl="3">
-      <w:start w:val="1"/>
-      <w:numFmt w:val="decimal"/>
-      <w:lvlText w:val="%4."/>
-      <w:lvlJc w:val="left"/>
-      <w:pPr>
-        <w:ind w:left="2880" w:hanging="360"/>
-      </w:pPr>
-    </w:lvl>
-    <w:lvl w:ilvl="4">
-      <w:start w:val="1"/>
-      <w:numFmt w:val="lowerLetter"/>
-      <w:lvlText w:val="%5."/>
-      <w:lvlJc w:val="left"/>
-      <w:pPr>
-        <w:ind w:left="3600" w:hanging="360"/>
-      </w:pPr>
-    </w:lvl>
-    <w:lvl w:ilvl="5">
-      <w:start w:val="1"/>
-      <w:numFmt w:val="lowerRoman"/>
-      <w:lvlText w:val="%6."/>
-      <w:lvlJc w:val="right"/>
-      <w:pPr>
-        <w:ind w:left="4320" w:hanging="180"/>
-      </w:pPr>
-    </w:lvl>
-    <w:lvl w:ilvl="6">
-      <w:start w:val="1"/>
-      <w:numFmt w:val="decimal"/>
-      <w:lvlText w:val="%7."/>
-      <w:lvlJc w:val="left"/>
-      <w:pPr>
-        <w:ind w:left="5040" w:hanging="360"/>
-      </w:pPr>
-    </w:lvl>
-    <w:lvl w:ilvl="7">
-      <w:start w:val="1"/>
-      <w:numFmt w:val="lowerLetter"/>
-      <w:lvlText w:val="%8."/>
-      <w:lvlJc w:val="left"/>
-      <w:pPr>
-        <w:ind w:left="5760" w:hanging="360"/>
-      </w:pPr>
-    </w:lvl>
-    <w:lvl w:ilvl="8">
-      <w:start w:val="1"/>
-      <w:numFmt w:val="lowerRoman"/>
-      <w:lvlText w:val="%9."/>
-      <w:lvlJc w:val="right"/>
-      <w:pPr>
-        <w:ind w:left="6480" w:hanging="180"/>
-      </w:pPr>
-    </w:lvl>
-  </w:abstractNum>
-  <w:abstractNum w:abstractNumId="2" w15:restartNumberingAfterBreak="0">
-    <w:nsid w:val="08F12672"/>
-    <w:multiLevelType w:val="multilevel"/>
-    <w:tmpl w:val="407C582E"/>
-    <w:lvl w:ilvl="0">
-      <w:start w:val="1"/>
-      <w:numFmt w:val="decimal"/>
-      <w:lvlText w:val="%1."/>
-      <w:lvlJc w:val="left"/>
-      <w:pPr>
-        <w:ind w:left="720" w:hanging="360"/>
-      </w:pPr>
-    </w:lvl>
-    <w:lvl w:ilvl="1">
-      <w:start w:val="1"/>
-      <w:numFmt w:val="lowerLetter"/>
-      <w:lvlText w:val="%2."/>
-      <w:lvlJc w:val="left"/>
-      <w:pPr>
-        <w:ind w:left="1440" w:hanging="360"/>
-      </w:pPr>
-    </w:lvl>
-    <w:lvl w:ilvl="2">
-      <w:start w:val="1"/>
-      <w:numFmt w:val="lowerRoman"/>
-      <w:lvlText w:val="%3."/>
-      <w:lvlJc w:val="right"/>
-      <w:pPr>
-        <w:ind w:left="2160" w:hanging="180"/>
-      </w:pPr>
-    </w:lvl>
-    <w:lvl w:ilvl="3">
-      <w:start w:val="1"/>
-      <w:numFmt w:val="decimal"/>
-      <w:lvlText w:val="%4."/>
-      <w:lvlJc w:val="left"/>
-      <w:pPr>
-        <w:ind w:left="2880" w:hanging="360"/>
-      </w:pPr>
-    </w:lvl>
-    <w:lvl w:ilvl="4">
-      <w:start w:val="1"/>
-      <w:numFmt w:val="lowerLetter"/>
-      <w:lvlText w:val="%5."/>
-      <w:lvlJc w:val="left"/>
-      <w:pPr>
-        <w:ind w:left="3600" w:hanging="360"/>
-      </w:pPr>
-    </w:lvl>
-    <w:lvl w:ilvl="5">
-      <w:start w:val="1"/>
-      <w:numFmt w:val="lowerRoman"/>
-      <w:lvlText w:val="%6."/>
-      <w:lvlJc w:val="right"/>
-      <w:pPr>
-        <w:ind w:left="4320" w:hanging="180"/>
-      </w:pPr>
-    </w:lvl>
-    <w:lvl w:ilvl="6">
-      <w:start w:val="1"/>
-      <w:numFmt w:val="decimal"/>
-      <w:lvlText w:val="%7."/>
-      <w:lvlJc w:val="left"/>
-      <w:pPr>
-        <w:ind w:left="5040" w:hanging="360"/>
-      </w:pPr>
-    </w:lvl>
-    <w:lvl w:ilvl="7">
-      <w:start w:val="1"/>
-      <w:numFmt w:val="lowerLetter"/>
-      <w:lvlText w:val="%8."/>
-      <w:lvlJc w:val="left"/>
-      <w:pPr>
-        <w:ind w:left="5760" w:hanging="360"/>
-      </w:pPr>
-    </w:lvl>
-    <w:lvl w:ilvl="8">
-      <w:start w:val="1"/>
-      <w:numFmt w:val="lowerRoman"/>
-      <w:lvlText w:val="%9."/>
-      <w:lvlJc w:val="right"/>
-      <w:pPr>
-        <w:ind w:left="6480" w:hanging="180"/>
-      </w:pPr>
-    </w:lvl>
-  </w:abstractNum>
-  <w:abstractNum w:abstractNumId="3" w15:restartNumberingAfterBreak="0">
-    <w:nsid w:val="0B9F7CE4"/>
-    <w:multiLevelType w:val="multilevel"/>
-    <w:tmpl w:val="16B20BC0"/>
-    <w:lvl w:ilvl="0">
-      <w:start w:val="1"/>
-      <w:numFmt w:val="decimal"/>
-      <w:lvlText w:val="%1."/>
-      <w:lvlJc w:val="left"/>
-      <w:pPr>
-        <w:ind w:left="700" w:hanging="360"/>
-      </w:pPr>
-    </w:lvl>
-    <w:lvl w:ilvl="1">
-      <w:start w:val="1"/>
-      <w:numFmt w:val="lowerLetter"/>
-      <w:lvlText w:val="%2."/>
-      <w:lvlJc w:val="left"/>
-      <w:pPr>
-        <w:ind w:left="1420" w:hanging="360"/>
-      </w:pPr>
-    </w:lvl>
-    <w:lvl w:ilvl="2">
-      <w:start w:val="1"/>
-      <w:numFmt w:val="lowerRoman"/>
-      <w:lvlText w:val="%3."/>
-      <w:lvlJc w:val="right"/>
-      <w:pPr>
-        <w:ind w:left="2140" w:hanging="180"/>
-      </w:pPr>
-    </w:lvl>
-    <w:lvl w:ilvl="3">
-      <w:start w:val="1"/>
-      <w:numFmt w:val="decimal"/>
-      <w:lvlText w:val="%4."/>
-      <w:lvlJc w:val="left"/>
-      <w:pPr>
-        <w:ind w:left="2860" w:hanging="360"/>
-      </w:pPr>
-    </w:lvl>
-    <w:lvl w:ilvl="4">
-      <w:start w:val="1"/>
-      <w:numFmt w:val="lowerLetter"/>
-      <w:lvlText w:val="%5."/>
-      <w:lvlJc w:val="left"/>
-      <w:pPr>
-        <w:ind w:left="3580" w:hanging="360"/>
-      </w:pPr>
-    </w:lvl>
-    <w:lvl w:ilvl="5">
-      <w:start w:val="1"/>
-      <w:numFmt w:val="lowerRoman"/>
-      <w:lvlText w:val="%6."/>
-      <w:lvlJc w:val="right"/>
-      <w:pPr>
-        <w:ind w:left="4300" w:hanging="180"/>
-      </w:pPr>
-    </w:lvl>
-    <w:lvl w:ilvl="6">
-      <w:start w:val="1"/>
-      <w:numFmt w:val="decimal"/>
-      <w:lvlText w:val="%7."/>
-      <w:lvlJc w:val="left"/>
-      <w:pPr>
-        <w:ind w:left="5020" w:hanging="360"/>
-      </w:pPr>
-    </w:lvl>
-    <w:lvl w:ilvl="7">
-      <w:start w:val="1"/>
-      <w:numFmt w:val="lowerLetter"/>
-      <w:lvlText w:val="%8."/>
-      <w:lvlJc w:val="left"/>
-      <w:pPr>
-        <w:ind w:left="5740" w:hanging="360"/>
-      </w:pPr>
-    </w:lvl>
-    <w:lvl w:ilvl="8">
-      <w:start w:val="1"/>
-      <w:numFmt w:val="lowerRoman"/>
-      <w:lvlText w:val="%9."/>
-      <w:lvlJc w:val="right"/>
-      <w:pPr>
-        <w:ind w:left="6460" w:hanging="180"/>
-      </w:pPr>
-    </w:lvl>
-  </w:abstractNum>
-  <w:abstractNum w:abstractNumId="4" w15:restartNumberingAfterBreak="0">
-    <w:nsid w:val="0BD941D8"/>
-    <w:multiLevelType w:val="multilevel"/>
-    <w:tmpl w:val="9F5AAFF6"/>
-    <w:lvl w:ilvl="0">
-      <w:start w:val="1"/>
-      <w:numFmt w:val="decimal"/>
-      <w:lvlText w:val="%1."/>
-      <w:lvlJc w:val="left"/>
-      <w:pPr>
-        <w:ind w:left="700" w:hanging="360"/>
-      </w:pPr>
-    </w:lvl>
-    <w:lvl w:ilvl="1">
-      <w:start w:val="1"/>
-      <w:numFmt w:val="lowerLetter"/>
-      <w:lvlText w:val="%2."/>
-      <w:lvlJc w:val="left"/>
-      <w:pPr>
-        <w:ind w:left="1420" w:hanging="360"/>
-      </w:pPr>
-    </w:lvl>
-    <w:lvl w:ilvl="2">
-      <w:start w:val="1"/>
-      <w:numFmt w:val="lowerRoman"/>
-      <w:lvlText w:val="%3."/>
-      <w:lvlJc w:val="right"/>
-      <w:pPr>
-        <w:ind w:left="2140" w:hanging="180"/>
-      </w:pPr>
-    </w:lvl>
-    <w:lvl w:ilvl="3">
-      <w:start w:val="1"/>
-      <w:numFmt w:val="decimal"/>
-      <w:lvlText w:val="%4."/>
-      <w:lvlJc w:val="left"/>
-      <w:pPr>
-        <w:ind w:left="2860" w:hanging="360"/>
-      </w:pPr>
-    </w:lvl>
-    <w:lvl w:ilvl="4">
-      <w:start w:val="1"/>
-      <w:numFmt w:val="lowerLetter"/>
-      <w:lvlText w:val="%5."/>
-      <w:lvlJc w:val="left"/>
-      <w:pPr>
-        <w:ind w:left="3580" w:hanging="360"/>
-      </w:pPr>
-    </w:lvl>
-    <w:lvl w:ilvl="5">
-      <w:start w:val="1"/>
-      <w:numFmt w:val="lowerRoman"/>
-      <w:lvlText w:val="%6."/>
-      <w:lvlJc w:val="right"/>
-      <w:pPr>
-        <w:ind w:left="4300" w:hanging="180"/>
-      </w:pPr>
-    </w:lvl>
-    <w:lvl w:ilvl="6">
-      <w:start w:val="1"/>
-      <w:numFmt w:val="decimal"/>
-      <w:lvlText w:val="%7."/>
-      <w:lvlJc w:val="left"/>
-      <w:pPr>
-        <w:ind w:left="5020" w:hanging="360"/>
-      </w:pPr>
-    </w:lvl>
-    <w:lvl w:ilvl="7">
-      <w:start w:val="1"/>
-      <w:numFmt w:val="lowerLetter"/>
-      <w:lvlText w:val="%8."/>
-      <w:lvlJc w:val="left"/>
-      <w:pPr>
-        <w:ind w:left="5740" w:hanging="360"/>
-      </w:pPr>
-    </w:lvl>
-    <w:lvl w:ilvl="8">
-      <w:start w:val="1"/>
-      <w:numFmt w:val="lowerRoman"/>
-      <w:lvlText w:val="%9."/>
-      <w:lvlJc w:val="right"/>
-      <w:pPr>
-        <w:ind w:left="6460" w:hanging="180"/>
-      </w:pPr>
-    </w:lvl>
-  </w:abstractNum>
-  <w:abstractNum w:abstractNumId="5" w15:restartNumberingAfterBreak="0">
-    <w:nsid w:val="0D2A39DE"/>
-    <w:multiLevelType w:val="hybridMultilevel"/>
-    <w:tmpl w:val="5540DB2A"/>
-    <w:lvl w:ilvl="0" w:tplc="0409000F">
-      <w:start w:val="1"/>
-      <w:numFmt w:val="decimal"/>
-      <w:lvlText w:val="%1."/>
-      <w:lvlJc w:val="left"/>
-      <w:pPr>
-        <w:ind w:left="707" w:hanging="360"/>
-      </w:pPr>
-    </w:lvl>
-    <w:lvl w:ilvl="1" w:tplc="04090019" w:tentative="1">
-      <w:start w:val="1"/>
-      <w:numFmt w:val="lowerLetter"/>
-      <w:lvlText w:val="%2."/>
-      <w:lvlJc w:val="left"/>
-      <w:pPr>
-        <w:ind w:left="1427" w:hanging="360"/>
-      </w:pPr>
-    </w:lvl>
-    <w:lvl w:ilvl="2" w:tplc="0409001B" w:tentative="1">
-      <w:start w:val="1"/>
-      <w:numFmt w:val="lowerRoman"/>
-      <w:lvlText w:val="%3."/>
-      <w:lvlJc w:val="right"/>
-      <w:pPr>
-        <w:ind w:left="2147" w:hanging="180"/>
-      </w:pPr>
-    </w:lvl>
-    <w:lvl w:ilvl="3" w:tplc="0409000F" w:tentative="1">
-      <w:start w:val="1"/>
-      <w:numFmt w:val="decimal"/>
-      <w:lvlText w:val="%4."/>
-      <w:lvlJc w:val="left"/>
-      <w:pPr>
-        <w:ind w:left="2867" w:hanging="360"/>
-      </w:pPr>
-    </w:lvl>
-    <w:lvl w:ilvl="4" w:tplc="04090019" w:tentative="1">
-      <w:start w:val="1"/>
-      <w:numFmt w:val="lowerLetter"/>
-      <w:lvlText w:val="%5."/>
-      <w:lvlJc w:val="left"/>
-      <w:pPr>
-        <w:ind w:left="3587" w:hanging="360"/>
-      </w:pPr>
-    </w:lvl>
-    <w:lvl w:ilvl="5" w:tplc="0409001B" w:tentative="1">
-      <w:start w:val="1"/>
-      <w:numFmt w:val="lowerRoman"/>
-      <w:lvlText w:val="%6."/>
-      <w:lvlJc w:val="right"/>
-      <w:pPr>
-        <w:ind w:left="4307" w:hanging="180"/>
-      </w:pPr>
-    </w:lvl>
-    <w:lvl w:ilvl="6" w:tplc="0409000F" w:tentative="1">
-      <w:start w:val="1"/>
-      <w:numFmt w:val="decimal"/>
-      <w:lvlText w:val="%7."/>
-      <w:lvlJc w:val="left"/>
-      <w:pPr>
-        <w:ind w:left="5027" w:hanging="360"/>
-      </w:pPr>
-    </w:lvl>
-    <w:lvl w:ilvl="7" w:tplc="04090019" w:tentative="1">
-      <w:start w:val="1"/>
-      <w:numFmt w:val="lowerLetter"/>
-      <w:lvlText w:val="%8."/>
-      <w:lvlJc w:val="left"/>
-      <w:pPr>
-        <w:ind w:left="5747" w:hanging="360"/>
-      </w:pPr>
-    </w:lvl>
-    <w:lvl w:ilvl="8" w:tplc="0409001B" w:tentative="1">
-      <w:start w:val="1"/>
-      <w:numFmt w:val="lowerRoman"/>
-      <w:lvlText w:val="%9."/>
-      <w:lvlJc w:val="right"/>
-      <w:pPr>
-        <w:ind w:left="6467" w:hanging="180"/>
-      </w:pPr>
-    </w:lvl>
-  </w:abstractNum>
-  <w:abstractNum w:abstractNumId="6" w15:restartNumberingAfterBreak="0">
-    <w:nsid w:val="105B25C6"/>
-    <w:multiLevelType w:val="hybridMultilevel"/>
-    <w:tmpl w:val="ACCEEA44"/>
-    <w:lvl w:ilvl="0" w:tplc="0409000F">
-      <w:start w:val="1"/>
-      <w:numFmt w:val="decimal"/>
-      <w:lvlText w:val="%1."/>
-      <w:lvlJc w:val="left"/>
-      <w:pPr>
-        <w:ind w:left="1080" w:hanging="360"/>
-      </w:pPr>
-    </w:lvl>
-    <w:lvl w:ilvl="1" w:tplc="04090019" w:tentative="1">
-      <w:start w:val="1"/>
-      <w:numFmt w:val="lowerLetter"/>
-      <w:lvlText w:val="%2."/>
-      <w:lvlJc w:val="left"/>
-      <w:pPr>
-        <w:ind w:left="1800" w:hanging="360"/>
-      </w:pPr>
-    </w:lvl>
-    <w:lvl w:ilvl="2" w:tplc="0409001B" w:tentative="1">
-      <w:start w:val="1"/>
-      <w:numFmt w:val="lowerRoman"/>
-      <w:lvlText w:val="%3."/>
-      <w:lvlJc w:val="right"/>
-      <w:pPr>
-        <w:ind w:left="2520" w:hanging="180"/>
-      </w:pPr>
-    </w:lvl>
-    <w:lvl w:ilvl="3" w:tplc="0409000F" w:tentative="1">
-      <w:start w:val="1"/>
-      <w:numFmt w:val="decimal"/>
-      <w:lvlText w:val="%4."/>
-      <w:lvlJc w:val="left"/>
-      <w:pPr>
-        <w:ind w:left="3240" w:hanging="360"/>
-      </w:pPr>
-    </w:lvl>
-    <w:lvl w:ilvl="4" w:tplc="04090019" w:tentative="1">
-      <w:start w:val="1"/>
-      <w:numFmt w:val="lowerLetter"/>
-      <w:lvlText w:val="%5."/>
-      <w:lvlJc w:val="left"/>
-      <w:pPr>
-        <w:ind w:left="3960" w:hanging="360"/>
-      </w:pPr>
-    </w:lvl>
-    <w:lvl w:ilvl="5" w:tplc="0409001B" w:tentative="1">
-      <w:start w:val="1"/>
-      <w:numFmt w:val="lowerRoman"/>
-      <w:lvlText w:val="%6."/>
-      <w:lvlJc w:val="right"/>
-      <w:pPr>
-        <w:ind w:left="4680" w:hanging="180"/>
-      </w:pPr>
-    </w:lvl>
-    <w:lvl w:ilvl="6" w:tplc="0409000F" w:tentative="1">
-      <w:start w:val="1"/>
-      <w:numFmt w:val="decimal"/>
-      <w:lvlText w:val="%7."/>
-      <w:lvlJc w:val="left"/>
-      <w:pPr>
-        <w:ind w:left="5400" w:hanging="360"/>
-      </w:pPr>
-    </w:lvl>
-    <w:lvl w:ilvl="7" w:tplc="04090019" w:tentative="1">
-      <w:start w:val="1"/>
-      <w:numFmt w:val="lowerLetter"/>
-      <w:lvlText w:val="%8."/>
-      <w:lvlJc w:val="left"/>
-      <w:pPr>
-        <w:ind w:left="6120" w:hanging="360"/>
-      </w:pPr>
-    </w:lvl>
-    <w:lvl w:ilvl="8" w:tplc="0409001B" w:tentative="1">
-      <w:start w:val="1"/>
-      <w:numFmt w:val="lowerRoman"/>
-      <w:lvlText w:val="%9."/>
-      <w:lvlJc w:val="right"/>
-      <w:pPr>
-        <w:ind w:left="6840" w:hanging="180"/>
-      </w:pPr>
-    </w:lvl>
-  </w:abstractNum>
-  <w:abstractNum w:abstractNumId="7" w15:restartNumberingAfterBreak="0">
-    <w:nsid w:val="15C90095"/>
-    <w:multiLevelType w:val="multilevel"/>
-    <w:tmpl w:val="9F02AC08"/>
-    <w:lvl w:ilvl="0">
-      <w:start w:val="1"/>
-      <w:numFmt w:val="decimal"/>
-      <w:lvlText w:val="%1."/>
-      <w:lvlJc w:val="left"/>
-      <w:pPr>
-        <w:ind w:left="720" w:hanging="360"/>
+        <w:ind w:left="390" w:hanging="390"/>
       </w:pPr>
       <w:rPr>
         <w:rFonts w:hint="default"/>
@@ -5408,3920 +4963,232 @@
     </w:lvl>
     <w:lvl w:ilvl="1">
       <w:start w:val="1"/>
-      <w:numFmt w:val="lowerLetter"/>
-      <w:lvlText w:val="%2."/>
+      <w:numFmt w:val="decimal"/>
+      <w:lvlText w:val="%1.%2."/>
       <w:lvlJc w:val="left"/>
       <w:pPr>
-        <w:ind w:left="1440" w:hanging="360"/>
-      </w:pPr>
+        <w:ind w:left="720" w:hanging="720"/>
+      </w:pPr>
+      <w:rPr>
+        <w:rFonts w:hint="default"/>
+      </w:rPr>
     </w:lvl>
     <w:lvl w:ilvl="2">
       <w:start w:val="1"/>
-      <w:numFmt w:val="lowerRoman"/>
-      <w:lvlText w:val="%3."/>
-      <w:lvlJc w:val="right"/>
-      <w:pPr>
-        <w:ind w:left="2160" w:hanging="180"/>
-      </w:pPr>
+      <w:numFmt w:val="decimal"/>
+      <w:lvlText w:val="%1.%2.%3."/>
+      <w:lvlJc w:val="left"/>
+      <w:pPr>
+        <w:ind w:left="720" w:hanging="720"/>
+      </w:pPr>
+      <w:rPr>
+        <w:rFonts w:hint="default"/>
+      </w:rPr>
     </w:lvl>
     <w:lvl w:ilvl="3">
       <w:start w:val="1"/>
       <w:numFmt w:val="decimal"/>
-      <w:lvlText w:val="%4."/>
+      <w:lvlText w:val="%1.%2.%3.%4."/>
       <w:lvlJc w:val="left"/>
       <w:pPr>
-        <w:ind w:left="2880" w:hanging="360"/>
-      </w:pPr>
+        <w:ind w:left="1080" w:hanging="1080"/>
+      </w:pPr>
+      <w:rPr>
+        <w:rFonts w:hint="default"/>
+      </w:rPr>
     </w:lvl>
     <w:lvl w:ilvl="4">
       <w:start w:val="1"/>
-      <w:numFmt w:val="lowerLetter"/>
-      <w:lvlText w:val="%5."/>
+      <w:numFmt w:val="decimal"/>
+      <w:lvlText w:val="%1.%2.%3.%4.%5."/>
       <w:lvlJc w:val="left"/>
       <w:pPr>
-        <w:ind w:left="3600" w:hanging="360"/>
-      </w:pPr>
+        <w:ind w:left="1080" w:hanging="1080"/>
+      </w:pPr>
+      <w:rPr>
+        <w:rFonts w:hint="default"/>
+      </w:rPr>
     </w:lvl>
     <w:lvl w:ilvl="5">
       <w:start w:val="1"/>
-      <w:numFmt w:val="lowerRoman"/>
-      <w:lvlText w:val="%6."/>
-      <w:lvlJc w:val="right"/>
-      <w:pPr>
-        <w:ind w:left="4320" w:hanging="180"/>
-      </w:pPr>
+      <w:numFmt w:val="decimal"/>
+      <w:lvlText w:val="%1.%2.%3.%4.%5.%6."/>
+      <w:lvlJc w:val="left"/>
+      <w:pPr>
+        <w:ind w:left="1440" w:hanging="1440"/>
+      </w:pPr>
+      <w:rPr>
+        <w:rFonts w:hint="default"/>
+      </w:rPr>
     </w:lvl>
     <w:lvl w:ilvl="6">
       <w:start w:val="1"/>
       <w:numFmt w:val="decimal"/>
-      <w:lvlText w:val="%7."/>
+      <w:lvlText w:val="%1.%2.%3.%4.%5.%6.%7."/>
       <w:lvlJc w:val="left"/>
       <w:pPr>
-        <w:ind w:left="5040" w:hanging="360"/>
-      </w:pPr>
+        <w:ind w:left="1440" w:hanging="1440"/>
+      </w:pPr>
+      <w:rPr>
+        <w:rFonts w:hint="default"/>
+      </w:rPr>
     </w:lvl>
     <w:lvl w:ilvl="7">
       <w:start w:val="1"/>
-      <w:numFmt w:val="lowerLetter"/>
-      <w:lvlText w:val="%8."/>
+      <w:numFmt w:val="decimal"/>
+      <w:lvlText w:val="%1.%2.%3.%4.%5.%6.%7.%8."/>
       <w:lvlJc w:val="left"/>
       <w:pPr>
-        <w:ind w:left="5760" w:hanging="360"/>
-      </w:pPr>
+        <w:ind w:left="1800" w:hanging="1800"/>
+      </w:pPr>
+      <w:rPr>
+        <w:rFonts w:hint="default"/>
+      </w:rPr>
     </w:lvl>
     <w:lvl w:ilvl="8">
       <w:start w:val="1"/>
-      <w:numFmt w:val="lowerRoman"/>
-      <w:lvlText w:val="%9."/>
-      <w:lvlJc w:val="right"/>
-      <w:pPr>
-        <w:ind w:left="6480" w:hanging="180"/>
-      </w:pPr>
+      <w:numFmt w:val="decimal"/>
+      <w:lvlText w:val="%1.%2.%3.%4.%5.%6.%7.%8.%9."/>
+      <w:lvlJc w:val="left"/>
+      <w:pPr>
+        <w:ind w:left="1800" w:hanging="1800"/>
+      </w:pPr>
+      <w:rPr>
+        <w:rFonts w:hint="default"/>
+      </w:rPr>
     </w:lvl>
   </w:abstractNum>
-  <w:abstractNum w:abstractNumId="8" w15:restartNumberingAfterBreak="0">
-    <w:nsid w:val="19AA340D"/>
-    <w:multiLevelType w:val="hybridMultilevel"/>
-    <w:tmpl w:val="6396D9D2"/>
-    <w:lvl w:ilvl="0" w:tplc="0409000F">
-      <w:start w:val="1"/>
+  <w:abstractNum w:abstractNumId="2" w15:restartNumberingAfterBreak="0">
+    <w:nsid w:val="174447A7"/>
+    <w:multiLevelType w:val="multilevel"/>
+    <w:tmpl w:val="5E404628"/>
+    <w:lvl w:ilvl="0">
+      <w:start w:val="2"/>
       <w:numFmt w:val="decimal"/>
       <w:lvlText w:val="%1."/>
       <w:lvlJc w:val="left"/>
       <w:pPr>
         <w:ind w:left="720" w:hanging="360"/>
       </w:pPr>
-    </w:lvl>
-    <w:lvl w:ilvl="1" w:tplc="04090019" w:tentative="1">
-      <w:start w:val="1"/>
-      <w:numFmt w:val="lowerLetter"/>
-      <w:lvlText w:val="%2."/>
-      <w:lvlJc w:val="left"/>
-      <w:pPr>
-        <w:ind w:left="1440" w:hanging="360"/>
-      </w:pPr>
-    </w:lvl>
-    <w:lvl w:ilvl="2" w:tplc="0409001B" w:tentative="1">
-      <w:start w:val="1"/>
-      <w:numFmt w:val="lowerRoman"/>
-      <w:lvlText w:val="%3."/>
-      <w:lvlJc w:val="right"/>
-      <w:pPr>
-        <w:ind w:left="2160" w:hanging="180"/>
-      </w:pPr>
-    </w:lvl>
-    <w:lvl w:ilvl="3" w:tplc="0409000F" w:tentative="1">
-      <w:start w:val="1"/>
-      <w:numFmt w:val="decimal"/>
-      <w:lvlText w:val="%4."/>
-      <w:lvlJc w:val="left"/>
-      <w:pPr>
-        <w:ind w:left="2880" w:hanging="360"/>
-      </w:pPr>
-    </w:lvl>
-    <w:lvl w:ilvl="4" w:tplc="04090019" w:tentative="1">
-      <w:start w:val="1"/>
-      <w:numFmt w:val="lowerLetter"/>
-      <w:lvlText w:val="%5."/>
-      <w:lvlJc w:val="left"/>
-      <w:pPr>
-        <w:ind w:left="3600" w:hanging="360"/>
-      </w:pPr>
-    </w:lvl>
-    <w:lvl w:ilvl="5" w:tplc="0409001B" w:tentative="1">
-      <w:start w:val="1"/>
-      <w:numFmt w:val="lowerRoman"/>
-      <w:lvlText w:val="%6."/>
-      <w:lvlJc w:val="right"/>
-      <w:pPr>
-        <w:ind w:left="4320" w:hanging="180"/>
-      </w:pPr>
-    </w:lvl>
-    <w:lvl w:ilvl="6" w:tplc="0409000F" w:tentative="1">
-      <w:start w:val="1"/>
-      <w:numFmt w:val="decimal"/>
-      <w:lvlText w:val="%7."/>
-      <w:lvlJc w:val="left"/>
-      <w:pPr>
-        <w:ind w:left="5040" w:hanging="360"/>
-      </w:pPr>
-    </w:lvl>
-    <w:lvl w:ilvl="7" w:tplc="04090019" w:tentative="1">
-      <w:start w:val="1"/>
-      <w:numFmt w:val="lowerLetter"/>
-      <w:lvlText w:val="%8."/>
-      <w:lvlJc w:val="left"/>
-      <w:pPr>
-        <w:ind w:left="5760" w:hanging="360"/>
-      </w:pPr>
-    </w:lvl>
-    <w:lvl w:ilvl="8" w:tplc="0409001B" w:tentative="1">
-      <w:start w:val="1"/>
-      <w:numFmt w:val="lowerRoman"/>
-      <w:lvlText w:val="%9."/>
-      <w:lvlJc w:val="right"/>
-      <w:pPr>
-        <w:ind w:left="6480" w:hanging="180"/>
-      </w:pPr>
-    </w:lvl>
-  </w:abstractNum>
-  <w:abstractNum w:abstractNumId="9" w15:restartNumberingAfterBreak="0">
-    <w:nsid w:val="1A5A19E4"/>
-    <w:multiLevelType w:val="hybridMultilevel"/>
-    <w:tmpl w:val="D6086812"/>
-    <w:lvl w:ilvl="0" w:tplc="0409000F">
-      <w:start w:val="1"/>
-      <w:numFmt w:val="decimal"/>
-      <w:lvlText w:val="%1."/>
-      <w:lvlJc w:val="left"/>
-      <w:pPr>
-        <w:ind w:left="720" w:hanging="360"/>
-      </w:pPr>
-    </w:lvl>
-    <w:lvl w:ilvl="1" w:tplc="04090019" w:tentative="1">
-      <w:start w:val="1"/>
-      <w:numFmt w:val="lowerLetter"/>
-      <w:lvlText w:val="%2."/>
-      <w:lvlJc w:val="left"/>
-      <w:pPr>
-        <w:ind w:left="1440" w:hanging="360"/>
-      </w:pPr>
-    </w:lvl>
-    <w:lvl w:ilvl="2" w:tplc="0409001B" w:tentative="1">
-      <w:start w:val="1"/>
-      <w:numFmt w:val="lowerRoman"/>
-      <w:lvlText w:val="%3."/>
-      <w:lvlJc w:val="right"/>
-      <w:pPr>
-        <w:ind w:left="2160" w:hanging="180"/>
-      </w:pPr>
-    </w:lvl>
-    <w:lvl w:ilvl="3" w:tplc="0409000F" w:tentative="1">
-      <w:start w:val="1"/>
-      <w:numFmt w:val="decimal"/>
-      <w:lvlText w:val="%4."/>
-      <w:lvlJc w:val="left"/>
-      <w:pPr>
-        <w:ind w:left="2880" w:hanging="360"/>
-      </w:pPr>
-    </w:lvl>
-    <w:lvl w:ilvl="4" w:tplc="04090019" w:tentative="1">
-      <w:start w:val="1"/>
-      <w:numFmt w:val="lowerLetter"/>
-      <w:lvlText w:val="%5."/>
-      <w:lvlJc w:val="left"/>
-      <w:pPr>
-        <w:ind w:left="3600" w:hanging="360"/>
-      </w:pPr>
-    </w:lvl>
-    <w:lvl w:ilvl="5" w:tplc="0409001B" w:tentative="1">
-      <w:start w:val="1"/>
-      <w:numFmt w:val="lowerRoman"/>
-      <w:lvlText w:val="%6."/>
-      <w:lvlJc w:val="right"/>
-      <w:pPr>
-        <w:ind w:left="4320" w:hanging="180"/>
-      </w:pPr>
-    </w:lvl>
-    <w:lvl w:ilvl="6" w:tplc="0409000F" w:tentative="1">
-      <w:start w:val="1"/>
-      <w:numFmt w:val="decimal"/>
-      <w:lvlText w:val="%7."/>
-      <w:lvlJc w:val="left"/>
-      <w:pPr>
-        <w:ind w:left="5040" w:hanging="360"/>
-      </w:pPr>
-    </w:lvl>
-    <w:lvl w:ilvl="7" w:tplc="04090019" w:tentative="1">
-      <w:start w:val="1"/>
-      <w:numFmt w:val="lowerLetter"/>
-      <w:lvlText w:val="%8."/>
-      <w:lvlJc w:val="left"/>
-      <w:pPr>
-        <w:ind w:left="5760" w:hanging="360"/>
-      </w:pPr>
-    </w:lvl>
-    <w:lvl w:ilvl="8" w:tplc="0409001B" w:tentative="1">
-      <w:start w:val="1"/>
-      <w:numFmt w:val="lowerRoman"/>
-      <w:lvlText w:val="%9."/>
-      <w:lvlJc w:val="right"/>
-      <w:pPr>
-        <w:ind w:left="6480" w:hanging="180"/>
-      </w:pPr>
-    </w:lvl>
-  </w:abstractNum>
-  <w:abstractNum w:abstractNumId="10" w15:restartNumberingAfterBreak="0">
-    <w:nsid w:val="1BB65693"/>
-    <w:multiLevelType w:val="hybridMultilevel"/>
-    <w:tmpl w:val="20DC0EB8"/>
-    <w:lvl w:ilvl="0" w:tplc="0409000F">
-      <w:start w:val="1"/>
-      <w:numFmt w:val="decimal"/>
-      <w:lvlText w:val="%1."/>
-      <w:lvlJc w:val="left"/>
-      <w:pPr>
-        <w:ind w:left="1080" w:hanging="360"/>
-      </w:pPr>
-    </w:lvl>
-    <w:lvl w:ilvl="1" w:tplc="04090019" w:tentative="1">
-      <w:start w:val="1"/>
-      <w:numFmt w:val="lowerLetter"/>
-      <w:lvlText w:val="%2."/>
-      <w:lvlJc w:val="left"/>
-      <w:pPr>
-        <w:ind w:left="1800" w:hanging="360"/>
-      </w:pPr>
-    </w:lvl>
-    <w:lvl w:ilvl="2" w:tplc="0409001B" w:tentative="1">
-      <w:start w:val="1"/>
-      <w:numFmt w:val="lowerRoman"/>
-      <w:lvlText w:val="%3."/>
-      <w:lvlJc w:val="right"/>
-      <w:pPr>
-        <w:ind w:left="2520" w:hanging="180"/>
-      </w:pPr>
-    </w:lvl>
-    <w:lvl w:ilvl="3" w:tplc="0409000F" w:tentative="1">
-      <w:start w:val="1"/>
-      <w:numFmt w:val="decimal"/>
-      <w:lvlText w:val="%4."/>
-      <w:lvlJc w:val="left"/>
-      <w:pPr>
-        <w:ind w:left="3240" w:hanging="360"/>
-      </w:pPr>
-    </w:lvl>
-    <w:lvl w:ilvl="4" w:tplc="04090019" w:tentative="1">
-      <w:start w:val="1"/>
-      <w:numFmt w:val="lowerLetter"/>
-      <w:lvlText w:val="%5."/>
-      <w:lvlJc w:val="left"/>
-      <w:pPr>
-        <w:ind w:left="3960" w:hanging="360"/>
-      </w:pPr>
-    </w:lvl>
-    <w:lvl w:ilvl="5" w:tplc="0409001B" w:tentative="1">
-      <w:start w:val="1"/>
-      <w:numFmt w:val="lowerRoman"/>
-      <w:lvlText w:val="%6."/>
-      <w:lvlJc w:val="right"/>
-      <w:pPr>
-        <w:ind w:left="4680" w:hanging="180"/>
-      </w:pPr>
-    </w:lvl>
-    <w:lvl w:ilvl="6" w:tplc="0409000F" w:tentative="1">
-      <w:start w:val="1"/>
-      <w:numFmt w:val="decimal"/>
-      <w:lvlText w:val="%7."/>
-      <w:lvlJc w:val="left"/>
-      <w:pPr>
-        <w:ind w:left="5400" w:hanging="360"/>
-      </w:pPr>
-    </w:lvl>
-    <w:lvl w:ilvl="7" w:tplc="04090019" w:tentative="1">
-      <w:start w:val="1"/>
-      <w:numFmt w:val="lowerLetter"/>
-      <w:lvlText w:val="%8."/>
-      <w:lvlJc w:val="left"/>
-      <w:pPr>
-        <w:ind w:left="6120" w:hanging="360"/>
-      </w:pPr>
-    </w:lvl>
-    <w:lvl w:ilvl="8" w:tplc="0409001B" w:tentative="1">
-      <w:start w:val="1"/>
-      <w:numFmt w:val="lowerRoman"/>
-      <w:lvlText w:val="%9."/>
-      <w:lvlJc w:val="right"/>
-      <w:pPr>
-        <w:ind w:left="6840" w:hanging="180"/>
-      </w:pPr>
-    </w:lvl>
-  </w:abstractNum>
-  <w:abstractNum w:abstractNumId="11" w15:restartNumberingAfterBreak="0">
-    <w:nsid w:val="1C3B2A04"/>
-    <w:multiLevelType w:val="multilevel"/>
-    <w:tmpl w:val="3B408658"/>
-    <w:lvl w:ilvl="0">
-      <w:start w:val="1"/>
-      <w:numFmt w:val="decimal"/>
-      <w:lvlText w:val="%1."/>
-      <w:lvlJc w:val="left"/>
-      <w:pPr>
-        <w:ind w:left="700" w:hanging="360"/>
-      </w:pPr>
+      <w:rPr>
+        <w:rFonts w:ascii="Times New Roman" w:eastAsiaTheme="minorHAnsi" w:hAnsi="Times New Roman" w:cs="Times New Roman" w:hint="default"/>
+      </w:rPr>
     </w:lvl>
     <w:lvl w:ilvl="1">
       <w:start w:val="1"/>
-      <w:numFmt w:val="lowerLetter"/>
-      <w:lvlText w:val="%2."/>
+      <w:numFmt w:val="decimal"/>
+      <w:isLgl/>
+      <w:lvlText w:val="%1.%2."/>
       <w:lvlJc w:val="left"/>
       <w:pPr>
-        <w:ind w:left="1420" w:hanging="360"/>
-      </w:pPr>
+        <w:ind w:left="1080" w:hanging="720"/>
+      </w:pPr>
+      <w:rPr>
+        <w:rFonts w:hint="default"/>
+      </w:rPr>
     </w:lvl>
     <w:lvl w:ilvl="2">
       <w:start w:val="1"/>
-      <w:numFmt w:val="lowerRoman"/>
-      <w:lvlText w:val="%3."/>
-      <w:lvlJc w:val="right"/>
-      <w:pPr>
-        <w:ind w:left="2140" w:hanging="180"/>
-      </w:pPr>
+      <w:numFmt w:val="decimal"/>
+      <w:isLgl/>
+      <w:lvlText w:val="%1.%2.%3."/>
+      <w:lvlJc w:val="left"/>
+      <w:pPr>
+        <w:ind w:left="1080" w:hanging="720"/>
+      </w:pPr>
+      <w:rPr>
+        <w:rFonts w:hint="default"/>
+      </w:rPr>
     </w:lvl>
     <w:lvl w:ilvl="3">
       <w:start w:val="1"/>
       <w:numFmt w:val="decimal"/>
-      <w:lvlText w:val="%4."/>
+      <w:isLgl/>
+      <w:lvlText w:val="%1.%2.%3.%4."/>
       <w:lvlJc w:val="left"/>
       <w:pPr>
-        <w:ind w:left="2860" w:hanging="360"/>
-      </w:pPr>
+        <w:ind w:left="1440" w:hanging="1080"/>
+      </w:pPr>
+      <w:rPr>
+        <w:rFonts w:hint="default"/>
+      </w:rPr>
     </w:lvl>
     <w:lvl w:ilvl="4">
       <w:start w:val="1"/>
-      <w:numFmt w:val="lowerLetter"/>
-      <w:lvlText w:val="%5."/>
+      <w:numFmt w:val="decimal"/>
+      <w:isLgl/>
+      <w:lvlText w:val="%1.%2.%3.%4.%5."/>
       <w:lvlJc w:val="left"/>
       <w:pPr>
-        <w:ind w:left="3580" w:hanging="360"/>
-      </w:pPr>
+        <w:ind w:left="1440" w:hanging="1080"/>
+      </w:pPr>
+      <w:rPr>
+        <w:rFonts w:hint="default"/>
+      </w:rPr>
     </w:lvl>
     <w:lvl w:ilvl="5">
       <w:start w:val="1"/>
-      <w:numFmt w:val="lowerRoman"/>
-      <w:lvlText w:val="%6."/>
-      <w:lvlJc w:val="right"/>
-      <w:pPr>
-        <w:ind w:left="4300" w:hanging="180"/>
-      </w:pPr>
+      <w:numFmt w:val="decimal"/>
+      <w:isLgl/>
+      <w:lvlText w:val="%1.%2.%3.%4.%5.%6."/>
+      <w:lvlJc w:val="left"/>
+      <w:pPr>
+        <w:ind w:left="1800" w:hanging="1440"/>
+      </w:pPr>
+      <w:rPr>
+        <w:rFonts w:hint="default"/>
+      </w:rPr>
     </w:lvl>
     <w:lvl w:ilvl="6">
       <w:start w:val="1"/>
       <w:numFmt w:val="decimal"/>
-      <w:lvlText w:val="%7."/>
+      <w:isLgl/>
+      <w:lvlText w:val="%1.%2.%3.%4.%5.%6.%7."/>
       <w:lvlJc w:val="left"/>
       <w:pPr>
-        <w:ind w:left="5020" w:hanging="360"/>
-      </w:pPr>
-    </w:lvl>
-    <w:lvl w:ilvl="7">
-      <w:start w:val="1"/>
-      <w:numFmt w:val="lowerLetter"/>
-      <w:lvlText w:val="%8."/>
-      <w:lvlJc w:val="left"/>
-      <w:pPr>
-        <w:ind w:left="5740" w:hanging="360"/>
-      </w:pPr>
-    </w:lvl>
-    <w:lvl w:ilvl="8">
-      <w:start w:val="1"/>
-      <w:numFmt w:val="lowerRoman"/>
-      <w:lvlText w:val="%9."/>
-      <w:lvlJc w:val="right"/>
-      <w:pPr>
-        <w:ind w:left="6460" w:hanging="180"/>
-      </w:pPr>
-    </w:lvl>
-  </w:abstractNum>
-  <w:abstractNum w:abstractNumId="12" w15:restartNumberingAfterBreak="0">
-    <w:nsid w:val="20F75239"/>
-    <w:multiLevelType w:val="multilevel"/>
-    <w:tmpl w:val="4CD2AA4C"/>
-    <w:lvl w:ilvl="0">
-      <w:start w:val="1"/>
-      <w:numFmt w:val="decimal"/>
-      <w:lvlText w:val="%1."/>
-      <w:lvlJc w:val="left"/>
-      <w:pPr>
-        <w:ind w:left="700" w:hanging="360"/>
-      </w:pPr>
-    </w:lvl>
-    <w:lvl w:ilvl="1">
-      <w:start w:val="1"/>
-      <w:numFmt w:val="lowerLetter"/>
-      <w:lvlText w:val="%2."/>
-      <w:lvlJc w:val="left"/>
-      <w:pPr>
-        <w:ind w:left="1420" w:hanging="360"/>
-      </w:pPr>
-    </w:lvl>
-    <w:lvl w:ilvl="2">
-      <w:start w:val="1"/>
-      <w:numFmt w:val="lowerRoman"/>
-      <w:lvlText w:val="%3."/>
-      <w:lvlJc w:val="right"/>
-      <w:pPr>
-        <w:ind w:left="2140" w:hanging="180"/>
-      </w:pPr>
-    </w:lvl>
-    <w:lvl w:ilvl="3">
-      <w:start w:val="1"/>
-      <w:numFmt w:val="decimal"/>
-      <w:lvlText w:val="%4."/>
-      <w:lvlJc w:val="left"/>
-      <w:pPr>
-        <w:ind w:left="2860" w:hanging="360"/>
-      </w:pPr>
-    </w:lvl>
-    <w:lvl w:ilvl="4">
-      <w:start w:val="1"/>
-      <w:numFmt w:val="lowerLetter"/>
-      <w:lvlText w:val="%5."/>
-      <w:lvlJc w:val="left"/>
-      <w:pPr>
-        <w:ind w:left="3580" w:hanging="360"/>
-      </w:pPr>
-    </w:lvl>
-    <w:lvl w:ilvl="5">
-      <w:start w:val="1"/>
-      <w:numFmt w:val="lowerRoman"/>
-      <w:lvlText w:val="%6."/>
-      <w:lvlJc w:val="right"/>
-      <w:pPr>
-        <w:ind w:left="4300" w:hanging="180"/>
-      </w:pPr>
-    </w:lvl>
-    <w:lvl w:ilvl="6">
-      <w:start w:val="1"/>
-      <w:numFmt w:val="decimal"/>
-      <w:lvlText w:val="%7."/>
-      <w:lvlJc w:val="left"/>
-      <w:pPr>
-        <w:ind w:left="5020" w:hanging="360"/>
-      </w:pPr>
-    </w:lvl>
-    <w:lvl w:ilvl="7">
-      <w:start w:val="1"/>
-      <w:numFmt w:val="lowerLetter"/>
-      <w:lvlText w:val="%8."/>
-      <w:lvlJc w:val="left"/>
-      <w:pPr>
-        <w:ind w:left="5740" w:hanging="360"/>
-      </w:pPr>
-    </w:lvl>
-    <w:lvl w:ilvl="8">
-      <w:start w:val="1"/>
-      <w:numFmt w:val="lowerRoman"/>
-      <w:lvlText w:val="%9."/>
-      <w:lvlJc w:val="right"/>
-      <w:pPr>
-        <w:ind w:left="6460" w:hanging="180"/>
-      </w:pPr>
-    </w:lvl>
-  </w:abstractNum>
-  <w:abstractNum w:abstractNumId="13" w15:restartNumberingAfterBreak="0">
-    <w:nsid w:val="25CC3672"/>
-    <w:multiLevelType w:val="hybridMultilevel"/>
-    <w:tmpl w:val="DA36E700"/>
-    <w:lvl w:ilvl="0" w:tplc="0409000F">
-      <w:start w:val="1"/>
-      <w:numFmt w:val="decimal"/>
-      <w:lvlText w:val="%1."/>
-      <w:lvlJc w:val="left"/>
-      <w:pPr>
-        <w:ind w:left="1428" w:hanging="360"/>
-      </w:pPr>
-    </w:lvl>
-    <w:lvl w:ilvl="1" w:tplc="04090019" w:tentative="1">
-      <w:start w:val="1"/>
-      <w:numFmt w:val="lowerLetter"/>
-      <w:lvlText w:val="%2."/>
-      <w:lvlJc w:val="left"/>
-      <w:pPr>
-        <w:ind w:left="2148" w:hanging="360"/>
-      </w:pPr>
-    </w:lvl>
-    <w:lvl w:ilvl="2" w:tplc="0409001B" w:tentative="1">
-      <w:start w:val="1"/>
-      <w:numFmt w:val="lowerRoman"/>
-      <w:lvlText w:val="%3."/>
-      <w:lvlJc w:val="right"/>
-      <w:pPr>
-        <w:ind w:left="2868" w:hanging="180"/>
-      </w:pPr>
-    </w:lvl>
-    <w:lvl w:ilvl="3" w:tplc="0409000F" w:tentative="1">
-      <w:start w:val="1"/>
-      <w:numFmt w:val="decimal"/>
-      <w:lvlText w:val="%4."/>
-      <w:lvlJc w:val="left"/>
-      <w:pPr>
-        <w:ind w:left="3588" w:hanging="360"/>
-      </w:pPr>
-    </w:lvl>
-    <w:lvl w:ilvl="4" w:tplc="04090019" w:tentative="1">
-      <w:start w:val="1"/>
-      <w:numFmt w:val="lowerLetter"/>
-      <w:lvlText w:val="%5."/>
-      <w:lvlJc w:val="left"/>
-      <w:pPr>
-        <w:ind w:left="4308" w:hanging="360"/>
-      </w:pPr>
-    </w:lvl>
-    <w:lvl w:ilvl="5" w:tplc="0409001B" w:tentative="1">
-      <w:start w:val="1"/>
-      <w:numFmt w:val="lowerRoman"/>
-      <w:lvlText w:val="%6."/>
-      <w:lvlJc w:val="right"/>
-      <w:pPr>
-        <w:ind w:left="5028" w:hanging="180"/>
-      </w:pPr>
-    </w:lvl>
-    <w:lvl w:ilvl="6" w:tplc="0409000F" w:tentative="1">
-      <w:start w:val="1"/>
-      <w:numFmt w:val="decimal"/>
-      <w:lvlText w:val="%7."/>
-      <w:lvlJc w:val="left"/>
-      <w:pPr>
-        <w:ind w:left="5748" w:hanging="360"/>
-      </w:pPr>
-    </w:lvl>
-    <w:lvl w:ilvl="7" w:tplc="04090019" w:tentative="1">
-      <w:start w:val="1"/>
-      <w:numFmt w:val="lowerLetter"/>
-      <w:lvlText w:val="%8."/>
-      <w:lvlJc w:val="left"/>
-      <w:pPr>
-        <w:ind w:left="6468" w:hanging="360"/>
-      </w:pPr>
-    </w:lvl>
-    <w:lvl w:ilvl="8" w:tplc="0409001B" w:tentative="1">
-      <w:start w:val="1"/>
-      <w:numFmt w:val="lowerRoman"/>
-      <w:lvlText w:val="%9."/>
-      <w:lvlJc w:val="right"/>
-      <w:pPr>
-        <w:ind w:left="7188" w:hanging="180"/>
-      </w:pPr>
-    </w:lvl>
-  </w:abstractNum>
-  <w:abstractNum w:abstractNumId="14" w15:restartNumberingAfterBreak="0">
-    <w:nsid w:val="2641532F"/>
-    <w:multiLevelType w:val="multilevel"/>
-    <w:tmpl w:val="038EDD96"/>
-    <w:lvl w:ilvl="0">
-      <w:start w:val="1"/>
-      <w:numFmt w:val="decimal"/>
-      <w:lvlText w:val="%1."/>
-      <w:lvlJc w:val="left"/>
-      <w:pPr>
-        <w:ind w:left="720" w:hanging="360"/>
-      </w:pPr>
-    </w:lvl>
-    <w:lvl w:ilvl="1">
-      <w:start w:val="1"/>
-      <w:numFmt w:val="lowerLetter"/>
-      <w:lvlText w:val="%2."/>
-      <w:lvlJc w:val="left"/>
-      <w:pPr>
-        <w:ind w:left="1440" w:hanging="360"/>
-      </w:pPr>
-    </w:lvl>
-    <w:lvl w:ilvl="2">
-      <w:start w:val="1"/>
-      <w:numFmt w:val="lowerRoman"/>
-      <w:lvlText w:val="%3."/>
-      <w:lvlJc w:val="right"/>
-      <w:pPr>
-        <w:ind w:left="2160" w:hanging="180"/>
-      </w:pPr>
-    </w:lvl>
-    <w:lvl w:ilvl="3">
-      <w:start w:val="1"/>
-      <w:numFmt w:val="decimal"/>
-      <w:lvlText w:val="%4."/>
-      <w:lvlJc w:val="left"/>
-      <w:pPr>
-        <w:ind w:left="2880" w:hanging="360"/>
-      </w:pPr>
-    </w:lvl>
-    <w:lvl w:ilvl="4">
-      <w:start w:val="1"/>
-      <w:numFmt w:val="lowerLetter"/>
-      <w:lvlText w:val="%5."/>
-      <w:lvlJc w:val="left"/>
-      <w:pPr>
-        <w:ind w:left="3600" w:hanging="360"/>
-      </w:pPr>
-    </w:lvl>
-    <w:lvl w:ilvl="5">
-      <w:start w:val="1"/>
-      <w:numFmt w:val="lowerRoman"/>
-      <w:lvlText w:val="%6."/>
-      <w:lvlJc w:val="right"/>
-      <w:pPr>
-        <w:ind w:left="4320" w:hanging="180"/>
-      </w:pPr>
-    </w:lvl>
-    <w:lvl w:ilvl="6">
-      <w:start w:val="1"/>
-      <w:numFmt w:val="decimal"/>
-      <w:lvlText w:val="%7."/>
-      <w:lvlJc w:val="left"/>
-      <w:pPr>
-        <w:ind w:left="5040" w:hanging="360"/>
-      </w:pPr>
-    </w:lvl>
-    <w:lvl w:ilvl="7">
-      <w:start w:val="1"/>
-      <w:numFmt w:val="lowerLetter"/>
-      <w:lvlText w:val="%8."/>
-      <w:lvlJc w:val="left"/>
-      <w:pPr>
-        <w:ind w:left="5760" w:hanging="360"/>
-      </w:pPr>
-    </w:lvl>
-    <w:lvl w:ilvl="8">
-      <w:start w:val="1"/>
-      <w:numFmt w:val="lowerRoman"/>
-      <w:lvlText w:val="%9."/>
-      <w:lvlJc w:val="right"/>
-      <w:pPr>
-        <w:ind w:left="6480" w:hanging="180"/>
-      </w:pPr>
-    </w:lvl>
-  </w:abstractNum>
-  <w:abstractNum w:abstractNumId="15" w15:restartNumberingAfterBreak="0">
-    <w:nsid w:val="267B01FB"/>
-    <w:multiLevelType w:val="multilevel"/>
-    <w:tmpl w:val="3F5E72A2"/>
-    <w:lvl w:ilvl="0">
-      <w:start w:val="1"/>
-      <w:numFmt w:val="decimal"/>
-      <w:lvlText w:val="%1."/>
-      <w:lvlJc w:val="left"/>
-      <w:pPr>
-        <w:ind w:left="360" w:hanging="360"/>
-      </w:pPr>
-    </w:lvl>
-    <w:lvl w:ilvl="1">
-      <w:start w:val="1"/>
-      <w:numFmt w:val="lowerLetter"/>
-      <w:lvlText w:val="%2."/>
-      <w:lvlJc w:val="left"/>
-      <w:pPr>
-        <w:ind w:left="1080" w:hanging="360"/>
-      </w:pPr>
-    </w:lvl>
-    <w:lvl w:ilvl="2">
-      <w:start w:val="1"/>
-      <w:numFmt w:val="lowerRoman"/>
-      <w:lvlText w:val="%3."/>
-      <w:lvlJc w:val="right"/>
-      <w:pPr>
-        <w:ind w:left="1800" w:hanging="180"/>
-      </w:pPr>
-    </w:lvl>
-    <w:lvl w:ilvl="3">
-      <w:start w:val="1"/>
-      <w:numFmt w:val="decimal"/>
-      <w:lvlText w:val="%4."/>
-      <w:lvlJc w:val="left"/>
-      <w:pPr>
-        <w:ind w:left="2520" w:hanging="360"/>
-      </w:pPr>
-    </w:lvl>
-    <w:lvl w:ilvl="4">
-      <w:start w:val="1"/>
-      <w:numFmt w:val="lowerLetter"/>
-      <w:lvlText w:val="%5."/>
-      <w:lvlJc w:val="left"/>
-      <w:pPr>
-        <w:ind w:left="3240" w:hanging="360"/>
-      </w:pPr>
-    </w:lvl>
-    <w:lvl w:ilvl="5">
-      <w:start w:val="1"/>
-      <w:numFmt w:val="lowerRoman"/>
-      <w:lvlText w:val="%6."/>
-      <w:lvlJc w:val="right"/>
-      <w:pPr>
-        <w:ind w:left="3960" w:hanging="180"/>
-      </w:pPr>
-    </w:lvl>
-    <w:lvl w:ilvl="6">
-      <w:start w:val="1"/>
-      <w:numFmt w:val="decimal"/>
-      <w:lvlText w:val="%7."/>
-      <w:lvlJc w:val="left"/>
-      <w:pPr>
-        <w:ind w:left="4680" w:hanging="360"/>
-      </w:pPr>
-    </w:lvl>
-    <w:lvl w:ilvl="7">
-      <w:start w:val="1"/>
-      <w:numFmt w:val="lowerLetter"/>
-      <w:lvlText w:val="%8."/>
-      <w:lvlJc w:val="left"/>
-      <w:pPr>
-        <w:ind w:left="5400" w:hanging="360"/>
-      </w:pPr>
-    </w:lvl>
-    <w:lvl w:ilvl="8">
-      <w:start w:val="1"/>
-      <w:numFmt w:val="lowerRoman"/>
-      <w:lvlText w:val="%9."/>
-      <w:lvlJc w:val="right"/>
-      <w:pPr>
-        <w:ind w:left="6120" w:hanging="180"/>
-      </w:pPr>
-    </w:lvl>
-  </w:abstractNum>
-  <w:abstractNum w:abstractNumId="16" w15:restartNumberingAfterBreak="0">
-    <w:nsid w:val="278B4C54"/>
-    <w:multiLevelType w:val="hybridMultilevel"/>
-    <w:tmpl w:val="6396D9D2"/>
-    <w:lvl w:ilvl="0" w:tplc="0409000F">
-      <w:start w:val="1"/>
-      <w:numFmt w:val="decimal"/>
-      <w:lvlText w:val="%1."/>
-      <w:lvlJc w:val="left"/>
-      <w:pPr>
-        <w:ind w:left="720" w:hanging="360"/>
-      </w:pPr>
-    </w:lvl>
-    <w:lvl w:ilvl="1" w:tplc="04090019" w:tentative="1">
-      <w:start w:val="1"/>
-      <w:numFmt w:val="lowerLetter"/>
-      <w:lvlText w:val="%2."/>
-      <w:lvlJc w:val="left"/>
-      <w:pPr>
-        <w:ind w:left="1440" w:hanging="360"/>
-      </w:pPr>
-    </w:lvl>
-    <w:lvl w:ilvl="2" w:tplc="0409001B" w:tentative="1">
-      <w:start w:val="1"/>
-      <w:numFmt w:val="lowerRoman"/>
-      <w:lvlText w:val="%3."/>
-      <w:lvlJc w:val="right"/>
-      <w:pPr>
-        <w:ind w:left="2160" w:hanging="180"/>
-      </w:pPr>
-    </w:lvl>
-    <w:lvl w:ilvl="3" w:tplc="0409000F" w:tentative="1">
-      <w:start w:val="1"/>
-      <w:numFmt w:val="decimal"/>
-      <w:lvlText w:val="%4."/>
-      <w:lvlJc w:val="left"/>
-      <w:pPr>
-        <w:ind w:left="2880" w:hanging="360"/>
-      </w:pPr>
-    </w:lvl>
-    <w:lvl w:ilvl="4" w:tplc="04090019" w:tentative="1">
-      <w:start w:val="1"/>
-      <w:numFmt w:val="lowerLetter"/>
-      <w:lvlText w:val="%5."/>
-      <w:lvlJc w:val="left"/>
-      <w:pPr>
-        <w:ind w:left="3600" w:hanging="360"/>
-      </w:pPr>
-    </w:lvl>
-    <w:lvl w:ilvl="5" w:tplc="0409001B" w:tentative="1">
-      <w:start w:val="1"/>
-      <w:numFmt w:val="lowerRoman"/>
-      <w:lvlText w:val="%6."/>
-      <w:lvlJc w:val="right"/>
-      <w:pPr>
-        <w:ind w:left="4320" w:hanging="180"/>
-      </w:pPr>
-    </w:lvl>
-    <w:lvl w:ilvl="6" w:tplc="0409000F" w:tentative="1">
-      <w:start w:val="1"/>
-      <w:numFmt w:val="decimal"/>
-      <w:lvlText w:val="%7."/>
-      <w:lvlJc w:val="left"/>
-      <w:pPr>
-        <w:ind w:left="5040" w:hanging="360"/>
-      </w:pPr>
-    </w:lvl>
-    <w:lvl w:ilvl="7" w:tplc="04090019" w:tentative="1">
-      <w:start w:val="1"/>
-      <w:numFmt w:val="lowerLetter"/>
-      <w:lvlText w:val="%8."/>
-      <w:lvlJc w:val="left"/>
-      <w:pPr>
-        <w:ind w:left="5760" w:hanging="360"/>
-      </w:pPr>
-    </w:lvl>
-    <w:lvl w:ilvl="8" w:tplc="0409001B" w:tentative="1">
-      <w:start w:val="1"/>
-      <w:numFmt w:val="lowerRoman"/>
-      <w:lvlText w:val="%9."/>
-      <w:lvlJc w:val="right"/>
-      <w:pPr>
-        <w:ind w:left="6480" w:hanging="180"/>
-      </w:pPr>
-    </w:lvl>
-  </w:abstractNum>
-  <w:abstractNum w:abstractNumId="17" w15:restartNumberingAfterBreak="0">
-    <w:nsid w:val="28DD5318"/>
-    <w:multiLevelType w:val="multilevel"/>
-    <w:tmpl w:val="1FEC17A8"/>
-    <w:lvl w:ilvl="0">
-      <w:start w:val="1"/>
-      <w:numFmt w:val="decimal"/>
-      <w:lvlText w:val="%1."/>
-      <w:lvlJc w:val="left"/>
-      <w:pPr>
-        <w:ind w:left="720" w:hanging="360"/>
-      </w:pPr>
-    </w:lvl>
-    <w:lvl w:ilvl="1">
-      <w:start w:val="1"/>
-      <w:numFmt w:val="lowerLetter"/>
-      <w:lvlText w:val="%2."/>
-      <w:lvlJc w:val="left"/>
-      <w:pPr>
-        <w:ind w:left="1440" w:hanging="360"/>
-      </w:pPr>
-    </w:lvl>
-    <w:lvl w:ilvl="2">
-      <w:start w:val="1"/>
-      <w:numFmt w:val="lowerRoman"/>
-      <w:lvlText w:val="%3."/>
-      <w:lvlJc w:val="right"/>
-      <w:pPr>
-        <w:ind w:left="2160" w:hanging="180"/>
-      </w:pPr>
-    </w:lvl>
-    <w:lvl w:ilvl="3">
-      <w:start w:val="1"/>
-      <w:numFmt w:val="decimal"/>
-      <w:lvlText w:val="%4."/>
-      <w:lvlJc w:val="left"/>
-      <w:pPr>
-        <w:ind w:left="2880" w:hanging="360"/>
-      </w:pPr>
-    </w:lvl>
-    <w:lvl w:ilvl="4">
-      <w:start w:val="1"/>
-      <w:numFmt w:val="lowerLetter"/>
-      <w:lvlText w:val="%5."/>
-      <w:lvlJc w:val="left"/>
-      <w:pPr>
-        <w:ind w:left="3600" w:hanging="360"/>
-      </w:pPr>
-    </w:lvl>
-    <w:lvl w:ilvl="5">
-      <w:start w:val="1"/>
-      <w:numFmt w:val="lowerRoman"/>
-      <w:lvlText w:val="%6."/>
-      <w:lvlJc w:val="right"/>
-      <w:pPr>
-        <w:ind w:left="4320" w:hanging="180"/>
-      </w:pPr>
-    </w:lvl>
-    <w:lvl w:ilvl="6">
-      <w:start w:val="1"/>
-      <w:numFmt w:val="decimal"/>
-      <w:lvlText w:val="%7."/>
-      <w:lvlJc w:val="left"/>
-      <w:pPr>
-        <w:ind w:left="5040" w:hanging="360"/>
-      </w:pPr>
-    </w:lvl>
-    <w:lvl w:ilvl="7">
-      <w:start w:val="1"/>
-      <w:numFmt w:val="lowerLetter"/>
-      <w:lvlText w:val="%8."/>
-      <w:lvlJc w:val="left"/>
-      <w:pPr>
-        <w:ind w:left="5760" w:hanging="360"/>
-      </w:pPr>
-    </w:lvl>
-    <w:lvl w:ilvl="8">
-      <w:start w:val="1"/>
-      <w:numFmt w:val="lowerRoman"/>
-      <w:lvlText w:val="%9."/>
-      <w:lvlJc w:val="right"/>
-      <w:pPr>
-        <w:ind w:left="6480" w:hanging="180"/>
-      </w:pPr>
-    </w:lvl>
-  </w:abstractNum>
-  <w:abstractNum w:abstractNumId="18" w15:restartNumberingAfterBreak="0">
-    <w:nsid w:val="2BE117B3"/>
-    <w:multiLevelType w:val="multilevel"/>
-    <w:tmpl w:val="B61011CC"/>
-    <w:lvl w:ilvl="0">
-      <w:start w:val="1"/>
-      <w:numFmt w:val="decimal"/>
-      <w:lvlText w:val="%1."/>
-      <w:lvlJc w:val="left"/>
-      <w:pPr>
-        <w:ind w:left="1068" w:hanging="360"/>
-      </w:pPr>
-    </w:lvl>
-    <w:lvl w:ilvl="1">
-      <w:start w:val="1"/>
-      <w:numFmt w:val="lowerLetter"/>
-      <w:lvlText w:val="%2."/>
-      <w:lvlJc w:val="left"/>
-      <w:pPr>
-        <w:ind w:left="1420" w:hanging="360"/>
-      </w:pPr>
-    </w:lvl>
-    <w:lvl w:ilvl="2">
-      <w:start w:val="1"/>
-      <w:numFmt w:val="lowerRoman"/>
-      <w:lvlText w:val="%3."/>
-      <w:lvlJc w:val="right"/>
-      <w:pPr>
-        <w:ind w:left="2140" w:hanging="180"/>
-      </w:pPr>
-    </w:lvl>
-    <w:lvl w:ilvl="3">
-      <w:start w:val="1"/>
-      <w:numFmt w:val="decimal"/>
-      <w:lvlText w:val="%4."/>
-      <w:lvlJc w:val="left"/>
-      <w:pPr>
-        <w:ind w:left="2860" w:hanging="360"/>
-      </w:pPr>
-    </w:lvl>
-    <w:lvl w:ilvl="4">
-      <w:start w:val="1"/>
-      <w:numFmt w:val="lowerLetter"/>
-      <w:lvlText w:val="%5."/>
-      <w:lvlJc w:val="left"/>
-      <w:pPr>
-        <w:ind w:left="3580" w:hanging="360"/>
-      </w:pPr>
-    </w:lvl>
-    <w:lvl w:ilvl="5">
-      <w:start w:val="1"/>
-      <w:numFmt w:val="lowerRoman"/>
-      <w:lvlText w:val="%6."/>
-      <w:lvlJc w:val="right"/>
-      <w:pPr>
-        <w:ind w:left="4300" w:hanging="180"/>
-      </w:pPr>
-    </w:lvl>
-    <w:lvl w:ilvl="6">
-      <w:start w:val="1"/>
-      <w:numFmt w:val="decimal"/>
-      <w:lvlText w:val="%7."/>
-      <w:lvlJc w:val="left"/>
-      <w:pPr>
-        <w:ind w:left="5020" w:hanging="360"/>
-      </w:pPr>
-    </w:lvl>
-    <w:lvl w:ilvl="7">
-      <w:start w:val="1"/>
-      <w:numFmt w:val="lowerLetter"/>
-      <w:lvlText w:val="%8."/>
-      <w:lvlJc w:val="left"/>
-      <w:pPr>
-        <w:ind w:left="5740" w:hanging="360"/>
-      </w:pPr>
-    </w:lvl>
-    <w:lvl w:ilvl="8">
-      <w:start w:val="1"/>
-      <w:numFmt w:val="lowerRoman"/>
-      <w:lvlText w:val="%9."/>
-      <w:lvlJc w:val="right"/>
-      <w:pPr>
-        <w:ind w:left="6460" w:hanging="180"/>
-      </w:pPr>
-    </w:lvl>
-  </w:abstractNum>
-  <w:abstractNum w:abstractNumId="19" w15:restartNumberingAfterBreak="0">
-    <w:nsid w:val="2DF961C6"/>
-    <w:multiLevelType w:val="multilevel"/>
-    <w:tmpl w:val="813E9572"/>
-    <w:lvl w:ilvl="0">
-      <w:start w:val="1"/>
-      <w:numFmt w:val="decimal"/>
-      <w:lvlText w:val="%1."/>
-      <w:lvlJc w:val="left"/>
-      <w:pPr>
-        <w:ind w:left="360" w:hanging="360"/>
-      </w:pPr>
-    </w:lvl>
-    <w:lvl w:ilvl="1">
-      <w:start w:val="1"/>
-      <w:numFmt w:val="lowerLetter"/>
-      <w:lvlText w:val="%2."/>
-      <w:lvlJc w:val="left"/>
-      <w:pPr>
-        <w:ind w:left="1080" w:hanging="360"/>
-      </w:pPr>
-    </w:lvl>
-    <w:lvl w:ilvl="2">
-      <w:start w:val="1"/>
-      <w:numFmt w:val="lowerRoman"/>
-      <w:lvlText w:val="%3."/>
-      <w:lvlJc w:val="right"/>
-      <w:pPr>
-        <w:ind w:left="1800" w:hanging="180"/>
-      </w:pPr>
-    </w:lvl>
-    <w:lvl w:ilvl="3">
-      <w:start w:val="1"/>
-      <w:numFmt w:val="decimal"/>
-      <w:lvlText w:val="%4."/>
-      <w:lvlJc w:val="left"/>
-      <w:pPr>
-        <w:ind w:left="2520" w:hanging="360"/>
-      </w:pPr>
-    </w:lvl>
-    <w:lvl w:ilvl="4">
-      <w:start w:val="1"/>
-      <w:numFmt w:val="lowerLetter"/>
-      <w:lvlText w:val="%5."/>
-      <w:lvlJc w:val="left"/>
-      <w:pPr>
-        <w:ind w:left="3240" w:hanging="360"/>
-      </w:pPr>
-    </w:lvl>
-    <w:lvl w:ilvl="5">
-      <w:start w:val="1"/>
-      <w:numFmt w:val="lowerRoman"/>
-      <w:lvlText w:val="%6."/>
-      <w:lvlJc w:val="right"/>
-      <w:pPr>
-        <w:ind w:left="3960" w:hanging="180"/>
-      </w:pPr>
-    </w:lvl>
-    <w:lvl w:ilvl="6">
-      <w:start w:val="1"/>
-      <w:numFmt w:val="decimal"/>
-      <w:lvlText w:val="%7."/>
-      <w:lvlJc w:val="left"/>
-      <w:pPr>
-        <w:ind w:left="4680" w:hanging="360"/>
-      </w:pPr>
-    </w:lvl>
-    <w:lvl w:ilvl="7">
-      <w:start w:val="1"/>
-      <w:numFmt w:val="lowerLetter"/>
-      <w:lvlText w:val="%8."/>
-      <w:lvlJc w:val="left"/>
-      <w:pPr>
-        <w:ind w:left="5400" w:hanging="360"/>
-      </w:pPr>
-    </w:lvl>
-    <w:lvl w:ilvl="8">
-      <w:start w:val="1"/>
-      <w:numFmt w:val="lowerRoman"/>
-      <w:lvlText w:val="%9."/>
-      <w:lvlJc w:val="right"/>
-      <w:pPr>
-        <w:ind w:left="6120" w:hanging="180"/>
-      </w:pPr>
-    </w:lvl>
-  </w:abstractNum>
-  <w:abstractNum w:abstractNumId="20" w15:restartNumberingAfterBreak="0">
-    <w:nsid w:val="2E63578D"/>
-    <w:multiLevelType w:val="hybridMultilevel"/>
-    <w:tmpl w:val="2A045BDA"/>
-    <w:lvl w:ilvl="0" w:tplc="0409000F">
-      <w:start w:val="1"/>
-      <w:numFmt w:val="decimal"/>
-      <w:lvlText w:val="%1."/>
-      <w:lvlJc w:val="left"/>
-      <w:pPr>
-        <w:ind w:left="1080" w:hanging="360"/>
-      </w:pPr>
-    </w:lvl>
-    <w:lvl w:ilvl="1" w:tplc="04090019" w:tentative="1">
-      <w:start w:val="1"/>
-      <w:numFmt w:val="lowerLetter"/>
-      <w:lvlText w:val="%2."/>
-      <w:lvlJc w:val="left"/>
-      <w:pPr>
-        <w:ind w:left="1800" w:hanging="360"/>
-      </w:pPr>
-    </w:lvl>
-    <w:lvl w:ilvl="2" w:tplc="0409001B" w:tentative="1">
-      <w:start w:val="1"/>
-      <w:numFmt w:val="lowerRoman"/>
-      <w:lvlText w:val="%3."/>
-      <w:lvlJc w:val="right"/>
-      <w:pPr>
-        <w:ind w:left="2520" w:hanging="180"/>
-      </w:pPr>
-    </w:lvl>
-    <w:lvl w:ilvl="3" w:tplc="0409000F" w:tentative="1">
-      <w:start w:val="1"/>
-      <w:numFmt w:val="decimal"/>
-      <w:lvlText w:val="%4."/>
-      <w:lvlJc w:val="left"/>
-      <w:pPr>
-        <w:ind w:left="3240" w:hanging="360"/>
-      </w:pPr>
-    </w:lvl>
-    <w:lvl w:ilvl="4" w:tplc="04090019" w:tentative="1">
-      <w:start w:val="1"/>
-      <w:numFmt w:val="lowerLetter"/>
-      <w:lvlText w:val="%5."/>
-      <w:lvlJc w:val="left"/>
-      <w:pPr>
-        <w:ind w:left="3960" w:hanging="360"/>
-      </w:pPr>
-    </w:lvl>
-    <w:lvl w:ilvl="5" w:tplc="0409001B" w:tentative="1">
-      <w:start w:val="1"/>
-      <w:numFmt w:val="lowerRoman"/>
-      <w:lvlText w:val="%6."/>
-      <w:lvlJc w:val="right"/>
-      <w:pPr>
-        <w:ind w:left="4680" w:hanging="180"/>
-      </w:pPr>
-    </w:lvl>
-    <w:lvl w:ilvl="6" w:tplc="0409000F" w:tentative="1">
-      <w:start w:val="1"/>
-      <w:numFmt w:val="decimal"/>
-      <w:lvlText w:val="%7."/>
-      <w:lvlJc w:val="left"/>
-      <w:pPr>
-        <w:ind w:left="5400" w:hanging="360"/>
-      </w:pPr>
-    </w:lvl>
-    <w:lvl w:ilvl="7" w:tplc="04090019" w:tentative="1">
-      <w:start w:val="1"/>
-      <w:numFmt w:val="lowerLetter"/>
-      <w:lvlText w:val="%8."/>
-      <w:lvlJc w:val="left"/>
-      <w:pPr>
-        <w:ind w:left="6120" w:hanging="360"/>
-      </w:pPr>
-    </w:lvl>
-    <w:lvl w:ilvl="8" w:tplc="0409001B" w:tentative="1">
-      <w:start w:val="1"/>
-      <w:numFmt w:val="lowerRoman"/>
-      <w:lvlText w:val="%9."/>
-      <w:lvlJc w:val="right"/>
-      <w:pPr>
-        <w:ind w:left="6840" w:hanging="180"/>
-      </w:pPr>
-    </w:lvl>
-  </w:abstractNum>
-  <w:abstractNum w:abstractNumId="21" w15:restartNumberingAfterBreak="0">
-    <w:nsid w:val="2EB87652"/>
-    <w:multiLevelType w:val="hybridMultilevel"/>
-    <w:tmpl w:val="18F82DA4"/>
-    <w:lvl w:ilvl="0" w:tplc="0409000F">
-      <w:start w:val="1"/>
-      <w:numFmt w:val="decimal"/>
-      <w:lvlText w:val="%1."/>
-      <w:lvlJc w:val="left"/>
-      <w:pPr>
-        <w:ind w:left="720" w:hanging="360"/>
-      </w:pPr>
-    </w:lvl>
-    <w:lvl w:ilvl="1" w:tplc="04090019" w:tentative="1">
-      <w:start w:val="1"/>
-      <w:numFmt w:val="lowerLetter"/>
-      <w:lvlText w:val="%2."/>
-      <w:lvlJc w:val="left"/>
-      <w:pPr>
-        <w:ind w:left="1440" w:hanging="360"/>
-      </w:pPr>
-    </w:lvl>
-    <w:lvl w:ilvl="2" w:tplc="0409001B" w:tentative="1">
-      <w:start w:val="1"/>
-      <w:numFmt w:val="lowerRoman"/>
-      <w:lvlText w:val="%3."/>
-      <w:lvlJc w:val="right"/>
-      <w:pPr>
-        <w:ind w:left="2160" w:hanging="180"/>
-      </w:pPr>
-    </w:lvl>
-    <w:lvl w:ilvl="3" w:tplc="0409000F" w:tentative="1">
-      <w:start w:val="1"/>
-      <w:numFmt w:val="decimal"/>
-      <w:lvlText w:val="%4."/>
-      <w:lvlJc w:val="left"/>
-      <w:pPr>
-        <w:ind w:left="2880" w:hanging="360"/>
-      </w:pPr>
-    </w:lvl>
-    <w:lvl w:ilvl="4" w:tplc="04090019" w:tentative="1">
-      <w:start w:val="1"/>
-      <w:numFmt w:val="lowerLetter"/>
-      <w:lvlText w:val="%5."/>
-      <w:lvlJc w:val="left"/>
-      <w:pPr>
-        <w:ind w:left="3600" w:hanging="360"/>
-      </w:pPr>
-    </w:lvl>
-    <w:lvl w:ilvl="5" w:tplc="0409001B" w:tentative="1">
-      <w:start w:val="1"/>
-      <w:numFmt w:val="lowerRoman"/>
-      <w:lvlText w:val="%6."/>
-      <w:lvlJc w:val="right"/>
-      <w:pPr>
-        <w:ind w:left="4320" w:hanging="180"/>
-      </w:pPr>
-    </w:lvl>
-    <w:lvl w:ilvl="6" w:tplc="0409000F" w:tentative="1">
-      <w:start w:val="1"/>
-      <w:numFmt w:val="decimal"/>
-      <w:lvlText w:val="%7."/>
-      <w:lvlJc w:val="left"/>
-      <w:pPr>
-        <w:ind w:left="5040" w:hanging="360"/>
-      </w:pPr>
-    </w:lvl>
-    <w:lvl w:ilvl="7" w:tplc="04090019" w:tentative="1">
-      <w:start w:val="1"/>
-      <w:numFmt w:val="lowerLetter"/>
-      <w:lvlText w:val="%8."/>
-      <w:lvlJc w:val="left"/>
-      <w:pPr>
-        <w:ind w:left="5760" w:hanging="360"/>
-      </w:pPr>
-    </w:lvl>
-    <w:lvl w:ilvl="8" w:tplc="0409001B" w:tentative="1">
-      <w:start w:val="1"/>
-      <w:numFmt w:val="lowerRoman"/>
-      <w:lvlText w:val="%9."/>
-      <w:lvlJc w:val="right"/>
-      <w:pPr>
-        <w:ind w:left="6480" w:hanging="180"/>
-      </w:pPr>
-    </w:lvl>
-  </w:abstractNum>
-  <w:abstractNum w:abstractNumId="22" w15:restartNumberingAfterBreak="0">
-    <w:nsid w:val="38C76236"/>
-    <w:multiLevelType w:val="multilevel"/>
-    <w:tmpl w:val="3FB8D71C"/>
-    <w:lvl w:ilvl="0">
-      <w:start w:val="1"/>
-      <w:numFmt w:val="decimal"/>
-      <w:lvlText w:val="%1."/>
-      <w:lvlJc w:val="left"/>
-      <w:pPr>
-        <w:ind w:left="360" w:hanging="360"/>
-      </w:pPr>
-    </w:lvl>
-    <w:lvl w:ilvl="1">
-      <w:start w:val="1"/>
-      <w:numFmt w:val="lowerLetter"/>
-      <w:lvlText w:val="%2."/>
-      <w:lvlJc w:val="left"/>
-      <w:pPr>
-        <w:ind w:left="712" w:hanging="360"/>
-      </w:pPr>
-    </w:lvl>
-    <w:lvl w:ilvl="2">
-      <w:start w:val="1"/>
-      <w:numFmt w:val="lowerRoman"/>
-      <w:lvlText w:val="%3."/>
-      <w:lvlJc w:val="right"/>
-      <w:pPr>
-        <w:ind w:left="1432" w:hanging="180"/>
-      </w:pPr>
-    </w:lvl>
-    <w:lvl w:ilvl="3">
-      <w:start w:val="1"/>
-      <w:numFmt w:val="decimal"/>
-      <w:lvlText w:val="%4."/>
-      <w:lvlJc w:val="left"/>
-      <w:pPr>
-        <w:ind w:left="2152" w:hanging="360"/>
-      </w:pPr>
-    </w:lvl>
-    <w:lvl w:ilvl="4">
-      <w:start w:val="1"/>
-      <w:numFmt w:val="lowerLetter"/>
-      <w:lvlText w:val="%5."/>
-      <w:lvlJc w:val="left"/>
-      <w:pPr>
-        <w:ind w:left="2872" w:hanging="360"/>
-      </w:pPr>
-    </w:lvl>
-    <w:lvl w:ilvl="5">
-      <w:start w:val="1"/>
-      <w:numFmt w:val="lowerRoman"/>
-      <w:lvlText w:val="%6."/>
-      <w:lvlJc w:val="right"/>
-      <w:pPr>
-        <w:ind w:left="3592" w:hanging="180"/>
-      </w:pPr>
-    </w:lvl>
-    <w:lvl w:ilvl="6">
-      <w:start w:val="1"/>
-      <w:numFmt w:val="decimal"/>
-      <w:lvlText w:val="%7."/>
-      <w:lvlJc w:val="left"/>
-      <w:pPr>
-        <w:ind w:left="4312" w:hanging="360"/>
-      </w:pPr>
-    </w:lvl>
-    <w:lvl w:ilvl="7">
-      <w:start w:val="1"/>
-      <w:numFmt w:val="lowerLetter"/>
-      <w:lvlText w:val="%8."/>
-      <w:lvlJc w:val="left"/>
-      <w:pPr>
-        <w:ind w:left="5032" w:hanging="360"/>
-      </w:pPr>
-    </w:lvl>
-    <w:lvl w:ilvl="8">
-      <w:start w:val="1"/>
-      <w:numFmt w:val="lowerRoman"/>
-      <w:lvlText w:val="%9."/>
-      <w:lvlJc w:val="right"/>
-      <w:pPr>
-        <w:ind w:left="5752" w:hanging="180"/>
-      </w:pPr>
-    </w:lvl>
-  </w:abstractNum>
-  <w:abstractNum w:abstractNumId="23" w15:restartNumberingAfterBreak="0">
-    <w:nsid w:val="3F6D03B2"/>
-    <w:multiLevelType w:val="hybridMultilevel"/>
-    <w:tmpl w:val="FFECA9E0"/>
-    <w:lvl w:ilvl="0" w:tplc="0409000F">
-      <w:start w:val="1"/>
-      <w:numFmt w:val="decimal"/>
-      <w:lvlText w:val="%1."/>
-      <w:lvlJc w:val="left"/>
-      <w:pPr>
-        <w:ind w:left="720" w:hanging="360"/>
-      </w:pPr>
-    </w:lvl>
-    <w:lvl w:ilvl="1" w:tplc="04090019" w:tentative="1">
-      <w:start w:val="1"/>
-      <w:numFmt w:val="lowerLetter"/>
-      <w:lvlText w:val="%2."/>
-      <w:lvlJc w:val="left"/>
-      <w:pPr>
-        <w:ind w:left="1440" w:hanging="360"/>
-      </w:pPr>
-    </w:lvl>
-    <w:lvl w:ilvl="2" w:tplc="0409001B" w:tentative="1">
-      <w:start w:val="1"/>
-      <w:numFmt w:val="lowerRoman"/>
-      <w:lvlText w:val="%3."/>
-      <w:lvlJc w:val="right"/>
-      <w:pPr>
-        <w:ind w:left="2160" w:hanging="180"/>
-      </w:pPr>
-    </w:lvl>
-    <w:lvl w:ilvl="3" w:tplc="0409000F" w:tentative="1">
-      <w:start w:val="1"/>
-      <w:numFmt w:val="decimal"/>
-      <w:lvlText w:val="%4."/>
-      <w:lvlJc w:val="left"/>
-      <w:pPr>
-        <w:ind w:left="2880" w:hanging="360"/>
-      </w:pPr>
-    </w:lvl>
-    <w:lvl w:ilvl="4" w:tplc="04090019" w:tentative="1">
-      <w:start w:val="1"/>
-      <w:numFmt w:val="lowerLetter"/>
-      <w:lvlText w:val="%5."/>
-      <w:lvlJc w:val="left"/>
-      <w:pPr>
-        <w:ind w:left="3600" w:hanging="360"/>
-      </w:pPr>
-    </w:lvl>
-    <w:lvl w:ilvl="5" w:tplc="0409001B" w:tentative="1">
-      <w:start w:val="1"/>
-      <w:numFmt w:val="lowerRoman"/>
-      <w:lvlText w:val="%6."/>
-      <w:lvlJc w:val="right"/>
-      <w:pPr>
-        <w:ind w:left="4320" w:hanging="180"/>
-      </w:pPr>
-    </w:lvl>
-    <w:lvl w:ilvl="6" w:tplc="0409000F" w:tentative="1">
-      <w:start w:val="1"/>
-      <w:numFmt w:val="decimal"/>
-      <w:lvlText w:val="%7."/>
-      <w:lvlJc w:val="left"/>
-      <w:pPr>
-        <w:ind w:left="5040" w:hanging="360"/>
-      </w:pPr>
-    </w:lvl>
-    <w:lvl w:ilvl="7" w:tplc="04090019" w:tentative="1">
-      <w:start w:val="1"/>
-      <w:numFmt w:val="lowerLetter"/>
-      <w:lvlText w:val="%8."/>
-      <w:lvlJc w:val="left"/>
-      <w:pPr>
-        <w:ind w:left="5760" w:hanging="360"/>
-      </w:pPr>
-    </w:lvl>
-    <w:lvl w:ilvl="8" w:tplc="0409001B" w:tentative="1">
-      <w:start w:val="1"/>
-      <w:numFmt w:val="lowerRoman"/>
-      <w:lvlText w:val="%9."/>
-      <w:lvlJc w:val="right"/>
-      <w:pPr>
-        <w:ind w:left="6480" w:hanging="180"/>
-      </w:pPr>
-    </w:lvl>
-  </w:abstractNum>
-  <w:abstractNum w:abstractNumId="24" w15:restartNumberingAfterBreak="0">
-    <w:nsid w:val="3F7D51A7"/>
-    <w:multiLevelType w:val="hybridMultilevel"/>
-    <w:tmpl w:val="901C13E4"/>
-    <w:lvl w:ilvl="0" w:tplc="0409000F">
-      <w:start w:val="1"/>
-      <w:numFmt w:val="decimal"/>
-      <w:lvlText w:val="%1."/>
-      <w:lvlJc w:val="left"/>
-      <w:pPr>
-        <w:ind w:left="1428" w:hanging="360"/>
-      </w:pPr>
-    </w:lvl>
-    <w:lvl w:ilvl="1" w:tplc="04090019" w:tentative="1">
-      <w:start w:val="1"/>
-      <w:numFmt w:val="lowerLetter"/>
-      <w:lvlText w:val="%2."/>
-      <w:lvlJc w:val="left"/>
-      <w:pPr>
-        <w:ind w:left="2148" w:hanging="360"/>
-      </w:pPr>
-    </w:lvl>
-    <w:lvl w:ilvl="2" w:tplc="0409001B" w:tentative="1">
-      <w:start w:val="1"/>
-      <w:numFmt w:val="lowerRoman"/>
-      <w:lvlText w:val="%3."/>
-      <w:lvlJc w:val="right"/>
-      <w:pPr>
-        <w:ind w:left="2868" w:hanging="180"/>
-      </w:pPr>
-    </w:lvl>
-    <w:lvl w:ilvl="3" w:tplc="0409000F" w:tentative="1">
-      <w:start w:val="1"/>
-      <w:numFmt w:val="decimal"/>
-      <w:lvlText w:val="%4."/>
-      <w:lvlJc w:val="left"/>
-      <w:pPr>
-        <w:ind w:left="3588" w:hanging="360"/>
-      </w:pPr>
-    </w:lvl>
-    <w:lvl w:ilvl="4" w:tplc="04090019" w:tentative="1">
-      <w:start w:val="1"/>
-      <w:numFmt w:val="lowerLetter"/>
-      <w:lvlText w:val="%5."/>
-      <w:lvlJc w:val="left"/>
-      <w:pPr>
-        <w:ind w:left="4308" w:hanging="360"/>
-      </w:pPr>
-    </w:lvl>
-    <w:lvl w:ilvl="5" w:tplc="0409001B" w:tentative="1">
-      <w:start w:val="1"/>
-      <w:numFmt w:val="lowerRoman"/>
-      <w:lvlText w:val="%6."/>
-      <w:lvlJc w:val="right"/>
-      <w:pPr>
-        <w:ind w:left="5028" w:hanging="180"/>
-      </w:pPr>
-    </w:lvl>
-    <w:lvl w:ilvl="6" w:tplc="0409000F" w:tentative="1">
-      <w:start w:val="1"/>
-      <w:numFmt w:val="decimal"/>
-      <w:lvlText w:val="%7."/>
-      <w:lvlJc w:val="left"/>
-      <w:pPr>
-        <w:ind w:left="5748" w:hanging="360"/>
-      </w:pPr>
-    </w:lvl>
-    <w:lvl w:ilvl="7" w:tplc="04090019" w:tentative="1">
-      <w:start w:val="1"/>
-      <w:numFmt w:val="lowerLetter"/>
-      <w:lvlText w:val="%8."/>
-      <w:lvlJc w:val="left"/>
-      <w:pPr>
-        <w:ind w:left="6468" w:hanging="360"/>
-      </w:pPr>
-    </w:lvl>
-    <w:lvl w:ilvl="8" w:tplc="0409001B" w:tentative="1">
-      <w:start w:val="1"/>
-      <w:numFmt w:val="lowerRoman"/>
-      <w:lvlText w:val="%9."/>
-      <w:lvlJc w:val="right"/>
-      <w:pPr>
-        <w:ind w:left="7188" w:hanging="180"/>
-      </w:pPr>
-    </w:lvl>
-  </w:abstractNum>
-  <w:abstractNum w:abstractNumId="25" w15:restartNumberingAfterBreak="0">
-    <w:nsid w:val="3F7F3ADF"/>
-    <w:multiLevelType w:val="hybridMultilevel"/>
-    <w:tmpl w:val="88246D5A"/>
-    <w:lvl w:ilvl="0" w:tplc="0409000F">
-      <w:start w:val="1"/>
-      <w:numFmt w:val="decimal"/>
-      <w:lvlText w:val="%1."/>
-      <w:lvlJc w:val="left"/>
-      <w:pPr>
-        <w:ind w:left="720" w:hanging="360"/>
-      </w:pPr>
-    </w:lvl>
-    <w:lvl w:ilvl="1" w:tplc="04090019" w:tentative="1">
-      <w:start w:val="1"/>
-      <w:numFmt w:val="lowerLetter"/>
-      <w:lvlText w:val="%2."/>
-      <w:lvlJc w:val="left"/>
-      <w:pPr>
-        <w:ind w:left="1440" w:hanging="360"/>
-      </w:pPr>
-    </w:lvl>
-    <w:lvl w:ilvl="2" w:tplc="0409001B" w:tentative="1">
-      <w:start w:val="1"/>
-      <w:numFmt w:val="lowerRoman"/>
-      <w:lvlText w:val="%3."/>
-      <w:lvlJc w:val="right"/>
-      <w:pPr>
-        <w:ind w:left="2160" w:hanging="180"/>
-      </w:pPr>
-    </w:lvl>
-    <w:lvl w:ilvl="3" w:tplc="0409000F" w:tentative="1">
-      <w:start w:val="1"/>
-      <w:numFmt w:val="decimal"/>
-      <w:lvlText w:val="%4."/>
-      <w:lvlJc w:val="left"/>
-      <w:pPr>
-        <w:ind w:left="2880" w:hanging="360"/>
-      </w:pPr>
-    </w:lvl>
-    <w:lvl w:ilvl="4" w:tplc="04090019" w:tentative="1">
-      <w:start w:val="1"/>
-      <w:numFmt w:val="lowerLetter"/>
-      <w:lvlText w:val="%5."/>
-      <w:lvlJc w:val="left"/>
-      <w:pPr>
-        <w:ind w:left="3600" w:hanging="360"/>
-      </w:pPr>
-    </w:lvl>
-    <w:lvl w:ilvl="5" w:tplc="0409001B" w:tentative="1">
-      <w:start w:val="1"/>
-      <w:numFmt w:val="lowerRoman"/>
-      <w:lvlText w:val="%6."/>
-      <w:lvlJc w:val="right"/>
-      <w:pPr>
-        <w:ind w:left="4320" w:hanging="180"/>
-      </w:pPr>
-    </w:lvl>
-    <w:lvl w:ilvl="6" w:tplc="0409000F" w:tentative="1">
-      <w:start w:val="1"/>
-      <w:numFmt w:val="decimal"/>
-      <w:lvlText w:val="%7."/>
-      <w:lvlJc w:val="left"/>
-      <w:pPr>
-        <w:ind w:left="5040" w:hanging="360"/>
-      </w:pPr>
-    </w:lvl>
-    <w:lvl w:ilvl="7" w:tplc="04090019" w:tentative="1">
-      <w:start w:val="1"/>
-      <w:numFmt w:val="lowerLetter"/>
-      <w:lvlText w:val="%8."/>
-      <w:lvlJc w:val="left"/>
-      <w:pPr>
-        <w:ind w:left="5760" w:hanging="360"/>
-      </w:pPr>
-    </w:lvl>
-    <w:lvl w:ilvl="8" w:tplc="0409001B" w:tentative="1">
-      <w:start w:val="1"/>
-      <w:numFmt w:val="lowerRoman"/>
-      <w:lvlText w:val="%9."/>
-      <w:lvlJc w:val="right"/>
-      <w:pPr>
-        <w:ind w:left="6480" w:hanging="180"/>
-      </w:pPr>
-    </w:lvl>
-  </w:abstractNum>
-  <w:abstractNum w:abstractNumId="26" w15:restartNumberingAfterBreak="0">
-    <w:nsid w:val="3F8D33E6"/>
-    <w:multiLevelType w:val="multilevel"/>
-    <w:tmpl w:val="77AC764C"/>
-    <w:lvl w:ilvl="0">
-      <w:start w:val="1"/>
-      <w:numFmt w:val="decimal"/>
-      <w:lvlText w:val="%1."/>
-      <w:lvlJc w:val="left"/>
-      <w:pPr>
-        <w:ind w:left="360" w:hanging="360"/>
-      </w:pPr>
-    </w:lvl>
-    <w:lvl w:ilvl="1">
-      <w:start w:val="1"/>
-      <w:numFmt w:val="lowerLetter"/>
-      <w:lvlText w:val="%2."/>
-      <w:lvlJc w:val="left"/>
-      <w:pPr>
-        <w:ind w:left="1080" w:hanging="360"/>
-      </w:pPr>
-    </w:lvl>
-    <w:lvl w:ilvl="2">
-      <w:start w:val="1"/>
-      <w:numFmt w:val="lowerRoman"/>
-      <w:lvlText w:val="%3."/>
-      <w:lvlJc w:val="right"/>
-      <w:pPr>
-        <w:ind w:left="1800" w:hanging="180"/>
-      </w:pPr>
-    </w:lvl>
-    <w:lvl w:ilvl="3">
-      <w:start w:val="1"/>
-      <w:numFmt w:val="decimal"/>
-      <w:lvlText w:val="%4."/>
-      <w:lvlJc w:val="left"/>
-      <w:pPr>
-        <w:ind w:left="2520" w:hanging="360"/>
-      </w:pPr>
-    </w:lvl>
-    <w:lvl w:ilvl="4">
-      <w:start w:val="1"/>
-      <w:numFmt w:val="lowerLetter"/>
-      <w:lvlText w:val="%5."/>
-      <w:lvlJc w:val="left"/>
-      <w:pPr>
-        <w:ind w:left="3240" w:hanging="360"/>
-      </w:pPr>
-    </w:lvl>
-    <w:lvl w:ilvl="5">
-      <w:start w:val="1"/>
-      <w:numFmt w:val="lowerRoman"/>
-      <w:lvlText w:val="%6."/>
-      <w:lvlJc w:val="right"/>
-      <w:pPr>
-        <w:ind w:left="3960" w:hanging="180"/>
-      </w:pPr>
-    </w:lvl>
-    <w:lvl w:ilvl="6">
-      <w:start w:val="1"/>
-      <w:numFmt w:val="decimal"/>
-      <w:lvlText w:val="%7."/>
-      <w:lvlJc w:val="left"/>
-      <w:pPr>
-        <w:ind w:left="4680" w:hanging="360"/>
-      </w:pPr>
-    </w:lvl>
-    <w:lvl w:ilvl="7">
-      <w:start w:val="1"/>
-      <w:numFmt w:val="lowerLetter"/>
-      <w:lvlText w:val="%8."/>
-      <w:lvlJc w:val="left"/>
-      <w:pPr>
-        <w:ind w:left="5400" w:hanging="360"/>
-      </w:pPr>
-    </w:lvl>
-    <w:lvl w:ilvl="8">
-      <w:start w:val="1"/>
-      <w:numFmt w:val="lowerRoman"/>
-      <w:lvlText w:val="%9."/>
-      <w:lvlJc w:val="right"/>
-      <w:pPr>
-        <w:ind w:left="6120" w:hanging="180"/>
-      </w:pPr>
-    </w:lvl>
-  </w:abstractNum>
-  <w:abstractNum w:abstractNumId="27" w15:restartNumberingAfterBreak="0">
-    <w:nsid w:val="42E22343"/>
-    <w:multiLevelType w:val="multilevel"/>
-    <w:tmpl w:val="F710B526"/>
-    <w:lvl w:ilvl="0">
-      <w:start w:val="1"/>
-      <w:numFmt w:val="decimal"/>
-      <w:lvlText w:val="%1."/>
-      <w:lvlJc w:val="left"/>
-      <w:pPr>
-        <w:ind w:left="720" w:hanging="360"/>
-      </w:pPr>
-    </w:lvl>
-    <w:lvl w:ilvl="1">
-      <w:start w:val="1"/>
-      <w:numFmt w:val="lowerLetter"/>
-      <w:lvlText w:val="%2."/>
-      <w:lvlJc w:val="left"/>
-      <w:pPr>
-        <w:ind w:left="1440" w:hanging="360"/>
-      </w:pPr>
-    </w:lvl>
-    <w:lvl w:ilvl="2">
-      <w:start w:val="1"/>
-      <w:numFmt w:val="lowerRoman"/>
-      <w:lvlText w:val="%3."/>
-      <w:lvlJc w:val="right"/>
-      <w:pPr>
-        <w:ind w:left="2160" w:hanging="180"/>
-      </w:pPr>
-    </w:lvl>
-    <w:lvl w:ilvl="3">
-      <w:start w:val="1"/>
-      <w:numFmt w:val="decimal"/>
-      <w:lvlText w:val="%4."/>
-      <w:lvlJc w:val="left"/>
-      <w:pPr>
-        <w:ind w:left="2880" w:hanging="360"/>
-      </w:pPr>
-    </w:lvl>
-    <w:lvl w:ilvl="4">
-      <w:start w:val="1"/>
-      <w:numFmt w:val="lowerLetter"/>
-      <w:lvlText w:val="%5."/>
-      <w:lvlJc w:val="left"/>
-      <w:pPr>
-        <w:ind w:left="3600" w:hanging="360"/>
-      </w:pPr>
-    </w:lvl>
-    <w:lvl w:ilvl="5">
-      <w:start w:val="1"/>
-      <w:numFmt w:val="lowerRoman"/>
-      <w:lvlText w:val="%6."/>
-      <w:lvlJc w:val="right"/>
-      <w:pPr>
-        <w:ind w:left="4320" w:hanging="180"/>
-      </w:pPr>
-    </w:lvl>
-    <w:lvl w:ilvl="6">
-      <w:start w:val="1"/>
-      <w:numFmt w:val="decimal"/>
-      <w:lvlText w:val="%7."/>
-      <w:lvlJc w:val="left"/>
-      <w:pPr>
-        <w:ind w:left="5040" w:hanging="360"/>
-      </w:pPr>
-    </w:lvl>
-    <w:lvl w:ilvl="7">
-      <w:start w:val="1"/>
-      <w:numFmt w:val="lowerLetter"/>
-      <w:lvlText w:val="%8."/>
-      <w:lvlJc w:val="left"/>
-      <w:pPr>
-        <w:ind w:left="5760" w:hanging="360"/>
-      </w:pPr>
-    </w:lvl>
-    <w:lvl w:ilvl="8">
-      <w:start w:val="1"/>
-      <w:numFmt w:val="lowerRoman"/>
-      <w:lvlText w:val="%9."/>
-      <w:lvlJc w:val="right"/>
-      <w:pPr>
-        <w:ind w:left="6480" w:hanging="180"/>
-      </w:pPr>
-    </w:lvl>
-  </w:abstractNum>
-  <w:abstractNum w:abstractNumId="28" w15:restartNumberingAfterBreak="0">
-    <w:nsid w:val="4446779F"/>
-    <w:multiLevelType w:val="hybridMultilevel"/>
-    <w:tmpl w:val="A79C7CD8"/>
-    <w:lvl w:ilvl="0" w:tplc="E20EF572">
-      <w:start w:val="1"/>
-      <w:numFmt w:val="upperRoman"/>
-      <w:lvlText w:val="%1."/>
-      <w:lvlJc w:val="left"/>
-      <w:pPr>
-        <w:ind w:left="1080" w:hanging="720"/>
+        <w:ind w:left="1800" w:hanging="1440"/>
       </w:pPr>
       <w:rPr>
         <w:rFonts w:hint="default"/>
       </w:rPr>
     </w:lvl>
-    <w:lvl w:ilvl="1" w:tplc="04090019" w:tentative="1">
-      <w:start w:val="1"/>
-      <w:numFmt w:val="lowerLetter"/>
-      <w:lvlText w:val="%2."/>
-      <w:lvlJc w:val="left"/>
-      <w:pPr>
-        <w:ind w:left="1440" w:hanging="360"/>
-      </w:pPr>
-    </w:lvl>
-    <w:lvl w:ilvl="2" w:tplc="0409001B" w:tentative="1">
-      <w:start w:val="1"/>
-      <w:numFmt w:val="lowerRoman"/>
-      <w:lvlText w:val="%3."/>
-      <w:lvlJc w:val="right"/>
-      <w:pPr>
-        <w:ind w:left="2160" w:hanging="180"/>
-      </w:pPr>
-    </w:lvl>
-    <w:lvl w:ilvl="3" w:tplc="0409000F" w:tentative="1">
+    <w:lvl w:ilvl="7">
       <w:start w:val="1"/>
       <w:numFmt w:val="decimal"/>
-      <w:lvlText w:val="%4."/>
+      <w:isLgl/>
+      <w:lvlText w:val="%1.%2.%3.%4.%5.%6.%7.%8."/>
       <w:lvlJc w:val="left"/>
       <w:pPr>
-        <w:ind w:left="2880" w:hanging="360"/>
-      </w:pPr>
-    </w:lvl>
-    <w:lvl w:ilvl="4" w:tplc="04090019" w:tentative="1">
-      <w:start w:val="1"/>
-      <w:numFmt w:val="lowerLetter"/>
-      <w:lvlText w:val="%5."/>
-      <w:lvlJc w:val="left"/>
-      <w:pPr>
-        <w:ind w:left="3600" w:hanging="360"/>
-      </w:pPr>
-    </w:lvl>
-    <w:lvl w:ilvl="5" w:tplc="0409001B" w:tentative="1">
-      <w:start w:val="1"/>
-      <w:numFmt w:val="lowerRoman"/>
-      <w:lvlText w:val="%6."/>
-      <w:lvlJc w:val="right"/>
-      <w:pPr>
-        <w:ind w:left="4320" w:hanging="180"/>
-      </w:pPr>
-    </w:lvl>
-    <w:lvl w:ilvl="6" w:tplc="0409000F" w:tentative="1">
-      <w:start w:val="1"/>
-      <w:numFmt w:val="decimal"/>
-      <w:lvlText w:val="%7."/>
-      <w:lvlJc w:val="left"/>
-      <w:pPr>
-        <w:ind w:left="5040" w:hanging="360"/>
-      </w:pPr>
-    </w:lvl>
-    <w:lvl w:ilvl="7" w:tplc="04090019" w:tentative="1">
-      <w:start w:val="1"/>
-      <w:numFmt w:val="lowerLetter"/>
-      <w:lvlText w:val="%8."/>
-      <w:lvlJc w:val="left"/>
-      <w:pPr>
-        <w:ind w:left="5760" w:hanging="360"/>
-      </w:pPr>
-    </w:lvl>
-    <w:lvl w:ilvl="8" w:tplc="0409001B" w:tentative="1">
-      <w:start w:val="1"/>
-      <w:numFmt w:val="lowerRoman"/>
-      <w:lvlText w:val="%9."/>
-      <w:lvlJc w:val="right"/>
-      <w:pPr>
-        <w:ind w:left="6480" w:hanging="180"/>
-      </w:pPr>
-    </w:lvl>
-  </w:abstractNum>
-  <w:abstractNum w:abstractNumId="29" w15:restartNumberingAfterBreak="0">
-    <w:nsid w:val="448449A3"/>
-    <w:multiLevelType w:val="multilevel"/>
-    <w:tmpl w:val="74D230C8"/>
-    <w:lvl w:ilvl="0">
-      <w:start w:val="1"/>
-      <w:numFmt w:val="decimal"/>
-      <w:lvlText w:val="%1."/>
-      <w:lvlJc w:val="left"/>
-      <w:pPr>
-        <w:ind w:left="360" w:hanging="360"/>
-      </w:pPr>
-    </w:lvl>
-    <w:lvl w:ilvl="1">
-      <w:start w:val="1"/>
-      <w:numFmt w:val="lowerLetter"/>
-      <w:lvlText w:val="%2."/>
-      <w:lvlJc w:val="left"/>
-      <w:pPr>
-        <w:ind w:left="1080" w:hanging="360"/>
-      </w:pPr>
-    </w:lvl>
-    <w:lvl w:ilvl="2">
-      <w:start w:val="1"/>
-      <w:numFmt w:val="lowerRoman"/>
-      <w:lvlText w:val="%3."/>
-      <w:lvlJc w:val="right"/>
-      <w:pPr>
-        <w:ind w:left="1800" w:hanging="180"/>
-      </w:pPr>
-    </w:lvl>
-    <w:lvl w:ilvl="3">
-      <w:start w:val="1"/>
-      <w:numFmt w:val="decimal"/>
-      <w:lvlText w:val="%4."/>
-      <w:lvlJc w:val="left"/>
-      <w:pPr>
-        <w:ind w:left="2520" w:hanging="360"/>
-      </w:pPr>
-    </w:lvl>
-    <w:lvl w:ilvl="4">
-      <w:start w:val="1"/>
-      <w:numFmt w:val="lowerLetter"/>
-      <w:lvlText w:val="%5."/>
-      <w:lvlJc w:val="left"/>
-      <w:pPr>
-        <w:ind w:left="3240" w:hanging="360"/>
-      </w:pPr>
-    </w:lvl>
-    <w:lvl w:ilvl="5">
-      <w:start w:val="1"/>
-      <w:numFmt w:val="lowerRoman"/>
-      <w:lvlText w:val="%6."/>
-      <w:lvlJc w:val="right"/>
-      <w:pPr>
-        <w:ind w:left="3960" w:hanging="180"/>
-      </w:pPr>
-    </w:lvl>
-    <w:lvl w:ilvl="6">
-      <w:start w:val="1"/>
-      <w:numFmt w:val="decimal"/>
-      <w:lvlText w:val="%7."/>
-      <w:lvlJc w:val="left"/>
-      <w:pPr>
-        <w:ind w:left="4680" w:hanging="360"/>
-      </w:pPr>
-    </w:lvl>
-    <w:lvl w:ilvl="7">
-      <w:start w:val="1"/>
-      <w:numFmt w:val="lowerLetter"/>
-      <w:lvlText w:val="%8."/>
-      <w:lvlJc w:val="left"/>
-      <w:pPr>
-        <w:ind w:left="5400" w:hanging="360"/>
-      </w:pPr>
-    </w:lvl>
-    <w:lvl w:ilvl="8">
-      <w:start w:val="1"/>
-      <w:numFmt w:val="lowerRoman"/>
-      <w:lvlText w:val="%9."/>
-      <w:lvlJc w:val="right"/>
-      <w:pPr>
-        <w:ind w:left="6120" w:hanging="180"/>
-      </w:pPr>
-    </w:lvl>
-  </w:abstractNum>
-  <w:abstractNum w:abstractNumId="30" w15:restartNumberingAfterBreak="0">
-    <w:nsid w:val="4B931325"/>
-    <w:multiLevelType w:val="multilevel"/>
-    <w:tmpl w:val="9F02AC08"/>
-    <w:lvl w:ilvl="0">
-      <w:start w:val="1"/>
-      <w:numFmt w:val="decimal"/>
-      <w:lvlText w:val="%1."/>
-      <w:lvlJc w:val="left"/>
-      <w:pPr>
-        <w:ind w:left="720" w:hanging="360"/>
+        <w:ind w:left="2160" w:hanging="1800"/>
       </w:pPr>
       <w:rPr>
         <w:rFonts w:hint="default"/>
       </w:rPr>
     </w:lvl>
-    <w:lvl w:ilvl="1">
-      <w:start w:val="1"/>
-      <w:numFmt w:val="lowerLetter"/>
-      <w:lvlText w:val="%2."/>
-      <w:lvlJc w:val="left"/>
-      <w:pPr>
-        <w:ind w:left="1440" w:hanging="360"/>
-      </w:pPr>
-    </w:lvl>
-    <w:lvl w:ilvl="2">
-      <w:start w:val="1"/>
-      <w:numFmt w:val="lowerRoman"/>
-      <w:lvlText w:val="%3."/>
-      <w:lvlJc w:val="right"/>
-      <w:pPr>
-        <w:ind w:left="2160" w:hanging="180"/>
-      </w:pPr>
-    </w:lvl>
-    <w:lvl w:ilvl="3">
+    <w:lvl w:ilvl="8">
       <w:start w:val="1"/>
       <w:numFmt w:val="decimal"/>
-      <w:lvlText w:val="%4."/>
+      <w:isLgl/>
+      <w:lvlText w:val="%1.%2.%3.%4.%5.%6.%7.%8.%9."/>
       <w:lvlJc w:val="left"/>
       <w:pPr>
-        <w:ind w:left="2880" w:hanging="360"/>
-      </w:pPr>
-    </w:lvl>
-    <w:lvl w:ilvl="4">
-      <w:start w:val="1"/>
-      <w:numFmt w:val="lowerLetter"/>
-      <w:lvlText w:val="%5."/>
-      <w:lvlJc w:val="left"/>
-      <w:pPr>
-        <w:ind w:left="3600" w:hanging="360"/>
-      </w:pPr>
-    </w:lvl>
-    <w:lvl w:ilvl="5">
-      <w:start w:val="1"/>
-      <w:numFmt w:val="lowerRoman"/>
-      <w:lvlText w:val="%6."/>
-      <w:lvlJc w:val="right"/>
-      <w:pPr>
-        <w:ind w:left="4320" w:hanging="180"/>
-      </w:pPr>
-    </w:lvl>
-    <w:lvl w:ilvl="6">
-      <w:start w:val="1"/>
-      <w:numFmt w:val="decimal"/>
-      <w:lvlText w:val="%7."/>
-      <w:lvlJc w:val="left"/>
-      <w:pPr>
-        <w:ind w:left="5040" w:hanging="360"/>
-      </w:pPr>
-    </w:lvl>
-    <w:lvl w:ilvl="7">
-      <w:start w:val="1"/>
-      <w:numFmt w:val="lowerLetter"/>
-      <w:lvlText w:val="%8."/>
-      <w:lvlJc w:val="left"/>
-      <w:pPr>
-        <w:ind w:left="5760" w:hanging="360"/>
-      </w:pPr>
-    </w:lvl>
-    <w:lvl w:ilvl="8">
-      <w:start w:val="1"/>
-      <w:numFmt w:val="lowerRoman"/>
-      <w:lvlText w:val="%9."/>
-      <w:lvlJc w:val="right"/>
-      <w:pPr>
-        <w:ind w:left="6480" w:hanging="180"/>
-      </w:pPr>
-    </w:lvl>
-  </w:abstractNum>
-  <w:abstractNum w:abstractNumId="31" w15:restartNumberingAfterBreak="0">
-    <w:nsid w:val="4D656AE5"/>
-    <w:multiLevelType w:val="hybridMultilevel"/>
-    <w:tmpl w:val="97225B8C"/>
-    <w:lvl w:ilvl="0" w:tplc="110E8584">
-      <w:start w:val="1"/>
-      <w:numFmt w:val="upperRoman"/>
-      <w:lvlText w:val="%1."/>
-      <w:lvlJc w:val="left"/>
-      <w:pPr>
-        <w:ind w:left="1080" w:hanging="720"/>
+        <w:ind w:left="2160" w:hanging="1800"/>
       </w:pPr>
       <w:rPr>
         <w:rFonts w:hint="default"/>
       </w:rPr>
     </w:lvl>
-    <w:lvl w:ilvl="1" w:tplc="04090019" w:tentative="1">
-      <w:start w:val="1"/>
-      <w:numFmt w:val="lowerLetter"/>
-      <w:lvlText w:val="%2."/>
-      <w:lvlJc w:val="left"/>
-      <w:pPr>
-        <w:ind w:left="1440" w:hanging="360"/>
-      </w:pPr>
-    </w:lvl>
-    <w:lvl w:ilvl="2" w:tplc="0409001B" w:tentative="1">
-      <w:start w:val="1"/>
-      <w:numFmt w:val="lowerRoman"/>
-      <w:lvlText w:val="%3."/>
-      <w:lvlJc w:val="right"/>
-      <w:pPr>
-        <w:ind w:left="2160" w:hanging="180"/>
-      </w:pPr>
-    </w:lvl>
-    <w:lvl w:ilvl="3" w:tplc="0409000F" w:tentative="1">
-      <w:start w:val="1"/>
-      <w:numFmt w:val="decimal"/>
-      <w:lvlText w:val="%4."/>
-      <w:lvlJc w:val="left"/>
-      <w:pPr>
-        <w:ind w:left="2880" w:hanging="360"/>
-      </w:pPr>
-    </w:lvl>
-    <w:lvl w:ilvl="4" w:tplc="04090019" w:tentative="1">
-      <w:start w:val="1"/>
-      <w:numFmt w:val="lowerLetter"/>
-      <w:lvlText w:val="%5."/>
-      <w:lvlJc w:val="left"/>
-      <w:pPr>
-        <w:ind w:left="3600" w:hanging="360"/>
-      </w:pPr>
-    </w:lvl>
-    <w:lvl w:ilvl="5" w:tplc="0409001B" w:tentative="1">
-      <w:start w:val="1"/>
-      <w:numFmt w:val="lowerRoman"/>
-      <w:lvlText w:val="%6."/>
-      <w:lvlJc w:val="right"/>
-      <w:pPr>
-        <w:ind w:left="4320" w:hanging="180"/>
-      </w:pPr>
-    </w:lvl>
-    <w:lvl w:ilvl="6" w:tplc="0409000F" w:tentative="1">
-      <w:start w:val="1"/>
-      <w:numFmt w:val="decimal"/>
-      <w:lvlText w:val="%7."/>
-      <w:lvlJc w:val="left"/>
-      <w:pPr>
-        <w:ind w:left="5040" w:hanging="360"/>
-      </w:pPr>
-    </w:lvl>
-    <w:lvl w:ilvl="7" w:tplc="04090019" w:tentative="1">
-      <w:start w:val="1"/>
-      <w:numFmt w:val="lowerLetter"/>
-      <w:lvlText w:val="%8."/>
-      <w:lvlJc w:val="left"/>
-      <w:pPr>
-        <w:ind w:left="5760" w:hanging="360"/>
-      </w:pPr>
-    </w:lvl>
-    <w:lvl w:ilvl="8" w:tplc="0409001B" w:tentative="1">
-      <w:start w:val="1"/>
-      <w:numFmt w:val="lowerRoman"/>
-      <w:lvlText w:val="%9."/>
-      <w:lvlJc w:val="right"/>
-      <w:pPr>
-        <w:ind w:left="6480" w:hanging="180"/>
-      </w:pPr>
-    </w:lvl>
-  </w:abstractNum>
-  <w:abstractNum w:abstractNumId="32" w15:restartNumberingAfterBreak="0">
-    <w:nsid w:val="4E747AFE"/>
-    <w:multiLevelType w:val="multilevel"/>
-    <w:tmpl w:val="64AEC85E"/>
-    <w:lvl w:ilvl="0">
-      <w:start w:val="1"/>
-      <w:numFmt w:val="decimal"/>
-      <w:lvlText w:val="%1."/>
-      <w:lvlJc w:val="left"/>
-      <w:pPr>
-        <w:ind w:left="700" w:hanging="360"/>
-      </w:pPr>
-    </w:lvl>
-    <w:lvl w:ilvl="1">
-      <w:start w:val="2"/>
-      <w:numFmt w:val="decimal"/>
-      <w:lvlText w:val="%1.%2"/>
-      <w:lvlJc w:val="left"/>
-      <w:pPr>
-        <w:ind w:left="1630" w:hanging="924"/>
-      </w:pPr>
-    </w:lvl>
-    <w:lvl w:ilvl="2">
-      <w:start w:val="18"/>
-      <w:numFmt w:val="decimal"/>
-      <w:lvlText w:val="%1.%2.%3"/>
-      <w:lvlJc w:val="left"/>
-      <w:pPr>
-        <w:ind w:left="1996" w:hanging="924"/>
-      </w:pPr>
-    </w:lvl>
-    <w:lvl w:ilvl="3">
-      <w:start w:val="3"/>
-      <w:numFmt w:val="decimal"/>
-      <w:lvlText w:val="%1.%2.%3.%4"/>
-      <w:lvlJc w:val="left"/>
-      <w:pPr>
-        <w:ind w:left="2362" w:hanging="924"/>
-      </w:pPr>
-    </w:lvl>
-    <w:lvl w:ilvl="4">
-      <w:start w:val="1"/>
-      <w:numFmt w:val="decimal"/>
-      <w:lvlText w:val="%1.%2.%3.%4.%5"/>
-      <w:lvlJc w:val="left"/>
-      <w:pPr>
-        <w:ind w:left="2884" w:hanging="1080"/>
-      </w:pPr>
-    </w:lvl>
-    <w:lvl w:ilvl="5">
-      <w:start w:val="1"/>
-      <w:numFmt w:val="decimal"/>
-      <w:lvlText w:val="%1.%2.%3.%4.%5.%6"/>
-      <w:lvlJc w:val="left"/>
-      <w:pPr>
-        <w:ind w:left="3610" w:hanging="1440"/>
-      </w:pPr>
-    </w:lvl>
-    <w:lvl w:ilvl="6">
-      <w:start w:val="1"/>
-      <w:numFmt w:val="decimal"/>
-      <w:lvlText w:val="%1.%2.%3.%4.%5.%6.%7"/>
-      <w:lvlJc w:val="left"/>
-      <w:pPr>
-        <w:ind w:left="3976" w:hanging="1440"/>
-      </w:pPr>
-    </w:lvl>
-    <w:lvl w:ilvl="7">
-      <w:start w:val="1"/>
-      <w:numFmt w:val="decimal"/>
-      <w:lvlText w:val="%1.%2.%3.%4.%5.%6.%7.%8"/>
-      <w:lvlJc w:val="left"/>
-      <w:pPr>
-        <w:ind w:left="4702" w:hanging="1800"/>
-      </w:pPr>
-    </w:lvl>
-    <w:lvl w:ilvl="8">
-      <w:start w:val="1"/>
-      <w:numFmt w:val="decimal"/>
-      <w:lvlText w:val="%1.%2.%3.%4.%5.%6.%7.%8.%9"/>
-      <w:lvlJc w:val="left"/>
-      <w:pPr>
-        <w:ind w:left="5068" w:hanging="1800"/>
-      </w:pPr>
-    </w:lvl>
-  </w:abstractNum>
-  <w:abstractNum w:abstractNumId="33" w15:restartNumberingAfterBreak="0">
-    <w:nsid w:val="51131C12"/>
-    <w:multiLevelType w:val="hybridMultilevel"/>
-    <w:tmpl w:val="D55EF3E8"/>
-    <w:lvl w:ilvl="0" w:tplc="D57C7A1A">
-      <w:start w:val="1"/>
-      <w:numFmt w:val="bullet"/>
-      <w:lvlText w:val="-"/>
-      <w:lvlJc w:val="left"/>
-      <w:pPr>
-        <w:ind w:left="1080" w:hanging="360"/>
-      </w:pPr>
-      <w:rPr>
-        <w:rFonts w:ascii="Times New Roman" w:eastAsiaTheme="minorHAnsi" w:hAnsi="Times New Roman" w:cs="Times New Roman" w:hint="default"/>
-      </w:rPr>
-    </w:lvl>
-    <w:lvl w:ilvl="1" w:tplc="04090003" w:tentative="1">
-      <w:start w:val="1"/>
-      <w:numFmt w:val="bullet"/>
-      <w:lvlText w:val="o"/>
-      <w:lvlJc w:val="left"/>
-      <w:pPr>
-        <w:ind w:left="1800" w:hanging="360"/>
-      </w:pPr>
-      <w:rPr>
-        <w:rFonts w:ascii="Courier New" w:hAnsi="Courier New" w:cs="Courier New" w:hint="default"/>
-      </w:rPr>
-    </w:lvl>
-    <w:lvl w:ilvl="2" w:tplc="04090005" w:tentative="1">
-      <w:start w:val="1"/>
-      <w:numFmt w:val="bullet"/>
-      <w:lvlText w:val=""/>
-      <w:lvlJc w:val="left"/>
-      <w:pPr>
-        <w:ind w:left="2520" w:hanging="360"/>
-      </w:pPr>
-      <w:rPr>
-        <w:rFonts w:ascii="Wingdings" w:hAnsi="Wingdings" w:hint="default"/>
-      </w:rPr>
-    </w:lvl>
-    <w:lvl w:ilvl="3" w:tplc="04090001" w:tentative="1">
-      <w:start w:val="1"/>
-      <w:numFmt w:val="bullet"/>
-      <w:lvlText w:val=""/>
-      <w:lvlJc w:val="left"/>
-      <w:pPr>
-        <w:ind w:left="3240" w:hanging="360"/>
-      </w:pPr>
-      <w:rPr>
-        <w:rFonts w:ascii="Symbol" w:hAnsi="Symbol" w:hint="default"/>
-      </w:rPr>
-    </w:lvl>
-    <w:lvl w:ilvl="4" w:tplc="04090003" w:tentative="1">
-      <w:start w:val="1"/>
-      <w:numFmt w:val="bullet"/>
-      <w:lvlText w:val="o"/>
-      <w:lvlJc w:val="left"/>
-      <w:pPr>
-        <w:ind w:left="3960" w:hanging="360"/>
-      </w:pPr>
-      <w:rPr>
-        <w:rFonts w:ascii="Courier New" w:hAnsi="Courier New" w:cs="Courier New" w:hint="default"/>
-      </w:rPr>
-    </w:lvl>
-    <w:lvl w:ilvl="5" w:tplc="04090005" w:tentative="1">
-      <w:start w:val="1"/>
-      <w:numFmt w:val="bullet"/>
-      <w:lvlText w:val=""/>
-      <w:lvlJc w:val="left"/>
-      <w:pPr>
-        <w:ind w:left="4680" w:hanging="360"/>
-      </w:pPr>
-      <w:rPr>
-        <w:rFonts w:ascii="Wingdings" w:hAnsi="Wingdings" w:hint="default"/>
-      </w:rPr>
-    </w:lvl>
-    <w:lvl w:ilvl="6" w:tplc="04090001" w:tentative="1">
-      <w:start w:val="1"/>
-      <w:numFmt w:val="bullet"/>
-      <w:lvlText w:val=""/>
-      <w:lvlJc w:val="left"/>
-      <w:pPr>
-        <w:ind w:left="5400" w:hanging="360"/>
-      </w:pPr>
-      <w:rPr>
-        <w:rFonts w:ascii="Symbol" w:hAnsi="Symbol" w:hint="default"/>
-      </w:rPr>
-    </w:lvl>
-    <w:lvl w:ilvl="7" w:tplc="04090003" w:tentative="1">
-      <w:start w:val="1"/>
-      <w:numFmt w:val="bullet"/>
-      <w:lvlText w:val="o"/>
-      <w:lvlJc w:val="left"/>
-      <w:pPr>
-        <w:ind w:left="6120" w:hanging="360"/>
-      </w:pPr>
-      <w:rPr>
-        <w:rFonts w:ascii="Courier New" w:hAnsi="Courier New" w:cs="Courier New" w:hint="default"/>
-      </w:rPr>
-    </w:lvl>
-    <w:lvl w:ilvl="8" w:tplc="04090005" w:tentative="1">
-      <w:start w:val="1"/>
-      <w:numFmt w:val="bullet"/>
-      <w:lvlText w:val=""/>
-      <w:lvlJc w:val="left"/>
-      <w:pPr>
-        <w:ind w:left="6840" w:hanging="360"/>
-      </w:pPr>
-      <w:rPr>
-        <w:rFonts w:ascii="Wingdings" w:hAnsi="Wingdings" w:hint="default"/>
-      </w:rPr>
-    </w:lvl>
-  </w:abstractNum>
-  <w:abstractNum w:abstractNumId="34" w15:restartNumberingAfterBreak="0">
-    <w:nsid w:val="523C0EDA"/>
-    <w:multiLevelType w:val="multilevel"/>
-    <w:tmpl w:val="F53E00E4"/>
-    <w:lvl w:ilvl="0">
-      <w:start w:val="1"/>
-      <w:numFmt w:val="decimal"/>
-      <w:lvlText w:val="%1."/>
-      <w:lvlJc w:val="left"/>
-      <w:pPr>
-        <w:ind w:left="720" w:hanging="360"/>
-      </w:pPr>
-    </w:lvl>
-    <w:lvl w:ilvl="1">
-      <w:start w:val="1"/>
-      <w:numFmt w:val="lowerLetter"/>
-      <w:lvlText w:val="%2."/>
-      <w:lvlJc w:val="left"/>
-      <w:pPr>
-        <w:ind w:left="1440" w:hanging="360"/>
-      </w:pPr>
-    </w:lvl>
-    <w:lvl w:ilvl="2">
-      <w:start w:val="1"/>
-      <w:numFmt w:val="lowerRoman"/>
-      <w:lvlText w:val="%3."/>
-      <w:lvlJc w:val="right"/>
-      <w:pPr>
-        <w:ind w:left="2160" w:hanging="180"/>
-      </w:pPr>
-    </w:lvl>
-    <w:lvl w:ilvl="3">
-      <w:start w:val="1"/>
-      <w:numFmt w:val="decimal"/>
-      <w:lvlText w:val="%4."/>
-      <w:lvlJc w:val="left"/>
-      <w:pPr>
-        <w:ind w:left="2880" w:hanging="360"/>
-      </w:pPr>
-    </w:lvl>
-    <w:lvl w:ilvl="4">
-      <w:start w:val="1"/>
-      <w:numFmt w:val="lowerLetter"/>
-      <w:lvlText w:val="%5."/>
-      <w:lvlJc w:val="left"/>
-      <w:pPr>
-        <w:ind w:left="3600" w:hanging="360"/>
-      </w:pPr>
-    </w:lvl>
-    <w:lvl w:ilvl="5">
-      <w:start w:val="1"/>
-      <w:numFmt w:val="lowerRoman"/>
-      <w:lvlText w:val="%6."/>
-      <w:lvlJc w:val="right"/>
-      <w:pPr>
-        <w:ind w:left="4320" w:hanging="180"/>
-      </w:pPr>
-    </w:lvl>
-    <w:lvl w:ilvl="6">
-      <w:start w:val="1"/>
-      <w:numFmt w:val="decimal"/>
-      <w:lvlText w:val="%7."/>
-      <w:lvlJc w:val="left"/>
-      <w:pPr>
-        <w:ind w:left="5040" w:hanging="360"/>
-      </w:pPr>
-    </w:lvl>
-    <w:lvl w:ilvl="7">
-      <w:start w:val="1"/>
-      <w:numFmt w:val="lowerLetter"/>
-      <w:lvlText w:val="%8."/>
-      <w:lvlJc w:val="left"/>
-      <w:pPr>
-        <w:ind w:left="5760" w:hanging="360"/>
-      </w:pPr>
-    </w:lvl>
-    <w:lvl w:ilvl="8">
-      <w:start w:val="1"/>
-      <w:numFmt w:val="lowerRoman"/>
-      <w:lvlText w:val="%9."/>
-      <w:lvlJc w:val="right"/>
-      <w:pPr>
-        <w:ind w:left="6480" w:hanging="180"/>
-      </w:pPr>
-    </w:lvl>
-  </w:abstractNum>
-  <w:abstractNum w:abstractNumId="35" w15:restartNumberingAfterBreak="0">
-    <w:nsid w:val="545E7470"/>
-    <w:multiLevelType w:val="hybridMultilevel"/>
-    <w:tmpl w:val="69ECDA96"/>
-    <w:lvl w:ilvl="0" w:tplc="0409000F">
-      <w:start w:val="1"/>
-      <w:numFmt w:val="decimal"/>
-      <w:lvlText w:val="%1."/>
-      <w:lvlJc w:val="left"/>
-      <w:pPr>
-        <w:ind w:left="1080" w:hanging="360"/>
-      </w:pPr>
-    </w:lvl>
-    <w:lvl w:ilvl="1" w:tplc="04090019" w:tentative="1">
-      <w:start w:val="1"/>
-      <w:numFmt w:val="lowerLetter"/>
-      <w:lvlText w:val="%2."/>
-      <w:lvlJc w:val="left"/>
-      <w:pPr>
-        <w:ind w:left="1800" w:hanging="360"/>
-      </w:pPr>
-    </w:lvl>
-    <w:lvl w:ilvl="2" w:tplc="0409001B" w:tentative="1">
-      <w:start w:val="1"/>
-      <w:numFmt w:val="lowerRoman"/>
-      <w:lvlText w:val="%3."/>
-      <w:lvlJc w:val="right"/>
-      <w:pPr>
-        <w:ind w:left="2520" w:hanging="180"/>
-      </w:pPr>
-    </w:lvl>
-    <w:lvl w:ilvl="3" w:tplc="0409000F" w:tentative="1">
-      <w:start w:val="1"/>
-      <w:numFmt w:val="decimal"/>
-      <w:lvlText w:val="%4."/>
-      <w:lvlJc w:val="left"/>
-      <w:pPr>
-        <w:ind w:left="3240" w:hanging="360"/>
-      </w:pPr>
-    </w:lvl>
-    <w:lvl w:ilvl="4" w:tplc="04090019" w:tentative="1">
-      <w:start w:val="1"/>
-      <w:numFmt w:val="lowerLetter"/>
-      <w:lvlText w:val="%5."/>
-      <w:lvlJc w:val="left"/>
-      <w:pPr>
-        <w:ind w:left="3960" w:hanging="360"/>
-      </w:pPr>
-    </w:lvl>
-    <w:lvl w:ilvl="5" w:tplc="0409001B" w:tentative="1">
-      <w:start w:val="1"/>
-      <w:numFmt w:val="lowerRoman"/>
-      <w:lvlText w:val="%6."/>
-      <w:lvlJc w:val="right"/>
-      <w:pPr>
-        <w:ind w:left="4680" w:hanging="180"/>
-      </w:pPr>
-    </w:lvl>
-    <w:lvl w:ilvl="6" w:tplc="0409000F" w:tentative="1">
-      <w:start w:val="1"/>
-      <w:numFmt w:val="decimal"/>
-      <w:lvlText w:val="%7."/>
-      <w:lvlJc w:val="left"/>
-      <w:pPr>
-        <w:ind w:left="5400" w:hanging="360"/>
-      </w:pPr>
-    </w:lvl>
-    <w:lvl w:ilvl="7" w:tplc="04090019" w:tentative="1">
-      <w:start w:val="1"/>
-      <w:numFmt w:val="lowerLetter"/>
-      <w:lvlText w:val="%8."/>
-      <w:lvlJc w:val="left"/>
-      <w:pPr>
-        <w:ind w:left="6120" w:hanging="360"/>
-      </w:pPr>
-    </w:lvl>
-    <w:lvl w:ilvl="8" w:tplc="0409001B" w:tentative="1">
-      <w:start w:val="1"/>
-      <w:numFmt w:val="lowerRoman"/>
-      <w:lvlText w:val="%9."/>
-      <w:lvlJc w:val="right"/>
-      <w:pPr>
-        <w:ind w:left="6840" w:hanging="180"/>
-      </w:pPr>
-    </w:lvl>
-  </w:abstractNum>
-  <w:abstractNum w:abstractNumId="36" w15:restartNumberingAfterBreak="0">
-    <w:nsid w:val="5AD90C8A"/>
-    <w:multiLevelType w:val="hybridMultilevel"/>
-    <w:tmpl w:val="0414AE32"/>
-    <w:lvl w:ilvl="0" w:tplc="0409000F">
-      <w:start w:val="1"/>
-      <w:numFmt w:val="decimal"/>
-      <w:lvlText w:val="%1."/>
-      <w:lvlJc w:val="left"/>
-      <w:pPr>
-        <w:ind w:left="720" w:hanging="360"/>
-      </w:pPr>
-      <w:rPr>
-        <w:rFonts w:hint="default"/>
-      </w:rPr>
-    </w:lvl>
-    <w:lvl w:ilvl="1" w:tplc="04090019">
-      <w:start w:val="1"/>
-      <w:numFmt w:val="lowerLetter"/>
-      <w:lvlText w:val="%2."/>
-      <w:lvlJc w:val="left"/>
-      <w:pPr>
-        <w:ind w:left="1440" w:hanging="360"/>
-      </w:pPr>
-    </w:lvl>
-    <w:lvl w:ilvl="2" w:tplc="0409001B" w:tentative="1">
-      <w:start w:val="1"/>
-      <w:numFmt w:val="lowerRoman"/>
-      <w:lvlText w:val="%3."/>
-      <w:lvlJc w:val="right"/>
-      <w:pPr>
-        <w:ind w:left="2160" w:hanging="180"/>
-      </w:pPr>
-    </w:lvl>
-    <w:lvl w:ilvl="3" w:tplc="0409000F" w:tentative="1">
-      <w:start w:val="1"/>
-      <w:numFmt w:val="decimal"/>
-      <w:lvlText w:val="%4."/>
-      <w:lvlJc w:val="left"/>
-      <w:pPr>
-        <w:ind w:left="2880" w:hanging="360"/>
-      </w:pPr>
-    </w:lvl>
-    <w:lvl w:ilvl="4" w:tplc="04090019" w:tentative="1">
-      <w:start w:val="1"/>
-      <w:numFmt w:val="lowerLetter"/>
-      <w:lvlText w:val="%5."/>
-      <w:lvlJc w:val="left"/>
-      <w:pPr>
-        <w:ind w:left="3600" w:hanging="360"/>
-      </w:pPr>
-    </w:lvl>
-    <w:lvl w:ilvl="5" w:tplc="0409001B" w:tentative="1">
-      <w:start w:val="1"/>
-      <w:numFmt w:val="lowerRoman"/>
-      <w:lvlText w:val="%6."/>
-      <w:lvlJc w:val="right"/>
-      <w:pPr>
-        <w:ind w:left="4320" w:hanging="180"/>
-      </w:pPr>
-    </w:lvl>
-    <w:lvl w:ilvl="6" w:tplc="0409000F" w:tentative="1">
-      <w:start w:val="1"/>
-      <w:numFmt w:val="decimal"/>
-      <w:lvlText w:val="%7."/>
-      <w:lvlJc w:val="left"/>
-      <w:pPr>
-        <w:ind w:left="5040" w:hanging="360"/>
-      </w:pPr>
-    </w:lvl>
-    <w:lvl w:ilvl="7" w:tplc="04090019" w:tentative="1">
-      <w:start w:val="1"/>
-      <w:numFmt w:val="lowerLetter"/>
-      <w:lvlText w:val="%8."/>
-      <w:lvlJc w:val="left"/>
-      <w:pPr>
-        <w:ind w:left="5760" w:hanging="360"/>
-      </w:pPr>
-    </w:lvl>
-    <w:lvl w:ilvl="8" w:tplc="0409001B" w:tentative="1">
-      <w:start w:val="1"/>
-      <w:numFmt w:val="lowerRoman"/>
-      <w:lvlText w:val="%9."/>
-      <w:lvlJc w:val="right"/>
-      <w:pPr>
-        <w:ind w:left="6480" w:hanging="180"/>
-      </w:pPr>
-    </w:lvl>
-  </w:abstractNum>
-  <w:abstractNum w:abstractNumId="37" w15:restartNumberingAfterBreak="0">
-    <w:nsid w:val="5BB56E2C"/>
-    <w:multiLevelType w:val="multilevel"/>
-    <w:tmpl w:val="9F02AC08"/>
-    <w:lvl w:ilvl="0">
-      <w:start w:val="1"/>
-      <w:numFmt w:val="decimal"/>
-      <w:lvlText w:val="%1."/>
-      <w:lvlJc w:val="left"/>
-      <w:pPr>
-        <w:ind w:left="720" w:hanging="360"/>
-      </w:pPr>
-      <w:rPr>
-        <w:rFonts w:hint="default"/>
-      </w:rPr>
-    </w:lvl>
-    <w:lvl w:ilvl="1">
-      <w:start w:val="1"/>
-      <w:numFmt w:val="lowerLetter"/>
-      <w:lvlText w:val="%2."/>
-      <w:lvlJc w:val="left"/>
-      <w:pPr>
-        <w:ind w:left="1440" w:hanging="360"/>
-      </w:pPr>
-    </w:lvl>
-    <w:lvl w:ilvl="2">
-      <w:start w:val="1"/>
-      <w:numFmt w:val="lowerRoman"/>
-      <w:lvlText w:val="%3."/>
-      <w:lvlJc w:val="right"/>
-      <w:pPr>
-        <w:ind w:left="2160" w:hanging="180"/>
-      </w:pPr>
-    </w:lvl>
-    <w:lvl w:ilvl="3">
-      <w:start w:val="1"/>
-      <w:numFmt w:val="decimal"/>
-      <w:lvlText w:val="%4."/>
-      <w:lvlJc w:val="left"/>
-      <w:pPr>
-        <w:ind w:left="2880" w:hanging="360"/>
-      </w:pPr>
-    </w:lvl>
-    <w:lvl w:ilvl="4">
-      <w:start w:val="1"/>
-      <w:numFmt w:val="lowerLetter"/>
-      <w:lvlText w:val="%5."/>
-      <w:lvlJc w:val="left"/>
-      <w:pPr>
-        <w:ind w:left="3600" w:hanging="360"/>
-      </w:pPr>
-    </w:lvl>
-    <w:lvl w:ilvl="5">
-      <w:start w:val="1"/>
-      <w:numFmt w:val="lowerRoman"/>
-      <w:lvlText w:val="%6."/>
-      <w:lvlJc w:val="right"/>
-      <w:pPr>
-        <w:ind w:left="4320" w:hanging="180"/>
-      </w:pPr>
-    </w:lvl>
-    <w:lvl w:ilvl="6">
-      <w:start w:val="1"/>
-      <w:numFmt w:val="decimal"/>
-      <w:lvlText w:val="%7."/>
-      <w:lvlJc w:val="left"/>
-      <w:pPr>
-        <w:ind w:left="5040" w:hanging="360"/>
-      </w:pPr>
-    </w:lvl>
-    <w:lvl w:ilvl="7">
-      <w:start w:val="1"/>
-      <w:numFmt w:val="lowerLetter"/>
-      <w:lvlText w:val="%8."/>
-      <w:lvlJc w:val="left"/>
-      <w:pPr>
-        <w:ind w:left="5760" w:hanging="360"/>
-      </w:pPr>
-    </w:lvl>
-    <w:lvl w:ilvl="8">
-      <w:start w:val="1"/>
-      <w:numFmt w:val="lowerRoman"/>
-      <w:lvlText w:val="%9."/>
-      <w:lvlJc w:val="right"/>
-      <w:pPr>
-        <w:ind w:left="6480" w:hanging="180"/>
-      </w:pPr>
-    </w:lvl>
-  </w:abstractNum>
-  <w:abstractNum w:abstractNumId="38" w15:restartNumberingAfterBreak="0">
-    <w:nsid w:val="5BC84A75"/>
-    <w:multiLevelType w:val="multilevel"/>
-    <w:tmpl w:val="6F34AAE4"/>
-    <w:lvl w:ilvl="0">
-      <w:start w:val="1"/>
-      <w:numFmt w:val="decimal"/>
-      <w:lvlText w:val="%1."/>
-      <w:lvlJc w:val="left"/>
-      <w:pPr>
-        <w:ind w:left="720" w:hanging="360"/>
-      </w:pPr>
-    </w:lvl>
-    <w:lvl w:ilvl="1">
-      <w:start w:val="1"/>
-      <w:numFmt w:val="lowerLetter"/>
-      <w:lvlText w:val="%2."/>
-      <w:lvlJc w:val="left"/>
-      <w:pPr>
-        <w:ind w:left="1440" w:hanging="360"/>
-      </w:pPr>
-    </w:lvl>
-    <w:lvl w:ilvl="2">
-      <w:start w:val="1"/>
-      <w:numFmt w:val="lowerRoman"/>
-      <w:lvlText w:val="%3."/>
-      <w:lvlJc w:val="right"/>
-      <w:pPr>
-        <w:ind w:left="2160" w:hanging="180"/>
-      </w:pPr>
-    </w:lvl>
-    <w:lvl w:ilvl="3">
-      <w:start w:val="1"/>
-      <w:numFmt w:val="decimal"/>
-      <w:lvlText w:val="%4."/>
-      <w:lvlJc w:val="left"/>
-      <w:pPr>
-        <w:ind w:left="2880" w:hanging="360"/>
-      </w:pPr>
-    </w:lvl>
-    <w:lvl w:ilvl="4">
-      <w:start w:val="1"/>
-      <w:numFmt w:val="lowerLetter"/>
-      <w:lvlText w:val="%5."/>
-      <w:lvlJc w:val="left"/>
-      <w:pPr>
-        <w:ind w:left="3600" w:hanging="360"/>
-      </w:pPr>
-    </w:lvl>
-    <w:lvl w:ilvl="5">
-      <w:start w:val="1"/>
-      <w:numFmt w:val="lowerRoman"/>
-      <w:lvlText w:val="%6."/>
-      <w:lvlJc w:val="right"/>
-      <w:pPr>
-        <w:ind w:left="4320" w:hanging="180"/>
-      </w:pPr>
-    </w:lvl>
-    <w:lvl w:ilvl="6">
-      <w:start w:val="1"/>
-      <w:numFmt w:val="decimal"/>
-      <w:lvlText w:val="%7."/>
-      <w:lvlJc w:val="left"/>
-      <w:pPr>
-        <w:ind w:left="5040" w:hanging="360"/>
-      </w:pPr>
-    </w:lvl>
-    <w:lvl w:ilvl="7">
-      <w:start w:val="1"/>
-      <w:numFmt w:val="lowerLetter"/>
-      <w:lvlText w:val="%8."/>
-      <w:lvlJc w:val="left"/>
-      <w:pPr>
-        <w:ind w:left="5760" w:hanging="360"/>
-      </w:pPr>
-    </w:lvl>
-    <w:lvl w:ilvl="8">
-      <w:start w:val="1"/>
-      <w:numFmt w:val="lowerRoman"/>
-      <w:lvlText w:val="%9."/>
-      <w:lvlJc w:val="right"/>
-      <w:pPr>
-        <w:ind w:left="6480" w:hanging="180"/>
-      </w:pPr>
-    </w:lvl>
-  </w:abstractNum>
-  <w:abstractNum w:abstractNumId="39" w15:restartNumberingAfterBreak="0">
-    <w:nsid w:val="5ECD3854"/>
-    <w:multiLevelType w:val="multilevel"/>
-    <w:tmpl w:val="9F02AC08"/>
-    <w:lvl w:ilvl="0">
-      <w:start w:val="1"/>
-      <w:numFmt w:val="decimal"/>
-      <w:lvlText w:val="%1."/>
-      <w:lvlJc w:val="left"/>
-      <w:pPr>
-        <w:ind w:left="720" w:hanging="360"/>
-      </w:pPr>
-      <w:rPr>
-        <w:rFonts w:hint="default"/>
-      </w:rPr>
-    </w:lvl>
-    <w:lvl w:ilvl="1">
-      <w:start w:val="1"/>
-      <w:numFmt w:val="lowerLetter"/>
-      <w:lvlText w:val="%2."/>
-      <w:lvlJc w:val="left"/>
-      <w:pPr>
-        <w:ind w:left="1440" w:hanging="360"/>
-      </w:pPr>
-    </w:lvl>
-    <w:lvl w:ilvl="2">
-      <w:start w:val="1"/>
-      <w:numFmt w:val="lowerRoman"/>
-      <w:lvlText w:val="%3."/>
-      <w:lvlJc w:val="right"/>
-      <w:pPr>
-        <w:ind w:left="2160" w:hanging="180"/>
-      </w:pPr>
-    </w:lvl>
-    <w:lvl w:ilvl="3">
-      <w:start w:val="1"/>
-      <w:numFmt w:val="decimal"/>
-      <w:lvlText w:val="%4."/>
-      <w:lvlJc w:val="left"/>
-      <w:pPr>
-        <w:ind w:left="2880" w:hanging="360"/>
-      </w:pPr>
-    </w:lvl>
-    <w:lvl w:ilvl="4">
-      <w:start w:val="1"/>
-      <w:numFmt w:val="lowerLetter"/>
-      <w:lvlText w:val="%5."/>
-      <w:lvlJc w:val="left"/>
-      <w:pPr>
-        <w:ind w:left="3600" w:hanging="360"/>
-      </w:pPr>
-    </w:lvl>
-    <w:lvl w:ilvl="5">
-      <w:start w:val="1"/>
-      <w:numFmt w:val="lowerRoman"/>
-      <w:lvlText w:val="%6."/>
-      <w:lvlJc w:val="right"/>
-      <w:pPr>
-        <w:ind w:left="4320" w:hanging="180"/>
-      </w:pPr>
-    </w:lvl>
-    <w:lvl w:ilvl="6">
-      <w:start w:val="1"/>
-      <w:numFmt w:val="decimal"/>
-      <w:lvlText w:val="%7."/>
-      <w:lvlJc w:val="left"/>
-      <w:pPr>
-        <w:ind w:left="5040" w:hanging="360"/>
-      </w:pPr>
-    </w:lvl>
-    <w:lvl w:ilvl="7">
-      <w:start w:val="1"/>
-      <w:numFmt w:val="lowerLetter"/>
-      <w:lvlText w:val="%8."/>
-      <w:lvlJc w:val="left"/>
-      <w:pPr>
-        <w:ind w:left="5760" w:hanging="360"/>
-      </w:pPr>
-    </w:lvl>
-    <w:lvl w:ilvl="8">
-      <w:start w:val="1"/>
-      <w:numFmt w:val="lowerRoman"/>
-      <w:lvlText w:val="%9."/>
-      <w:lvlJc w:val="right"/>
-      <w:pPr>
-        <w:ind w:left="6480" w:hanging="180"/>
-      </w:pPr>
-    </w:lvl>
-  </w:abstractNum>
-  <w:abstractNum w:abstractNumId="40" w15:restartNumberingAfterBreak="0">
-    <w:nsid w:val="5F800729"/>
-    <w:multiLevelType w:val="multilevel"/>
-    <w:tmpl w:val="B1EE98D4"/>
-    <w:lvl w:ilvl="0">
-      <w:start w:val="1"/>
-      <w:numFmt w:val="decimal"/>
-      <w:lvlText w:val="%1."/>
-      <w:lvlJc w:val="left"/>
-      <w:pPr>
-        <w:ind w:left="700" w:hanging="360"/>
-      </w:pPr>
-    </w:lvl>
-    <w:lvl w:ilvl="1">
-      <w:start w:val="1"/>
-      <w:numFmt w:val="lowerLetter"/>
-      <w:lvlText w:val="%2."/>
-      <w:lvlJc w:val="left"/>
-      <w:pPr>
-        <w:ind w:left="1420" w:hanging="360"/>
-      </w:pPr>
-    </w:lvl>
-    <w:lvl w:ilvl="2">
-      <w:start w:val="1"/>
-      <w:numFmt w:val="lowerRoman"/>
-      <w:lvlText w:val="%3."/>
-      <w:lvlJc w:val="right"/>
-      <w:pPr>
-        <w:ind w:left="2140" w:hanging="180"/>
-      </w:pPr>
-    </w:lvl>
-    <w:lvl w:ilvl="3">
-      <w:start w:val="1"/>
-      <w:numFmt w:val="decimal"/>
-      <w:lvlText w:val="%4."/>
-      <w:lvlJc w:val="left"/>
-      <w:pPr>
-        <w:ind w:left="2860" w:hanging="360"/>
-      </w:pPr>
-    </w:lvl>
-    <w:lvl w:ilvl="4">
-      <w:start w:val="1"/>
-      <w:numFmt w:val="lowerLetter"/>
-      <w:lvlText w:val="%5."/>
-      <w:lvlJc w:val="left"/>
-      <w:pPr>
-        <w:ind w:left="3580" w:hanging="360"/>
-      </w:pPr>
-    </w:lvl>
-    <w:lvl w:ilvl="5">
-      <w:start w:val="1"/>
-      <w:numFmt w:val="lowerRoman"/>
-      <w:lvlText w:val="%6."/>
-      <w:lvlJc w:val="right"/>
-      <w:pPr>
-        <w:ind w:left="4300" w:hanging="180"/>
-      </w:pPr>
-    </w:lvl>
-    <w:lvl w:ilvl="6">
-      <w:start w:val="1"/>
-      <w:numFmt w:val="decimal"/>
-      <w:lvlText w:val="%7."/>
-      <w:lvlJc w:val="left"/>
-      <w:pPr>
-        <w:ind w:left="5020" w:hanging="360"/>
-      </w:pPr>
-    </w:lvl>
-    <w:lvl w:ilvl="7">
-      <w:start w:val="1"/>
-      <w:numFmt w:val="lowerLetter"/>
-      <w:lvlText w:val="%8."/>
-      <w:lvlJc w:val="left"/>
-      <w:pPr>
-        <w:ind w:left="5740" w:hanging="360"/>
-      </w:pPr>
-    </w:lvl>
-    <w:lvl w:ilvl="8">
-      <w:start w:val="1"/>
-      <w:numFmt w:val="lowerRoman"/>
-      <w:lvlText w:val="%9."/>
-      <w:lvlJc w:val="right"/>
-      <w:pPr>
-        <w:ind w:left="6460" w:hanging="180"/>
-      </w:pPr>
-    </w:lvl>
-  </w:abstractNum>
-  <w:abstractNum w:abstractNumId="41" w15:restartNumberingAfterBreak="0">
-    <w:nsid w:val="5F882D3B"/>
-    <w:multiLevelType w:val="multilevel"/>
-    <w:tmpl w:val="B6AA28E6"/>
-    <w:lvl w:ilvl="0">
-      <w:start w:val="1"/>
-      <w:numFmt w:val="decimal"/>
-      <w:lvlText w:val="%1."/>
-      <w:lvlJc w:val="left"/>
-      <w:pPr>
-        <w:ind w:left="360" w:hanging="360"/>
-      </w:pPr>
-    </w:lvl>
-    <w:lvl w:ilvl="1">
-      <w:start w:val="1"/>
-      <w:numFmt w:val="lowerLetter"/>
-      <w:lvlText w:val="%2."/>
-      <w:lvlJc w:val="left"/>
-      <w:pPr>
-        <w:ind w:left="1080" w:hanging="360"/>
-      </w:pPr>
-    </w:lvl>
-    <w:lvl w:ilvl="2">
-      <w:start w:val="1"/>
-      <w:numFmt w:val="lowerRoman"/>
-      <w:lvlText w:val="%3."/>
-      <w:lvlJc w:val="right"/>
-      <w:pPr>
-        <w:ind w:left="1800" w:hanging="180"/>
-      </w:pPr>
-    </w:lvl>
-    <w:lvl w:ilvl="3">
-      <w:start w:val="1"/>
-      <w:numFmt w:val="decimal"/>
-      <w:lvlText w:val="%4."/>
-      <w:lvlJc w:val="left"/>
-      <w:pPr>
-        <w:ind w:left="2520" w:hanging="360"/>
-      </w:pPr>
-    </w:lvl>
-    <w:lvl w:ilvl="4">
-      <w:start w:val="1"/>
-      <w:numFmt w:val="lowerLetter"/>
-      <w:lvlText w:val="%5."/>
-      <w:lvlJc w:val="left"/>
-      <w:pPr>
-        <w:ind w:left="3240" w:hanging="360"/>
-      </w:pPr>
-    </w:lvl>
-    <w:lvl w:ilvl="5">
-      <w:start w:val="1"/>
-      <w:numFmt w:val="lowerRoman"/>
-      <w:lvlText w:val="%6."/>
-      <w:lvlJc w:val="right"/>
-      <w:pPr>
-        <w:ind w:left="3960" w:hanging="180"/>
-      </w:pPr>
-    </w:lvl>
-    <w:lvl w:ilvl="6">
-      <w:start w:val="1"/>
-      <w:numFmt w:val="decimal"/>
-      <w:lvlText w:val="%7."/>
-      <w:lvlJc w:val="left"/>
-      <w:pPr>
-        <w:ind w:left="4680" w:hanging="360"/>
-      </w:pPr>
-    </w:lvl>
-    <w:lvl w:ilvl="7">
-      <w:start w:val="1"/>
-      <w:numFmt w:val="lowerLetter"/>
-      <w:lvlText w:val="%8."/>
-      <w:lvlJc w:val="left"/>
-      <w:pPr>
-        <w:ind w:left="5400" w:hanging="360"/>
-      </w:pPr>
-    </w:lvl>
-    <w:lvl w:ilvl="8">
-      <w:start w:val="1"/>
-      <w:numFmt w:val="lowerRoman"/>
-      <w:lvlText w:val="%9."/>
-      <w:lvlJc w:val="right"/>
-      <w:pPr>
-        <w:ind w:left="6120" w:hanging="180"/>
-      </w:pPr>
-    </w:lvl>
-  </w:abstractNum>
-  <w:abstractNum w:abstractNumId="42" w15:restartNumberingAfterBreak="0">
-    <w:nsid w:val="648E6706"/>
-    <w:multiLevelType w:val="hybridMultilevel"/>
-    <w:tmpl w:val="35CAFE68"/>
-    <w:lvl w:ilvl="0" w:tplc="0409000F">
-      <w:start w:val="1"/>
-      <w:numFmt w:val="decimal"/>
-      <w:lvlText w:val="%1."/>
-      <w:lvlJc w:val="left"/>
-      <w:pPr>
-        <w:ind w:left="1060" w:hanging="360"/>
-      </w:pPr>
-    </w:lvl>
-    <w:lvl w:ilvl="1" w:tplc="04090019" w:tentative="1">
-      <w:start w:val="1"/>
-      <w:numFmt w:val="lowerLetter"/>
-      <w:lvlText w:val="%2."/>
-      <w:lvlJc w:val="left"/>
-      <w:pPr>
-        <w:ind w:left="1780" w:hanging="360"/>
-      </w:pPr>
-    </w:lvl>
-    <w:lvl w:ilvl="2" w:tplc="0409001B" w:tentative="1">
-      <w:start w:val="1"/>
-      <w:numFmt w:val="lowerRoman"/>
-      <w:lvlText w:val="%3."/>
-      <w:lvlJc w:val="right"/>
-      <w:pPr>
-        <w:ind w:left="2500" w:hanging="180"/>
-      </w:pPr>
-    </w:lvl>
-    <w:lvl w:ilvl="3" w:tplc="0409000F" w:tentative="1">
-      <w:start w:val="1"/>
-      <w:numFmt w:val="decimal"/>
-      <w:lvlText w:val="%4."/>
-      <w:lvlJc w:val="left"/>
-      <w:pPr>
-        <w:ind w:left="3220" w:hanging="360"/>
-      </w:pPr>
-    </w:lvl>
-    <w:lvl w:ilvl="4" w:tplc="04090019" w:tentative="1">
-      <w:start w:val="1"/>
-      <w:numFmt w:val="lowerLetter"/>
-      <w:lvlText w:val="%5."/>
-      <w:lvlJc w:val="left"/>
-      <w:pPr>
-        <w:ind w:left="3940" w:hanging="360"/>
-      </w:pPr>
-    </w:lvl>
-    <w:lvl w:ilvl="5" w:tplc="0409001B" w:tentative="1">
-      <w:start w:val="1"/>
-      <w:numFmt w:val="lowerRoman"/>
-      <w:lvlText w:val="%6."/>
-      <w:lvlJc w:val="right"/>
-      <w:pPr>
-        <w:ind w:left="4660" w:hanging="180"/>
-      </w:pPr>
-    </w:lvl>
-    <w:lvl w:ilvl="6" w:tplc="0409000F" w:tentative="1">
-      <w:start w:val="1"/>
-      <w:numFmt w:val="decimal"/>
-      <w:lvlText w:val="%7."/>
-      <w:lvlJc w:val="left"/>
-      <w:pPr>
-        <w:ind w:left="5380" w:hanging="360"/>
-      </w:pPr>
-    </w:lvl>
-    <w:lvl w:ilvl="7" w:tplc="04090019" w:tentative="1">
-      <w:start w:val="1"/>
-      <w:numFmt w:val="lowerLetter"/>
-      <w:lvlText w:val="%8."/>
-      <w:lvlJc w:val="left"/>
-      <w:pPr>
-        <w:ind w:left="6100" w:hanging="360"/>
-      </w:pPr>
-    </w:lvl>
-    <w:lvl w:ilvl="8" w:tplc="0409001B" w:tentative="1">
-      <w:start w:val="1"/>
-      <w:numFmt w:val="lowerRoman"/>
-      <w:lvlText w:val="%9."/>
-      <w:lvlJc w:val="right"/>
-      <w:pPr>
-        <w:ind w:left="6820" w:hanging="180"/>
-      </w:pPr>
-    </w:lvl>
-  </w:abstractNum>
-  <w:abstractNum w:abstractNumId="43" w15:restartNumberingAfterBreak="0">
-    <w:nsid w:val="6720790D"/>
-    <w:multiLevelType w:val="hybridMultilevel"/>
-    <w:tmpl w:val="4A421844"/>
-    <w:lvl w:ilvl="0" w:tplc="92203E10">
-      <w:start w:val="1"/>
-      <w:numFmt w:val="bullet"/>
-      <w:lvlText w:val="-"/>
-      <w:lvlJc w:val="left"/>
-      <w:pPr>
-        <w:ind w:left="720" w:hanging="360"/>
-      </w:pPr>
-      <w:rPr>
-        <w:rFonts w:ascii="Calibri" w:eastAsiaTheme="minorHAnsi" w:hAnsi="Calibri" w:cs="Calibri" w:hint="default"/>
-      </w:rPr>
-    </w:lvl>
-    <w:lvl w:ilvl="1" w:tplc="04090003">
-      <w:start w:val="1"/>
-      <w:numFmt w:val="bullet"/>
-      <w:lvlText w:val="o"/>
-      <w:lvlJc w:val="left"/>
-      <w:pPr>
-        <w:ind w:left="1440" w:hanging="360"/>
-      </w:pPr>
-      <w:rPr>
-        <w:rFonts w:ascii="Courier New" w:hAnsi="Courier New" w:cs="Courier New" w:hint="default"/>
-      </w:rPr>
-    </w:lvl>
-    <w:lvl w:ilvl="2" w:tplc="04090005" w:tentative="1">
-      <w:start w:val="1"/>
-      <w:numFmt w:val="bullet"/>
-      <w:lvlText w:val=""/>
-      <w:lvlJc w:val="left"/>
-      <w:pPr>
-        <w:ind w:left="2160" w:hanging="360"/>
-      </w:pPr>
-      <w:rPr>
-        <w:rFonts w:ascii="Wingdings" w:hAnsi="Wingdings" w:hint="default"/>
-      </w:rPr>
-    </w:lvl>
-    <w:lvl w:ilvl="3" w:tplc="04090001" w:tentative="1">
-      <w:start w:val="1"/>
-      <w:numFmt w:val="bullet"/>
-      <w:lvlText w:val=""/>
-      <w:lvlJc w:val="left"/>
-      <w:pPr>
-        <w:ind w:left="2880" w:hanging="360"/>
-      </w:pPr>
-      <w:rPr>
-        <w:rFonts w:ascii="Symbol" w:hAnsi="Symbol" w:hint="default"/>
-      </w:rPr>
-    </w:lvl>
-    <w:lvl w:ilvl="4" w:tplc="04090003" w:tentative="1">
-      <w:start w:val="1"/>
-      <w:numFmt w:val="bullet"/>
-      <w:lvlText w:val="o"/>
-      <w:lvlJc w:val="left"/>
-      <w:pPr>
-        <w:ind w:left="3600" w:hanging="360"/>
-      </w:pPr>
-      <w:rPr>
-        <w:rFonts w:ascii="Courier New" w:hAnsi="Courier New" w:cs="Courier New" w:hint="default"/>
-      </w:rPr>
-    </w:lvl>
-    <w:lvl w:ilvl="5" w:tplc="04090005" w:tentative="1">
-      <w:start w:val="1"/>
-      <w:numFmt w:val="bullet"/>
-      <w:lvlText w:val=""/>
-      <w:lvlJc w:val="left"/>
-      <w:pPr>
-        <w:ind w:left="4320" w:hanging="360"/>
-      </w:pPr>
-      <w:rPr>
-        <w:rFonts w:ascii="Wingdings" w:hAnsi="Wingdings" w:hint="default"/>
-      </w:rPr>
-    </w:lvl>
-    <w:lvl w:ilvl="6" w:tplc="04090001" w:tentative="1">
-      <w:start w:val="1"/>
-      <w:numFmt w:val="bullet"/>
-      <w:lvlText w:val=""/>
-      <w:lvlJc w:val="left"/>
-      <w:pPr>
-        <w:ind w:left="5040" w:hanging="360"/>
-      </w:pPr>
-      <w:rPr>
-        <w:rFonts w:ascii="Symbol" w:hAnsi="Symbol" w:hint="default"/>
-      </w:rPr>
-    </w:lvl>
-    <w:lvl w:ilvl="7" w:tplc="04090003" w:tentative="1">
-      <w:start w:val="1"/>
-      <w:numFmt w:val="bullet"/>
-      <w:lvlText w:val="o"/>
-      <w:lvlJc w:val="left"/>
-      <w:pPr>
-        <w:ind w:left="5760" w:hanging="360"/>
-      </w:pPr>
-      <w:rPr>
-        <w:rFonts w:ascii="Courier New" w:hAnsi="Courier New" w:cs="Courier New" w:hint="default"/>
-      </w:rPr>
-    </w:lvl>
-    <w:lvl w:ilvl="8" w:tplc="04090005" w:tentative="1">
-      <w:start w:val="1"/>
-      <w:numFmt w:val="bullet"/>
-      <w:lvlText w:val=""/>
-      <w:lvlJc w:val="left"/>
-      <w:pPr>
-        <w:ind w:left="6480" w:hanging="360"/>
-      </w:pPr>
-      <w:rPr>
-        <w:rFonts w:ascii="Wingdings" w:hAnsi="Wingdings" w:hint="default"/>
-      </w:rPr>
-    </w:lvl>
-  </w:abstractNum>
-  <w:abstractNum w:abstractNumId="44" w15:restartNumberingAfterBreak="0">
-    <w:nsid w:val="67602762"/>
-    <w:multiLevelType w:val="multilevel"/>
-    <w:tmpl w:val="3FB8D71C"/>
-    <w:lvl w:ilvl="0">
-      <w:start w:val="1"/>
-      <w:numFmt w:val="decimal"/>
-      <w:lvlText w:val="%1."/>
-      <w:lvlJc w:val="left"/>
-      <w:pPr>
-        <w:ind w:left="360" w:hanging="360"/>
-      </w:pPr>
-    </w:lvl>
-    <w:lvl w:ilvl="1">
-      <w:start w:val="1"/>
-      <w:numFmt w:val="lowerLetter"/>
-      <w:lvlText w:val="%2."/>
-      <w:lvlJc w:val="left"/>
-      <w:pPr>
-        <w:ind w:left="712" w:hanging="360"/>
-      </w:pPr>
-    </w:lvl>
-    <w:lvl w:ilvl="2">
-      <w:start w:val="1"/>
-      <w:numFmt w:val="lowerRoman"/>
-      <w:lvlText w:val="%3."/>
-      <w:lvlJc w:val="right"/>
-      <w:pPr>
-        <w:ind w:left="1432" w:hanging="180"/>
-      </w:pPr>
-    </w:lvl>
-    <w:lvl w:ilvl="3">
-      <w:start w:val="1"/>
-      <w:numFmt w:val="decimal"/>
-      <w:lvlText w:val="%4."/>
-      <w:lvlJc w:val="left"/>
-      <w:pPr>
-        <w:ind w:left="2152" w:hanging="360"/>
-      </w:pPr>
-    </w:lvl>
-    <w:lvl w:ilvl="4">
-      <w:start w:val="1"/>
-      <w:numFmt w:val="lowerLetter"/>
-      <w:lvlText w:val="%5."/>
-      <w:lvlJc w:val="left"/>
-      <w:pPr>
-        <w:ind w:left="2872" w:hanging="360"/>
-      </w:pPr>
-    </w:lvl>
-    <w:lvl w:ilvl="5">
-      <w:start w:val="1"/>
-      <w:numFmt w:val="lowerRoman"/>
-      <w:lvlText w:val="%6."/>
-      <w:lvlJc w:val="right"/>
-      <w:pPr>
-        <w:ind w:left="3592" w:hanging="180"/>
-      </w:pPr>
-    </w:lvl>
-    <w:lvl w:ilvl="6">
-      <w:start w:val="1"/>
-      <w:numFmt w:val="decimal"/>
-      <w:lvlText w:val="%7."/>
-      <w:lvlJc w:val="left"/>
-      <w:pPr>
-        <w:ind w:left="4312" w:hanging="360"/>
-      </w:pPr>
-    </w:lvl>
-    <w:lvl w:ilvl="7">
-      <w:start w:val="1"/>
-      <w:numFmt w:val="lowerLetter"/>
-      <w:lvlText w:val="%8."/>
-      <w:lvlJc w:val="left"/>
-      <w:pPr>
-        <w:ind w:left="5032" w:hanging="360"/>
-      </w:pPr>
-    </w:lvl>
-    <w:lvl w:ilvl="8">
-      <w:start w:val="1"/>
-      <w:numFmt w:val="lowerRoman"/>
-      <w:lvlText w:val="%9."/>
-      <w:lvlJc w:val="right"/>
-      <w:pPr>
-        <w:ind w:left="5752" w:hanging="180"/>
-      </w:pPr>
-    </w:lvl>
-  </w:abstractNum>
-  <w:abstractNum w:abstractNumId="45" w15:restartNumberingAfterBreak="0">
-    <w:nsid w:val="6C49732B"/>
-    <w:multiLevelType w:val="multilevel"/>
-    <w:tmpl w:val="9F02AC08"/>
-    <w:lvl w:ilvl="0">
-      <w:start w:val="1"/>
-      <w:numFmt w:val="decimal"/>
-      <w:lvlText w:val="%1."/>
-      <w:lvlJc w:val="left"/>
-      <w:pPr>
-        <w:ind w:left="720" w:hanging="360"/>
-      </w:pPr>
-      <w:rPr>
-        <w:rFonts w:hint="default"/>
-      </w:rPr>
-    </w:lvl>
-    <w:lvl w:ilvl="1">
-      <w:start w:val="1"/>
-      <w:numFmt w:val="lowerLetter"/>
-      <w:lvlText w:val="%2."/>
-      <w:lvlJc w:val="left"/>
-      <w:pPr>
-        <w:ind w:left="1440" w:hanging="360"/>
-      </w:pPr>
-    </w:lvl>
-    <w:lvl w:ilvl="2">
-      <w:start w:val="1"/>
-      <w:numFmt w:val="lowerRoman"/>
-      <w:lvlText w:val="%3."/>
-      <w:lvlJc w:val="right"/>
-      <w:pPr>
-        <w:ind w:left="2160" w:hanging="180"/>
-      </w:pPr>
-    </w:lvl>
-    <w:lvl w:ilvl="3">
-      <w:start w:val="1"/>
-      <w:numFmt w:val="decimal"/>
-      <w:lvlText w:val="%4."/>
-      <w:lvlJc w:val="left"/>
-      <w:pPr>
-        <w:ind w:left="2880" w:hanging="360"/>
-      </w:pPr>
-    </w:lvl>
-    <w:lvl w:ilvl="4">
-      <w:start w:val="1"/>
-      <w:numFmt w:val="lowerLetter"/>
-      <w:lvlText w:val="%5."/>
-      <w:lvlJc w:val="left"/>
-      <w:pPr>
-        <w:ind w:left="3600" w:hanging="360"/>
-      </w:pPr>
-    </w:lvl>
-    <w:lvl w:ilvl="5">
-      <w:start w:val="1"/>
-      <w:numFmt w:val="lowerRoman"/>
-      <w:lvlText w:val="%6."/>
-      <w:lvlJc w:val="right"/>
-      <w:pPr>
-        <w:ind w:left="4320" w:hanging="180"/>
-      </w:pPr>
-    </w:lvl>
-    <w:lvl w:ilvl="6">
-      <w:start w:val="1"/>
-      <w:numFmt w:val="decimal"/>
-      <w:lvlText w:val="%7."/>
-      <w:lvlJc w:val="left"/>
-      <w:pPr>
-        <w:ind w:left="5040" w:hanging="360"/>
-      </w:pPr>
-    </w:lvl>
-    <w:lvl w:ilvl="7">
-      <w:start w:val="1"/>
-      <w:numFmt w:val="lowerLetter"/>
-      <w:lvlText w:val="%8."/>
-      <w:lvlJc w:val="left"/>
-      <w:pPr>
-        <w:ind w:left="5760" w:hanging="360"/>
-      </w:pPr>
-    </w:lvl>
-    <w:lvl w:ilvl="8">
-      <w:start w:val="1"/>
-      <w:numFmt w:val="lowerRoman"/>
-      <w:lvlText w:val="%9."/>
-      <w:lvlJc w:val="right"/>
-      <w:pPr>
-        <w:ind w:left="6480" w:hanging="180"/>
-      </w:pPr>
-    </w:lvl>
-  </w:abstractNum>
-  <w:abstractNum w:abstractNumId="46" w15:restartNumberingAfterBreak="0">
-    <w:nsid w:val="6D2C77A9"/>
-    <w:multiLevelType w:val="hybridMultilevel"/>
-    <w:tmpl w:val="F2E2506C"/>
-    <w:lvl w:ilvl="0" w:tplc="0409000F">
-      <w:start w:val="1"/>
-      <w:numFmt w:val="decimal"/>
-      <w:lvlText w:val="%1."/>
-      <w:lvlJc w:val="left"/>
-      <w:pPr>
-        <w:ind w:left="720" w:hanging="360"/>
-      </w:pPr>
-      <w:rPr>
-        <w:rFonts w:hint="default"/>
-      </w:rPr>
-    </w:lvl>
-    <w:lvl w:ilvl="1" w:tplc="04090019" w:tentative="1">
-      <w:start w:val="1"/>
-      <w:numFmt w:val="lowerLetter"/>
-      <w:lvlText w:val="%2."/>
-      <w:lvlJc w:val="left"/>
-      <w:pPr>
-        <w:ind w:left="1440" w:hanging="360"/>
-      </w:pPr>
-    </w:lvl>
-    <w:lvl w:ilvl="2" w:tplc="0409001B" w:tentative="1">
-      <w:start w:val="1"/>
-      <w:numFmt w:val="lowerRoman"/>
-      <w:lvlText w:val="%3."/>
-      <w:lvlJc w:val="right"/>
-      <w:pPr>
-        <w:ind w:left="2160" w:hanging="180"/>
-      </w:pPr>
-    </w:lvl>
-    <w:lvl w:ilvl="3" w:tplc="0409000F" w:tentative="1">
-      <w:start w:val="1"/>
-      <w:numFmt w:val="decimal"/>
-      <w:lvlText w:val="%4."/>
-      <w:lvlJc w:val="left"/>
-      <w:pPr>
-        <w:ind w:left="2880" w:hanging="360"/>
-      </w:pPr>
-    </w:lvl>
-    <w:lvl w:ilvl="4" w:tplc="04090019" w:tentative="1">
-      <w:start w:val="1"/>
-      <w:numFmt w:val="lowerLetter"/>
-      <w:lvlText w:val="%5."/>
-      <w:lvlJc w:val="left"/>
-      <w:pPr>
-        <w:ind w:left="3600" w:hanging="360"/>
-      </w:pPr>
-    </w:lvl>
-    <w:lvl w:ilvl="5" w:tplc="0409001B" w:tentative="1">
-      <w:start w:val="1"/>
-      <w:numFmt w:val="lowerRoman"/>
-      <w:lvlText w:val="%6."/>
-      <w:lvlJc w:val="right"/>
-      <w:pPr>
-        <w:ind w:left="4320" w:hanging="180"/>
-      </w:pPr>
-    </w:lvl>
-    <w:lvl w:ilvl="6" w:tplc="0409000F" w:tentative="1">
-      <w:start w:val="1"/>
-      <w:numFmt w:val="decimal"/>
-      <w:lvlText w:val="%7."/>
-      <w:lvlJc w:val="left"/>
-      <w:pPr>
-        <w:ind w:left="5040" w:hanging="360"/>
-      </w:pPr>
-    </w:lvl>
-    <w:lvl w:ilvl="7" w:tplc="04090019" w:tentative="1">
-      <w:start w:val="1"/>
-      <w:numFmt w:val="lowerLetter"/>
-      <w:lvlText w:val="%8."/>
-      <w:lvlJc w:val="left"/>
-      <w:pPr>
-        <w:ind w:left="5760" w:hanging="360"/>
-      </w:pPr>
-    </w:lvl>
-    <w:lvl w:ilvl="8" w:tplc="0409001B" w:tentative="1">
-      <w:start w:val="1"/>
-      <w:numFmt w:val="lowerRoman"/>
-      <w:lvlText w:val="%9."/>
-      <w:lvlJc w:val="right"/>
-      <w:pPr>
-        <w:ind w:left="6480" w:hanging="180"/>
-      </w:pPr>
-    </w:lvl>
-  </w:abstractNum>
-  <w:abstractNum w:abstractNumId="47" w15:restartNumberingAfterBreak="0">
-    <w:nsid w:val="6D8C6999"/>
-    <w:multiLevelType w:val="multilevel"/>
-    <w:tmpl w:val="CD3ABBE8"/>
-    <w:lvl w:ilvl="0">
-      <w:start w:val="1"/>
-      <w:numFmt w:val="decimal"/>
-      <w:lvlText w:val="%1."/>
-      <w:lvlJc w:val="left"/>
-      <w:pPr>
-        <w:ind w:left="720" w:hanging="360"/>
-      </w:pPr>
-    </w:lvl>
-    <w:lvl w:ilvl="1">
-      <w:start w:val="1"/>
-      <w:numFmt w:val="lowerLetter"/>
-      <w:lvlText w:val="%2."/>
-      <w:lvlJc w:val="left"/>
-      <w:pPr>
-        <w:ind w:left="1440" w:hanging="360"/>
-      </w:pPr>
-    </w:lvl>
-    <w:lvl w:ilvl="2">
-      <w:start w:val="1"/>
-      <w:numFmt w:val="lowerRoman"/>
-      <w:lvlText w:val="%3."/>
-      <w:lvlJc w:val="right"/>
-      <w:pPr>
-        <w:ind w:left="2160" w:hanging="180"/>
-      </w:pPr>
-    </w:lvl>
-    <w:lvl w:ilvl="3">
-      <w:start w:val="1"/>
-      <w:numFmt w:val="decimal"/>
-      <w:lvlText w:val="%4."/>
-      <w:lvlJc w:val="left"/>
-      <w:pPr>
-        <w:ind w:left="2880" w:hanging="360"/>
-      </w:pPr>
-    </w:lvl>
-    <w:lvl w:ilvl="4">
-      <w:start w:val="1"/>
-      <w:numFmt w:val="lowerLetter"/>
-      <w:lvlText w:val="%5."/>
-      <w:lvlJc w:val="left"/>
-      <w:pPr>
-        <w:ind w:left="3600" w:hanging="360"/>
-      </w:pPr>
-    </w:lvl>
-    <w:lvl w:ilvl="5">
-      <w:start w:val="1"/>
-      <w:numFmt w:val="lowerRoman"/>
-      <w:lvlText w:val="%6."/>
-      <w:lvlJc w:val="right"/>
-      <w:pPr>
-        <w:ind w:left="4320" w:hanging="180"/>
-      </w:pPr>
-    </w:lvl>
-    <w:lvl w:ilvl="6">
-      <w:start w:val="1"/>
-      <w:numFmt w:val="decimal"/>
-      <w:lvlText w:val="%7."/>
-      <w:lvlJc w:val="left"/>
-      <w:pPr>
-        <w:ind w:left="5040" w:hanging="360"/>
-      </w:pPr>
-    </w:lvl>
-    <w:lvl w:ilvl="7">
-      <w:start w:val="1"/>
-      <w:numFmt w:val="lowerLetter"/>
-      <w:lvlText w:val="%8."/>
-      <w:lvlJc w:val="left"/>
-      <w:pPr>
-        <w:ind w:left="5760" w:hanging="360"/>
-      </w:pPr>
-    </w:lvl>
-    <w:lvl w:ilvl="8">
-      <w:start w:val="1"/>
-      <w:numFmt w:val="lowerRoman"/>
-      <w:lvlText w:val="%9."/>
-      <w:lvlJc w:val="right"/>
-      <w:pPr>
-        <w:ind w:left="6480" w:hanging="180"/>
-      </w:pPr>
-    </w:lvl>
-  </w:abstractNum>
-  <w:abstractNum w:abstractNumId="48" w15:restartNumberingAfterBreak="0">
-    <w:nsid w:val="6FEB4A76"/>
-    <w:multiLevelType w:val="multilevel"/>
-    <w:tmpl w:val="AD482080"/>
-    <w:lvl w:ilvl="0">
-      <w:start w:val="1"/>
-      <w:numFmt w:val="decimal"/>
-      <w:lvlText w:val="%1."/>
-      <w:lvlJc w:val="left"/>
-      <w:pPr>
-        <w:ind w:left="720" w:hanging="360"/>
-      </w:pPr>
-    </w:lvl>
-    <w:lvl w:ilvl="1">
-      <w:start w:val="1"/>
-      <w:numFmt w:val="lowerLetter"/>
-      <w:lvlText w:val="%2."/>
-      <w:lvlJc w:val="left"/>
-      <w:pPr>
-        <w:ind w:left="1440" w:hanging="360"/>
-      </w:pPr>
-    </w:lvl>
-    <w:lvl w:ilvl="2">
-      <w:start w:val="1"/>
-      <w:numFmt w:val="lowerRoman"/>
-      <w:lvlText w:val="%3."/>
-      <w:lvlJc w:val="right"/>
-      <w:pPr>
-        <w:ind w:left="2160" w:hanging="180"/>
-      </w:pPr>
-    </w:lvl>
-    <w:lvl w:ilvl="3">
-      <w:start w:val="1"/>
-      <w:numFmt w:val="decimal"/>
-      <w:lvlText w:val="%4."/>
-      <w:lvlJc w:val="left"/>
-      <w:pPr>
-        <w:ind w:left="2880" w:hanging="360"/>
-      </w:pPr>
-    </w:lvl>
-    <w:lvl w:ilvl="4">
-      <w:start w:val="1"/>
-      <w:numFmt w:val="lowerLetter"/>
-      <w:lvlText w:val="%5."/>
-      <w:lvlJc w:val="left"/>
-      <w:pPr>
-        <w:ind w:left="3600" w:hanging="360"/>
-      </w:pPr>
-    </w:lvl>
-    <w:lvl w:ilvl="5">
-      <w:start w:val="1"/>
-      <w:numFmt w:val="lowerRoman"/>
-      <w:lvlText w:val="%6."/>
-      <w:lvlJc w:val="right"/>
-      <w:pPr>
-        <w:ind w:left="4320" w:hanging="180"/>
-      </w:pPr>
-    </w:lvl>
-    <w:lvl w:ilvl="6">
-      <w:start w:val="1"/>
-      <w:numFmt w:val="decimal"/>
-      <w:lvlText w:val="%7."/>
-      <w:lvlJc w:val="left"/>
-      <w:pPr>
-        <w:ind w:left="5040" w:hanging="360"/>
-      </w:pPr>
-    </w:lvl>
-    <w:lvl w:ilvl="7">
-      <w:start w:val="1"/>
-      <w:numFmt w:val="lowerLetter"/>
-      <w:lvlText w:val="%8."/>
-      <w:lvlJc w:val="left"/>
-      <w:pPr>
-        <w:ind w:left="5760" w:hanging="360"/>
-      </w:pPr>
-    </w:lvl>
-    <w:lvl w:ilvl="8">
-      <w:start w:val="1"/>
-      <w:numFmt w:val="lowerRoman"/>
-      <w:lvlText w:val="%9."/>
-      <w:lvlJc w:val="right"/>
-      <w:pPr>
-        <w:ind w:left="6480" w:hanging="180"/>
-      </w:pPr>
-    </w:lvl>
-  </w:abstractNum>
-  <w:abstractNum w:abstractNumId="49" w15:restartNumberingAfterBreak="0">
-    <w:nsid w:val="707E6C7C"/>
-    <w:multiLevelType w:val="hybridMultilevel"/>
-    <w:tmpl w:val="03EA8DDC"/>
-    <w:lvl w:ilvl="0" w:tplc="0409000F">
-      <w:start w:val="1"/>
-      <w:numFmt w:val="decimal"/>
-      <w:lvlText w:val="%1."/>
-      <w:lvlJc w:val="left"/>
-      <w:pPr>
-        <w:ind w:left="720" w:hanging="360"/>
-      </w:pPr>
-      <w:rPr>
-        <w:rFonts w:hint="default"/>
-      </w:rPr>
-    </w:lvl>
-    <w:lvl w:ilvl="1" w:tplc="04090019" w:tentative="1">
-      <w:start w:val="1"/>
-      <w:numFmt w:val="lowerLetter"/>
-      <w:lvlText w:val="%2."/>
-      <w:lvlJc w:val="left"/>
-      <w:pPr>
-        <w:ind w:left="1440" w:hanging="360"/>
-      </w:pPr>
-    </w:lvl>
-    <w:lvl w:ilvl="2" w:tplc="0409001B" w:tentative="1">
-      <w:start w:val="1"/>
-      <w:numFmt w:val="lowerRoman"/>
-      <w:lvlText w:val="%3."/>
-      <w:lvlJc w:val="right"/>
-      <w:pPr>
-        <w:ind w:left="2160" w:hanging="180"/>
-      </w:pPr>
-    </w:lvl>
-    <w:lvl w:ilvl="3" w:tplc="0409000F" w:tentative="1">
-      <w:start w:val="1"/>
-      <w:numFmt w:val="decimal"/>
-      <w:lvlText w:val="%4."/>
-      <w:lvlJc w:val="left"/>
-      <w:pPr>
-        <w:ind w:left="2880" w:hanging="360"/>
-      </w:pPr>
-    </w:lvl>
-    <w:lvl w:ilvl="4" w:tplc="04090019" w:tentative="1">
-      <w:start w:val="1"/>
-      <w:numFmt w:val="lowerLetter"/>
-      <w:lvlText w:val="%5."/>
-      <w:lvlJc w:val="left"/>
-      <w:pPr>
-        <w:ind w:left="3600" w:hanging="360"/>
-      </w:pPr>
-    </w:lvl>
-    <w:lvl w:ilvl="5" w:tplc="0409001B" w:tentative="1">
-      <w:start w:val="1"/>
-      <w:numFmt w:val="lowerRoman"/>
-      <w:lvlText w:val="%6."/>
-      <w:lvlJc w:val="right"/>
-      <w:pPr>
-        <w:ind w:left="4320" w:hanging="180"/>
-      </w:pPr>
-    </w:lvl>
-    <w:lvl w:ilvl="6" w:tplc="0409000F" w:tentative="1">
-      <w:start w:val="1"/>
-      <w:numFmt w:val="decimal"/>
-      <w:lvlText w:val="%7."/>
-      <w:lvlJc w:val="left"/>
-      <w:pPr>
-        <w:ind w:left="5040" w:hanging="360"/>
-      </w:pPr>
-    </w:lvl>
-    <w:lvl w:ilvl="7" w:tplc="04090019" w:tentative="1">
-      <w:start w:val="1"/>
-      <w:numFmt w:val="lowerLetter"/>
-      <w:lvlText w:val="%8."/>
-      <w:lvlJc w:val="left"/>
-      <w:pPr>
-        <w:ind w:left="5760" w:hanging="360"/>
-      </w:pPr>
-    </w:lvl>
-    <w:lvl w:ilvl="8" w:tplc="0409001B" w:tentative="1">
-      <w:start w:val="1"/>
-      <w:numFmt w:val="lowerRoman"/>
-      <w:lvlText w:val="%9."/>
-      <w:lvlJc w:val="right"/>
-      <w:pPr>
-        <w:ind w:left="6480" w:hanging="180"/>
-      </w:pPr>
-    </w:lvl>
   </w:abstractNum>
   <w:num w:numId="1">
-    <w:abstractNumId w:val="33"/>
+    <w:abstractNumId w:val="0"/>
   </w:num>
   <w:num w:numId="2">
-    <w:abstractNumId w:val="17"/>
+    <w:abstractNumId w:val="1"/>
   </w:num>
   <w:num w:numId="3">
-    <w:abstractNumId w:val="14"/>
-  </w:num>
-  <w:num w:numId="4">
-    <w:abstractNumId w:val="32"/>
-  </w:num>
-  <w:num w:numId="5">
-    <w:abstractNumId w:val="34"/>
-  </w:num>
-  <w:num w:numId="6">
-    <w:abstractNumId w:val="38"/>
-  </w:num>
-  <w:num w:numId="7">
-    <w:abstractNumId w:val="47"/>
-  </w:num>
-  <w:num w:numId="8">
-    <w:abstractNumId w:val="3"/>
-  </w:num>
-  <w:num w:numId="9">
-    <w:abstractNumId w:val="30"/>
-  </w:num>
-  <w:num w:numId="10">
-    <w:abstractNumId w:val="45"/>
-  </w:num>
-  <w:num w:numId="11">
-    <w:abstractNumId w:val="27"/>
-  </w:num>
-  <w:num w:numId="12">
-    <w:abstractNumId w:val="1"/>
-  </w:num>
-  <w:num w:numId="13">
-    <w:abstractNumId w:val="11"/>
-  </w:num>
-  <w:num w:numId="14">
-    <w:abstractNumId w:val="37"/>
-  </w:num>
-  <w:num w:numId="15">
-    <w:abstractNumId w:val="7"/>
-  </w:num>
-  <w:num w:numId="16">
-    <w:abstractNumId w:val="18"/>
-  </w:num>
-  <w:num w:numId="17">
-    <w:abstractNumId w:val="48"/>
-  </w:num>
-  <w:num w:numId="18">
-    <w:abstractNumId w:val="40"/>
-  </w:num>
-  <w:num w:numId="19">
-    <w:abstractNumId w:val="22"/>
-  </w:num>
-  <w:num w:numId="20">
-    <w:abstractNumId w:val="44"/>
-  </w:num>
-  <w:num w:numId="21">
-    <w:abstractNumId w:val="12"/>
-  </w:num>
-  <w:num w:numId="22">
-    <w:abstractNumId w:val="42"/>
-  </w:num>
-  <w:num w:numId="23">
     <w:abstractNumId w:val="2"/>
   </w:num>
-  <w:num w:numId="24">
-    <w:abstractNumId w:val="4"/>
-  </w:num>
-  <w:num w:numId="25">
-    <w:abstractNumId w:val="15"/>
-  </w:num>
-  <w:num w:numId="26">
-    <w:abstractNumId w:val="26"/>
-  </w:num>
-  <w:num w:numId="27">
-    <w:abstractNumId w:val="39"/>
-  </w:num>
-  <w:num w:numId="28">
-    <w:abstractNumId w:val="41"/>
-  </w:num>
-  <w:num w:numId="29">
-    <w:abstractNumId w:val="35"/>
-  </w:num>
-  <w:num w:numId="30">
-    <w:abstractNumId w:val="23"/>
-  </w:num>
-  <w:num w:numId="31">
-    <w:abstractNumId w:val="19"/>
-  </w:num>
-  <w:num w:numId="32">
-    <w:abstractNumId w:val="16"/>
-  </w:num>
-  <w:num w:numId="33">
-    <w:abstractNumId w:val="8"/>
-  </w:num>
-  <w:num w:numId="34">
-    <w:abstractNumId w:val="29"/>
-  </w:num>
-  <w:num w:numId="35">
-    <w:abstractNumId w:val="20"/>
-  </w:num>
-  <w:num w:numId="36">
-    <w:abstractNumId w:val="24"/>
-  </w:num>
-  <w:num w:numId="37">
-    <w:abstractNumId w:val="13"/>
-  </w:num>
-  <w:num w:numId="38">
-    <w:abstractNumId w:val="25"/>
-  </w:num>
-  <w:num w:numId="39">
-    <w:abstractNumId w:val="5"/>
-  </w:num>
-  <w:num w:numId="40">
-    <w:abstractNumId w:val="9"/>
-  </w:num>
-  <w:num w:numId="41">
-    <w:abstractNumId w:val="6"/>
-  </w:num>
-  <w:num w:numId="42">
-    <w:abstractNumId w:val="21"/>
-  </w:num>
-  <w:num w:numId="43">
-    <w:abstractNumId w:val="43"/>
-  </w:num>
-  <w:num w:numId="44">
-    <w:abstractNumId w:val="46"/>
-  </w:num>
-  <w:num w:numId="45">
-    <w:abstractNumId w:val="10"/>
-  </w:num>
-  <w:num w:numId="46">
-    <w:abstractNumId w:val="31"/>
-  </w:num>
-  <w:num w:numId="47">
-    <w:abstractNumId w:val="28"/>
-  </w:num>
-  <w:num w:numId="48">
-    <w:abstractNumId w:val="0"/>
-  </w:num>
-  <w:num w:numId="49">
-    <w:abstractNumId w:val="36"/>
-  </w:num>
-  <w:num w:numId="50">
-    <w:abstractNumId w:val="49"/>
-  </w:num>
+  <w:numIdMacAtCleanup w:val="3"/>
 </w:numbering>
 </file>
 
@@ -9762,7 +5629,7 @@
     <w:uiPriority w:val="9"/>
     <w:unhideWhenUsed/>
     <w:qFormat/>
-    <w:rsid w:val="002A3C8C"/>
+    <w:rsid w:val="00A50CBB"/>
     <w:pPr>
       <w:keepNext/>
       <w:keepLines/>
@@ -9771,6 +5638,7 @@
     </w:pPr>
     <w:rPr>
       <w:rFonts w:eastAsiaTheme="majorEastAsia" w:cstheme="majorBidi"/>
+      <w:b/>
       <w:szCs w:val="26"/>
     </w:rPr>
   </w:style>
@@ -9782,7 +5650,7 @@
     <w:uiPriority w:val="9"/>
     <w:unhideWhenUsed/>
     <w:qFormat/>
-    <w:rsid w:val="002A3C8C"/>
+    <w:rsid w:val="0085727B"/>
     <w:pPr>
       <w:keepNext/>
       <w:keepLines/>
@@ -9791,8 +5659,8 @@
     </w:pPr>
     <w:rPr>
       <w:rFonts w:eastAsiaTheme="majorEastAsia" w:cstheme="majorBidi"/>
+      <w:b/>
       <w:color w:val="000000" w:themeColor="text1"/>
-      <w:sz w:val="24"/>
       <w:szCs w:val="24"/>
     </w:rPr>
   </w:style>
@@ -9821,7 +5689,6 @@
   <w:style w:type="character" w:default="1" w:styleId="DefaultParagraphFont">
     <w:name w:val="Default Paragraph Font"/>
     <w:uiPriority w:val="1"/>
-    <w:semiHidden/>
     <w:unhideWhenUsed/>
   </w:style>
   <w:style w:type="table" w:default="1" w:styleId="TableNormal">
@@ -10018,9 +5885,10 @@
     <w:basedOn w:val="DefaultParagraphFont"/>
     <w:link w:val="Heading2"/>
     <w:uiPriority w:val="9"/>
-    <w:rsid w:val="002A3C8C"/>
+    <w:rsid w:val="00A50CBB"/>
     <w:rPr>
       <w:rFonts w:ascii="Times New Roman" w:eastAsiaTheme="majorEastAsia" w:hAnsi="Times New Roman" w:cstheme="majorBidi"/>
+      <w:b/>
       <w:sz w:val="26"/>
       <w:szCs w:val="26"/>
     </w:rPr>
@@ -10030,11 +5898,12 @@
     <w:basedOn w:val="DefaultParagraphFont"/>
     <w:link w:val="Heading3"/>
     <w:uiPriority w:val="9"/>
-    <w:rsid w:val="002A3C8C"/>
+    <w:rsid w:val="0085727B"/>
     <w:rPr>
       <w:rFonts w:ascii="Times New Roman" w:eastAsiaTheme="majorEastAsia" w:hAnsi="Times New Roman" w:cstheme="majorBidi"/>
+      <w:b/>
       <w:color w:val="000000" w:themeColor="text1"/>
-      <w:sz w:val="24"/>
+      <w:sz w:val="26"/>
       <w:szCs w:val="24"/>
     </w:rPr>
   </w:style>

--- a/bc_ltm.docx
+++ b/bc_ltm.docx
@@ -4219,6 +4219,172 @@
     <w:p>
       <w:pPr>
         <w:pStyle w:val="Heading1"/>
+      </w:pPr>
+      <w:r>
+        <w:lastRenderedPageBreak/>
+        <w:t>Danh mục hình ảnh</w:t>
+      </w:r>
+    </w:p>
+    <w:p>
+      <w:pPr>
+        <w:pStyle w:val="TableofFigures"/>
+        <w:tabs>
+          <w:tab w:val="right" w:leader="dot" w:pos="8990"/>
+        </w:tabs>
+        <w:rPr>
+          <w:rFonts w:asciiTheme="minorHAnsi" w:eastAsiaTheme="minorEastAsia" w:hAnsiTheme="minorHAnsi"/>
+          <w:noProof/>
+          <w:sz w:val="22"/>
+        </w:rPr>
+      </w:pPr>
+      <w:r>
+        <w:fldChar w:fldCharType="begin"/>
+      </w:r>
+      <w:r>
+        <w:instrText xml:space="preserve"> TOC \h \z \c "Hình " </w:instrText>
+      </w:r>
+      <w:r>
+        <w:fldChar w:fldCharType="separate"/>
+      </w:r>
+      <w:hyperlink w:anchor="_Toc57624536" w:history="1">
+        <w:r>
+          <w:rPr>
+            <w:rStyle w:val="Hyperlink"/>
+            <w:noProof/>
+          </w:rPr>
+          <w:t>Hình  1: Kiến trúc máy chủ sử dụng Blocking socket</w:t>
+        </w:r>
+        <w:r>
+          <w:rPr>
+            <w:noProof/>
+            <w:webHidden/>
+          </w:rPr>
+          <w:tab/>
+        </w:r>
+        <w:r>
+          <w:rPr>
+            <w:noProof/>
+            <w:webHidden/>
+          </w:rPr>
+          <w:fldChar w:fldCharType="begin"/>
+        </w:r>
+        <w:r>
+          <w:rPr>
+            <w:noProof/>
+            <w:webHidden/>
+          </w:rPr>
+          <w:instrText xml:space="preserve"> PAGEREF _Toc57624536 \h </w:instrText>
+        </w:r>
+        <w:r>
+          <w:rPr>
+            <w:noProof/>
+            <w:webHidden/>
+          </w:rPr>
+        </w:r>
+        <w:r>
+          <w:rPr>
+            <w:noProof/>
+            <w:webHidden/>
+          </w:rPr>
+          <w:fldChar w:fldCharType="separate"/>
+        </w:r>
+        <w:r>
+          <w:rPr>
+            <w:noProof/>
+            <w:webHidden/>
+          </w:rPr>
+          <w:t>10</w:t>
+        </w:r>
+        <w:r>
+          <w:rPr>
+            <w:noProof/>
+            <w:webHidden/>
+          </w:rPr>
+          <w:fldChar w:fldCharType="end"/>
+        </w:r>
+      </w:hyperlink>
+    </w:p>
+    <w:p>
+      <w:pPr>
+        <w:pStyle w:val="TableofFigures"/>
+        <w:tabs>
+          <w:tab w:val="right" w:leader="dot" w:pos="8990"/>
+        </w:tabs>
+        <w:rPr>
+          <w:rFonts w:asciiTheme="minorHAnsi" w:eastAsiaTheme="minorEastAsia" w:hAnsiTheme="minorHAnsi"/>
+          <w:noProof/>
+          <w:sz w:val="22"/>
+        </w:rPr>
+      </w:pPr>
+      <w:hyperlink w:anchor="_Toc57624537" w:history="1">
+        <w:r>
+          <w:rPr>
+            <w:rStyle w:val="Hyperlink"/>
+            <w:noProof/>
+          </w:rPr>
+          <w:t>Hình  2: Kiến trúc máy chủ sử dụng Non-blocking socket</w:t>
+        </w:r>
+        <w:r>
+          <w:rPr>
+            <w:noProof/>
+            <w:webHidden/>
+          </w:rPr>
+          <w:tab/>
+        </w:r>
+        <w:r>
+          <w:rPr>
+            <w:noProof/>
+            <w:webHidden/>
+          </w:rPr>
+          <w:fldChar w:fldCharType="begin"/>
+        </w:r>
+        <w:r>
+          <w:rPr>
+            <w:noProof/>
+            <w:webHidden/>
+          </w:rPr>
+          <w:instrText xml:space="preserve"> PAGEREF _Toc57624537 \h </w:instrText>
+        </w:r>
+        <w:r>
+          <w:rPr>
+            <w:noProof/>
+            <w:webHidden/>
+          </w:rPr>
+        </w:r>
+        <w:r>
+          <w:rPr>
+            <w:noProof/>
+            <w:webHidden/>
+          </w:rPr>
+          <w:fldChar w:fldCharType="separate"/>
+        </w:r>
+        <w:r>
+          <w:rPr>
+            <w:noProof/>
+            <w:webHidden/>
+          </w:rPr>
+          <w:t>11</w:t>
+        </w:r>
+        <w:r>
+          <w:rPr>
+            <w:noProof/>
+            <w:webHidden/>
+          </w:rPr>
+          <w:fldChar w:fldCharType="end"/>
+        </w:r>
+      </w:hyperlink>
+    </w:p>
+    <w:p>
+      <w:r>
+        <w:fldChar w:fldCharType="end"/>
+      </w:r>
+      <w:r>
+        <w:br w:type="page"/>
+      </w:r>
+    </w:p>
+    <w:p>
+      <w:pPr>
+        <w:pStyle w:val="Heading1"/>
         <w:numPr>
           <w:ilvl w:val="0"/>
           <w:numId w:val="2"/>
@@ -4615,6 +4781,9 @@
       <w:r>
         <w:t xml:space="preserve"> (ER)</w:t>
       </w:r>
+      <w:r>
+        <w:br w:type="page"/>
+      </w:r>
     </w:p>
     <w:p>
       <w:pPr>
@@ -4625,6 +4794,7 @@
         </w:numPr>
       </w:pPr>
       <w:r>
+        <w:lastRenderedPageBreak/>
         <w:t>Kết quả ứng dụng</w:t>
       </w:r>
     </w:p>
@@ -4662,6 +4832,350 @@
     </w:p>
     <w:p>
       <w:pPr>
+        <w:pStyle w:val="Heading3"/>
+        <w:numPr>
+          <w:ilvl w:val="2"/>
+          <w:numId w:val="3"/>
+        </w:numPr>
+      </w:pPr>
+      <w:r>
+        <w:t>Giới thiệu Non</w:t>
+      </w:r>
+      <w:r>
+        <w:t>-b</w:t>
+      </w:r>
+      <w:r>
+        <w:t>locking IO trong Java</w:t>
+      </w:r>
+    </w:p>
+    <w:p>
+      <w:pPr>
+        <w:ind w:left="360" w:firstLine="360"/>
+      </w:pPr>
+      <w:r>
+        <w:t>Trong phần này, chúng em mong muốn giới thiệu với người đọc về một kiến trúc được sử dụng rất rộng rãi trong việc dựng máy chủ hiện nay, đó chính là Asynchronous Non-blocking IO</w:t>
+      </w:r>
+      <w:r>
+        <w:t>. Kiến trúc này còn được biết đến trên hệ điều hành Linux qua cái tên Epoll</w:t>
+      </w:r>
+      <w:r>
+        <w:t xml:space="preserve"> và được triển khai rất nhiều thông qua libuv</w:t>
+      </w:r>
+      <w:r>
+        <w:t>. Trong phạm vi bài tập lớn này, nhóm chúng em sẽ sử dụng thư viện java.nio được hỗ trợ trong ngôn ngữ lập trình Java để tạo nên kiến trúc chính trong ứng dụng của mình.</w:t>
+      </w:r>
+    </w:p>
+    <w:p>
+      <w:pPr>
+        <w:ind w:left="360"/>
+      </w:pPr>
+      <w:r>
+        <w:tab/>
+      </w:r>
+      <w:r>
+        <w:t>Đầu tiên, chúng em sẽ chỉ ra những hạn chế</w:t>
+      </w:r>
+      <w:r>
+        <w:t xml:space="preserve"> mà nhóm đã gặp phải trong </w:t>
+      </w:r>
+      <w:r>
+        <w:t>việc sử dụng Blocking IO socket:</w:t>
+      </w:r>
+    </w:p>
+    <w:p>
+      <w:pPr>
+        <w:keepNext/>
+        <w:ind w:left="360"/>
+      </w:pPr>
+      <w:r>
+        <w:rPr>
+          <w:noProof/>
+        </w:rPr>
+        <w:drawing>
+          <wp:inline distT="0" distB="0" distL="0" distR="0" wp14:anchorId="0219F555" wp14:editId="22A9C1FD">
+            <wp:extent cx="5715000" cy="2381885"/>
+            <wp:effectExtent l="0" t="0" r="0" b="0"/>
+            <wp:docPr id="1" name="Picture 1"/>
+            <wp:cNvGraphicFramePr>
+              <a:graphicFrameLocks xmlns:a="http://schemas.openxmlformats.org/drawingml/2006/main" noChangeAspect="1"/>
+            </wp:cNvGraphicFramePr>
+            <a:graphic xmlns:a="http://schemas.openxmlformats.org/drawingml/2006/main">
+              <a:graphicData uri="http://schemas.openxmlformats.org/drawingml/2006/picture">
+                <pic:pic xmlns:pic="http://schemas.openxmlformats.org/drawingml/2006/picture">
+                  <pic:nvPicPr>
+                    <pic:cNvPr id="0" name="Picture 1"/>
+                    <pic:cNvPicPr>
+                      <a:picLocks noChangeAspect="1" noChangeArrowheads="1"/>
+                    </pic:cNvPicPr>
+                  </pic:nvPicPr>
+                  <pic:blipFill>
+                    <a:blip r:embed="rId18">
+                      <a:extLst>
+                        <a:ext uri="{28A0092B-C50C-407E-A947-70E740481C1C}">
+                          <a14:useLocalDpi xmlns:a14="http://schemas.microsoft.com/office/drawing/2010/main" val="0"/>
+                        </a:ext>
+                      </a:extLst>
+                    </a:blip>
+                    <a:srcRect/>
+                    <a:stretch>
+                      <a:fillRect/>
+                    </a:stretch>
+                  </pic:blipFill>
+                  <pic:spPr bwMode="auto">
+                    <a:xfrm>
+                      <a:off x="0" y="0"/>
+                      <a:ext cx="5715000" cy="2381885"/>
+                    </a:xfrm>
+                    <a:prstGeom prst="rect">
+                      <a:avLst/>
+                    </a:prstGeom>
+                    <a:noFill/>
+                    <a:ln>
+                      <a:noFill/>
+                    </a:ln>
+                  </pic:spPr>
+                </pic:pic>
+              </a:graphicData>
+            </a:graphic>
+          </wp:inline>
+        </w:drawing>
+      </w:r>
+    </w:p>
+    <w:p>
+      <w:pPr>
+        <w:pStyle w:val="Caption"/>
+      </w:pPr>
+      <w:bookmarkStart w:id="0" w:name="_Toc57622563"/>
+      <w:bookmarkStart w:id="1" w:name="_Toc57624536"/>
+      <w:r>
+        <w:t xml:space="preserve">Hình  </w:t>
+      </w:r>
+      <w:fldSimple w:instr=" SEQ Hình_ \* ARABIC ">
+        <w:r>
+          <w:rPr>
+            <w:noProof/>
+          </w:rPr>
+          <w:t>1</w:t>
+        </w:r>
+      </w:fldSimple>
+      <w:r>
+        <w:rPr>
+          <w:noProof/>
+        </w:rPr>
+        <w:t>:</w:t>
+      </w:r>
+      <w:r>
+        <w:t xml:space="preserve"> Kiến trúc máy chủ sử dụng Blocking socket</w:t>
+      </w:r>
+      <w:bookmarkEnd w:id="0"/>
+      <w:bookmarkEnd w:id="1"/>
+    </w:p>
+    <w:p>
+      <w:pPr>
+        <w:pStyle w:val="ListParagraph"/>
+        <w:numPr>
+          <w:ilvl w:val="0"/>
+          <w:numId w:val="1"/>
+        </w:numPr>
+      </w:pPr>
+      <w:r>
+        <w:t>Với đa số máy chủ thông dụng theo kiến trúc cũ này, thời gian và khả năng xử lí của CPU hầu hết được dành cho việc IO hay đơn giản là không làm gì cả. Với mỗi Client riêng biệt, Server sẽ phải dành ra 2 Thread: Một cho việc xử lí và ghi dữ liệu, một cho việc đọc dữ liệu tương ứng. Điều này gây ra sự lãng phí hiệu năng rất lớn khi mà số lượng Clien tăng lên.</w:t>
+      </w:r>
+    </w:p>
+    <w:p>
+      <w:pPr>
+        <w:pStyle w:val="ListParagraph"/>
+        <w:numPr>
+          <w:ilvl w:val="0"/>
+          <w:numId w:val="1"/>
+        </w:numPr>
+      </w:pPr>
+      <w:r>
+        <w:t xml:space="preserve">Vấn đề về Race </w:t>
+      </w:r>
+      <w:r>
+        <w:t>c</w:t>
+      </w:r>
+      <w:r>
+        <w:t xml:space="preserve">ondition: Với kiến trúc trên, các Thread của mỗi Client sẽ hoạt động độc lập. Tuy nhiên một số dữ liệu và bộ nhớ vẫn được dùng chung ví dụ như: danh sách Client, bảng xếp hạng,… Điều này đặt ra một bài toán rất lớn về việc xử lí một khối lượng khổng lồ </w:t>
+      </w:r>
+      <w:r>
+        <w:t>các lỗi Race condition có thể gặp phải</w:t>
+      </w:r>
+      <w:r>
+        <w:t xml:space="preserve"> hay chính xác hơn là bài toán lập lịch cho Server.</w:t>
+      </w:r>
+    </w:p>
+    <w:p>
+      <w:pPr>
+        <w:jc w:val="left"/>
+      </w:pPr>
+      <w:r>
+        <w:br w:type="page"/>
+      </w:r>
+    </w:p>
+    <w:p>
+      <w:pPr>
+        <w:ind w:left="360" w:firstLine="360"/>
+      </w:pPr>
+      <w:r>
+        <w:lastRenderedPageBreak/>
+        <w:t xml:space="preserve">Để khắc phục những điều trên, nhóm chúng em đã sử dụng </w:t>
+      </w:r>
+      <w:r>
+        <w:t>Non-blocking IO trong Java</w:t>
+      </w:r>
+      <w:r>
+        <w:t xml:space="preserve"> với kiến trúc như sau:</w:t>
+      </w:r>
+    </w:p>
+    <w:p>
+      <w:pPr>
+        <w:keepNext/>
+        <w:jc w:val="center"/>
+      </w:pPr>
+      <w:r>
+        <w:rPr>
+          <w:noProof/>
+        </w:rPr>
+        <w:drawing>
+          <wp:inline distT="0" distB="0" distL="0" distR="0" wp14:anchorId="01717749" wp14:editId="42271861">
+            <wp:extent cx="5715000" cy="2894330"/>
+            <wp:effectExtent l="0" t="0" r="0" b="1270"/>
+            <wp:docPr id="2" name="Picture 2" descr="Asynchronous programming. Blocking I/O and non-blocking I/O"/>
+            <wp:cNvGraphicFramePr>
+              <a:graphicFrameLocks xmlns:a="http://schemas.openxmlformats.org/drawingml/2006/main" noChangeAspect="1"/>
+            </wp:cNvGraphicFramePr>
+            <a:graphic xmlns:a="http://schemas.openxmlformats.org/drawingml/2006/main">
+              <a:graphicData uri="http://schemas.openxmlformats.org/drawingml/2006/picture">
+                <pic:pic xmlns:pic="http://schemas.openxmlformats.org/drawingml/2006/picture">
+                  <pic:nvPicPr>
+                    <pic:cNvPr id="0" name="Picture 3" descr="Asynchronous programming. Blocking I/O and non-blocking I/O"/>
+                    <pic:cNvPicPr>
+                      <a:picLocks noChangeAspect="1" noChangeArrowheads="1"/>
+                    </pic:cNvPicPr>
+                  </pic:nvPicPr>
+                  <pic:blipFill>
+                    <a:blip r:embed="rId19" cstate="print">
+                      <a:extLst>
+                        <a:ext uri="{28A0092B-C50C-407E-A947-70E740481C1C}">
+                          <a14:useLocalDpi xmlns:a14="http://schemas.microsoft.com/office/drawing/2010/main" val="0"/>
+                        </a:ext>
+                      </a:extLst>
+                    </a:blip>
+                    <a:srcRect/>
+                    <a:stretch>
+                      <a:fillRect/>
+                    </a:stretch>
+                  </pic:blipFill>
+                  <pic:spPr bwMode="auto">
+                    <a:xfrm>
+                      <a:off x="0" y="0"/>
+                      <a:ext cx="5715000" cy="2894330"/>
+                    </a:xfrm>
+                    <a:prstGeom prst="rect">
+                      <a:avLst/>
+                    </a:prstGeom>
+                    <a:noFill/>
+                    <a:ln>
+                      <a:noFill/>
+                    </a:ln>
+                  </pic:spPr>
+                </pic:pic>
+              </a:graphicData>
+            </a:graphic>
+          </wp:inline>
+        </w:drawing>
+      </w:r>
+    </w:p>
+    <w:p>
+      <w:pPr>
+        <w:pStyle w:val="Caption"/>
+      </w:pPr>
+      <w:bookmarkStart w:id="2" w:name="_Toc57624537"/>
+      <w:r>
+        <w:t xml:space="preserve">Hình  </w:t>
+      </w:r>
+      <w:fldSimple w:instr=" SEQ Hình_ \* ARABIC ">
+        <w:r>
+          <w:rPr>
+            <w:noProof/>
+          </w:rPr>
+          <w:t>2</w:t>
+        </w:r>
+      </w:fldSimple>
+      <w:r>
+        <w:t>: Kiến trúc máy chủ sử dụng Non-blocking socket</w:t>
+      </w:r>
+      <w:bookmarkEnd w:id="2"/>
+    </w:p>
+    <w:p>
+      <w:pPr>
+        <w:ind w:left="360" w:firstLine="360"/>
+      </w:pPr>
+      <w:r>
+        <w:t>Đây là một kiến trúc tách biệt hoàn toàn việc IO và xử lí dữ liệu. Nó có thể chia ra làm 2 phần:</w:t>
+      </w:r>
+    </w:p>
+    <w:p>
+      <w:pPr>
+        <w:pStyle w:val="ListParagraph"/>
+        <w:numPr>
+          <w:ilvl w:val="0"/>
+          <w:numId w:val="1"/>
+        </w:numPr>
+      </w:pPr>
+      <w:r>
+        <w:t>Server Reactor: Bao gồm 1 thread với chức năng select các request cần được đọc/ghi và xử lí các thao tác tương ứng đối với mỗi Client.</w:t>
+      </w:r>
+    </w:p>
+    <w:p>
+      <w:pPr>
+        <w:pStyle w:val="ListParagraph"/>
+        <w:numPr>
+          <w:ilvl w:val="0"/>
+          <w:numId w:val="1"/>
+        </w:numPr>
+      </w:pPr>
+      <w:r>
+        <w:t>Server Worker: Có thể bao gồm 1 hoặc nhiều thread. Những thread này sẽ chịu trách nhiệm nhận truy vấn từ Server Reactor, lập lịch, xử lí và trả dữ liệu về cho Server Reactor nếu cần IO với Client.</w:t>
+      </w:r>
+    </w:p>
+    <w:p>
+      <w:pPr>
+        <w:ind w:left="360"/>
+      </w:pPr>
+      <w:r>
+        <w:t>Chi tiết về kiến trúc, ưu điểm sẽ được chúng em trình bày trong phần 3.1.2. Server và 3.1.3. Client dưới đây.</w:t>
+      </w:r>
+    </w:p>
+    <w:p>
+      <w:pPr>
+        <w:pStyle w:val="Heading3"/>
+        <w:numPr>
+          <w:ilvl w:val="2"/>
+          <w:numId w:val="3"/>
+        </w:numPr>
+      </w:pPr>
+      <w:r>
+        <w:t>Server</w:t>
+      </w:r>
+    </w:p>
+    <w:p/>
+    <w:p>
+      <w:pPr>
+        <w:pStyle w:val="Heading3"/>
+        <w:numPr>
+          <w:ilvl w:val="2"/>
+          <w:numId w:val="3"/>
+        </w:numPr>
+      </w:pPr>
+      <w:r>
+        <w:t>Client</w:t>
+      </w:r>
+    </w:p>
+    <w:p>
+      <w:pPr>
         <w:pStyle w:val="Heading2"/>
         <w:numPr>
           <w:ilvl w:val="1"/>
@@ -4717,7 +5231,7 @@
       </w:pPr>
     </w:p>
     <w:sectPr>
-      <w:footerReference w:type="default" r:id="rId18"/>
+      <w:footerReference w:type="default" r:id="rId20"/>
       <w:pgSz w:w="12240" w:h="15840"/>
       <w:pgMar w:top="1440" w:right="1440" w:bottom="1440" w:left="1800" w:header="720" w:footer="720" w:gutter="0"/>
       <w:cols w:space="720"/>
@@ -5689,6 +6203,7 @@
   <w:style w:type="character" w:default="1" w:styleId="DefaultParagraphFont">
     <w:name w:val="Default Paragraph Font"/>
     <w:uiPriority w:val="1"/>
+    <w:semiHidden/>
     <w:unhideWhenUsed/>
   </w:style>
   <w:style w:type="table" w:default="1" w:styleId="TableNormal">
@@ -5918,6 +6433,47 @@
       <w:i/>
       <w:iCs/>
       <w:color w:val="2F5496" w:themeColor="accent1" w:themeShade="BF"/>
+    </w:rPr>
+  </w:style>
+  <w:style w:type="paragraph" w:styleId="Caption">
+    <w:name w:val="caption"/>
+    <w:basedOn w:val="Normal"/>
+    <w:next w:val="Normal"/>
+    <w:uiPriority w:val="35"/>
+    <w:unhideWhenUsed/>
+    <w:qFormat/>
+    <w:rsid w:val="00DF700C"/>
+    <w:pPr>
+      <w:spacing w:after="200" w:line="240" w:lineRule="auto"/>
+      <w:jc w:val="center"/>
+    </w:pPr>
+    <w:rPr>
+      <w:i/>
+      <w:iCs/>
+      <w:color w:val="000000" w:themeColor="text1"/>
+      <w:szCs w:val="18"/>
+    </w:rPr>
+  </w:style>
+  <w:style w:type="paragraph" w:styleId="TableofFigures">
+    <w:name w:val="table of figures"/>
+    <w:basedOn w:val="Normal"/>
+    <w:next w:val="Normal"/>
+    <w:uiPriority w:val="99"/>
+    <w:unhideWhenUsed/>
+    <w:rsid w:val="00DF700C"/>
+    <w:pPr>
+      <w:spacing w:after="0"/>
+    </w:pPr>
+  </w:style>
+  <w:style w:type="character" w:styleId="Hyperlink">
+    <w:name w:val="Hyperlink"/>
+    <w:basedOn w:val="DefaultParagraphFont"/>
+    <w:uiPriority w:val="99"/>
+    <w:unhideWhenUsed/>
+    <w:rsid w:val="00DF700C"/>
+    <w:rPr>
+      <w:color w:val="0563C1" w:themeColor="hyperlink"/>
+      <w:u w:val="single"/>
     </w:rPr>
   </w:style>
 </w:styles>

--- a/bc_ltm.docx
+++ b/bc_ltm.docx
@@ -4950,14 +4950,27 @@
       <w:r>
         <w:t xml:space="preserve">Hình  </w:t>
       </w:r>
-      <w:fldSimple w:instr=" SEQ Hình_ \* ARABIC ">
-        <w:r>
-          <w:rPr>
-            <w:noProof/>
-          </w:rPr>
-          <w:t>1</w:t>
-        </w:r>
-      </w:fldSimple>
+      <w:r>
+        <w:fldChar w:fldCharType="begin"/>
+      </w:r>
+      <w:r>
+        <w:instrText xml:space="preserve"> SEQ Hình_ \* ARABIC </w:instrText>
+      </w:r>
+      <w:r>
+        <w:fldChar w:fldCharType="separate"/>
+      </w:r>
+      <w:r>
+        <w:rPr>
+          <w:noProof/>
+        </w:rPr>
+        <w:t>1</w:t>
+      </w:r>
+      <w:r>
+        <w:rPr>
+          <w:noProof/>
+        </w:rPr>
+        <w:fldChar w:fldCharType="end"/>
+      </w:r>
       <w:r>
         <w:rPr>
           <w:noProof/>
@@ -5096,14 +5109,27 @@
       <w:r>
         <w:t xml:space="preserve">Hình  </w:t>
       </w:r>
-      <w:fldSimple w:instr=" SEQ Hình_ \* ARABIC ">
-        <w:r>
-          <w:rPr>
-            <w:noProof/>
-          </w:rPr>
-          <w:t>2</w:t>
-        </w:r>
-      </w:fldSimple>
+      <w:r>
+        <w:fldChar w:fldCharType="begin"/>
+      </w:r>
+      <w:r>
+        <w:instrText xml:space="preserve"> SEQ Hình_ \* ARABIC </w:instrText>
+      </w:r>
+      <w:r>
+        <w:fldChar w:fldCharType="separate"/>
+      </w:r>
+      <w:r>
+        <w:rPr>
+          <w:noProof/>
+        </w:rPr>
+        <w:t>2</w:t>
+      </w:r>
+      <w:r>
+        <w:rPr>
+          <w:noProof/>
+        </w:rPr>
+        <w:fldChar w:fldCharType="end"/>
+      </w:r>
       <w:r>
         <w:t>: Kiến trúc máy chủ sử dụng Non-blocking socket</w:t>
       </w:r>
@@ -5114,7 +5140,7 @@
         <w:ind w:left="360" w:firstLine="360"/>
       </w:pPr>
       <w:r>
-        <w:t>Đây là một kiến trúc tách biệt hoàn toàn việc IO và xử lí dữ liệu. Nó có thể chia ra làm 2 phần:</w:t>
+        <w:t>Đây là một kiến trúc tách biệt hoàn toàn việc IO và xử lí dữ liệu. Nó có thể chia ra 2 phần:</w:t>
       </w:r>
     </w:p>
     <w:p>
@@ -5143,10 +5169,60 @@
     </w:p>
     <w:p>
       <w:pPr>
-        <w:ind w:left="360"/>
-      </w:pPr>
-      <w:r>
-        <w:t>Chi tiết về kiến trúc, ưu điểm sẽ được chúng em trình bày trong phần 3.1.2. Server và 3.1.3. Client dưới đây.</w:t>
+        <w:jc w:val="center"/>
+      </w:pPr>
+      <w:r>
+        <w:rPr>
+          <w:noProof/>
+        </w:rPr>
+        <w:drawing>
+          <wp:inline distT="0" distB="0" distL="0" distR="0" wp14:anchorId="4C97C3F2" wp14:editId="2786601D">
+            <wp:extent cx="5909050" cy="1390946"/>
+            <wp:effectExtent l="0" t="0" r="0" b="0"/>
+            <wp:docPr id="5" name="Picture 5"/>
+            <wp:cNvGraphicFramePr>
+              <a:graphicFrameLocks xmlns:a="http://schemas.openxmlformats.org/drawingml/2006/main" noChangeAspect="1"/>
+            </wp:cNvGraphicFramePr>
+            <a:graphic xmlns:a="http://schemas.openxmlformats.org/drawingml/2006/main">
+              <a:graphicData uri="http://schemas.openxmlformats.org/drawingml/2006/picture">
+                <pic:pic xmlns:pic="http://schemas.openxmlformats.org/drawingml/2006/picture">
+                  <pic:nvPicPr>
+                    <pic:cNvPr id="0" name="Picture 2"/>
+                    <pic:cNvPicPr>
+                      <a:picLocks noChangeAspect="1" noChangeArrowheads="1"/>
+                    </pic:cNvPicPr>
+                  </pic:nvPicPr>
+                  <pic:blipFill>
+                    <a:blip r:embed="rId20" cstate="print">
+                      <a:extLst>
+                        <a:ext uri="{28A0092B-C50C-407E-A947-70E740481C1C}">
+                          <a14:useLocalDpi xmlns:a14="http://schemas.microsoft.com/office/drawing/2010/main" val="0"/>
+                        </a:ext>
+                      </a:extLst>
+                    </a:blip>
+                    <a:srcRect/>
+                    <a:stretch>
+                      <a:fillRect/>
+                    </a:stretch>
+                  </pic:blipFill>
+                  <pic:spPr bwMode="auto">
+                    <a:xfrm>
+                      <a:off x="0" y="0"/>
+                      <a:ext cx="6234236" cy="1467492"/>
+                    </a:xfrm>
+                    <a:prstGeom prst="rect">
+                      <a:avLst/>
+                    </a:prstGeom>
+                    <a:noFill/>
+                    <a:ln>
+                      <a:noFill/>
+                    </a:ln>
+                  </pic:spPr>
+                </pic:pic>
+              </a:graphicData>
+            </a:graphic>
+          </wp:inline>
+        </w:drawing>
       </w:r>
     </w:p>
     <w:p>
@@ -5171,6 +5247,7 @@
         </w:numPr>
       </w:pPr>
       <w:r>
+        <w:lastRenderedPageBreak/>
         <w:t>Client</w:t>
       </w:r>
     </w:p>
@@ -5231,7 +5308,7 @@
       </w:pPr>
     </w:p>
     <w:sectPr>
-      <w:footerReference w:type="default" r:id="rId20"/>
+      <w:footerReference w:type="default" r:id="rId21"/>
       <w:pgSz w:w="12240" w:h="15840"/>
       <w:pgMar w:top="1440" w:right="1440" w:bottom="1440" w:left="1800" w:header="720" w:footer="720" w:gutter="0"/>
       <w:cols w:space="720"/>

--- a/bc_ltm.docx
+++ b/bc_ltm.docx
@@ -4950,27 +4950,14 @@
       <w:r>
         <w:t xml:space="preserve">Hình  </w:t>
       </w:r>
-      <w:r>
-        <w:fldChar w:fldCharType="begin"/>
-      </w:r>
-      <w:r>
-        <w:instrText xml:space="preserve"> SEQ Hình_ \* ARABIC </w:instrText>
-      </w:r>
-      <w:r>
-        <w:fldChar w:fldCharType="separate"/>
-      </w:r>
-      <w:r>
-        <w:rPr>
-          <w:noProof/>
-        </w:rPr>
-        <w:t>1</w:t>
-      </w:r>
-      <w:r>
-        <w:rPr>
-          <w:noProof/>
-        </w:rPr>
-        <w:fldChar w:fldCharType="end"/>
-      </w:r>
+      <w:fldSimple w:instr=" SEQ Hình_ \* ARABIC ">
+        <w:r>
+          <w:rPr>
+            <w:noProof/>
+          </w:rPr>
+          <w:t>1</w:t>
+        </w:r>
+      </w:fldSimple>
       <w:r>
         <w:rPr>
           <w:noProof/>
@@ -4992,7 +4979,25 @@
         </w:numPr>
       </w:pPr>
       <w:r>
-        <w:t>Với đa số máy chủ thông dụng theo kiến trúc cũ này, thời gian và khả năng xử lí của CPU hầu hết được dành cho việc IO hay đơn giản là không làm gì cả. Với mỗi Client riêng biệt, Server sẽ phải dành ra 2 Thread: Một cho việc xử lí và ghi dữ liệu, một cho việc đọc dữ liệu tương ứng. Điều này gây ra sự lãng phí hiệu năng rất lớn khi mà số lượng Clien tăng lên.</w:t>
+        <w:t>Với đa số máy chủ thông dụng theo kiến trúc cũ này, thời gian và khả năng xử lí của CPU hầu hết được dành cho việc IO hay đơn giản là không làm gì cả. Với mỗi Client riêng biệt, Server sẽ phải dành ra 2 Thread: Một cho việc xử lí và ghi dữ liệu, một cho việc đọc dữ liệu tương ứng. Điều này gây ra sự lãng phí hiệu năng rất lớn khi mà số lượng Clien</w:t>
+      </w:r>
+      <w:r>
+        <w:t>t</w:t>
+      </w:r>
+      <w:r>
+        <w:t xml:space="preserve"> tăng lên</w:t>
+      </w:r>
+      <w:r>
+        <w:t xml:space="preserve"> hoặc</w:t>
+      </w:r>
+      <w:r>
+        <w:t xml:space="preserve"> tăng</w:t>
+      </w:r>
+      <w:r>
+        <w:t xml:space="preserve"> số cổng/số host mà Server/Client phải kết nối đến</w:t>
+      </w:r>
+      <w:r>
+        <w:t>.</w:t>
       </w:r>
     </w:p>
     <w:p>
@@ -5109,29 +5114,22 @@
       <w:r>
         <w:t xml:space="preserve">Hình  </w:t>
       </w:r>
-      <w:r>
-        <w:fldChar w:fldCharType="begin"/>
-      </w:r>
-      <w:r>
-        <w:instrText xml:space="preserve"> SEQ Hình_ \* ARABIC </w:instrText>
-      </w:r>
-      <w:r>
-        <w:fldChar w:fldCharType="separate"/>
-      </w:r>
-      <w:r>
-        <w:rPr>
-          <w:noProof/>
-        </w:rPr>
-        <w:t>2</w:t>
-      </w:r>
-      <w:r>
-        <w:rPr>
-          <w:noProof/>
-        </w:rPr>
-        <w:fldChar w:fldCharType="end"/>
-      </w:r>
-      <w:r>
-        <w:t>: Kiến trúc máy chủ sử dụng Non-blocking socket</w:t>
+      <w:fldSimple w:instr=" SEQ Hình_ \* ARABIC ">
+        <w:r>
+          <w:rPr>
+            <w:noProof/>
+          </w:rPr>
+          <w:t>2</w:t>
+        </w:r>
+      </w:fldSimple>
+      <w:r>
+        <w:t>: Kiến trúc</w:t>
+      </w:r>
+      <w:r>
+        <w:t xml:space="preserve"> tổng quan</w:t>
+      </w:r>
+      <w:r>
+        <w:t xml:space="preserve"> máy chủ sử dụng Non-blocking socket</w:t>
       </w:r>
       <w:bookmarkEnd w:id="2"/>
     </w:p>
@@ -5169,6 +5167,7 @@
     </w:p>
     <w:p>
       <w:pPr>
+        <w:keepNext/>
         <w:jc w:val="center"/>
       </w:pPr>
       <w:r>
@@ -5176,10 +5175,10 @@
           <w:noProof/>
         </w:rPr>
         <w:drawing>
-          <wp:inline distT="0" distB="0" distL="0" distR="0" wp14:anchorId="4C97C3F2" wp14:editId="2786601D">
-            <wp:extent cx="5909050" cy="1390946"/>
+          <wp:inline distT="0" distB="0" distL="0" distR="0" wp14:anchorId="7DEC0EC2" wp14:editId="2DDFDFBD">
+            <wp:extent cx="5715000" cy="1944370"/>
             <wp:effectExtent l="0" t="0" r="0" b="0"/>
-            <wp:docPr id="5" name="Picture 5"/>
+            <wp:docPr id="4" name="Picture 4"/>
             <wp:cNvGraphicFramePr>
               <a:graphicFrameLocks xmlns:a="http://schemas.openxmlformats.org/drawingml/2006/main" noChangeAspect="1"/>
             </wp:cNvGraphicFramePr>
@@ -5187,7 +5186,7 @@
               <a:graphicData uri="http://schemas.openxmlformats.org/drawingml/2006/picture">
                 <pic:pic xmlns:pic="http://schemas.openxmlformats.org/drawingml/2006/picture">
                   <pic:nvPicPr>
-                    <pic:cNvPr id="0" name="Picture 2"/>
+                    <pic:cNvPr id="0" name="Picture 1"/>
                     <pic:cNvPicPr>
                       <a:picLocks noChangeAspect="1" noChangeArrowheads="1"/>
                     </pic:cNvPicPr>
@@ -5208,7 +5207,7 @@
                   <pic:spPr bwMode="auto">
                     <a:xfrm>
                       <a:off x="0" y="0"/>
-                      <a:ext cx="6234236" cy="1467492"/>
+                      <a:ext cx="5715000" cy="1944370"/>
                     </a:xfrm>
                     <a:prstGeom prst="rect">
                       <a:avLst/>
@@ -5227,6 +5226,183 @@
     </w:p>
     <w:p>
       <w:pPr>
+        <w:pStyle w:val="Caption"/>
+      </w:pPr>
+      <w:r>
+        <w:t xml:space="preserve">Hình  </w:t>
+      </w:r>
+      <w:fldSimple w:instr=" SEQ Hình_ \* ARABIC ">
+        <w:r>
+          <w:rPr>
+            <w:noProof/>
+          </w:rPr>
+          <w:t>3</w:t>
+        </w:r>
+      </w:fldSimple>
+      <w:r>
+        <w:t xml:space="preserve">: Cấu trúc máy chủ </w:t>
+      </w:r>
+      <w:r>
+        <w:t xml:space="preserve">cơ bản </w:t>
+      </w:r>
+      <w:r>
+        <w:t>sử dụng Non-blocking socket</w:t>
+      </w:r>
+    </w:p>
+    <w:p>
+      <w:pPr>
+        <w:ind w:firstLine="720"/>
+      </w:pPr>
+      <w:r>
+        <w:lastRenderedPageBreak/>
+        <w:t>Chúng em sẽ chỉ ra những điểm mạnh của cấu trúc này thông qua quá trình hoạt động:</w:t>
+      </w:r>
+    </w:p>
+    <w:p>
+      <w:pPr>
+        <w:pStyle w:val="ListParagraph"/>
+        <w:numPr>
+          <w:ilvl w:val="0"/>
+          <w:numId w:val="1"/>
+        </w:numPr>
+      </w:pPr>
+      <w:r>
+        <w:t>ServerReactor khi bắt đầu hoạt động sẽ đăng kí các ServerSocketChannel (có tác dụng bind và listen trên các interface)</w:t>
+      </w:r>
+      <w:r>
+        <w:t xml:space="preserve"> hoặc SocketChannel (Kết nối tới Server khác) với một Selector</w:t>
+      </w:r>
+      <w:r>
+        <w:t>.</w:t>
+      </w:r>
+      <w:r>
+        <w:t xml:space="preserve"> Điều này giúp người sử dụng chỉ cần với 1 thread duy nhất vừa có thể đóng vai trò một hay nhiều Server và cùng lúc đó kết nối tới một hoặc nhiều Server khác.</w:t>
+      </w:r>
+    </w:p>
+    <w:p>
+      <w:pPr>
+        <w:pStyle w:val="ListParagraph"/>
+        <w:numPr>
+          <w:ilvl w:val="0"/>
+          <w:numId w:val="1"/>
+        </w:numPr>
+      </w:pPr>
+      <w:r>
+        <w:t xml:space="preserve">Selector này có nhiệm vụ chọn ra những ServerSocketChannel hoặc SocketChannel </w:t>
+      </w:r>
+      <w:r>
+        <w:t>có thể tương tác</w:t>
+      </w:r>
+      <w:r>
+        <w:t xml:space="preserve"> (ví dụ như </w:t>
+      </w:r>
+      <w:r>
+        <w:t>read</w:t>
+      </w:r>
+      <w:r>
+        <w:t xml:space="preserve">, </w:t>
+      </w:r>
+      <w:r>
+        <w:t>write</w:t>
+      </w:r>
+      <w:r>
+        <w:t>,</w:t>
+      </w:r>
+      <w:r>
+        <w:t xml:space="preserve"> accept, connect</w:t>
+      </w:r>
+      <w:r>
+        <w:t>)</w:t>
+      </w:r>
+      <w:r>
+        <w:t xml:space="preserve"> và trả về một List các SelectionKey</w:t>
+      </w:r>
+      <w:r>
+        <w:t>. Các hoạt động</w:t>
+      </w:r>
+      <w:r>
+        <w:t xml:space="preserve"> </w:t>
+      </w:r>
+      <w:r>
+        <w:t>(Operation)</w:t>
+      </w:r>
+      <w:r>
+        <w:t xml:space="preserve"> tương tác này</w:t>
+      </w:r>
+      <w:r>
+        <w:t xml:space="preserve"> c</w:t>
+      </w:r>
+      <w:r>
+        <w:t xml:space="preserve">ó thể được dự đoán trước thông qua </w:t>
+      </w:r>
+      <w:r>
+        <w:t xml:space="preserve">việc sử dụng: </w:t>
+      </w:r>
+    </w:p>
+    <w:p>
+      <w:pPr>
+        <w:pStyle w:val="Code"/>
+        <w:ind w:left="720" w:firstLine="360"/>
+      </w:pPr>
+      <w:r>
+        <w:t>SelectionKey.interestOps(</w:t>
+      </w:r>
+      <w:r>
+        <w:t>[</w:t>
+      </w:r>
+      <w:r>
+        <w:t>OP_READ hoặc OP_WRITE</w:t>
+      </w:r>
+      <w:r>
+        <w:t>]</w:t>
+      </w:r>
+      <w:r>
+        <w:t>)</w:t>
+      </w:r>
+    </w:p>
+    <w:p>
+      <w:pPr>
+        <w:ind w:left="720"/>
+      </w:pPr>
+      <w:r>
+        <w:t>Thông thường trong quá trình hoạt động, một SelectionKey luôn được đặt trong chế độ OP_READ để lắng nghe các truy vấn từ Server/Client. Ngược lại OP_WRITE chỉ được đặt khi Client/Server hiện tại muốn gửi đi một truy vấn tới bất kì một Server/Client nào khác.</w:t>
+      </w:r>
+      <w:r>
+        <w:t xml:space="preserve"> Điều này giúp cho người sử dụng dễ dàng tùy biến được dữ liệu đọc, ghi tới bất kì một trong những kết nối nào đang được m</w:t>
+      </w:r>
+      <w:r>
+        <w:t>ở</w:t>
+      </w:r>
+      <w:r>
+        <w:t>.</w:t>
+      </w:r>
+      <w:r>
+        <w:t xml:space="preserve"> Ngoài ra, việc các truy vấn được xử lí theo một List các SelectionKey sẽ giúp các truy vấn được thực hiện theo một thứ tự nhất định thay vì đồng loạt xử lí.</w:t>
+      </w:r>
+    </w:p>
+    <w:p>
+      <w:pPr>
+        <w:pStyle w:val="ListParagraph"/>
+        <w:numPr>
+          <w:ilvl w:val="0"/>
+          <w:numId w:val="1"/>
+        </w:numPr>
+      </w:pPr>
+      <w:r>
+        <w:t xml:space="preserve">Dữ liệu sau khi được tiếp nhận bởi ServerReactor sẽ được lập lịch xử lí và chuyển tới các WorkerThread giúp tránh Race condition trong quá trình vận hành. Trong trường hợp cần trả về dữ liệu ngược lại cho Client/Server, các WorkerThread này sẽ chả về các ChangeRequest và ChangeData về cho </w:t>
+      </w:r>
+      <w:r>
+        <w:t>Server</w:t>
+      </w:r>
+      <w:r>
+        <w:t>Reactor</w:t>
+      </w:r>
+      <w:r>
+        <w:t>. Các request này sẽ được thực thi trước mỗi lần Selector thực hiện select.</w:t>
+      </w:r>
+    </w:p>
+    <w:p>
+      <w:pPr>
         <w:pStyle w:val="Heading3"/>
         <w:numPr>
           <w:ilvl w:val="2"/>
@@ -5234,7 +5410,88 @@
         </w:numPr>
       </w:pPr>
       <w:r>
+        <w:t xml:space="preserve">Kiến trúc </w:t>
+      </w:r>
+      <w:r>
         <w:t>Server</w:t>
+      </w:r>
+    </w:p>
+    <w:p>
+      <w:pPr>
+        <w:keepNext/>
+        <w:ind w:left="360"/>
+      </w:pPr>
+      <w:r>
+        <w:rPr>
+          <w:noProof/>
+        </w:rPr>
+        <w:drawing>
+          <wp:inline distT="0" distB="0" distL="0" distR="0" wp14:anchorId="05CC21F6" wp14:editId="03C593A5">
+            <wp:extent cx="5701030" cy="1670050"/>
+            <wp:effectExtent l="0" t="0" r="0" b="6350"/>
+            <wp:docPr id="6" name="Picture 6"/>
+            <wp:cNvGraphicFramePr>
+              <a:graphicFrameLocks xmlns:a="http://schemas.openxmlformats.org/drawingml/2006/main" noChangeAspect="1"/>
+            </wp:cNvGraphicFramePr>
+            <a:graphic xmlns:a="http://schemas.openxmlformats.org/drawingml/2006/main">
+              <a:graphicData uri="http://schemas.openxmlformats.org/drawingml/2006/picture">
+                <pic:pic xmlns:pic="http://schemas.openxmlformats.org/drawingml/2006/picture">
+                  <pic:nvPicPr>
+                    <pic:cNvPr id="0" name="Picture 3"/>
+                    <pic:cNvPicPr>
+                      <a:picLocks noChangeAspect="1" noChangeArrowheads="1"/>
+                    </pic:cNvPicPr>
+                  </pic:nvPicPr>
+                  <pic:blipFill>
+                    <a:blip r:embed="rId21" cstate="print">
+                      <a:extLst>
+                        <a:ext uri="{28A0092B-C50C-407E-A947-70E740481C1C}">
+                          <a14:useLocalDpi xmlns:a14="http://schemas.microsoft.com/office/drawing/2010/main" val="0"/>
+                        </a:ext>
+                      </a:extLst>
+                    </a:blip>
+                    <a:srcRect/>
+                    <a:stretch>
+                      <a:fillRect/>
+                    </a:stretch>
+                  </pic:blipFill>
+                  <pic:spPr bwMode="auto">
+                    <a:xfrm>
+                      <a:off x="0" y="0"/>
+                      <a:ext cx="5701030" cy="1670050"/>
+                    </a:xfrm>
+                    <a:prstGeom prst="rect">
+                      <a:avLst/>
+                    </a:prstGeom>
+                    <a:noFill/>
+                    <a:ln>
+                      <a:noFill/>
+                    </a:ln>
+                  </pic:spPr>
+                </pic:pic>
+              </a:graphicData>
+            </a:graphic>
+          </wp:inline>
+        </w:drawing>
+      </w:r>
+    </w:p>
+    <w:p>
+      <w:pPr>
+        <w:pStyle w:val="Caption"/>
+      </w:pPr>
+      <w:r>
+        <w:t xml:space="preserve">Hình  </w:t>
+      </w:r>
+      <w:fldSimple w:instr=" SEQ Hình_ \* ARABIC ">
+        <w:r>
+          <w:rPr>
+            <w:noProof/>
+          </w:rPr>
+          <w:t>4</w:t>
+        </w:r>
+      </w:fldSimple>
+      <w:r>
+        <w:t>: Kiến trúc Server tổng quan</w:t>
       </w:r>
     </w:p>
     <w:p/>
@@ -5248,6 +5505,9 @@
       </w:pPr>
       <w:r>
         <w:lastRenderedPageBreak/>
+        <w:t xml:space="preserve">Kiến trúc </w:t>
+      </w:r>
+      <w:r>
         <w:t>Client</w:t>
       </w:r>
     </w:p>
@@ -5308,7 +5568,7 @@
       </w:pPr>
     </w:p>
     <w:sectPr>
-      <w:footerReference w:type="default" r:id="rId21"/>
+      <w:footerReference w:type="default" r:id="rId22"/>
       <w:pgSz w:w="12240" w:h="15840"/>
       <w:pgMar w:top="1440" w:right="1440" w:bottom="1440" w:left="1800" w:header="720" w:footer="720" w:gutter="0"/>
       <w:cols w:space="720"/>
@@ -6553,6 +6813,31 @@
       <w:u w:val="single"/>
     </w:rPr>
   </w:style>
+  <w:style w:type="paragraph" w:customStyle="1" w:styleId="Code">
+    <w:name w:val="Code"/>
+    <w:basedOn w:val="Normal"/>
+    <w:link w:val="CodeChar"/>
+    <w:qFormat/>
+    <w:rsid w:val="00717DB1"/>
+    <w:pPr>
+      <w:spacing w:line="240" w:lineRule="auto"/>
+      <w:ind w:left="360"/>
+      <w:jc w:val="left"/>
+    </w:pPr>
+    <w:rPr>
+      <w:rFonts w:ascii="Consolas" w:hAnsi="Consolas"/>
+    </w:rPr>
+  </w:style>
+  <w:style w:type="character" w:customStyle="1" w:styleId="CodeChar">
+    <w:name w:val="Code Char"/>
+    <w:basedOn w:val="DefaultParagraphFont"/>
+    <w:link w:val="Code"/>
+    <w:rsid w:val="00717DB1"/>
+    <w:rPr>
+      <w:rFonts w:ascii="Consolas" w:hAnsi="Consolas"/>
+      <w:sz w:val="26"/>
+    </w:rPr>
+  </w:style>
 </w:styles>
 </file>
 

--- a/bc_ltm.docx
+++ b/bc_ltm.docx
@@ -4950,14 +4950,27 @@
       <w:r>
         <w:t xml:space="preserve">Hình  </w:t>
       </w:r>
-      <w:fldSimple w:instr=" SEQ Hình_ \* ARABIC ">
-        <w:r>
-          <w:rPr>
-            <w:noProof/>
-          </w:rPr>
-          <w:t>1</w:t>
-        </w:r>
-      </w:fldSimple>
+      <w:r>
+        <w:fldChar w:fldCharType="begin"/>
+      </w:r>
+      <w:r>
+        <w:instrText xml:space="preserve"> SEQ Hình_ \* ARABIC </w:instrText>
+      </w:r>
+      <w:r>
+        <w:fldChar w:fldCharType="separate"/>
+      </w:r>
+      <w:r>
+        <w:rPr>
+          <w:noProof/>
+        </w:rPr>
+        <w:t>1</w:t>
+      </w:r>
+      <w:r>
+        <w:rPr>
+          <w:noProof/>
+        </w:rPr>
+        <w:fldChar w:fldCharType="end"/>
+      </w:r>
       <w:r>
         <w:rPr>
           <w:noProof/>
@@ -5114,14 +5127,27 @@
       <w:r>
         <w:t xml:space="preserve">Hình  </w:t>
       </w:r>
-      <w:fldSimple w:instr=" SEQ Hình_ \* ARABIC ">
-        <w:r>
-          <w:rPr>
-            <w:noProof/>
-          </w:rPr>
-          <w:t>2</w:t>
-        </w:r>
-      </w:fldSimple>
+      <w:r>
+        <w:fldChar w:fldCharType="begin"/>
+      </w:r>
+      <w:r>
+        <w:instrText xml:space="preserve"> SEQ Hình_ \* ARABIC </w:instrText>
+      </w:r>
+      <w:r>
+        <w:fldChar w:fldCharType="separate"/>
+      </w:r>
+      <w:r>
+        <w:rPr>
+          <w:noProof/>
+        </w:rPr>
+        <w:t>2</w:t>
+      </w:r>
+      <w:r>
+        <w:rPr>
+          <w:noProof/>
+        </w:rPr>
+        <w:fldChar w:fldCharType="end"/>
+      </w:r>
       <w:r>
         <w:t>: Kiến trúc</w:t>
       </w:r>
@@ -5231,14 +5257,27 @@
       <w:r>
         <w:t xml:space="preserve">Hình  </w:t>
       </w:r>
-      <w:fldSimple w:instr=" SEQ Hình_ \* ARABIC ">
-        <w:r>
-          <w:rPr>
-            <w:noProof/>
-          </w:rPr>
-          <w:t>3</w:t>
-        </w:r>
-      </w:fldSimple>
+      <w:r>
+        <w:fldChar w:fldCharType="begin"/>
+      </w:r>
+      <w:r>
+        <w:instrText xml:space="preserve"> SEQ Hình_ \* ARABIC </w:instrText>
+      </w:r>
+      <w:r>
+        <w:fldChar w:fldCharType="separate"/>
+      </w:r>
+      <w:r>
+        <w:rPr>
+          <w:noProof/>
+        </w:rPr>
+        <w:t>3</w:t>
+      </w:r>
+      <w:r>
+        <w:rPr>
+          <w:noProof/>
+        </w:rPr>
+        <w:fldChar w:fldCharType="end"/>
+      </w:r>
       <w:r>
         <w:t xml:space="preserve">: Cấu trúc máy chủ </w:t>
       </w:r>
@@ -5251,7 +5290,7 @@
     </w:p>
     <w:p>
       <w:pPr>
-        <w:ind w:firstLine="720"/>
+        <w:ind w:left="360" w:firstLine="360"/>
       </w:pPr>
       <w:r>
         <w:lastRenderedPageBreak/>
@@ -5321,10 +5360,7 @@
         <w:t>. Các hoạt động</w:t>
       </w:r>
       <w:r>
-        <w:t xml:space="preserve"> </w:t>
-      </w:r>
-      <w:r>
-        <w:t>(Operation)</w:t>
+        <w:t xml:space="preserve"> (Operation)</w:t>
       </w:r>
       <w:r>
         <w:t xml:space="preserve"> tương tác này</w:t>
@@ -5426,7 +5462,7 @@
           <w:noProof/>
         </w:rPr>
         <w:drawing>
-          <wp:inline distT="0" distB="0" distL="0" distR="0" wp14:anchorId="05CC21F6" wp14:editId="03C593A5">
+          <wp:inline distT="0" distB="0" distL="0" distR="0" wp14:anchorId="478FECF5" wp14:editId="77825D66">
             <wp:extent cx="5701030" cy="1670050"/>
             <wp:effectExtent l="0" t="0" r="0" b="6350"/>
             <wp:docPr id="6" name="Picture 6"/>
@@ -5482,19 +5518,623 @@
       <w:r>
         <w:t xml:space="preserve">Hình  </w:t>
       </w:r>
+      <w:r>
+        <w:t>4</w:t>
+      </w:r>
+      <w:r>
+        <w:t>: Kiến trúc Server tổng quan</w:t>
+      </w:r>
+    </w:p>
+    <w:p>
+      <w:pPr>
+        <w:ind w:left="360" w:firstLine="360"/>
+      </w:pPr>
+      <w:r>
+        <w:lastRenderedPageBreak/>
+        <w:t>Tương tự kiến trúc bên trên đã trình bày, Server được dựng lên theo kiến trúc Non-blocking IO, trong đó chỉ sử dụng một thread duy nhất cho việc lập lịch và xử lý là ServerQueueRequest và một thread giúp trả lời các yêu cầu về bảng trạng thái mang tên ServerTableControl. Hai Port tương ứng cũng được bind cho mỗi chức năng. Mỗi thread sẽ tạo một handle riêng biệt tới MySQL Server.</w:t>
+      </w:r>
+    </w:p>
+    <w:p>
+      <w:pPr>
+        <w:pStyle w:val="Heading4"/>
+        <w:numPr>
+          <w:ilvl w:val="3"/>
+          <w:numId w:val="3"/>
+        </w:numPr>
+      </w:pPr>
+      <w:r>
+        <w:t>Database</w:t>
+      </w:r>
+    </w:p>
+    <w:p>
+      <w:pPr>
+        <w:keepNext/>
+      </w:pPr>
+      <w:r>
+        <w:drawing>
+          <wp:inline distT="0" distB="0" distL="0" distR="0" wp14:anchorId="790F0A2B" wp14:editId="6FC60ADC">
+            <wp:extent cx="5715000" cy="1672590"/>
+            <wp:effectExtent l="0" t="0" r="0" b="3810"/>
+            <wp:docPr id="7" name="Picture 7"/>
+            <wp:cNvGraphicFramePr>
+              <a:graphicFrameLocks xmlns:a="http://schemas.openxmlformats.org/drawingml/2006/main" noChangeAspect="1"/>
+            </wp:cNvGraphicFramePr>
+            <a:graphic xmlns:a="http://schemas.openxmlformats.org/drawingml/2006/main">
+              <a:graphicData uri="http://schemas.openxmlformats.org/drawingml/2006/picture">
+                <pic:pic xmlns:pic="http://schemas.openxmlformats.org/drawingml/2006/picture">
+                  <pic:nvPicPr>
+                    <pic:cNvPr id="1" name=""/>
+                    <pic:cNvPicPr/>
+                  </pic:nvPicPr>
+                  <pic:blipFill>
+                    <a:blip r:embed="rId22"/>
+                    <a:stretch>
+                      <a:fillRect/>
+                    </a:stretch>
+                  </pic:blipFill>
+                  <pic:spPr>
+                    <a:xfrm>
+                      <a:off x="0" y="0"/>
+                      <a:ext cx="5715000" cy="1672590"/>
+                    </a:xfrm>
+                    <a:prstGeom prst="rect">
+                      <a:avLst/>
+                    </a:prstGeom>
+                  </pic:spPr>
+                </pic:pic>
+              </a:graphicData>
+            </a:graphic>
+          </wp:inline>
+        </w:drawing>
+      </w:r>
+    </w:p>
+    <w:p>
+      <w:pPr>
+        <w:pStyle w:val="Caption"/>
+      </w:pPr>
+      <w:r>
+        <w:t xml:space="preserve">Hình  </w:t>
+      </w:r>
+      <w:r>
+        <w:t>5</w:t>
+      </w:r>
+      <w:r>
+        <w:t>: Cấu trúc cơ sở dữ liệu</w:t>
+      </w:r>
+    </w:p>
+    <w:p>
+      <w:pPr>
+        <w:pStyle w:val="ListParagraph"/>
+        <w:numPr>
+          <w:ilvl w:val="0"/>
+          <w:numId w:val="1"/>
+        </w:numPr>
+      </w:pPr>
+      <w:r>
+        <w:t>Các cột trong Database bao gồm:</w:t>
+      </w:r>
+    </w:p>
+    <w:p>
+      <w:pPr>
+        <w:pStyle w:val="Code"/>
+        <w:spacing w:after="0"/>
+        <w:ind w:left="720"/>
+      </w:pPr>
+      <w:r>
+        <w:t>CREATE TABLE `user_account` (</w:t>
+      </w:r>
+    </w:p>
+    <w:p>
+      <w:pPr>
+        <w:pStyle w:val="Code"/>
+        <w:spacing w:after="0"/>
+        <w:ind w:left="720"/>
+      </w:pPr>
+      <w:r>
+        <w:t xml:space="preserve">  `AccountID` int NOT NULL AUTO_INCREMENT,</w:t>
+      </w:r>
+    </w:p>
+    <w:p>
+      <w:pPr>
+        <w:pStyle w:val="Code"/>
+        <w:spacing w:after="0"/>
+        <w:ind w:left="720"/>
+      </w:pPr>
+      <w:r>
+        <w:t xml:space="preserve">  `username` varchar(255) NOT NULL,</w:t>
+      </w:r>
+    </w:p>
+    <w:p>
+      <w:pPr>
+        <w:pStyle w:val="Code"/>
+        <w:spacing w:after="0"/>
+        <w:ind w:left="720"/>
+      </w:pPr>
+      <w:r>
+        <w:t xml:space="preserve">  `password` varchar(255) NOT NULL,</w:t>
+      </w:r>
+    </w:p>
+    <w:p>
+      <w:pPr>
+        <w:pStyle w:val="Code"/>
+        <w:spacing w:after="0"/>
+        <w:ind w:left="720"/>
+      </w:pPr>
+      <w:r>
+        <w:t xml:space="preserve">  `isOnline` tinyint(1) DEFAULT '0',</w:t>
+      </w:r>
+    </w:p>
+    <w:p>
+      <w:pPr>
+        <w:pStyle w:val="Code"/>
+        <w:spacing w:after="0"/>
+        <w:ind w:left="720"/>
+      </w:pPr>
+      <w:r>
+        <w:t xml:space="preserve">  `point` float DEFAULT '0',</w:t>
+      </w:r>
+    </w:p>
+    <w:p>
+      <w:pPr>
+        <w:pStyle w:val="Code"/>
+        <w:spacing w:after="0"/>
+        <w:ind w:left="720"/>
+      </w:pPr>
+      <w:r>
+        <w:t xml:space="preserve">  `isPlaying` tinyint(1) DEFAULT '0',</w:t>
+      </w:r>
+    </w:p>
+    <w:p>
+      <w:pPr>
+        <w:pStyle w:val="Code"/>
+        <w:spacing w:after="0"/>
+        <w:ind w:left="720"/>
+      </w:pPr>
+      <w:r>
+        <w:t xml:space="preserve">  `isAdmin` tinyint(1) DEFAULT '0',</w:t>
+      </w:r>
+    </w:p>
+    <w:p>
+      <w:pPr>
+        <w:pStyle w:val="Code"/>
+        <w:spacing w:after="0"/>
+        <w:ind w:left="720"/>
+      </w:pPr>
+      <w:r>
+        <w:t xml:space="preserve">  PRIMARY KEY (`AccountID`)</w:t>
+      </w:r>
+    </w:p>
+    <w:p>
+      <w:pPr>
+        <w:pStyle w:val="Code"/>
+        <w:spacing w:after="0"/>
+      </w:pPr>
+      <w:r>
+        <w:t>)</w:t>
+      </w:r>
+    </w:p>
+    <w:p>
+      <w:pPr>
+        <w:pStyle w:val="ListParagraph"/>
+        <w:numPr>
+          <w:ilvl w:val="0"/>
+          <w:numId w:val="1"/>
+        </w:numPr>
+      </w:pPr>
+      <w:r>
+        <w:t>Trong đó:</w:t>
+      </w:r>
+    </w:p>
+    <w:p>
+      <w:pPr>
+        <w:pStyle w:val="ListParagraph"/>
+        <w:numPr>
+          <w:ilvl w:val="1"/>
+          <w:numId w:val="1"/>
+        </w:numPr>
+      </w:pPr>
+      <w:r>
+        <w:t>u</w:t>
+      </w:r>
+      <w:r>
+        <w:t>sername: Tên tài khoản của người dùng.</w:t>
+      </w:r>
+    </w:p>
+    <w:p>
+      <w:pPr>
+        <w:pStyle w:val="ListParagraph"/>
+        <w:numPr>
+          <w:ilvl w:val="1"/>
+          <w:numId w:val="1"/>
+        </w:numPr>
+      </w:pPr>
+      <w:r>
+        <w:t>p</w:t>
+      </w:r>
+      <w:r>
+        <w:t>assword: Mật khẩu của người dùng</w:t>
+      </w:r>
+      <w:r>
+        <w:t>.</w:t>
+      </w:r>
+    </w:p>
+    <w:p>
+      <w:pPr>
+        <w:pStyle w:val="ListParagraph"/>
+        <w:numPr>
+          <w:ilvl w:val="1"/>
+          <w:numId w:val="1"/>
+        </w:numPr>
+      </w:pPr>
+      <w:r>
+        <w:t>i</w:t>
+      </w:r>
+      <w:r>
+        <w:t>sOnline: Được set giá trị True khi User online, ngược lại nhận giá trị False.</w:t>
+      </w:r>
+    </w:p>
+    <w:p>
+      <w:pPr>
+        <w:pStyle w:val="ListParagraph"/>
+        <w:numPr>
+          <w:ilvl w:val="1"/>
+          <w:numId w:val="1"/>
+        </w:numPr>
+      </w:pPr>
+      <w:r>
+        <w:t>point: Số điểm hiện tại.</w:t>
+      </w:r>
+    </w:p>
+    <w:p>
+      <w:pPr>
+        <w:pStyle w:val="ListParagraph"/>
+        <w:numPr>
+          <w:ilvl w:val="1"/>
+          <w:numId w:val="1"/>
+        </w:numPr>
+      </w:pPr>
+      <w:r>
+        <w:t>isPlaying: Trạng thái của người chơi khi đã online (Trong trận đấu/Rảnh rỗi).</w:t>
+      </w:r>
+    </w:p>
+    <w:p>
+      <w:pPr>
+        <w:pStyle w:val="ListParagraph"/>
+        <w:numPr>
+          <w:ilvl w:val="1"/>
+          <w:numId w:val="1"/>
+        </w:numPr>
+      </w:pPr>
+      <w:r>
+        <w:t>isAdmin: Người chơi có phải Admin (dùng cho quản trị trên nền tảng web)</w:t>
+      </w:r>
+      <w:r>
+        <w:t>.</w:t>
+      </w:r>
+    </w:p>
+    <w:p>
+      <w:pPr>
+        <w:pStyle w:val="Heading4"/>
+        <w:numPr>
+          <w:ilvl w:val="3"/>
+          <w:numId w:val="3"/>
+        </w:numPr>
+      </w:pPr>
+      <w:r>
+        <w:lastRenderedPageBreak/>
+        <w:t>ServerQueueRequest</w:t>
+      </w:r>
+    </w:p>
+    <w:p>
+      <w:pPr>
+        <w:pStyle w:val="Heading5"/>
+        <w:numPr>
+          <w:ilvl w:val="4"/>
+          <w:numId w:val="3"/>
+        </w:numPr>
+      </w:pPr>
+      <w:r>
+        <w:t>Lập lịch</w:t>
+      </w:r>
+    </w:p>
+    <w:p>
+      <w:pPr>
+        <w:ind w:left="360" w:firstLine="360"/>
+      </w:pPr>
+      <w:r>
+        <w:t>Những request tương ứng với Port 1 sẽ được Thread này lập lịch và xử lý và trả về cho ServerReactor</w:t>
+      </w:r>
+      <w:r>
+        <w:t>.</w:t>
+      </w:r>
+    </w:p>
+    <w:p>
+      <w:pPr>
+        <w:keepNext/>
+        <w:ind w:left="360"/>
+      </w:pPr>
+      <w:r>
+        <w:drawing>
+          <wp:inline distT="0" distB="0" distL="0" distR="0" wp14:anchorId="1994FFE6" wp14:editId="6948F33B">
+            <wp:extent cx="5715000" cy="4179570"/>
+            <wp:effectExtent l="0" t="0" r="0" b="0"/>
+            <wp:docPr id="5" name="Picture 5"/>
+            <wp:cNvGraphicFramePr>
+              <a:graphicFrameLocks xmlns:a="http://schemas.openxmlformats.org/drawingml/2006/main" noChangeAspect="1"/>
+            </wp:cNvGraphicFramePr>
+            <a:graphic xmlns:a="http://schemas.openxmlformats.org/drawingml/2006/main">
+              <a:graphicData uri="http://schemas.openxmlformats.org/drawingml/2006/picture">
+                <pic:pic xmlns:pic="http://schemas.openxmlformats.org/drawingml/2006/picture">
+                  <pic:nvPicPr>
+                    <pic:cNvPr id="1" name=""/>
+                    <pic:cNvPicPr/>
+                  </pic:nvPicPr>
+                  <pic:blipFill>
+                    <a:blip r:embed="rId23"/>
+                    <a:stretch>
+                      <a:fillRect/>
+                    </a:stretch>
+                  </pic:blipFill>
+                  <pic:spPr>
+                    <a:xfrm>
+                      <a:off x="0" y="0"/>
+                      <a:ext cx="5715000" cy="4179570"/>
+                    </a:xfrm>
+                    <a:prstGeom prst="rect">
+                      <a:avLst/>
+                    </a:prstGeom>
+                  </pic:spPr>
+                </pic:pic>
+              </a:graphicData>
+            </a:graphic>
+          </wp:inline>
+        </w:drawing>
+      </w:r>
+    </w:p>
+    <w:p>
+      <w:pPr>
+        <w:pStyle w:val="Caption"/>
+      </w:pPr>
+      <w:r>
+        <w:t xml:space="preserve">Hình  </w:t>
+      </w:r>
       <w:fldSimple w:instr=" SEQ Hình_ \* ARABIC ">
         <w:r>
           <w:rPr>
             <w:noProof/>
           </w:rPr>
-          <w:t>4</w:t>
+          <w:t>6</w:t>
         </w:r>
       </w:fldSimple>
       <w:r>
-        <w:t>: Kiến trúc Server tổng quan</w:t>
-      </w:r>
-    </w:p>
-    <w:p/>
+        <w:t>: Quá trình lập lịch</w:t>
+      </w:r>
+    </w:p>
+    <w:p>
+      <w:pPr>
+        <w:ind w:left="360"/>
+      </w:pPr>
+      <w:r>
+        <w:tab/>
+        <w:t>Trong hình 5 bên trên, khi ServerReactor nhận được dữ liệu từ phía Client sẽ gọi tới hàm processData(), hàm này sẽ có nhiệm vụ thêm mới request vào queue để lập lịch xử lý. Sau khi thêm mới xong, hàm sẽ notify phần ThreadMain đang chờ đợi dữ liệu xử lý.</w:t>
+      </w:r>
+      <w:r>
+        <w:t xml:space="preserve"> </w:t>
+      </w:r>
+    </w:p>
+    <w:p>
+      <w:pPr>
+        <w:pStyle w:val="Heading5"/>
+        <w:numPr>
+          <w:ilvl w:val="4"/>
+          <w:numId w:val="3"/>
+        </w:numPr>
+      </w:pPr>
+      <w:r>
+        <w:t>Xử lý</w:t>
+      </w:r>
+    </w:p>
+    <w:p>
+      <w:pPr>
+        <w:ind w:left="720"/>
+      </w:pPr>
+      <w:r>
+        <w:t>ServerQueueRequest sẽ thực hiện xử lý các truy vấn sau:</w:t>
+      </w:r>
+    </w:p>
+    <w:p>
+      <w:pPr>
+        <w:pStyle w:val="ListParagraph"/>
+        <w:numPr>
+          <w:ilvl w:val="0"/>
+          <w:numId w:val="1"/>
+        </w:numPr>
+      </w:pPr>
+      <w:r>
+        <w:rPr>
+          <w:b/>
+          <w:bCs/>
+        </w:rPr>
+        <w:t>Đăng nhập</w:t>
+      </w:r>
+      <w:r>
+        <w:rPr>
+          <w:b/>
+          <w:bCs/>
+        </w:rPr>
+        <w:t>:</w:t>
+      </w:r>
+      <w:r>
+        <w:t xml:space="preserve"> </w:t>
+      </w:r>
+      <w:r>
+        <w:t>ClientMessage.REQUEST.LOGIN</w:t>
+      </w:r>
+    </w:p>
+    <w:p>
+      <w:pPr>
+        <w:pStyle w:val="ListParagraph"/>
+        <w:numPr>
+          <w:ilvl w:val="0"/>
+          <w:numId w:val="1"/>
+        </w:numPr>
+      </w:pPr>
+      <w:r>
+        <w:rPr>
+          <w:b/>
+          <w:bCs/>
+        </w:rPr>
+        <w:t>Tạo tài khoản</w:t>
+      </w:r>
+      <w:r>
+        <w:rPr>
+          <w:b/>
+          <w:bCs/>
+        </w:rPr>
+        <w:t>:</w:t>
+      </w:r>
+      <w:r>
+        <w:t xml:space="preserve"> </w:t>
+      </w:r>
+      <w:r>
+        <w:t>ClientMessage.REQUEST.</w:t>
+      </w:r>
+      <w:r>
+        <w:t>REGISTER</w:t>
+      </w:r>
+    </w:p>
+    <w:p>
+      <w:pPr>
+        <w:pStyle w:val="ListParagraph"/>
+        <w:numPr>
+          <w:ilvl w:val="0"/>
+          <w:numId w:val="1"/>
+        </w:numPr>
+      </w:pPr>
+      <w:r>
+        <w:rPr>
+          <w:b/>
+          <w:bCs/>
+        </w:rPr>
+        <w:t>Đăng xuất:</w:t>
+      </w:r>
+      <w:r>
+        <w:t xml:space="preserve"> Được xử lí tương tự như khi Client ngắt kết nối đột ngột.</w:t>
+      </w:r>
+    </w:p>
+    <w:p>
+      <w:pPr>
+        <w:pStyle w:val="ListParagraph"/>
+        <w:numPr>
+          <w:ilvl w:val="0"/>
+          <w:numId w:val="1"/>
+        </w:numPr>
+      </w:pPr>
+      <w:r>
+        <w:rPr>
+          <w:b/>
+          <w:bCs/>
+        </w:rPr>
+        <w:t>Thách đấu:</w:t>
+      </w:r>
+      <w:r>
+        <w:t xml:space="preserve"> </w:t>
+      </w:r>
+      <w:r>
+        <w:t>ClientMessage.REQUEST.</w:t>
+      </w:r>
+      <w:r>
+        <w:t>CHALLENGE</w:t>
+      </w:r>
+    </w:p>
+    <w:p>
+      <w:pPr>
+        <w:pStyle w:val="ListParagraph"/>
+        <w:numPr>
+          <w:ilvl w:val="0"/>
+          <w:numId w:val="1"/>
+        </w:numPr>
+      </w:pPr>
+      <w:r>
+        <w:rPr>
+          <w:b/>
+          <w:bCs/>
+        </w:rPr>
+        <w:t>Chiến thắng:</w:t>
+      </w:r>
+      <w:r>
+        <w:t xml:space="preserve"> </w:t>
+      </w:r>
+      <w:r>
+        <w:t>ClientMessage.REQUEST.</w:t>
+      </w:r>
+      <w:r>
+        <w:t>WIN (nhận được khi Client hoàn thành bàn chơi trước đối thủ)</w:t>
+      </w:r>
+      <w:r>
+        <w:t>.</w:t>
+      </w:r>
+    </w:p>
+    <w:p>
+      <w:pPr>
+        <w:pStyle w:val="ListParagraph"/>
+        <w:numPr>
+          <w:ilvl w:val="0"/>
+          <w:numId w:val="1"/>
+        </w:numPr>
+      </w:pPr>
+      <w:r>
+        <w:rPr>
+          <w:b/>
+          <w:bCs/>
+        </w:rPr>
+        <w:lastRenderedPageBreak/>
+        <w:t>Thoát bàn chơi:</w:t>
+      </w:r>
+      <w:r>
+        <w:t xml:space="preserve"> </w:t>
+      </w:r>
+      <w:r>
+        <w:t>ClientMessage.REQUEST.</w:t>
+      </w:r>
+      <w:r>
+        <w:t>QUIT (nhận được khi Client thoát khi đang trong bàn chơi với đối thủ khác)</w:t>
+      </w:r>
+      <w:r>
+        <w:t>.</w:t>
+      </w:r>
+    </w:p>
+    <w:p>
+      <w:pPr>
+        <w:pStyle w:val="ListParagraph"/>
+        <w:numPr>
+          <w:ilvl w:val="0"/>
+          <w:numId w:val="1"/>
+        </w:numPr>
+      </w:pPr>
+      <w:r>
+        <w:rPr>
+          <w:b/>
+          <w:bCs/>
+        </w:rPr>
+        <w:t>Hết thời gian:</w:t>
+      </w:r>
+      <w:r>
+        <w:t xml:space="preserve"> </w:t>
+      </w:r>
+      <w:r>
+        <w:t>ClientMessage.REQUEST.</w:t>
+      </w:r>
+      <w:r>
+        <w:t xml:space="preserve">MATCH (nhận được </w:t>
+      </w:r>
+      <w:r>
+        <w:t>khi Client và đối thủ cùng không hoàn thành bàn chơi sau 2 phút, cả 2 sẽ phải gửi thông tin điểm số về Server</w:t>
+      </w:r>
+      <w:r>
+        <w:t>)</w:t>
+      </w:r>
+    </w:p>
     <w:p>
       <w:pPr>
         <w:pStyle w:val="Heading3"/>
@@ -5504,13 +6144,13 @@
         </w:numPr>
       </w:pPr>
       <w:r>
-        <w:lastRenderedPageBreak/>
         <w:t xml:space="preserve">Kiến trúc </w:t>
       </w:r>
       <w:r>
         <w:t>Client</w:t>
       </w:r>
     </w:p>
+    <w:p/>
     <w:p>
       <w:pPr>
         <w:pStyle w:val="Heading2"/>
@@ -5568,7 +6208,7 @@
       </w:pPr>
     </w:p>
     <w:sectPr>
-      <w:footerReference w:type="default" r:id="rId22"/>
+      <w:footerReference w:type="default" r:id="rId24"/>
       <w:pgSz w:w="12240" w:h="15840"/>
       <w:pgMar w:top="1440" w:right="1440" w:bottom="1440" w:left="1800" w:header="720" w:footer="720" w:gutter="0"/>
       <w:cols w:space="720"/>
@@ -5711,7 +6351,7 @@
         <w:rFonts w:ascii="Courier New" w:hAnsi="Courier New" w:cs="Courier New" w:hint="default"/>
       </w:rPr>
     </w:lvl>
-    <w:lvl w:ilvl="2" w:tplc="04090005" w:tentative="1">
+    <w:lvl w:ilvl="2" w:tplc="04090005">
       <w:start w:val="1"/>
       <w:numFmt w:val="bullet"/>
       <w:lvlText w:val=""/>
@@ -6030,6 +6670,95 @@
       </w:rPr>
     </w:lvl>
   </w:abstractNum>
+  <w:abstractNum w:abstractNumId="3" w15:restartNumberingAfterBreak="0">
+    <w:nsid w:val="3ED24699"/>
+    <w:multiLevelType w:val="hybridMultilevel"/>
+    <w:tmpl w:val="2C02CEE8"/>
+    <w:lvl w:ilvl="0" w:tplc="04090019">
+      <w:start w:val="1"/>
+      <w:numFmt w:val="lowerLetter"/>
+      <w:lvlText w:val="%1."/>
+      <w:lvlJc w:val="left"/>
+      <w:pPr>
+        <w:ind w:left="720" w:hanging="360"/>
+      </w:pPr>
+      <w:rPr>
+        <w:rFonts w:hint="default"/>
+      </w:rPr>
+    </w:lvl>
+    <w:lvl w:ilvl="1" w:tplc="04090019" w:tentative="1">
+      <w:start w:val="1"/>
+      <w:numFmt w:val="lowerLetter"/>
+      <w:lvlText w:val="%2."/>
+      <w:lvlJc w:val="left"/>
+      <w:pPr>
+        <w:ind w:left="1440" w:hanging="360"/>
+      </w:pPr>
+    </w:lvl>
+    <w:lvl w:ilvl="2" w:tplc="0409001B" w:tentative="1">
+      <w:start w:val="1"/>
+      <w:numFmt w:val="lowerRoman"/>
+      <w:lvlText w:val="%3."/>
+      <w:lvlJc w:val="right"/>
+      <w:pPr>
+        <w:ind w:left="2160" w:hanging="180"/>
+      </w:pPr>
+    </w:lvl>
+    <w:lvl w:ilvl="3" w:tplc="0409000F" w:tentative="1">
+      <w:start w:val="1"/>
+      <w:numFmt w:val="decimal"/>
+      <w:lvlText w:val="%4."/>
+      <w:lvlJc w:val="left"/>
+      <w:pPr>
+        <w:ind w:left="2880" w:hanging="360"/>
+      </w:pPr>
+    </w:lvl>
+    <w:lvl w:ilvl="4" w:tplc="04090019" w:tentative="1">
+      <w:start w:val="1"/>
+      <w:numFmt w:val="lowerLetter"/>
+      <w:lvlText w:val="%5."/>
+      <w:lvlJc w:val="left"/>
+      <w:pPr>
+        <w:ind w:left="3600" w:hanging="360"/>
+      </w:pPr>
+    </w:lvl>
+    <w:lvl w:ilvl="5" w:tplc="0409001B" w:tentative="1">
+      <w:start w:val="1"/>
+      <w:numFmt w:val="lowerRoman"/>
+      <w:lvlText w:val="%6."/>
+      <w:lvlJc w:val="right"/>
+      <w:pPr>
+        <w:ind w:left="4320" w:hanging="180"/>
+      </w:pPr>
+    </w:lvl>
+    <w:lvl w:ilvl="6" w:tplc="0409000F" w:tentative="1">
+      <w:start w:val="1"/>
+      <w:numFmt w:val="decimal"/>
+      <w:lvlText w:val="%7."/>
+      <w:lvlJc w:val="left"/>
+      <w:pPr>
+        <w:ind w:left="5040" w:hanging="360"/>
+      </w:pPr>
+    </w:lvl>
+    <w:lvl w:ilvl="7" w:tplc="04090019" w:tentative="1">
+      <w:start w:val="1"/>
+      <w:numFmt w:val="lowerLetter"/>
+      <w:lvlText w:val="%8."/>
+      <w:lvlJc w:val="left"/>
+      <w:pPr>
+        <w:ind w:left="5760" w:hanging="360"/>
+      </w:pPr>
+    </w:lvl>
+    <w:lvl w:ilvl="8" w:tplc="0409001B" w:tentative="1">
+      <w:start w:val="1"/>
+      <w:numFmt w:val="lowerRoman"/>
+      <w:lvlText w:val="%9."/>
+      <w:lvlJc w:val="right"/>
+      <w:pPr>
+        <w:ind w:left="6480" w:hanging="180"/>
+      </w:pPr>
+    </w:lvl>
+  </w:abstractNum>
   <w:num w:numId="1">
     <w:abstractNumId w:val="0"/>
   </w:num>
@@ -6038,6 +6767,9 @@
   </w:num>
   <w:num w:numId="3">
     <w:abstractNumId w:val="2"/>
+  </w:num>
+  <w:num w:numId="4">
+    <w:abstractNumId w:val="3"/>
   </w:num>
   <w:numIdMacAtCleanup w:val="3"/>
 </w:numbering>
@@ -6523,7 +7255,7 @@
     <w:uiPriority w:val="9"/>
     <w:unhideWhenUsed/>
     <w:qFormat/>
-    <w:rsid w:val="002A3C8C"/>
+    <w:rsid w:val="00BD085B"/>
     <w:pPr>
       <w:keepNext/>
       <w:keepLines/>
@@ -6531,10 +7263,31 @@
       <w:outlineLvl w:val="3"/>
     </w:pPr>
     <w:rPr>
-      <w:rFonts w:asciiTheme="majorHAnsi" w:eastAsiaTheme="majorEastAsia" w:hAnsiTheme="majorHAnsi" w:cstheme="majorBidi"/>
-      <w:i/>
+      <w:rFonts w:eastAsiaTheme="majorEastAsia" w:cstheme="majorBidi"/>
+      <w:b/>
       <w:iCs/>
-      <w:color w:val="2F5496" w:themeColor="accent1" w:themeShade="BF"/>
+      <w:color w:val="000000" w:themeColor="text1"/>
+    </w:rPr>
+  </w:style>
+  <w:style w:type="paragraph" w:styleId="Heading5">
+    <w:name w:val="heading 5"/>
+    <w:basedOn w:val="Normal"/>
+    <w:next w:val="Normal"/>
+    <w:link w:val="Heading5Char"/>
+    <w:uiPriority w:val="9"/>
+    <w:unhideWhenUsed/>
+    <w:qFormat/>
+    <w:rsid w:val="002662CF"/>
+    <w:pPr>
+      <w:keepNext/>
+      <w:keepLines/>
+      <w:spacing w:before="40" w:after="0"/>
+      <w:outlineLvl w:val="4"/>
+    </w:pPr>
+    <w:rPr>
+      <w:rFonts w:eastAsiaTheme="majorEastAsia" w:cstheme="majorBidi"/>
+      <w:b/>
+      <w:color w:val="000000" w:themeColor="text1"/>
     </w:rPr>
   </w:style>
   <w:style w:type="character" w:default="1" w:styleId="DefaultParagraphFont">
@@ -6764,12 +7517,13 @@
     <w:basedOn w:val="DefaultParagraphFont"/>
     <w:link w:val="Heading4"/>
     <w:uiPriority w:val="9"/>
-    <w:rsid w:val="002A3C8C"/>
+    <w:rsid w:val="00BD085B"/>
     <w:rPr>
-      <w:rFonts w:asciiTheme="majorHAnsi" w:eastAsiaTheme="majorEastAsia" w:hAnsiTheme="majorHAnsi" w:cstheme="majorBidi"/>
-      <w:i/>
+      <w:rFonts w:ascii="Times New Roman" w:eastAsiaTheme="majorEastAsia" w:hAnsi="Times New Roman" w:cstheme="majorBidi"/>
+      <w:b/>
       <w:iCs/>
-      <w:color w:val="2F5496" w:themeColor="accent1" w:themeShade="BF"/>
+      <w:color w:val="000000" w:themeColor="text1"/>
+      <w:sz w:val="26"/>
     </w:rPr>
   </w:style>
   <w:style w:type="paragraph" w:styleId="Caption">
@@ -6818,7 +7572,7 @@
     <w:basedOn w:val="Normal"/>
     <w:link w:val="CodeChar"/>
     <w:qFormat/>
-    <w:rsid w:val="00717DB1"/>
+    <w:rsid w:val="00F624CB"/>
     <w:pPr>
       <w:spacing w:line="240" w:lineRule="auto"/>
       <w:ind w:left="360"/>
@@ -6826,15 +7580,29 @@
     </w:pPr>
     <w:rPr>
       <w:rFonts w:ascii="Consolas" w:hAnsi="Consolas"/>
+      <w:sz w:val="24"/>
     </w:rPr>
   </w:style>
   <w:style w:type="character" w:customStyle="1" w:styleId="CodeChar">
     <w:name w:val="Code Char"/>
     <w:basedOn w:val="DefaultParagraphFont"/>
     <w:link w:val="Code"/>
-    <w:rsid w:val="00717DB1"/>
+    <w:rsid w:val="00F624CB"/>
     <w:rPr>
       <w:rFonts w:ascii="Consolas" w:hAnsi="Consolas"/>
+      <w:sz w:val="24"/>
+    </w:rPr>
+  </w:style>
+  <w:style w:type="character" w:customStyle="1" w:styleId="Heading5Char">
+    <w:name w:val="Heading 5 Char"/>
+    <w:basedOn w:val="DefaultParagraphFont"/>
+    <w:link w:val="Heading5"/>
+    <w:uiPriority w:val="9"/>
+    <w:rsid w:val="002662CF"/>
+    <w:rPr>
+      <w:rFonts w:ascii="Times New Roman" w:eastAsiaTheme="majorEastAsia" w:hAnsi="Times New Roman" w:cstheme="majorBidi"/>
+      <w:b/>
+      <w:color w:val="000000" w:themeColor="text1"/>
       <w:sz w:val="26"/>
     </w:rPr>
   </w:style>

--- a/bc_ltm.docx
+++ b/bc_ltm.docx
@@ -4246,7 +4246,7 @@
       <w:r>
         <w:fldChar w:fldCharType="separate"/>
       </w:r>
-      <w:hyperlink w:anchor="_Toc57624536" w:history="1">
+      <w:hyperlink w:anchor="_Toc57746925" w:history="1">
         <w:r>
           <w:rPr>
             <w:rStyle w:val="Hyperlink"/>
@@ -4273,7 +4273,7 @@
             <w:noProof/>
             <w:webHidden/>
           </w:rPr>
-          <w:instrText xml:space="preserve"> PAGEREF _Toc57624536 \h </w:instrText>
+          <w:instrText xml:space="preserve"> PAGEREF _Toc57746925 \h </w:instrText>
         </w:r>
         <w:r>
           <w:rPr>
@@ -4316,13 +4316,13 @@
           <w:sz w:val="22"/>
         </w:rPr>
       </w:pPr>
-      <w:hyperlink w:anchor="_Toc57624537" w:history="1">
+      <w:hyperlink w:anchor="_Toc57746926" w:history="1">
         <w:r>
           <w:rPr>
             <w:rStyle w:val="Hyperlink"/>
             <w:noProof/>
           </w:rPr>
-          <w:t>Hình  2: Kiến trúc máy chủ sử dụng Non-blocking socket</w:t>
+          <w:t>Hình  2: Kiến trúc tổng quan máy chủ sử dụng Non-blocking socket</w:t>
         </w:r>
         <w:r>
           <w:rPr>
@@ -4343,7 +4343,7 @@
             <w:noProof/>
             <w:webHidden/>
           </w:rPr>
-          <w:instrText xml:space="preserve"> PAGEREF _Toc57624537 \h </w:instrText>
+          <w:instrText xml:space="preserve"> PAGEREF _Toc57746926 \h </w:instrText>
         </w:r>
         <w:r>
           <w:rPr>
@@ -4375,6 +4375,296 @@
       </w:hyperlink>
     </w:p>
     <w:p>
+      <w:pPr>
+        <w:pStyle w:val="TableofFigures"/>
+        <w:tabs>
+          <w:tab w:val="right" w:leader="dot" w:pos="8990"/>
+        </w:tabs>
+        <w:rPr>
+          <w:rFonts w:asciiTheme="minorHAnsi" w:eastAsiaTheme="minorEastAsia" w:hAnsiTheme="minorHAnsi"/>
+          <w:noProof/>
+          <w:sz w:val="22"/>
+        </w:rPr>
+      </w:pPr>
+      <w:hyperlink w:anchor="_Toc57746927" w:history="1">
+        <w:r>
+          <w:rPr>
+            <w:rStyle w:val="Hyperlink"/>
+            <w:noProof/>
+          </w:rPr>
+          <w:t>Hình  3: Cấu trúc máy chủ cơ bản sử dụng Non-blocking socket</w:t>
+        </w:r>
+        <w:r>
+          <w:rPr>
+            <w:noProof/>
+            <w:webHidden/>
+          </w:rPr>
+          <w:tab/>
+        </w:r>
+        <w:r>
+          <w:rPr>
+            <w:noProof/>
+            <w:webHidden/>
+          </w:rPr>
+          <w:fldChar w:fldCharType="begin"/>
+        </w:r>
+        <w:r>
+          <w:rPr>
+            <w:noProof/>
+            <w:webHidden/>
+          </w:rPr>
+          <w:instrText xml:space="preserve"> PAGEREF _Toc57746927 \h </w:instrText>
+        </w:r>
+        <w:r>
+          <w:rPr>
+            <w:noProof/>
+            <w:webHidden/>
+          </w:rPr>
+        </w:r>
+        <w:r>
+          <w:rPr>
+            <w:noProof/>
+            <w:webHidden/>
+          </w:rPr>
+          <w:fldChar w:fldCharType="separate"/>
+        </w:r>
+        <w:r>
+          <w:rPr>
+            <w:noProof/>
+            <w:webHidden/>
+          </w:rPr>
+          <w:t>11</w:t>
+        </w:r>
+        <w:r>
+          <w:rPr>
+            <w:noProof/>
+            <w:webHidden/>
+          </w:rPr>
+          <w:fldChar w:fldCharType="end"/>
+        </w:r>
+      </w:hyperlink>
+    </w:p>
+    <w:p>
+      <w:pPr>
+        <w:pStyle w:val="TableofFigures"/>
+        <w:tabs>
+          <w:tab w:val="right" w:leader="dot" w:pos="8990"/>
+        </w:tabs>
+        <w:rPr>
+          <w:rFonts w:asciiTheme="minorHAnsi" w:eastAsiaTheme="minorEastAsia" w:hAnsiTheme="minorHAnsi"/>
+          <w:noProof/>
+          <w:sz w:val="22"/>
+        </w:rPr>
+      </w:pPr>
+      <w:hyperlink w:anchor="_Toc57746928" w:history="1">
+        <w:r>
+          <w:rPr>
+            <w:rStyle w:val="Hyperlink"/>
+            <w:noProof/>
+          </w:rPr>
+          <w:t>Hình  4: Cấu trúc cơ sở dữ liệu</w:t>
+        </w:r>
+        <w:r>
+          <w:rPr>
+            <w:noProof/>
+            <w:webHidden/>
+          </w:rPr>
+          <w:tab/>
+        </w:r>
+        <w:r>
+          <w:rPr>
+            <w:noProof/>
+            <w:webHidden/>
+          </w:rPr>
+          <w:fldChar w:fldCharType="begin"/>
+        </w:r>
+        <w:r>
+          <w:rPr>
+            <w:noProof/>
+            <w:webHidden/>
+          </w:rPr>
+          <w:instrText xml:space="preserve"> PAGEREF _Toc57746928 \h </w:instrText>
+        </w:r>
+        <w:r>
+          <w:rPr>
+            <w:noProof/>
+            <w:webHidden/>
+          </w:rPr>
+        </w:r>
+        <w:r>
+          <w:rPr>
+            <w:noProof/>
+            <w:webHidden/>
+          </w:rPr>
+          <w:fldChar w:fldCharType="separate"/>
+        </w:r>
+        <w:r>
+          <w:rPr>
+            <w:noProof/>
+            <w:webHidden/>
+          </w:rPr>
+          <w:t>13</w:t>
+        </w:r>
+        <w:r>
+          <w:rPr>
+            <w:noProof/>
+            <w:webHidden/>
+          </w:rPr>
+          <w:fldChar w:fldCharType="end"/>
+        </w:r>
+      </w:hyperlink>
+    </w:p>
+    <w:p>
+      <w:pPr>
+        <w:pStyle w:val="TableofFigures"/>
+        <w:tabs>
+          <w:tab w:val="right" w:leader="dot" w:pos="8990"/>
+        </w:tabs>
+        <w:rPr>
+          <w:rFonts w:asciiTheme="minorHAnsi" w:eastAsiaTheme="minorEastAsia" w:hAnsiTheme="minorHAnsi"/>
+          <w:noProof/>
+          <w:sz w:val="22"/>
+        </w:rPr>
+      </w:pPr>
+      <w:hyperlink w:anchor="_Toc57746929" w:history="1">
+        <w:r>
+          <w:rPr>
+            <w:rStyle w:val="Hyperlink"/>
+            <w:noProof/>
+          </w:rPr>
+          <w:t>Hình  5: Quá trình lập lịch</w:t>
+        </w:r>
+        <w:r>
+          <w:rPr>
+            <w:noProof/>
+            <w:webHidden/>
+          </w:rPr>
+          <w:tab/>
+        </w:r>
+        <w:r>
+          <w:rPr>
+            <w:noProof/>
+            <w:webHidden/>
+          </w:rPr>
+          <w:fldChar w:fldCharType="begin"/>
+        </w:r>
+        <w:r>
+          <w:rPr>
+            <w:noProof/>
+            <w:webHidden/>
+          </w:rPr>
+          <w:instrText xml:space="preserve"> PAGEREF _Toc57746929 \h </w:instrText>
+        </w:r>
+        <w:r>
+          <w:rPr>
+            <w:noProof/>
+            <w:webHidden/>
+          </w:rPr>
+        </w:r>
+        <w:r>
+          <w:rPr>
+            <w:noProof/>
+            <w:webHidden/>
+          </w:rPr>
+          <w:fldChar w:fldCharType="separate"/>
+        </w:r>
+        <w:r>
+          <w:rPr>
+            <w:noProof/>
+            <w:webHidden/>
+          </w:rPr>
+          <w:t>14</w:t>
+        </w:r>
+        <w:r>
+          <w:rPr>
+            <w:noProof/>
+            <w:webHidden/>
+          </w:rPr>
+          <w:fldChar w:fldCharType="end"/>
+        </w:r>
+      </w:hyperlink>
+    </w:p>
+    <w:p>
+      <w:pPr>
+        <w:pStyle w:val="TableofFigures"/>
+        <w:tabs>
+          <w:tab w:val="right" w:leader="dot" w:pos="8990"/>
+        </w:tabs>
+        <w:rPr>
+          <w:rFonts w:asciiTheme="minorHAnsi" w:eastAsiaTheme="minorEastAsia" w:hAnsiTheme="minorHAnsi"/>
+          <w:noProof/>
+          <w:sz w:val="22"/>
+        </w:rPr>
+      </w:pPr>
+      <w:hyperlink w:anchor="_Toc57746930" w:history="1">
+        <w:r>
+          <w:rPr>
+            <w:rStyle w:val="Hyperlink"/>
+            <w:noProof/>
+          </w:rPr>
+          <w:t>Hình  6: Kiến trúc Client</w:t>
+        </w:r>
+        <w:r>
+          <w:rPr>
+            <w:noProof/>
+            <w:webHidden/>
+          </w:rPr>
+          <w:tab/>
+        </w:r>
+        <w:r>
+          <w:rPr>
+            <w:noProof/>
+            <w:webHidden/>
+          </w:rPr>
+          <w:fldChar w:fldCharType="begin"/>
+        </w:r>
+        <w:r>
+          <w:rPr>
+            <w:noProof/>
+            <w:webHidden/>
+          </w:rPr>
+          <w:instrText xml:space="preserve"> PAGEREF _Toc57746930 \h </w:instrText>
+        </w:r>
+        <w:r>
+          <w:rPr>
+            <w:noProof/>
+            <w:webHidden/>
+          </w:rPr>
+        </w:r>
+        <w:r>
+          <w:rPr>
+            <w:noProof/>
+            <w:webHidden/>
+          </w:rPr>
+          <w:fldChar w:fldCharType="separate"/>
+        </w:r>
+        <w:r>
+          <w:rPr>
+            <w:noProof/>
+            <w:webHidden/>
+          </w:rPr>
+          <w:t>15</w:t>
+        </w:r>
+        <w:r>
+          <w:rPr>
+            <w:noProof/>
+            <w:webHidden/>
+          </w:rPr>
+          <w:fldChar w:fldCharType="end"/>
+        </w:r>
+      </w:hyperlink>
+    </w:p>
+    <w:p>
+      <w:pPr>
+        <w:jc w:val="left"/>
+        <w:rPr>
+          <w:rFonts w:eastAsiaTheme="majorEastAsia" w:cstheme="majorBidi"/>
+          <w:b/>
+          <w:color w:val="000000" w:themeColor="text1"/>
+          <w:sz w:val="32"/>
+          <w:szCs w:val="32"/>
+        </w:rPr>
+      </w:pPr>
       <w:r>
         <w:fldChar w:fldCharType="end"/>
       </w:r>
@@ -4947,30 +5237,19 @@
       </w:pPr>
       <w:bookmarkStart w:id="0" w:name="_Toc57622563"/>
       <w:bookmarkStart w:id="1" w:name="_Toc57624536"/>
+      <w:bookmarkStart w:id="2" w:name="_Toc57746846"/>
+      <w:bookmarkStart w:id="3" w:name="_Toc57746925"/>
       <w:r>
         <w:t xml:space="preserve">Hình  </w:t>
       </w:r>
-      <w:r>
-        <w:fldChar w:fldCharType="begin"/>
-      </w:r>
-      <w:r>
-        <w:instrText xml:space="preserve"> SEQ Hình_ \* ARABIC </w:instrText>
-      </w:r>
-      <w:r>
-        <w:fldChar w:fldCharType="separate"/>
-      </w:r>
-      <w:r>
-        <w:rPr>
-          <w:noProof/>
-        </w:rPr>
-        <w:t>1</w:t>
-      </w:r>
-      <w:r>
-        <w:rPr>
-          <w:noProof/>
-        </w:rPr>
-        <w:fldChar w:fldCharType="end"/>
-      </w:r>
+      <w:fldSimple w:instr=" SEQ Hình_ \* ARABIC ">
+        <w:r>
+          <w:rPr>
+            <w:noProof/>
+          </w:rPr>
+          <w:t>1</w:t>
+        </w:r>
+      </w:fldSimple>
       <w:r>
         <w:rPr>
           <w:noProof/>
@@ -4982,6 +5261,8 @@
       </w:r>
       <w:bookmarkEnd w:id="0"/>
       <w:bookmarkEnd w:id="1"/>
+      <w:bookmarkEnd w:id="2"/>
+      <w:bookmarkEnd w:id="3"/>
     </w:p>
     <w:p>
       <w:pPr>
@@ -5123,31 +5404,20 @@
       <w:pPr>
         <w:pStyle w:val="Caption"/>
       </w:pPr>
-      <w:bookmarkStart w:id="2" w:name="_Toc57624537"/>
+      <w:bookmarkStart w:id="4" w:name="_Toc57624537"/>
+      <w:bookmarkStart w:id="5" w:name="_Toc57746847"/>
+      <w:bookmarkStart w:id="6" w:name="_Toc57746926"/>
       <w:r>
         <w:t xml:space="preserve">Hình  </w:t>
       </w:r>
-      <w:r>
-        <w:fldChar w:fldCharType="begin"/>
-      </w:r>
-      <w:r>
-        <w:instrText xml:space="preserve"> SEQ Hình_ \* ARABIC </w:instrText>
-      </w:r>
-      <w:r>
-        <w:fldChar w:fldCharType="separate"/>
-      </w:r>
-      <w:r>
-        <w:rPr>
-          <w:noProof/>
-        </w:rPr>
-        <w:t>2</w:t>
-      </w:r>
-      <w:r>
-        <w:rPr>
-          <w:noProof/>
-        </w:rPr>
-        <w:fldChar w:fldCharType="end"/>
-      </w:r>
+      <w:fldSimple w:instr=" SEQ Hình_ \* ARABIC ">
+        <w:r>
+          <w:rPr>
+            <w:noProof/>
+          </w:rPr>
+          <w:t>2</w:t>
+        </w:r>
+      </w:fldSimple>
       <w:r>
         <w:t>: Kiến trúc</w:t>
       </w:r>
@@ -5157,7 +5427,9 @@
       <w:r>
         <w:t xml:space="preserve"> máy chủ sử dụng Non-blocking socket</w:t>
       </w:r>
-      <w:bookmarkEnd w:id="2"/>
+      <w:bookmarkEnd w:id="4"/>
+      <w:bookmarkEnd w:id="5"/>
+      <w:bookmarkEnd w:id="6"/>
     </w:p>
     <w:p>
       <w:pPr>
@@ -5254,30 +5526,19 @@
       <w:pPr>
         <w:pStyle w:val="Caption"/>
       </w:pPr>
+      <w:bookmarkStart w:id="7" w:name="_Toc57746848"/>
+      <w:bookmarkStart w:id="8" w:name="_Toc57746927"/>
       <w:r>
         <w:t xml:space="preserve">Hình  </w:t>
       </w:r>
-      <w:r>
-        <w:fldChar w:fldCharType="begin"/>
-      </w:r>
-      <w:r>
-        <w:instrText xml:space="preserve"> SEQ Hình_ \* ARABIC </w:instrText>
-      </w:r>
-      <w:r>
-        <w:fldChar w:fldCharType="separate"/>
-      </w:r>
-      <w:r>
-        <w:rPr>
-          <w:noProof/>
-        </w:rPr>
-        <w:t>3</w:t>
-      </w:r>
-      <w:r>
-        <w:rPr>
-          <w:noProof/>
-        </w:rPr>
-        <w:fldChar w:fldCharType="end"/>
-      </w:r>
+      <w:fldSimple w:instr=" SEQ Hình_ \* ARABIC ">
+        <w:r>
+          <w:rPr>
+            <w:noProof/>
+          </w:rPr>
+          <w:t>3</w:t>
+        </w:r>
+      </w:fldSimple>
       <w:r>
         <w:t xml:space="preserve">: Cấu trúc máy chủ </w:t>
       </w:r>
@@ -5287,6 +5548,8 @@
       <w:r>
         <w:t>sử dụng Non-blocking socket</w:t>
       </w:r>
+      <w:bookmarkEnd w:id="7"/>
+      <w:bookmarkEnd w:id="8"/>
     </w:p>
     <w:p>
       <w:pPr>
@@ -5425,7 +5688,13 @@
         </w:numPr>
       </w:pPr>
       <w:r>
-        <w:t xml:space="preserve">Dữ liệu sau khi được tiếp nhận bởi ServerReactor sẽ được lập lịch xử lí và chuyển tới các WorkerThread giúp tránh Race condition trong quá trình vận hành. Trong trường hợp cần trả về dữ liệu ngược lại cho Client/Server, các WorkerThread này sẽ chả về các ChangeRequest và ChangeData về cho </w:t>
+        <w:t xml:space="preserve">Dữ liệu sau khi được tiếp nhận bởi ServerReactor sẽ được lập lịch xử lí và chuyển tới các WorkerThread giúp tránh Race condition trong quá trình vận hành. Trong trường hợp cần trả về dữ liệu ngược lại cho Client/Server, các WorkerThread này sẽ </w:t>
+      </w:r>
+      <w:r>
+        <w:t>tr</w:t>
+      </w:r>
+      <w:r>
+        <w:t xml:space="preserve">ả về các ChangeRequest và ChangeData về cho </w:t>
       </w:r>
       <w:r>
         <w:t>Server</w:t>
@@ -5516,13 +5785,7 @@
         <w:pStyle w:val="Caption"/>
       </w:pPr>
       <w:r>
-        <w:t xml:space="preserve">Hình  </w:t>
-      </w:r>
-      <w:r>
-        <w:t>4</w:t>
-      </w:r>
-      <w:r>
-        <w:t>: Kiến trúc Server tổng quan</w:t>
+        <w:t>Hình  4: Kiến trúc Server tổng quan</w:t>
       </w:r>
     </w:p>
     <w:p>
@@ -5551,6 +5814,9 @@
         <w:keepNext/>
       </w:pPr>
       <w:r>
+        <w:rPr>
+          <w:noProof/>
+        </w:rPr>
         <w:drawing>
           <wp:inline distT="0" distB="0" distL="0" distR="0" wp14:anchorId="790F0A2B" wp14:editId="6FC60ADC">
             <wp:extent cx="5715000" cy="1672590"/>
@@ -5592,15 +5858,22 @@
       <w:pPr>
         <w:pStyle w:val="Caption"/>
       </w:pPr>
+      <w:bookmarkStart w:id="9" w:name="_Toc57746928"/>
       <w:r>
         <w:t xml:space="preserve">Hình  </w:t>
       </w:r>
-      <w:r>
-        <w:t>5</w:t>
-      </w:r>
+      <w:fldSimple w:instr=" SEQ Hình_ \* ARABIC ">
+        <w:r>
+          <w:rPr>
+            <w:noProof/>
+          </w:rPr>
+          <w:t>4</w:t>
+        </w:r>
+      </w:fldSimple>
       <w:r>
         <w:t>: Cấu trúc cơ sở dữ liệu</w:t>
       </w:r>
+      <w:bookmarkEnd w:id="9"/>
     </w:p>
     <w:p>
       <w:pPr>
@@ -5842,10 +6115,7 @@
         <w:ind w:left="360" w:firstLine="360"/>
       </w:pPr>
       <w:r>
-        <w:t>Những request tương ứng với Port 1 sẽ được Thread này lập lịch và xử lý và trả về cho ServerReactor</w:t>
-      </w:r>
-      <w:r>
-        <w:t>.</w:t>
+        <w:t>Những request tương ứng với Port 1 sẽ được Thread này lập lịch và xử lý và trả về cho ServerReactor.</w:t>
       </w:r>
     </w:p>
     <w:p>
@@ -5854,6 +6124,9 @@
         <w:ind w:left="360"/>
       </w:pPr>
       <w:r>
+        <w:rPr>
+          <w:noProof/>
+        </w:rPr>
         <w:drawing>
           <wp:inline distT="0" distB="0" distL="0" distR="0" wp14:anchorId="1994FFE6" wp14:editId="6948F33B">
             <wp:extent cx="5715000" cy="4179570"/>
@@ -5895,6 +6168,373 @@
       <w:pPr>
         <w:pStyle w:val="Caption"/>
       </w:pPr>
+      <w:bookmarkStart w:id="10" w:name="_Toc57746849"/>
+      <w:bookmarkStart w:id="11" w:name="_Toc57746929"/>
+      <w:r>
+        <w:t xml:space="preserve">Hình  </w:t>
+      </w:r>
+      <w:r>
+        <w:fldChar w:fldCharType="begin"/>
+      </w:r>
+      <w:r>
+        <w:instrText xml:space="preserve"> SEQ Hình_ \* ARABIC </w:instrText>
+      </w:r>
+      <w:r>
+        <w:fldChar w:fldCharType="separate"/>
+      </w:r>
+      <w:r>
+        <w:rPr>
+          <w:noProof/>
+        </w:rPr>
+        <w:t>5</w:t>
+      </w:r>
+      <w:r>
+        <w:rPr>
+          <w:noProof/>
+        </w:rPr>
+        <w:fldChar w:fldCharType="end"/>
+      </w:r>
+      <w:r>
+        <w:t>: Quá trình lập lịch</w:t>
+      </w:r>
+      <w:bookmarkEnd w:id="10"/>
+      <w:bookmarkEnd w:id="11"/>
+    </w:p>
+    <w:p>
+      <w:pPr>
+        <w:ind w:left="360"/>
+      </w:pPr>
+      <w:r>
+        <w:tab/>
+        <w:t xml:space="preserve">Trong hình </w:t>
+      </w:r>
+      <w:r>
+        <w:t>6</w:t>
+      </w:r>
+      <w:r>
+        <w:t xml:space="preserve"> bên trên, khi ServerReactor nhận được dữ liệu từ phía Client sẽ gọi tới hàm processData(), hàm này sẽ có nhiệm vụ thêm mới request vào queue để lập lịch xử lý. Sau khi thêm mới xong, hàm sẽ notify phần ThreadMain đang chờ đợi dữ liệu xử lý.</w:t>
+      </w:r>
+      <w:r>
+        <w:t xml:space="preserve"> </w:t>
+      </w:r>
+    </w:p>
+    <w:p>
+      <w:pPr>
+        <w:pStyle w:val="Heading5"/>
+        <w:numPr>
+          <w:ilvl w:val="4"/>
+          <w:numId w:val="3"/>
+        </w:numPr>
+      </w:pPr>
+      <w:r>
+        <w:t>Xử lý</w:t>
+      </w:r>
+    </w:p>
+    <w:p>
+      <w:pPr>
+        <w:ind w:left="720"/>
+      </w:pPr>
+      <w:r>
+        <w:t>ServerQueueRequest sẽ thực hiện xử lý các truy vấn sau:</w:t>
+      </w:r>
+    </w:p>
+    <w:p>
+      <w:pPr>
+        <w:pStyle w:val="ListParagraph"/>
+        <w:numPr>
+          <w:ilvl w:val="0"/>
+          <w:numId w:val="1"/>
+        </w:numPr>
+      </w:pPr>
+      <w:r>
+        <w:rPr>
+          <w:b/>
+          <w:bCs/>
+        </w:rPr>
+        <w:t>Đăng nhập:</w:t>
+      </w:r>
+      <w:r>
+        <w:t xml:space="preserve"> </w:t>
+      </w:r>
+      <w:r>
+        <w:t>ClientMessage.REQUEST.LOGIN</w:t>
+      </w:r>
+    </w:p>
+    <w:p>
+      <w:pPr>
+        <w:pStyle w:val="ListParagraph"/>
+        <w:numPr>
+          <w:ilvl w:val="0"/>
+          <w:numId w:val="1"/>
+        </w:numPr>
+      </w:pPr>
+      <w:r>
+        <w:rPr>
+          <w:b/>
+          <w:bCs/>
+        </w:rPr>
+        <w:t>Tạo tài khoản:</w:t>
+      </w:r>
+      <w:r>
+        <w:t xml:space="preserve"> </w:t>
+      </w:r>
+      <w:r>
+        <w:t>ClientMessage.REQUEST.REGISTER</w:t>
+      </w:r>
+    </w:p>
+    <w:p>
+      <w:pPr>
+        <w:pStyle w:val="ListParagraph"/>
+        <w:numPr>
+          <w:ilvl w:val="0"/>
+          <w:numId w:val="1"/>
+        </w:numPr>
+      </w:pPr>
+      <w:r>
+        <w:rPr>
+          <w:b/>
+          <w:bCs/>
+        </w:rPr>
+        <w:t>Đăng xuất:</w:t>
+      </w:r>
+      <w:r>
+        <w:t xml:space="preserve"> Được xử lí tương tự như khi Client ngắt kết nối đột ngột.</w:t>
+      </w:r>
+    </w:p>
+    <w:p>
+      <w:pPr>
+        <w:pStyle w:val="ListParagraph"/>
+        <w:numPr>
+          <w:ilvl w:val="0"/>
+          <w:numId w:val="1"/>
+        </w:numPr>
+      </w:pPr>
+      <w:r>
+        <w:rPr>
+          <w:b/>
+          <w:bCs/>
+        </w:rPr>
+        <w:t>Thách đấu:</w:t>
+      </w:r>
+      <w:r>
+        <w:t xml:space="preserve"> </w:t>
+      </w:r>
+      <w:r>
+        <w:t>ClientMessage.REQUEST.</w:t>
+      </w:r>
+      <w:r>
+        <w:t>CHALLENGE</w:t>
+      </w:r>
+    </w:p>
+    <w:p>
+      <w:pPr>
+        <w:pStyle w:val="ListParagraph"/>
+        <w:numPr>
+          <w:ilvl w:val="0"/>
+          <w:numId w:val="1"/>
+        </w:numPr>
+      </w:pPr>
+      <w:r>
+        <w:rPr>
+          <w:b/>
+          <w:bCs/>
+        </w:rPr>
+        <w:t>Chiến thắng:</w:t>
+      </w:r>
+      <w:r>
+        <w:t xml:space="preserve"> ClientMessage.REQUEST.WIN (nhận được khi Client hoàn thành bàn chơi trước đối thủ)</w:t>
+      </w:r>
+      <w:r>
+        <w:t>.</w:t>
+      </w:r>
+    </w:p>
+    <w:p>
+      <w:pPr>
+        <w:pStyle w:val="ListParagraph"/>
+        <w:numPr>
+          <w:ilvl w:val="0"/>
+          <w:numId w:val="1"/>
+        </w:numPr>
+      </w:pPr>
+      <w:r>
+        <w:rPr>
+          <w:b/>
+          <w:bCs/>
+        </w:rPr>
+        <w:lastRenderedPageBreak/>
+        <w:t>Thoát bàn chơi:</w:t>
+      </w:r>
+      <w:r>
+        <w:t xml:space="preserve"> ClientMessage.REQUEST.QUIT (nhận được khi Client thoát khi đang trong bàn chơi với đối thủ khác)</w:t>
+      </w:r>
+      <w:r>
+        <w:t>.</w:t>
+      </w:r>
+    </w:p>
+    <w:p>
+      <w:pPr>
+        <w:pStyle w:val="ListParagraph"/>
+        <w:numPr>
+          <w:ilvl w:val="0"/>
+          <w:numId w:val="1"/>
+        </w:numPr>
+      </w:pPr>
+      <w:r>
+        <w:rPr>
+          <w:b/>
+          <w:bCs/>
+        </w:rPr>
+        <w:t>Hết thời gian:</w:t>
+      </w:r>
+      <w:r>
+        <w:t xml:space="preserve"> ClientMessage.REQUEST.MATCH (nhận được </w:t>
+      </w:r>
+      <w:r>
+        <w:t>khi Client và đối thủ cùng không hoàn thành bàn chơi sau 2 phút, cả 2 sẽ phải gửi thông tin điểm số về Server</w:t>
+      </w:r>
+      <w:r>
+        <w:t>)</w:t>
+      </w:r>
+    </w:p>
+    <w:p>
+      <w:pPr>
+        <w:pStyle w:val="ListParagraph"/>
+        <w:numPr>
+          <w:ilvl w:val="0"/>
+          <w:numId w:val="1"/>
+        </w:numPr>
+      </w:pPr>
+      <w:r>
+        <w:rPr>
+          <w:b/>
+          <w:bCs/>
+        </w:rPr>
+        <w:t>Khi Client disconnect:</w:t>
+      </w:r>
+      <w:r>
+        <w:t xml:space="preserve"> Server sẽ thực thi:</w:t>
+      </w:r>
+    </w:p>
+    <w:p>
+      <w:pPr>
+        <w:pStyle w:val="ListParagraph"/>
+        <w:numPr>
+          <w:ilvl w:val="1"/>
+          <w:numId w:val="1"/>
+        </w:numPr>
+      </w:pPr>
+      <w:r>
+        <w:t>Đặt giá trị isOnline = False</w:t>
+      </w:r>
+      <w:r>
+        <w:t xml:space="preserve"> và isPlaying = False</w:t>
+      </w:r>
+      <w:r>
+        <w:t>;</w:t>
+      </w:r>
+    </w:p>
+    <w:p>
+      <w:pPr>
+        <w:pStyle w:val="ListParagraph"/>
+        <w:numPr>
+          <w:ilvl w:val="1"/>
+          <w:numId w:val="1"/>
+        </w:numPr>
+      </w:pPr>
+      <w:r>
+        <w:t>Xóa các lời mời thách đấu (nếu có)</w:t>
+      </w:r>
+    </w:p>
+    <w:p>
+      <w:pPr>
+        <w:pStyle w:val="ListParagraph"/>
+        <w:numPr>
+          <w:ilvl w:val="1"/>
+          <w:numId w:val="1"/>
+        </w:numPr>
+      </w:pPr>
+      <w:r>
+        <w:t>Nếu người chơi đang trong một trận đấu, điểm số sẽ được cộng cho đối thủ cùng với thông báo về việc thoát của người chơi.</w:t>
+      </w:r>
+      <w:r>
+        <w:t xml:space="preserve"> Đồng thời lưu lại dữ liệu về trận đấu.</w:t>
+      </w:r>
+    </w:p>
+    <w:p>
+      <w:pPr>
+        <w:pStyle w:val="Heading4"/>
+        <w:numPr>
+          <w:ilvl w:val="3"/>
+          <w:numId w:val="3"/>
+        </w:numPr>
+      </w:pPr>
+      <w:r>
+        <w:t>ServerTableControl</w:t>
+      </w:r>
+    </w:p>
+    <w:p>
+      <w:pPr>
+        <w:keepNext/>
+        <w:jc w:val="center"/>
+      </w:pPr>
+      <w:r>
+        <w:rPr>
+          <w:noProof/>
+        </w:rPr>
+        <w:drawing>
+          <wp:inline distT="0" distB="0" distL="0" distR="0" wp14:anchorId="235F6E7A" wp14:editId="663B35D7">
+            <wp:extent cx="5715000" cy="2400300"/>
+            <wp:effectExtent l="0" t="0" r="0" b="0"/>
+            <wp:docPr id="9" name="Picture 9"/>
+            <wp:cNvGraphicFramePr>
+              <a:graphicFrameLocks xmlns:a="http://schemas.openxmlformats.org/drawingml/2006/main" noChangeAspect="1"/>
+            </wp:cNvGraphicFramePr>
+            <a:graphic xmlns:a="http://schemas.openxmlformats.org/drawingml/2006/main">
+              <a:graphicData uri="http://schemas.openxmlformats.org/drawingml/2006/picture">
+                <pic:pic xmlns:pic="http://schemas.openxmlformats.org/drawingml/2006/picture">
+                  <pic:nvPicPr>
+                    <pic:cNvPr id="0" name="Picture 3"/>
+                    <pic:cNvPicPr>
+                      <a:picLocks noChangeAspect="1" noChangeArrowheads="1"/>
+                    </pic:cNvPicPr>
+                  </pic:nvPicPr>
+                  <pic:blipFill>
+                    <a:blip r:embed="rId24">
+                      <a:extLst>
+                        <a:ext uri="{28A0092B-C50C-407E-A947-70E740481C1C}">
+                          <a14:useLocalDpi xmlns:a14="http://schemas.microsoft.com/office/drawing/2010/main" val="0"/>
+                        </a:ext>
+                      </a:extLst>
+                    </a:blip>
+                    <a:srcRect/>
+                    <a:stretch>
+                      <a:fillRect/>
+                    </a:stretch>
+                  </pic:blipFill>
+                  <pic:spPr bwMode="auto">
+                    <a:xfrm>
+                      <a:off x="0" y="0"/>
+                      <a:ext cx="5715000" cy="2400300"/>
+                    </a:xfrm>
+                    <a:prstGeom prst="rect">
+                      <a:avLst/>
+                    </a:prstGeom>
+                    <a:noFill/>
+                    <a:ln>
+                      <a:noFill/>
+                    </a:ln>
+                  </pic:spPr>
+                </pic:pic>
+              </a:graphicData>
+            </a:graphic>
+          </wp:inline>
+        </w:drawing>
+      </w:r>
+    </w:p>
+    <w:p>
+      <w:pPr>
+        <w:pStyle w:val="Caption"/>
+      </w:pPr>
       <w:r>
         <w:t xml:space="preserve">Hình  </w:t>
       </w:r>
@@ -5907,19 +6547,203 @@
         </w:r>
       </w:fldSimple>
       <w:r>
-        <w:t>: Quá trình lập lịch</w:t>
-      </w:r>
-    </w:p>
-    <w:p>
-      <w:pPr>
-        <w:ind w:left="360"/>
-      </w:pPr>
+        <w:t>: Cấu trúc ServerTableControl</w:t>
+      </w:r>
+    </w:p>
+    <w:p>
       <w:r>
         <w:tab/>
-        <w:t>Trong hình 5 bên trên, khi ServerReactor nhận được dữ liệu từ phía Client sẽ gọi tới hàm processData(), hàm này sẽ có nhiệm vụ thêm mới request vào queue để lập lịch xử lý. Sau khi thêm mới xong, hàm sẽ notify phần ThreadMain đang chờ đợi dữ liệu xử lý.</w:t>
-      </w:r>
-      <w:r>
-        <w:t xml:space="preserve"> </w:t>
+        <w:t>ServerTableControl sẽ có những nhiệm vụ tương ứng với Port 2 như sau:</w:t>
+      </w:r>
+    </w:p>
+    <w:p>
+      <w:pPr>
+        <w:pStyle w:val="ListParagraph"/>
+        <w:numPr>
+          <w:ilvl w:val="0"/>
+          <w:numId w:val="1"/>
+        </w:numPr>
+      </w:pPr>
+      <w:r>
+        <w:t>Ghi nhận những Client kết nối đến Port 2</w:t>
+      </w:r>
+      <w:r>
+        <w:t xml:space="preserve"> vào một List.</w:t>
+      </w:r>
+    </w:p>
+    <w:p>
+      <w:pPr>
+        <w:pStyle w:val="ListParagraph"/>
+        <w:numPr>
+          <w:ilvl w:val="0"/>
+          <w:numId w:val="1"/>
+        </w:numPr>
+      </w:pPr>
+      <w:r>
+        <w:t>Mỗi 1 giây thực hiện những công việc sau:</w:t>
+      </w:r>
+    </w:p>
+    <w:p>
+      <w:pPr>
+        <w:pStyle w:val="ListParagraph"/>
+        <w:numPr>
+          <w:ilvl w:val="1"/>
+          <w:numId w:val="1"/>
+        </w:numPr>
+      </w:pPr>
+      <w:r>
+        <w:t>Đọc dữ liệu về trạng thái của các User từ MySQL Server.</w:t>
+      </w:r>
+    </w:p>
+    <w:p>
+      <w:pPr>
+        <w:pStyle w:val="ListParagraph"/>
+        <w:numPr>
+          <w:ilvl w:val="1"/>
+          <w:numId w:val="1"/>
+        </w:numPr>
+      </w:pPr>
+      <w:r>
+        <w:t>Tạo các ChangeRequest và ChangeData thông qua ServerReactor gửi tới Client.</w:t>
+      </w:r>
+    </w:p>
+    <w:p>
+      <w:pPr>
+        <w:pStyle w:val="Heading3"/>
+        <w:numPr>
+          <w:ilvl w:val="2"/>
+          <w:numId w:val="3"/>
+        </w:numPr>
+      </w:pPr>
+      <w:r>
+        <w:lastRenderedPageBreak/>
+        <w:t xml:space="preserve">Kiến trúc </w:t>
+      </w:r>
+      <w:r>
+        <w:t>Client</w:t>
+      </w:r>
+    </w:p>
+    <w:p>
+      <w:pPr>
+        <w:keepNext/>
+        <w:jc w:val="center"/>
+      </w:pPr>
+      <w:r>
+        <w:rPr>
+          <w:noProof/>
+        </w:rPr>
+        <w:drawing>
+          <wp:inline distT="0" distB="0" distL="0" distR="0" wp14:anchorId="0228CD93" wp14:editId="43142317">
+            <wp:extent cx="5715000" cy="2120900"/>
+            <wp:effectExtent l="0" t="0" r="0" b="0"/>
+            <wp:docPr id="8" name="Picture 8"/>
+            <wp:cNvGraphicFramePr>
+              <a:graphicFrameLocks xmlns:a="http://schemas.openxmlformats.org/drawingml/2006/main" noChangeAspect="1"/>
+            </wp:cNvGraphicFramePr>
+            <a:graphic xmlns:a="http://schemas.openxmlformats.org/drawingml/2006/main">
+              <a:graphicData uri="http://schemas.openxmlformats.org/drawingml/2006/picture">
+                <pic:pic xmlns:pic="http://schemas.openxmlformats.org/drawingml/2006/picture">
+                  <pic:nvPicPr>
+                    <pic:cNvPr id="0" name="Picture 1"/>
+                    <pic:cNvPicPr>
+                      <a:picLocks noChangeAspect="1" noChangeArrowheads="1"/>
+                    </pic:cNvPicPr>
+                  </pic:nvPicPr>
+                  <pic:blipFill>
+                    <a:blip r:embed="rId25">
+                      <a:extLst>
+                        <a:ext uri="{28A0092B-C50C-407E-A947-70E740481C1C}">
+                          <a14:useLocalDpi xmlns:a14="http://schemas.microsoft.com/office/drawing/2010/main" val="0"/>
+                        </a:ext>
+                      </a:extLst>
+                    </a:blip>
+                    <a:srcRect/>
+                    <a:stretch>
+                      <a:fillRect/>
+                    </a:stretch>
+                  </pic:blipFill>
+                  <pic:spPr bwMode="auto">
+                    <a:xfrm>
+                      <a:off x="0" y="0"/>
+                      <a:ext cx="5715000" cy="2120900"/>
+                    </a:xfrm>
+                    <a:prstGeom prst="rect">
+                      <a:avLst/>
+                    </a:prstGeom>
+                    <a:noFill/>
+                    <a:ln>
+                      <a:noFill/>
+                    </a:ln>
+                  </pic:spPr>
+                </pic:pic>
+              </a:graphicData>
+            </a:graphic>
+          </wp:inline>
+        </w:drawing>
+      </w:r>
+    </w:p>
+    <w:p>
+      <w:pPr>
+        <w:pStyle w:val="Caption"/>
+      </w:pPr>
+      <w:bookmarkStart w:id="12" w:name="_Toc57746850"/>
+      <w:bookmarkStart w:id="13" w:name="_Toc57746930"/>
+      <w:r>
+        <w:t xml:space="preserve">Hình  </w:t>
+      </w:r>
+      <w:fldSimple w:instr=" SEQ Hình_ \* ARABIC ">
+        <w:r>
+          <w:rPr>
+            <w:noProof/>
+          </w:rPr>
+          <w:t>7</w:t>
+        </w:r>
+        <w:bookmarkEnd w:id="12"/>
+      </w:fldSimple>
+      <w:r>
+        <w:t>: Kiến trúc Client</w:t>
+      </w:r>
+      <w:bookmarkEnd w:id="13"/>
+      <w:r>
+        <w:t xml:space="preserve"> tổng quan</w:t>
+      </w:r>
+    </w:p>
+    <w:p>
+      <w:pPr>
+        <w:ind w:left="360" w:firstLine="360"/>
+      </w:pPr>
+      <w:r>
+        <w:t>Tương tự kiến trúc</w:t>
+      </w:r>
+      <w:r>
+        <w:t xml:space="preserve"> của Server</w:t>
+      </w:r>
+      <w:r>
+        <w:t xml:space="preserve">, </w:t>
+      </w:r>
+      <w:r>
+        <w:t>Client</w:t>
+      </w:r>
+      <w:r>
+        <w:t xml:space="preserve"> được dựng lên theo kiến trúc Non-blocking IO, trong đó chỉ sử dụng một thread duy nhất cho việc lập lịch và xử lý là </w:t>
+      </w:r>
+      <w:r>
+        <w:t>ResponseHandler</w:t>
+      </w:r>
+      <w:r>
+        <w:t>, một thread mang tên ConnectThread chịu trách nhiệm nhận và gửi các bàn tin tới Server.</w:t>
+      </w:r>
+    </w:p>
+    <w:p>
+      <w:pPr>
+        <w:pStyle w:val="Heading4"/>
+        <w:numPr>
+          <w:ilvl w:val="3"/>
+          <w:numId w:val="3"/>
+        </w:numPr>
+      </w:pPr>
+      <w:r>
+        <w:t>ResponseHandler</w:t>
       </w:r>
     </w:p>
     <w:p>
@@ -5931,15 +6755,7 @@
         </w:numPr>
       </w:pPr>
       <w:r>
-        <w:t>Xử lý</w:t>
-      </w:r>
-    </w:p>
-    <w:p>
-      <w:pPr>
-        <w:ind w:left="720"/>
-      </w:pPr>
-      <w:r>
-        <w:t>ServerQueueRequest sẽ thực hiện xử lý các truy vấn sau:</w:t>
+        <w:t>Lập lịch</w:t>
       </w:r>
     </w:p>
     <w:p>
@@ -5951,24 +6767,71 @@
         </w:numPr>
       </w:pPr>
       <w:r>
+        <w:t>Việc lập lịch của Client hoàn toàn giống Server</w:t>
+      </w:r>
+    </w:p>
+    <w:p>
+      <w:pPr>
+        <w:pStyle w:val="Heading5"/>
+        <w:numPr>
+          <w:ilvl w:val="4"/>
+          <w:numId w:val="3"/>
+        </w:numPr>
+      </w:pPr>
+      <w:r>
+        <w:t>Xử lý</w:t>
+      </w:r>
+    </w:p>
+    <w:p>
+      <w:pPr>
+        <w:pStyle w:val="ListParagraph"/>
+      </w:pPr>
+      <w:r>
+        <w:t>ResponseHandler sẽ xử lý những thông điệp từ Server sau:</w:t>
+      </w:r>
+    </w:p>
+    <w:p>
+      <w:pPr>
+        <w:pStyle w:val="ListParagraph"/>
+        <w:numPr>
+          <w:ilvl w:val="0"/>
+          <w:numId w:val="1"/>
+        </w:numPr>
+      </w:pPr>
+      <w:r>
         <w:rPr>
           <w:b/>
           <w:bCs/>
         </w:rPr>
-        <w:t>Đăng nhập</w:t>
-      </w:r>
+        <w:t>Kết quả đăng nhập:</w:t>
+      </w:r>
+      <w:r>
+        <w:t xml:space="preserve"> ServerMessage.REQUEST.LOGIN</w:t>
+      </w:r>
+    </w:p>
+    <w:p>
+      <w:pPr>
+        <w:pStyle w:val="ListParagraph"/>
+        <w:numPr>
+          <w:ilvl w:val="0"/>
+          <w:numId w:val="1"/>
+        </w:numPr>
+      </w:pPr>
       <w:r>
         <w:rPr>
           <w:b/>
           <w:bCs/>
         </w:rPr>
-        <w:t>:</w:t>
+        <w:t>Kết quả đăng ký:</w:t>
       </w:r>
       <w:r>
         <w:t xml:space="preserve"> </w:t>
       </w:r>
       <w:r>
-        <w:t>ClientMessage.REQUEST.LOGIN</w:t>
+        <w:t>ServerMessage.REQUEST</w:t>
+      </w:r>
+      <w:r>
+        <w:t>.REGISTER</w:t>
       </w:r>
     </w:p>
     <w:p>
@@ -5984,23 +6847,43 @@
           <w:b/>
           <w:bCs/>
         </w:rPr>
-        <w:t>Tạo tài khoản</w:t>
-      </w:r>
+        <w:t>Dữ liệu về trạng thái của các User:</w:t>
+      </w:r>
+      <w:r>
+        <w:t xml:space="preserve"> </w:t>
+      </w:r>
+      <w:r>
+        <w:t>ServerMessage.REQUE</w:t>
+      </w:r>
+      <w:r>
+        <w:t>ST.TABLE</w:t>
+      </w:r>
+    </w:p>
+    <w:p>
+      <w:pPr>
+        <w:pStyle w:val="ListParagraph"/>
+        <w:numPr>
+          <w:ilvl w:val="0"/>
+          <w:numId w:val="1"/>
+        </w:numPr>
+        <w:jc w:val="left"/>
+      </w:pPr>
       <w:r>
         <w:rPr>
           <w:b/>
           <w:bCs/>
         </w:rPr>
-        <w:t>:</w:t>
-      </w:r>
-      <w:r>
-        <w:t xml:space="preserve"> </w:t>
-      </w:r>
-      <w:r>
-        <w:t>ClientMessage.REQUEST.</w:t>
-      </w:r>
-      <w:r>
-        <w:t>REGISTER</w:t>
+        <w:t>Lời mời thách đấu</w:t>
+      </w:r>
+      <w:r>
+        <w:rPr>
+          <w:b/>
+          <w:bCs/>
+        </w:rPr>
+        <w:t xml:space="preserve">: </w:t>
+      </w:r>
+      <w:r>
+        <w:t>ServerMessage.REQUEST.CHALLENGE</w:t>
       </w:r>
     </w:p>
     <w:p>
@@ -6010,16 +6893,47 @@
           <w:ilvl w:val="0"/>
           <w:numId w:val="1"/>
         </w:numPr>
+        <w:jc w:val="left"/>
       </w:pPr>
       <w:r>
         <w:rPr>
           <w:b/>
           <w:bCs/>
         </w:rPr>
-        <w:t>Đăng xuất:</w:t>
-      </w:r>
-      <w:r>
-        <w:t xml:space="preserve"> Được xử lí tương tự như khi Client ngắt kết nối đột ngột.</w:t>
+        <w:t>Kết quả lời mời thách đấu:</w:t>
+      </w:r>
+      <w:r>
+        <w:t xml:space="preserve"> </w:t>
+      </w:r>
+      <w:r>
+        <w:t>ServerMessage.REQUEST</w:t>
+      </w:r>
+      <w:r>
+        <w:t>.CHALLENGE</w:t>
+      </w:r>
+    </w:p>
+    <w:p>
+      <w:pPr>
+        <w:pStyle w:val="Heading2"/>
+        <w:numPr>
+          <w:ilvl w:val="1"/>
+          <w:numId w:val="3"/>
+        </w:numPr>
+      </w:pPr>
+      <w:r>
+        <w:t>Cài đặt và triển khai ứng dụng</w:t>
+      </w:r>
+    </w:p>
+    <w:p>
+      <w:pPr>
+        <w:pStyle w:val="Heading3"/>
+        <w:numPr>
+          <w:ilvl w:val="2"/>
+          <w:numId w:val="3"/>
+        </w:numPr>
+      </w:pPr>
+      <w:r>
+        <w:t>Cấu trúc thư mục:</w:t>
       </w:r>
     </w:p>
     <w:p>
@@ -6031,20 +6945,215 @@
         </w:numPr>
       </w:pPr>
       <w:r>
-        <w:rPr>
-          <w:b/>
-          <w:bCs/>
-        </w:rPr>
-        <w:t>Thách đấu:</w:t>
-      </w:r>
-      <w:r>
-        <w:t xml:space="preserve"> </w:t>
-      </w:r>
-      <w:r>
-        <w:t>ClientMessage.REQUEST.</w:t>
-      </w:r>
-      <w:r>
-        <w:t>CHALLENGE</w:t>
+        <w:t>Cấu trúc thư mục Client:</w:t>
+      </w:r>
+    </w:p>
+    <w:p>
+      <w:pPr>
+        <w:pStyle w:val="ListParagraph"/>
+        <w:numPr>
+          <w:ilvl w:val="1"/>
+          <w:numId w:val="1"/>
+        </w:numPr>
+      </w:pPr>
+      <w:r>
+        <w:t>Controller:</w:t>
+      </w:r>
+    </w:p>
+    <w:p>
+      <w:pPr>
+        <w:pStyle w:val="ListParagraph"/>
+        <w:numPr>
+          <w:ilvl w:val="2"/>
+          <w:numId w:val="1"/>
+        </w:numPr>
+      </w:pPr>
+      <w:r>
+        <w:t>clientRun.java</w:t>
+      </w:r>
+    </w:p>
+    <w:p>
+      <w:pPr>
+        <w:pStyle w:val="ListParagraph"/>
+        <w:numPr>
+          <w:ilvl w:val="2"/>
+          <w:numId w:val="1"/>
+        </w:numPr>
+      </w:pPr>
+      <w:r>
+        <w:t>ConnectThread.java</w:t>
+      </w:r>
+    </w:p>
+    <w:p>
+      <w:pPr>
+        <w:pStyle w:val="ListParagraph"/>
+        <w:numPr>
+          <w:ilvl w:val="2"/>
+          <w:numId w:val="1"/>
+        </w:numPr>
+      </w:pPr>
+      <w:r>
+        <w:t>ResponseHandler</w:t>
+      </w:r>
+      <w:r>
+        <w:t>.java</w:t>
+      </w:r>
+    </w:p>
+    <w:p>
+      <w:pPr>
+        <w:pStyle w:val="ListParagraph"/>
+        <w:numPr>
+          <w:ilvl w:val="2"/>
+          <w:numId w:val="1"/>
+        </w:numPr>
+      </w:pPr>
+      <w:r>
+        <w:t>LoginControl</w:t>
+      </w:r>
+      <w:r>
+        <w:t>.java</w:t>
+      </w:r>
+    </w:p>
+    <w:p>
+      <w:pPr>
+        <w:pStyle w:val="ListParagraph"/>
+        <w:numPr>
+          <w:ilvl w:val="2"/>
+          <w:numId w:val="1"/>
+        </w:numPr>
+      </w:pPr>
+      <w:r>
+        <w:t>LobbyControl</w:t>
+      </w:r>
+      <w:r>
+        <w:t>.java</w:t>
+      </w:r>
+    </w:p>
+    <w:p>
+      <w:pPr>
+        <w:pStyle w:val="ListParagraph"/>
+        <w:numPr>
+          <w:ilvl w:val="2"/>
+          <w:numId w:val="1"/>
+        </w:numPr>
+      </w:pPr>
+      <w:r>
+        <w:t>PikachuController</w:t>
+      </w:r>
+      <w:r>
+        <w:t>.java</w:t>
+      </w:r>
+    </w:p>
+    <w:p>
+      <w:pPr>
+        <w:pStyle w:val="ListParagraph"/>
+        <w:numPr>
+          <w:ilvl w:val="1"/>
+          <w:numId w:val="1"/>
+        </w:numPr>
+      </w:pPr>
+      <w:r>
+        <w:t>Model:</w:t>
+      </w:r>
+    </w:p>
+    <w:p>
+      <w:pPr>
+        <w:pStyle w:val="ListParagraph"/>
+        <w:numPr>
+          <w:ilvl w:val="2"/>
+          <w:numId w:val="1"/>
+        </w:numPr>
+      </w:pPr>
+      <w:r>
+        <w:lastRenderedPageBreak/>
+        <w:t>ClientDataEvent</w:t>
+      </w:r>
+      <w:r>
+        <w:t>.java</w:t>
+      </w:r>
+    </w:p>
+    <w:p>
+      <w:pPr>
+        <w:pStyle w:val="ListParagraph"/>
+        <w:numPr>
+          <w:ilvl w:val="2"/>
+          <w:numId w:val="1"/>
+        </w:numPr>
+      </w:pPr>
+      <w:r>
+        <w:t>Pikachu.java</w:t>
+      </w:r>
+    </w:p>
+    <w:p>
+      <w:pPr>
+        <w:pStyle w:val="ListParagraph"/>
+        <w:numPr>
+          <w:ilvl w:val="1"/>
+          <w:numId w:val="1"/>
+        </w:numPr>
+      </w:pPr>
+      <w:r>
+        <w:t>View:</w:t>
+      </w:r>
+    </w:p>
+    <w:p>
+      <w:pPr>
+        <w:pStyle w:val="ListParagraph"/>
+        <w:numPr>
+          <w:ilvl w:val="2"/>
+          <w:numId w:val="1"/>
+        </w:numPr>
+      </w:pPr>
+      <w:r>
+        <w:t>JpanelBackground.java</w:t>
+      </w:r>
+    </w:p>
+    <w:p>
+      <w:pPr>
+        <w:pStyle w:val="ListParagraph"/>
+        <w:numPr>
+          <w:ilvl w:val="2"/>
+          <w:numId w:val="1"/>
+        </w:numPr>
+      </w:pPr>
+      <w:r>
+        <w:t>LobbyForm.java</w:t>
+      </w:r>
+    </w:p>
+    <w:p>
+      <w:pPr>
+        <w:pStyle w:val="ListParagraph"/>
+        <w:numPr>
+          <w:ilvl w:val="2"/>
+          <w:numId w:val="1"/>
+        </w:numPr>
+      </w:pPr>
+      <w:r>
+        <w:t>LoginForm.java</w:t>
+      </w:r>
+    </w:p>
+    <w:p>
+      <w:pPr>
+        <w:pStyle w:val="ListParagraph"/>
+        <w:numPr>
+          <w:ilvl w:val="2"/>
+          <w:numId w:val="1"/>
+        </w:numPr>
+      </w:pPr>
+      <w:r>
+        <w:t>PlayGameView.java</w:t>
+      </w:r>
+    </w:p>
+    <w:p>
+      <w:pPr>
+        <w:pStyle w:val="ListParagraph"/>
+        <w:numPr>
+          <w:ilvl w:val="2"/>
+          <w:numId w:val="1"/>
+        </w:numPr>
+      </w:pPr>
+      <w:r>
+        <w:t>RequestForm.java</w:t>
       </w:r>
     </w:p>
     <w:p>
@@ -6056,23 +7165,7 @@
         </w:numPr>
       </w:pPr>
       <w:r>
-        <w:rPr>
-          <w:b/>
-          <w:bCs/>
-        </w:rPr>
-        <w:t>Chiến thắng:</w:t>
-      </w:r>
-      <w:r>
-        <w:t xml:space="preserve"> </w:t>
-      </w:r>
-      <w:r>
-        <w:t>ClientMessage.REQUEST.</w:t>
-      </w:r>
-      <w:r>
-        <w:t>WIN (nhận được khi Client hoàn thành bàn chơi trước đối thủ)</w:t>
-      </w:r>
-      <w:r>
-        <w:t>.</w:t>
+        <w:t>Resource (Chứa các tập tin hình ảnh nhân vật AmongUs, icon,…)</w:t>
       </w:r>
     </w:p>
     <w:p>
@@ -6084,24 +7177,211 @@
         </w:numPr>
       </w:pPr>
       <w:r>
-        <w:rPr>
-          <w:b/>
-          <w:bCs/>
-        </w:rPr>
-        <w:lastRenderedPageBreak/>
-        <w:t>Thoát bàn chơi:</w:t>
-      </w:r>
-      <w:r>
-        <w:t xml:space="preserve"> </w:t>
-      </w:r>
-      <w:r>
-        <w:t>ClientMessage.REQUEST.</w:t>
-      </w:r>
-      <w:r>
-        <w:t>QUIT (nhận được khi Client thoát khi đang trong bàn chơi với đối thủ khác)</w:t>
-      </w:r>
-      <w:r>
-        <w:t>.</w:t>
+        <w:t>Cấu trúc thư mục Server:</w:t>
+      </w:r>
+    </w:p>
+    <w:p>
+      <w:pPr>
+        <w:pStyle w:val="ListParagraph"/>
+        <w:numPr>
+          <w:ilvl w:val="1"/>
+          <w:numId w:val="1"/>
+        </w:numPr>
+      </w:pPr>
+      <w:r>
+        <w:t>Controller:</w:t>
+      </w:r>
+    </w:p>
+    <w:p>
+      <w:pPr>
+        <w:pStyle w:val="ListParagraph"/>
+        <w:numPr>
+          <w:ilvl w:val="2"/>
+          <w:numId w:val="1"/>
+        </w:numPr>
+      </w:pPr>
+      <w:r>
+        <w:t>DatabaseManager.java</w:t>
+      </w:r>
+    </w:p>
+    <w:p>
+      <w:pPr>
+        <w:pStyle w:val="ListParagraph"/>
+        <w:numPr>
+          <w:ilvl w:val="2"/>
+          <w:numId w:val="1"/>
+        </w:numPr>
+      </w:pPr>
+      <w:r>
+        <w:t>ServerQueueRequest.java</w:t>
+      </w:r>
+    </w:p>
+    <w:p>
+      <w:pPr>
+        <w:pStyle w:val="ListParagraph"/>
+        <w:numPr>
+          <w:ilvl w:val="2"/>
+          <w:numId w:val="1"/>
+        </w:numPr>
+      </w:pPr>
+      <w:r>
+        <w:t>ServerReactor.java</w:t>
+      </w:r>
+    </w:p>
+    <w:p>
+      <w:pPr>
+        <w:pStyle w:val="ListParagraph"/>
+        <w:numPr>
+          <w:ilvl w:val="2"/>
+          <w:numId w:val="1"/>
+        </w:numPr>
+      </w:pPr>
+      <w:r>
+        <w:t>serverRun.java</w:t>
+      </w:r>
+    </w:p>
+    <w:p>
+      <w:pPr>
+        <w:pStyle w:val="ListParagraph"/>
+        <w:numPr>
+          <w:ilvl w:val="2"/>
+          <w:numId w:val="1"/>
+        </w:numPr>
+      </w:pPr>
+      <w:r>
+        <w:t>ServerTableControl.java</w:t>
+      </w:r>
+    </w:p>
+    <w:p>
+      <w:pPr>
+        <w:pStyle w:val="ListParagraph"/>
+        <w:numPr>
+          <w:ilvl w:val="1"/>
+          <w:numId w:val="1"/>
+        </w:numPr>
+      </w:pPr>
+      <w:r>
+        <w:t>Model:</w:t>
+      </w:r>
+    </w:p>
+    <w:p>
+      <w:pPr>
+        <w:pStyle w:val="ListParagraph"/>
+        <w:numPr>
+          <w:ilvl w:val="2"/>
+          <w:numId w:val="1"/>
+        </w:numPr>
+      </w:pPr>
+      <w:r>
+        <w:t>Message:</w:t>
+      </w:r>
+    </w:p>
+    <w:p>
+      <w:pPr>
+        <w:pStyle w:val="ListParagraph"/>
+        <w:numPr>
+          <w:ilvl w:val="3"/>
+          <w:numId w:val="1"/>
+        </w:numPr>
+      </w:pPr>
+      <w:r>
+        <w:t>ClientMessage.java</w:t>
+      </w:r>
+    </w:p>
+    <w:p>
+      <w:pPr>
+        <w:pStyle w:val="ListParagraph"/>
+        <w:numPr>
+          <w:ilvl w:val="3"/>
+          <w:numId w:val="1"/>
+        </w:numPr>
+      </w:pPr>
+      <w:r>
+        <w:t>ServerMessage.java</w:t>
+      </w:r>
+    </w:p>
+    <w:p>
+      <w:pPr>
+        <w:pStyle w:val="ListParagraph"/>
+        <w:numPr>
+          <w:ilvl w:val="2"/>
+          <w:numId w:val="1"/>
+        </w:numPr>
+      </w:pPr>
+      <w:r>
+        <w:t>ChangeRequest.java</w:t>
+      </w:r>
+    </w:p>
+    <w:p>
+      <w:pPr>
+        <w:pStyle w:val="ListParagraph"/>
+        <w:numPr>
+          <w:ilvl w:val="2"/>
+          <w:numId w:val="1"/>
+        </w:numPr>
+      </w:pPr>
+      <w:r>
+        <w:t>Match.java</w:t>
+      </w:r>
+    </w:p>
+    <w:p>
+      <w:pPr>
+        <w:pStyle w:val="ListParagraph"/>
+        <w:numPr>
+          <w:ilvl w:val="2"/>
+          <w:numId w:val="1"/>
+        </w:numPr>
+      </w:pPr>
+      <w:r>
+        <w:t>Matrix.java</w:t>
+      </w:r>
+    </w:p>
+    <w:p>
+      <w:pPr>
+        <w:pStyle w:val="ListParagraph"/>
+        <w:numPr>
+          <w:ilvl w:val="2"/>
+          <w:numId w:val="1"/>
+        </w:numPr>
+      </w:pPr>
+      <w:r>
+        <w:t>ServerDataEvent.java</w:t>
+      </w:r>
+    </w:p>
+    <w:p>
+      <w:pPr>
+        <w:pStyle w:val="ListParagraph"/>
+        <w:numPr>
+          <w:ilvl w:val="2"/>
+          <w:numId w:val="1"/>
+        </w:numPr>
+      </w:pPr>
+      <w:r>
+        <w:t>UserAccount.java</w:t>
+      </w:r>
+    </w:p>
+    <w:p>
+      <w:pPr>
+        <w:pStyle w:val="ListParagraph"/>
+        <w:numPr>
+          <w:ilvl w:val="2"/>
+          <w:numId w:val="1"/>
+        </w:numPr>
+      </w:pPr>
+      <w:r>
+        <w:t>UserTable.java</w:t>
+      </w:r>
+    </w:p>
+    <w:p>
+      <w:pPr>
+        <w:pStyle w:val="ListParagraph"/>
+        <w:numPr>
+          <w:ilvl w:val="2"/>
+          <w:numId w:val="1"/>
+        </w:numPr>
+      </w:pPr>
+      <w:r>
+        <w:t>UserTableData.java</w:t>
       </w:r>
     </w:p>
     <w:p>
@@ -6113,23 +7393,28 @@
         </w:numPr>
       </w:pPr>
       <w:r>
-        <w:rPr>
-          <w:b/>
-          <w:bCs/>
-        </w:rPr>
-        <w:t>Hết thời gian:</w:t>
-      </w:r>
-      <w:r>
-        <w:t xml:space="preserve"> </w:t>
-      </w:r>
-      <w:r>
-        <w:t>ClientMessage.REQUEST.</w:t>
-      </w:r>
-      <w:r>
-        <w:t xml:space="preserve">MATCH (nhận được </w:t>
-      </w:r>
-      <w:r>
-        <w:t>khi Client và đối thủ cùng không hoàn thành bàn chơi sau 2 phút, cả 2 sẽ phải gửi thông tin điểm số về Server</w:t>
+        <w:t>Utils</w:t>
+      </w:r>
+      <w:r>
+        <w:t>:</w:t>
+      </w:r>
+    </w:p>
+    <w:p>
+      <w:pPr>
+        <w:pStyle w:val="ListParagraph"/>
+        <w:numPr>
+          <w:ilvl w:val="1"/>
+          <w:numId w:val="1"/>
+        </w:numPr>
+      </w:pPr>
+      <w:r>
+        <w:t>Utils</w:t>
+      </w:r>
+      <w:r>
+        <w:t xml:space="preserve">.java (Chứa thông tin </w:t>
+      </w:r>
+      <w:r>
+        <w:t>cài đặt về Port 1, Port 2, Hostname,…</w:t>
       </w:r>
       <w:r>
         <w:t>)</w:t>
@@ -6144,13 +7429,58 @@
         </w:numPr>
       </w:pPr>
       <w:r>
-        <w:t xml:space="preserve">Kiến trúc </w:t>
-      </w:r>
-      <w:r>
-        <w:t>Client</w:t>
-      </w:r>
-    </w:p>
-    <w:p/>
+        <w:t>Triển khai:</w:t>
+      </w:r>
+    </w:p>
+    <w:p>
+      <w:pPr>
+        <w:pStyle w:val="ListParagraph"/>
+        <w:numPr>
+          <w:ilvl w:val="0"/>
+          <w:numId w:val="1"/>
+        </w:numPr>
+      </w:pPr>
+      <w:r>
+        <w:t xml:space="preserve">Game hiện tại đã được triển khai tại host: </w:t>
+      </w:r>
+      <w:hyperlink r:id="rId26" w:history="1">
+        <w:r>
+          <w:rPr>
+            <w:rStyle w:val="Hyperlink"/>
+          </w:rPr>
+          <w:t>\\</w:t>
+        </w:r>
+        <w:r>
+          <w:rPr>
+            <w:rStyle w:val="Hyperlink"/>
+          </w:rPr>
+          <w:t>34.92.139.146</w:t>
+        </w:r>
+      </w:hyperlink>
+      <w:r>
+        <w:t xml:space="preserve"> với 2 port 12346 và 12347.</w:t>
+      </w:r>
+    </w:p>
+    <w:p>
+      <w:pPr>
+        <w:pStyle w:val="ListParagraph"/>
+        <w:numPr>
+          <w:ilvl w:val="0"/>
+          <w:numId w:val="1"/>
+        </w:numPr>
+      </w:pPr>
+      <w:r>
+        <w:t xml:space="preserve">Toàn bộ source code được public tại: </w:t>
+      </w:r>
+      <w:hyperlink r:id="rId27" w:history="1">
+        <w:r>
+          <w:rPr>
+            <w:rStyle w:val="Hyperlink"/>
+          </w:rPr>
+          <w:t>https://github.com/tconqueror/AmongChu</w:t>
+        </w:r>
+      </w:hyperlink>
+    </w:p>
     <w:p>
       <w:pPr>
         <w:pStyle w:val="Heading2"/>
@@ -6160,7 +7490,67 @@
         </w:numPr>
       </w:pPr>
       <w:r>
-        <w:t>Cài đặt và triển khai ứng dụng</w:t>
+        <w:t>Kết quả thực hiện</w:t>
+      </w:r>
+    </w:p>
+    <w:p>
+      <w:pPr>
+        <w:pStyle w:val="Heading3"/>
+        <w:numPr>
+          <w:ilvl w:val="2"/>
+          <w:numId w:val="3"/>
+        </w:numPr>
+      </w:pPr>
+      <w:r>
+        <w:t>Các kết quả thực hiện thành công</w:t>
+      </w:r>
+    </w:p>
+    <w:p>
+      <w:pPr>
+        <w:pStyle w:val="ListParagraph"/>
+        <w:numPr>
+          <w:ilvl w:val="0"/>
+          <w:numId w:val="1"/>
+        </w:numPr>
+      </w:pPr>
+      <w:r>
+        <w:t xml:space="preserve">Đăng nhập: </w:t>
+      </w:r>
+    </w:p>
+    <w:p>
+      <w:pPr>
+        <w:pStyle w:val="ListParagraph"/>
+        <w:numPr>
+          <w:ilvl w:val="1"/>
+          <w:numId w:val="1"/>
+        </w:numPr>
+      </w:pPr>
+      <w:r>
+        <w:t>Đăng nhập thành công.</w:t>
+      </w:r>
+    </w:p>
+    <w:p>
+      <w:pPr>
+        <w:pStyle w:val="ListParagraph"/>
+        <w:numPr>
+          <w:ilvl w:val="1"/>
+          <w:numId w:val="1"/>
+        </w:numPr>
+      </w:pPr>
+      <w:r>
+        <w:t>Đăng nhập thất bại.</w:t>
+      </w:r>
+    </w:p>
+    <w:p>
+      <w:pPr>
+        <w:pStyle w:val="ListParagraph"/>
+        <w:numPr>
+          <w:ilvl w:val="1"/>
+          <w:numId w:val="1"/>
+        </w:numPr>
+      </w:pPr>
+      <w:r>
+        <w:t>Đã đăng nhập nơi khác.</w:t>
       </w:r>
     </w:p>
     <w:p>
@@ -6172,18 +7562,7 @@
         </w:numPr>
       </w:pPr>
       <w:r>
-        <w:t>Kết quả thực hiện</w:t>
-      </w:r>
-    </w:p>
-    <w:p>
-      <w:pPr>
-        <w:pStyle w:val="Heading2"/>
-        <w:numPr>
-          <w:ilvl w:val="1"/>
-          <w:numId w:val="3"/>
-        </w:numPr>
-      </w:pPr>
-      <w:r>
+        <w:lastRenderedPageBreak/>
         <w:t>Kết luận</w:t>
       </w:r>
     </w:p>
@@ -6208,7 +7587,7 @@
       </w:pPr>
     </w:p>
     <w:sectPr>
-      <w:footerReference w:type="default" r:id="rId24"/>
+      <w:footerReference w:type="default" r:id="rId28"/>
       <w:pgSz w:w="12240" w:h="15840"/>
       <w:pgMar w:top="1440" w:right="1440" w:bottom="1440" w:left="1800" w:header="720" w:footer="720" w:gutter="0"/>
       <w:cols w:space="720"/>
@@ -6363,7 +7742,7 @@
         <w:rFonts w:ascii="Wingdings" w:hAnsi="Wingdings" w:hint="default"/>
       </w:rPr>
     </w:lvl>
-    <w:lvl w:ilvl="3" w:tplc="04090001" w:tentative="1">
+    <w:lvl w:ilvl="3" w:tplc="04090001">
       <w:start w:val="1"/>
       <w:numFmt w:val="bullet"/>
       <w:lvlText w:val=""/>
@@ -7606,6 +8985,18 @@
       <w:sz w:val="26"/>
     </w:rPr>
   </w:style>
+  <w:style w:type="character" w:styleId="UnresolvedMention">
+    <w:name w:val="Unresolved Mention"/>
+    <w:basedOn w:val="DefaultParagraphFont"/>
+    <w:uiPriority w:val="99"/>
+    <w:semiHidden/>
+    <w:unhideWhenUsed/>
+    <w:rsid w:val="00B37ED5"/>
+    <w:rPr>
+      <w:color w:val="605E5C"/>
+      <w:shd w:val="clear" w:color="auto" w:fill="E1DFDD"/>
+    </w:rPr>
+  </w:style>
 </w:styles>
 </file>
 

--- a/bc_ltm.docx
+++ b/bc_ltm.docx
@@ -5,7 +5,6 @@
     <w:p>
       <w:pPr>
         <w:spacing w:after="240"/>
-        <w:ind w:left="450"/>
         <w:rPr>
           <w:rFonts w:cs="Times New Roman"/>
           <w:b/>
@@ -746,8 +745,6 @@
               <w:spacing w:after="120"/>
               <w:rPr>
                 <w:rFonts w:cs="Times New Roman"/>
-                <w:b/>
-                <w:bCs/>
                 <w:color w:val="000000"/>
                 <w:sz w:val="24"/>
                 <w:szCs w:val="24"/>
@@ -757,10 +754,12 @@
             <w:r>
               <w:rPr>
                 <w:rFonts w:cs="Times New Roman"/>
-                <w:sz w:val="24"/>
-                <w:szCs w:val="24"/>
-              </w:rPr>
-              <w:t>Trần Minh Nhật</w:t>
+                <w:color w:val="000000"/>
+                <w:sz w:val="24"/>
+                <w:szCs w:val="24"/>
+                <w:lang w:val="en-GB"/>
+              </w:rPr>
+              <w:t>Nguyễn Đức Hoằng</w:t>
             </w:r>
           </w:p>
         </w:tc>
@@ -774,8 +773,6 @@
               <w:spacing w:after="120"/>
               <w:rPr>
                 <w:rFonts w:cs="Times New Roman"/>
-                <w:b/>
-                <w:bCs/>
                 <w:color w:val="000000"/>
                 <w:sz w:val="24"/>
                 <w:szCs w:val="24"/>
@@ -785,10 +782,12 @@
             <w:r>
               <w:rPr>
                 <w:rFonts w:cs="Times New Roman"/>
-                <w:sz w:val="24"/>
-                <w:szCs w:val="24"/>
-              </w:rPr>
-              <w:t>B17DCAT139</w:t>
+                <w:color w:val="000000"/>
+                <w:sz w:val="24"/>
+                <w:szCs w:val="24"/>
+                <w:lang w:val="en-GB"/>
+              </w:rPr>
+              <w:t>B17DCAT084</w:t>
             </w:r>
           </w:p>
         </w:tc>
@@ -837,7 +836,7 @@
                 <w:sz w:val="24"/>
                 <w:szCs w:val="24"/>
               </w:rPr>
-              <w:t>Nguyễn Đức Hoằng</w:t>
+              <w:t>Trần Minh Nhật</w:t>
             </w:r>
           </w:p>
         </w:tc>
@@ -865,7 +864,7 @@
                 <w:sz w:val="24"/>
                 <w:szCs w:val="24"/>
               </w:rPr>
-              <w:t>B17DCAT084</w:t>
+              <w:t>B17DCAT139</w:t>
             </w:r>
           </w:p>
         </w:tc>
@@ -930,14 +929,22 @@
               <w:spacing w:after="120"/>
               <w:rPr>
                 <w:rFonts w:cs="Times New Roman"/>
-                <w:b/>
-                <w:bCs/>
                 <w:color w:val="000000"/>
                 <w:sz w:val="24"/>
                 <w:szCs w:val="24"/>
                 <w:lang w:val="en-GB"/>
               </w:rPr>
             </w:pPr>
+            <w:r>
+              <w:rPr>
+                <w:rFonts w:cs="Times New Roman"/>
+                <w:color w:val="000000"/>
+                <w:sz w:val="24"/>
+                <w:szCs w:val="24"/>
+                <w:lang w:val="en-GB"/>
+              </w:rPr>
+              <w:t>B17DCAT214</w:t>
+            </w:r>
           </w:p>
         </w:tc>
       </w:tr>
@@ -1001,14 +1008,22 @@
               <w:spacing w:after="120"/>
               <w:rPr>
                 <w:rFonts w:cs="Times New Roman"/>
-                <w:b/>
-                <w:bCs/>
                 <w:color w:val="000000"/>
                 <w:sz w:val="24"/>
                 <w:szCs w:val="24"/>
                 <w:lang w:val="en-GB"/>
               </w:rPr>
             </w:pPr>
+            <w:r>
+              <w:rPr>
+                <w:rFonts w:cs="Times New Roman"/>
+                <w:color w:val="000000"/>
+                <w:sz w:val="24"/>
+                <w:szCs w:val="24"/>
+                <w:lang w:val="en-GB"/>
+              </w:rPr>
+              <w:t>B17DCAT167</w:t>
+            </w:r>
           </w:p>
         </w:tc>
       </w:tr>
@@ -1354,36 +1369,3995 @@
     </w:tbl>
     <w:p>
       <w:pPr>
+        <w:pStyle w:val="Heading1"/>
         <w:jc w:val="center"/>
         <w:rPr>
-          <w:rFonts w:cs="Times New Roman"/>
-          <w:b/>
-          <w:bCs/>
-          <w:sz w:val="32"/>
-          <w:szCs w:val="32"/>
+          <w:sz w:val="24"/>
+          <w:szCs w:val="24"/>
         </w:rPr>
       </w:pPr>
-      <w:r>
+      <w:bookmarkStart w:id="0" w:name="_Toc57756392"/>
+      <w:r>
+        <w:lastRenderedPageBreak/>
+        <w:t>Lời cảm ơn</w:t>
+      </w:r>
+      <w:bookmarkEnd w:id="0"/>
+    </w:p>
+    <w:p>
+      <w:pPr>
+        <w:spacing w:before="120" w:after="120" w:line="360" w:lineRule="auto"/>
+        <w:ind w:firstLine="720"/>
         <w:rPr>
           <w:rFonts w:cs="Times New Roman"/>
-          <w:b/>
-          <w:bCs/>
-          <w:sz w:val="32"/>
-          <w:szCs w:val="32"/>
+          <w:sz w:val="24"/>
+          <w:szCs w:val="24"/>
         </w:rPr>
-        <w:lastRenderedPageBreak/>
-        <w:t>BẢNG PHÂN CÔNG</w:t>
-      </w:r>
+      </w:pPr>
       <w:r>
         <w:rPr>
           <w:rFonts w:cs="Times New Roman"/>
-          <w:b/>
+          <w:sz w:val="24"/>
+          <w:szCs w:val="24"/>
+        </w:rPr>
+        <w:t>Trước tiên với lòng biết ơn sâu sắc nhất, chúng em xin gửi đến quý thầy cô tại Học viện Công nghệ Bưu chính Viễn thông lời cảm ơn chân thành vì đã cùng với tri thức và tâm huyết của mình để truyền đạt vốn kiến thức quý báu cho chúng em trong thời gian học tập tại học viện.</w:t>
+      </w:r>
+    </w:p>
+    <w:p>
+      <w:pPr>
+        <w:spacing w:before="120" w:after="120" w:line="360" w:lineRule="auto"/>
+        <w:ind w:firstLine="720"/>
+        <w:rPr>
+          <w:rFonts w:cs="Times New Roman"/>
+          <w:sz w:val="24"/>
+          <w:szCs w:val="24"/>
+        </w:rPr>
+      </w:pPr>
+      <w:r>
+        <w:rPr>
+          <w:rFonts w:cs="Times New Roman"/>
+          <w:sz w:val="24"/>
+          <w:szCs w:val="24"/>
+        </w:rPr>
+        <w:t xml:space="preserve">Trong học kỳ này, Học viện đã cho chúng em được học và tiếp cận với các môn học nền tảng rất hữu ích đối với sinh viên, đặc biệt là môn học </w:t>
+      </w:r>
+      <w:r>
+        <w:rPr>
+          <w:rFonts w:cs="Times New Roman"/>
+          <w:sz w:val="24"/>
+          <w:szCs w:val="24"/>
+        </w:rPr>
+        <w:t>Lập trình mạng</w:t>
+      </w:r>
+      <w:r>
+        <w:rPr>
+          <w:rFonts w:cs="Times New Roman"/>
+          <w:sz w:val="24"/>
+          <w:szCs w:val="24"/>
+        </w:rPr>
+        <w:t>. Bước đầu đi vào thực tế, tìm hiểu sâu hơn về môn học, kiến thức của chúng em còn hạn chế và các kỹ năng còn nhiều thiếu sót. Chúng em xin chân thành cảm ơn thầy</w:t>
+      </w:r>
+      <w:r>
+        <w:rPr>
+          <w:rFonts w:cs="Times New Roman"/>
+          <w:sz w:val="24"/>
+          <w:szCs w:val="24"/>
+        </w:rPr>
+        <w:t xml:space="preserve"> </w:t>
+      </w:r>
+      <w:r>
+        <w:rPr>
+          <w:rFonts w:cs="Times New Roman"/>
+          <w:sz w:val="24"/>
+          <w:szCs w:val="24"/>
+        </w:rPr>
+        <w:t xml:space="preserve">– </w:t>
+      </w:r>
+      <w:r>
+        <w:rPr>
+          <w:rFonts w:cs="Times New Roman"/>
+          <w:sz w:val="24"/>
+          <w:szCs w:val="24"/>
+        </w:rPr>
+        <w:t>Ths Nguyễn Hoàng Anh</w:t>
+      </w:r>
+      <w:r>
+        <w:rPr>
+          <w:rFonts w:cs="Times New Roman"/>
+          <w:sz w:val="24"/>
+          <w:szCs w:val="24"/>
+        </w:rPr>
+        <w:t xml:space="preserve"> đã tận tâm hướng dẫn chúng em thực hiện và hoàn thành môn học này của mình. Thầy đã luôn tạo điều kiện, nhiệt tình và đưa ra những lời khuyên, bài học bổ ích cho lớp chúng em trong suốt thời gian học môn học. </w:t>
+      </w:r>
+    </w:p>
+    <w:p>
+      <w:pPr>
+        <w:spacing w:before="120" w:after="120" w:line="360" w:lineRule="auto"/>
+        <w:ind w:firstLine="720"/>
+        <w:rPr>
+          <w:rFonts w:cs="Times New Roman"/>
+          <w:sz w:val="24"/>
+          <w:szCs w:val="24"/>
+        </w:rPr>
+      </w:pPr>
+      <w:r>
+        <w:rPr>
+          <w:rFonts w:cs="Times New Roman"/>
+          <w:sz w:val="24"/>
+          <w:szCs w:val="24"/>
+        </w:rPr>
+        <w:t>Cuối cùng chúng em xin kính chúc quý thầy cô đang công tác tại Học viện Công nghệ Bưu chính Viễn thông sức khỏe, niềm tin để tiếp tục thực hiện sứ mệnh cao đẹp của mình là truyền đạt kiến thức cho thế hệ nối tiếp.</w:t>
+      </w:r>
+    </w:p>
+    <w:p>
+      <w:pPr>
+        <w:spacing w:before="120" w:after="120" w:line="360" w:lineRule="auto"/>
+        <w:ind w:firstLine="720"/>
+        <w:rPr>
+          <w:rFonts w:cs="Times New Roman"/>
+          <w:sz w:val="24"/>
+          <w:szCs w:val="24"/>
+        </w:rPr>
+      </w:pPr>
+      <w:r>
+        <w:rPr>
+          <w:rFonts w:cs="Times New Roman"/>
+          <w:sz w:val="24"/>
+          <w:szCs w:val="24"/>
+        </w:rPr>
+        <w:t>Chúng em xin chân thành cảm ơn</w:t>
+      </w:r>
+      <w:r>
+        <w:rPr>
+          <w:rFonts w:cs="Times New Roman"/>
+          <w:sz w:val="24"/>
+          <w:szCs w:val="24"/>
+        </w:rPr>
+        <w:t>!</w:t>
+      </w:r>
+    </w:p>
+    <w:p>
+      <w:pPr>
+        <w:spacing w:before="120" w:after="120" w:line="360" w:lineRule="auto"/>
+        <w:ind w:firstLine="720"/>
+        <w:jc w:val="right"/>
+        <w:rPr>
+          <w:rFonts w:cs="Times New Roman"/>
+          <w:sz w:val="24"/>
+          <w:szCs w:val="24"/>
+        </w:rPr>
+      </w:pPr>
+      <w:r>
+        <w:rPr>
+          <w:rFonts w:cs="Times New Roman"/>
+          <w:sz w:val="24"/>
+          <w:szCs w:val="24"/>
+        </w:rPr>
+        <w:t xml:space="preserve">Hà Nội, tháng </w:t>
+      </w:r>
+      <w:r>
+        <w:rPr>
+          <w:rFonts w:cs="Times New Roman"/>
+          <w:sz w:val="24"/>
+          <w:szCs w:val="24"/>
+        </w:rPr>
+        <w:t>11</w:t>
+      </w:r>
+      <w:r>
+        <w:rPr>
+          <w:rFonts w:cs="Times New Roman"/>
+          <w:sz w:val="24"/>
+          <w:szCs w:val="24"/>
+        </w:rPr>
+        <w:t xml:space="preserve"> năm 2020</w:t>
+      </w:r>
+    </w:p>
+    <w:p>
+      <w:pPr>
+        <w:spacing w:before="120" w:after="120" w:line="360" w:lineRule="auto"/>
+        <w:ind w:firstLine="720"/>
+        <w:jc w:val="right"/>
+        <w:rPr>
+          <w:rFonts w:cs="Times New Roman"/>
+          <w:sz w:val="24"/>
+          <w:szCs w:val="24"/>
+        </w:rPr>
+      </w:pPr>
+      <w:r>
+        <w:rPr>
+          <w:rFonts w:cs="Times New Roman"/>
+          <w:sz w:val="24"/>
+          <w:szCs w:val="24"/>
+        </w:rPr>
+        <w:t xml:space="preserve">Nhóm </w:t>
+      </w:r>
+      <w:r>
+        <w:rPr>
+          <w:rFonts w:cs="Times New Roman"/>
+          <w:sz w:val="24"/>
+          <w:szCs w:val="24"/>
+        </w:rPr>
+        <w:t>06</w:t>
+      </w:r>
+    </w:p>
+    <w:p>
+      <w:pPr>
+        <w:jc w:val="left"/>
+        <w:rPr>
+          <w:rFonts w:cs="Times New Roman"/>
+          <w:sz w:val="24"/>
+          <w:szCs w:val="24"/>
+        </w:rPr>
+      </w:pPr>
+      <w:r>
+        <w:rPr>
+          <w:rFonts w:cs="Times New Roman"/>
+          <w:sz w:val="24"/>
+          <w:szCs w:val="24"/>
+        </w:rPr>
+        <w:br w:type="page"/>
+      </w:r>
+    </w:p>
+    <w:p>
+      <w:pPr>
+        <w:pStyle w:val="Heading1"/>
+        <w:jc w:val="center"/>
+      </w:pPr>
+      <w:bookmarkStart w:id="1" w:name="_Toc57756393"/>
+      <w:r>
+        <w:lastRenderedPageBreak/>
+        <w:t>Mục lục</w:t>
+      </w:r>
+      <w:bookmarkEnd w:id="1"/>
+    </w:p>
+    <w:sdt>
+      <w:sdtPr>
+        <w:rPr>
+          <w:rFonts w:cs="Times New Roman"/>
+          <w:sz w:val="26"/>
+          <w:szCs w:val="26"/>
+        </w:rPr>
+        <w:id w:val="-1366904087"/>
+        <w:docPartObj>
+          <w:docPartGallery w:val="Table of Contents"/>
+          <w:docPartUnique/>
+        </w:docPartObj>
+      </w:sdtPr>
+      <w:sdtEndPr>
+        <w:rPr>
+          <w:rFonts w:eastAsiaTheme="minorHAnsi"/>
           <w:bCs/>
-          <w:sz w:val="32"/>
-          <w:szCs w:val="32"/>
+          <w:noProof/>
+          <w:color w:val="auto"/>
         </w:rPr>
-        <w:t xml:space="preserve"> CÔNG VIỆC</w:t>
-      </w:r>
+      </w:sdtEndPr>
+      <w:sdtContent>
+        <w:p>
+          <w:pPr>
+            <w:pStyle w:val="TOCHeading"/>
+            <w:rPr>
+              <w:rFonts w:cs="Times New Roman"/>
+              <w:sz w:val="26"/>
+              <w:szCs w:val="26"/>
+            </w:rPr>
+          </w:pPr>
+        </w:p>
+        <w:p>
+          <w:pPr>
+            <w:pStyle w:val="TOC1"/>
+            <w:tabs>
+              <w:tab w:val="right" w:leader="dot" w:pos="8990"/>
+            </w:tabs>
+            <w:rPr>
+              <w:rFonts w:asciiTheme="minorHAnsi" w:eastAsiaTheme="minorEastAsia" w:hAnsiTheme="minorHAnsi" w:cstheme="minorBidi"/>
+              <w:b w:val="0"/>
+              <w:bCs w:val="0"/>
+              <w:caps w:val="0"/>
+              <w:noProof/>
+              <w:sz w:val="22"/>
+              <w:szCs w:val="22"/>
+            </w:rPr>
+          </w:pPr>
+          <w:r>
+            <w:rPr>
+              <w:rFonts w:ascii="Times New Roman" w:hAnsi="Times New Roman" w:cs="Times New Roman"/>
+              <w:b w:val="0"/>
+              <w:bCs w:val="0"/>
+              <w:caps w:val="0"/>
+              <w:sz w:val="26"/>
+              <w:szCs w:val="26"/>
+            </w:rPr>
+            <w:fldChar w:fldCharType="begin"/>
+          </w:r>
+          <w:r>
+            <w:rPr>
+              <w:rFonts w:ascii="Times New Roman" w:hAnsi="Times New Roman" w:cs="Times New Roman"/>
+              <w:b w:val="0"/>
+              <w:bCs w:val="0"/>
+              <w:caps w:val="0"/>
+              <w:sz w:val="26"/>
+              <w:szCs w:val="26"/>
+            </w:rPr>
+            <w:instrText xml:space="preserve"> TOC \o "1-4" \h \z \u </w:instrText>
+          </w:r>
+          <w:r>
+            <w:rPr>
+              <w:rFonts w:ascii="Times New Roman" w:hAnsi="Times New Roman" w:cs="Times New Roman"/>
+              <w:b w:val="0"/>
+              <w:bCs w:val="0"/>
+              <w:caps w:val="0"/>
+              <w:sz w:val="26"/>
+              <w:szCs w:val="26"/>
+            </w:rPr>
+            <w:fldChar w:fldCharType="separate"/>
+          </w:r>
+          <w:hyperlink w:anchor="_Toc57756392" w:history="1">
+            <w:r>
+              <w:rPr>
+                <w:rStyle w:val="Hyperlink"/>
+                <w:noProof/>
+              </w:rPr>
+              <w:t>Lời cảm ơn</w:t>
+            </w:r>
+            <w:r>
+              <w:rPr>
+                <w:noProof/>
+                <w:webHidden/>
+              </w:rPr>
+              <w:tab/>
+            </w:r>
+            <w:r>
+              <w:rPr>
+                <w:noProof/>
+                <w:webHidden/>
+              </w:rPr>
+              <w:fldChar w:fldCharType="begin"/>
+            </w:r>
+            <w:r>
+              <w:rPr>
+                <w:noProof/>
+                <w:webHidden/>
+              </w:rPr>
+              <w:instrText xml:space="preserve"> PAGEREF _Toc57756392 \h </w:instrText>
+            </w:r>
+            <w:r>
+              <w:rPr>
+                <w:noProof/>
+                <w:webHidden/>
+              </w:rPr>
+            </w:r>
+            <w:r>
+              <w:rPr>
+                <w:noProof/>
+                <w:webHidden/>
+              </w:rPr>
+              <w:fldChar w:fldCharType="separate"/>
+            </w:r>
+            <w:r>
+              <w:rPr>
+                <w:noProof/>
+                <w:webHidden/>
+              </w:rPr>
+              <w:t>3</w:t>
+            </w:r>
+            <w:r>
+              <w:rPr>
+                <w:noProof/>
+                <w:webHidden/>
+              </w:rPr>
+              <w:fldChar w:fldCharType="end"/>
+            </w:r>
+          </w:hyperlink>
+        </w:p>
+        <w:p>
+          <w:pPr>
+            <w:pStyle w:val="TOC1"/>
+            <w:tabs>
+              <w:tab w:val="right" w:leader="dot" w:pos="8990"/>
+            </w:tabs>
+            <w:rPr>
+              <w:rFonts w:asciiTheme="minorHAnsi" w:eastAsiaTheme="minorEastAsia" w:hAnsiTheme="minorHAnsi" w:cstheme="minorBidi"/>
+              <w:b w:val="0"/>
+              <w:bCs w:val="0"/>
+              <w:caps w:val="0"/>
+              <w:noProof/>
+              <w:sz w:val="22"/>
+              <w:szCs w:val="22"/>
+            </w:rPr>
+          </w:pPr>
+          <w:hyperlink w:anchor="_Toc57756393" w:history="1">
+            <w:r>
+              <w:rPr>
+                <w:rStyle w:val="Hyperlink"/>
+                <w:noProof/>
+              </w:rPr>
+              <w:t>Mục lục</w:t>
+            </w:r>
+            <w:r>
+              <w:rPr>
+                <w:noProof/>
+                <w:webHidden/>
+              </w:rPr>
+              <w:tab/>
+            </w:r>
+            <w:r>
+              <w:rPr>
+                <w:noProof/>
+                <w:webHidden/>
+              </w:rPr>
+              <w:fldChar w:fldCharType="begin"/>
+            </w:r>
+            <w:r>
+              <w:rPr>
+                <w:noProof/>
+                <w:webHidden/>
+              </w:rPr>
+              <w:instrText xml:space="preserve"> PAGEREF _Toc57756393 \h </w:instrText>
+            </w:r>
+            <w:r>
+              <w:rPr>
+                <w:noProof/>
+                <w:webHidden/>
+              </w:rPr>
+            </w:r>
+            <w:r>
+              <w:rPr>
+                <w:noProof/>
+                <w:webHidden/>
+              </w:rPr>
+              <w:fldChar w:fldCharType="separate"/>
+            </w:r>
+            <w:r>
+              <w:rPr>
+                <w:noProof/>
+                <w:webHidden/>
+              </w:rPr>
+              <w:t>4</w:t>
+            </w:r>
+            <w:r>
+              <w:rPr>
+                <w:noProof/>
+                <w:webHidden/>
+              </w:rPr>
+              <w:fldChar w:fldCharType="end"/>
+            </w:r>
+          </w:hyperlink>
+        </w:p>
+        <w:p>
+          <w:pPr>
+            <w:pStyle w:val="TOC1"/>
+            <w:tabs>
+              <w:tab w:val="right" w:leader="dot" w:pos="8990"/>
+            </w:tabs>
+            <w:rPr>
+              <w:rFonts w:asciiTheme="minorHAnsi" w:eastAsiaTheme="minorEastAsia" w:hAnsiTheme="minorHAnsi" w:cstheme="minorBidi"/>
+              <w:b w:val="0"/>
+              <w:bCs w:val="0"/>
+              <w:caps w:val="0"/>
+              <w:noProof/>
+              <w:sz w:val="22"/>
+              <w:szCs w:val="22"/>
+            </w:rPr>
+          </w:pPr>
+          <w:hyperlink w:anchor="_Toc57756394" w:history="1">
+            <w:r>
+              <w:rPr>
+                <w:rStyle w:val="Hyperlink"/>
+                <w:noProof/>
+              </w:rPr>
+              <w:t>Danh mục phân công công việc</w:t>
+            </w:r>
+            <w:r>
+              <w:rPr>
+                <w:noProof/>
+                <w:webHidden/>
+              </w:rPr>
+              <w:tab/>
+            </w:r>
+            <w:r>
+              <w:rPr>
+                <w:noProof/>
+                <w:webHidden/>
+              </w:rPr>
+              <w:fldChar w:fldCharType="begin"/>
+            </w:r>
+            <w:r>
+              <w:rPr>
+                <w:noProof/>
+                <w:webHidden/>
+              </w:rPr>
+              <w:instrText xml:space="preserve"> PAGEREF _Toc57756394 \h </w:instrText>
+            </w:r>
+            <w:r>
+              <w:rPr>
+                <w:noProof/>
+                <w:webHidden/>
+              </w:rPr>
+            </w:r>
+            <w:r>
+              <w:rPr>
+                <w:noProof/>
+                <w:webHidden/>
+              </w:rPr>
+              <w:fldChar w:fldCharType="separate"/>
+            </w:r>
+            <w:r>
+              <w:rPr>
+                <w:noProof/>
+                <w:webHidden/>
+              </w:rPr>
+              <w:t>6</w:t>
+            </w:r>
+            <w:r>
+              <w:rPr>
+                <w:noProof/>
+                <w:webHidden/>
+              </w:rPr>
+              <w:fldChar w:fldCharType="end"/>
+            </w:r>
+          </w:hyperlink>
+        </w:p>
+        <w:p>
+          <w:pPr>
+            <w:pStyle w:val="TOC1"/>
+            <w:tabs>
+              <w:tab w:val="right" w:leader="dot" w:pos="8990"/>
+            </w:tabs>
+            <w:rPr>
+              <w:rFonts w:asciiTheme="minorHAnsi" w:eastAsiaTheme="minorEastAsia" w:hAnsiTheme="minorHAnsi" w:cstheme="minorBidi"/>
+              <w:b w:val="0"/>
+              <w:bCs w:val="0"/>
+              <w:caps w:val="0"/>
+              <w:noProof/>
+              <w:sz w:val="22"/>
+              <w:szCs w:val="22"/>
+            </w:rPr>
+          </w:pPr>
+          <w:hyperlink w:anchor="_Toc57756395" w:history="1">
+            <w:r>
+              <w:rPr>
+                <w:rStyle w:val="Hyperlink"/>
+                <w:noProof/>
+              </w:rPr>
+              <w:t>Danh mục ký hiệu sử dụng</w:t>
+            </w:r>
+            <w:r>
+              <w:rPr>
+                <w:noProof/>
+                <w:webHidden/>
+              </w:rPr>
+              <w:tab/>
+            </w:r>
+            <w:r>
+              <w:rPr>
+                <w:noProof/>
+                <w:webHidden/>
+              </w:rPr>
+              <w:fldChar w:fldCharType="begin"/>
+            </w:r>
+            <w:r>
+              <w:rPr>
+                <w:noProof/>
+                <w:webHidden/>
+              </w:rPr>
+              <w:instrText xml:space="preserve"> PAGEREF _Toc57756395 \h </w:instrText>
+            </w:r>
+            <w:r>
+              <w:rPr>
+                <w:noProof/>
+                <w:webHidden/>
+              </w:rPr>
+            </w:r>
+            <w:r>
+              <w:rPr>
+                <w:noProof/>
+                <w:webHidden/>
+              </w:rPr>
+              <w:fldChar w:fldCharType="separate"/>
+            </w:r>
+            <w:r>
+              <w:rPr>
+                <w:noProof/>
+                <w:webHidden/>
+              </w:rPr>
+              <w:t>7</w:t>
+            </w:r>
+            <w:r>
+              <w:rPr>
+                <w:noProof/>
+                <w:webHidden/>
+              </w:rPr>
+              <w:fldChar w:fldCharType="end"/>
+            </w:r>
+          </w:hyperlink>
+        </w:p>
+        <w:p>
+          <w:pPr>
+            <w:pStyle w:val="TOC1"/>
+            <w:tabs>
+              <w:tab w:val="right" w:leader="dot" w:pos="8990"/>
+            </w:tabs>
+            <w:rPr>
+              <w:rFonts w:asciiTheme="minorHAnsi" w:eastAsiaTheme="minorEastAsia" w:hAnsiTheme="minorHAnsi" w:cstheme="minorBidi"/>
+              <w:b w:val="0"/>
+              <w:bCs w:val="0"/>
+              <w:caps w:val="0"/>
+              <w:noProof/>
+              <w:sz w:val="22"/>
+              <w:szCs w:val="22"/>
+            </w:rPr>
+          </w:pPr>
+          <w:hyperlink w:anchor="_Toc57756396" w:history="1">
+            <w:r>
+              <w:rPr>
+                <w:rStyle w:val="Hyperlink"/>
+                <w:noProof/>
+              </w:rPr>
+              <w:t>Danh mục viết tắt</w:t>
+            </w:r>
+            <w:r>
+              <w:rPr>
+                <w:noProof/>
+                <w:webHidden/>
+              </w:rPr>
+              <w:tab/>
+            </w:r>
+            <w:r>
+              <w:rPr>
+                <w:noProof/>
+                <w:webHidden/>
+              </w:rPr>
+              <w:fldChar w:fldCharType="begin"/>
+            </w:r>
+            <w:r>
+              <w:rPr>
+                <w:noProof/>
+                <w:webHidden/>
+              </w:rPr>
+              <w:instrText xml:space="preserve"> PAGEREF _Toc57756396 \h </w:instrText>
+            </w:r>
+            <w:r>
+              <w:rPr>
+                <w:noProof/>
+                <w:webHidden/>
+              </w:rPr>
+            </w:r>
+            <w:r>
+              <w:rPr>
+                <w:noProof/>
+                <w:webHidden/>
+              </w:rPr>
+              <w:fldChar w:fldCharType="separate"/>
+            </w:r>
+            <w:r>
+              <w:rPr>
+                <w:noProof/>
+                <w:webHidden/>
+              </w:rPr>
+              <w:t>8</w:t>
+            </w:r>
+            <w:r>
+              <w:rPr>
+                <w:noProof/>
+                <w:webHidden/>
+              </w:rPr>
+              <w:fldChar w:fldCharType="end"/>
+            </w:r>
+          </w:hyperlink>
+        </w:p>
+        <w:p>
+          <w:pPr>
+            <w:pStyle w:val="TOC1"/>
+            <w:tabs>
+              <w:tab w:val="right" w:leader="dot" w:pos="8990"/>
+            </w:tabs>
+            <w:rPr>
+              <w:rFonts w:asciiTheme="minorHAnsi" w:eastAsiaTheme="minorEastAsia" w:hAnsiTheme="minorHAnsi" w:cstheme="minorBidi"/>
+              <w:b w:val="0"/>
+              <w:bCs w:val="0"/>
+              <w:caps w:val="0"/>
+              <w:noProof/>
+              <w:sz w:val="22"/>
+              <w:szCs w:val="22"/>
+            </w:rPr>
+          </w:pPr>
+          <w:hyperlink w:anchor="_Toc57756397" w:history="1">
+            <w:r>
+              <w:rPr>
+                <w:rStyle w:val="Hyperlink"/>
+                <w:noProof/>
+              </w:rPr>
+              <w:t>Danh mục hình ảnh</w:t>
+            </w:r>
+            <w:r>
+              <w:rPr>
+                <w:noProof/>
+                <w:webHidden/>
+              </w:rPr>
+              <w:tab/>
+            </w:r>
+            <w:r>
+              <w:rPr>
+                <w:noProof/>
+                <w:webHidden/>
+              </w:rPr>
+              <w:fldChar w:fldCharType="begin"/>
+            </w:r>
+            <w:r>
+              <w:rPr>
+                <w:noProof/>
+                <w:webHidden/>
+              </w:rPr>
+              <w:instrText xml:space="preserve"> PAGEREF _Toc57756397 \h </w:instrText>
+            </w:r>
+            <w:r>
+              <w:rPr>
+                <w:noProof/>
+                <w:webHidden/>
+              </w:rPr>
+            </w:r>
+            <w:r>
+              <w:rPr>
+                <w:noProof/>
+                <w:webHidden/>
+              </w:rPr>
+              <w:fldChar w:fldCharType="separate"/>
+            </w:r>
+            <w:r>
+              <w:rPr>
+                <w:noProof/>
+                <w:webHidden/>
+              </w:rPr>
+              <w:t>9</w:t>
+            </w:r>
+            <w:r>
+              <w:rPr>
+                <w:noProof/>
+                <w:webHidden/>
+              </w:rPr>
+              <w:fldChar w:fldCharType="end"/>
+            </w:r>
+          </w:hyperlink>
+        </w:p>
+        <w:p>
+          <w:pPr>
+            <w:pStyle w:val="TOC1"/>
+            <w:tabs>
+              <w:tab w:val="left" w:pos="520"/>
+              <w:tab w:val="right" w:leader="dot" w:pos="8990"/>
+            </w:tabs>
+            <w:rPr>
+              <w:rFonts w:asciiTheme="minorHAnsi" w:eastAsiaTheme="minorEastAsia" w:hAnsiTheme="minorHAnsi" w:cstheme="minorBidi"/>
+              <w:b w:val="0"/>
+              <w:bCs w:val="0"/>
+              <w:caps w:val="0"/>
+              <w:noProof/>
+              <w:sz w:val="22"/>
+              <w:szCs w:val="22"/>
+            </w:rPr>
+          </w:pPr>
+          <w:hyperlink w:anchor="_Toc57756398" w:history="1">
+            <w:r>
+              <w:rPr>
+                <w:rStyle w:val="Hyperlink"/>
+                <w:noProof/>
+              </w:rPr>
+              <w:t>1.</w:t>
+            </w:r>
+            <w:r>
+              <w:rPr>
+                <w:rFonts w:asciiTheme="minorHAnsi" w:eastAsiaTheme="minorEastAsia" w:hAnsiTheme="minorHAnsi" w:cstheme="minorBidi"/>
+                <w:b w:val="0"/>
+                <w:bCs w:val="0"/>
+                <w:caps w:val="0"/>
+                <w:noProof/>
+                <w:sz w:val="22"/>
+                <w:szCs w:val="22"/>
+              </w:rPr>
+              <w:tab/>
+            </w:r>
+            <w:r>
+              <w:rPr>
+                <w:rStyle w:val="Hyperlink"/>
+                <w:noProof/>
+              </w:rPr>
+              <w:t>Tổng quan</w:t>
+            </w:r>
+            <w:r>
+              <w:rPr>
+                <w:noProof/>
+                <w:webHidden/>
+              </w:rPr>
+              <w:tab/>
+            </w:r>
+            <w:r>
+              <w:rPr>
+                <w:noProof/>
+                <w:webHidden/>
+              </w:rPr>
+              <w:fldChar w:fldCharType="begin"/>
+            </w:r>
+            <w:r>
+              <w:rPr>
+                <w:noProof/>
+                <w:webHidden/>
+              </w:rPr>
+              <w:instrText xml:space="preserve"> PAGEREF _Toc57756398 \h </w:instrText>
+            </w:r>
+            <w:r>
+              <w:rPr>
+                <w:noProof/>
+                <w:webHidden/>
+              </w:rPr>
+            </w:r>
+            <w:r>
+              <w:rPr>
+                <w:noProof/>
+                <w:webHidden/>
+              </w:rPr>
+              <w:fldChar w:fldCharType="separate"/>
+            </w:r>
+            <w:r>
+              <w:rPr>
+                <w:noProof/>
+                <w:webHidden/>
+              </w:rPr>
+              <w:t>10</w:t>
+            </w:r>
+            <w:r>
+              <w:rPr>
+                <w:noProof/>
+                <w:webHidden/>
+              </w:rPr>
+              <w:fldChar w:fldCharType="end"/>
+            </w:r>
+          </w:hyperlink>
+        </w:p>
+        <w:p>
+          <w:pPr>
+            <w:pStyle w:val="TOC2"/>
+            <w:tabs>
+              <w:tab w:val="left" w:pos="780"/>
+              <w:tab w:val="right" w:leader="dot" w:pos="8990"/>
+            </w:tabs>
+            <w:rPr>
+              <w:rFonts w:eastAsiaTheme="minorEastAsia" w:cstheme="minorBidi"/>
+              <w:b w:val="0"/>
+              <w:bCs w:val="0"/>
+              <w:noProof/>
+              <w:sz w:val="22"/>
+              <w:szCs w:val="22"/>
+            </w:rPr>
+          </w:pPr>
+          <w:hyperlink w:anchor="_Toc57756399" w:history="1">
+            <w:r>
+              <w:rPr>
+                <w:rStyle w:val="Hyperlink"/>
+                <w:noProof/>
+              </w:rPr>
+              <w:t>1.1.</w:t>
+            </w:r>
+            <w:r>
+              <w:rPr>
+                <w:rFonts w:eastAsiaTheme="minorEastAsia" w:cstheme="minorBidi"/>
+                <w:b w:val="0"/>
+                <w:bCs w:val="0"/>
+                <w:noProof/>
+                <w:sz w:val="22"/>
+                <w:szCs w:val="22"/>
+              </w:rPr>
+              <w:tab/>
+            </w:r>
+            <w:r>
+              <w:rPr>
+                <w:rStyle w:val="Hyperlink"/>
+                <w:noProof/>
+              </w:rPr>
+              <w:t>Giới thiệu game AmongChu thi đấu đối kháng online</w:t>
+            </w:r>
+            <w:r>
+              <w:rPr>
+                <w:noProof/>
+                <w:webHidden/>
+              </w:rPr>
+              <w:tab/>
+            </w:r>
+            <w:r>
+              <w:rPr>
+                <w:noProof/>
+                <w:webHidden/>
+              </w:rPr>
+              <w:fldChar w:fldCharType="begin"/>
+            </w:r>
+            <w:r>
+              <w:rPr>
+                <w:noProof/>
+                <w:webHidden/>
+              </w:rPr>
+              <w:instrText xml:space="preserve"> PAGEREF _Toc57756399 \h </w:instrText>
+            </w:r>
+            <w:r>
+              <w:rPr>
+                <w:noProof/>
+                <w:webHidden/>
+              </w:rPr>
+            </w:r>
+            <w:r>
+              <w:rPr>
+                <w:noProof/>
+                <w:webHidden/>
+              </w:rPr>
+              <w:fldChar w:fldCharType="separate"/>
+            </w:r>
+            <w:r>
+              <w:rPr>
+                <w:noProof/>
+                <w:webHidden/>
+              </w:rPr>
+              <w:t>10</w:t>
+            </w:r>
+            <w:r>
+              <w:rPr>
+                <w:noProof/>
+                <w:webHidden/>
+              </w:rPr>
+              <w:fldChar w:fldCharType="end"/>
+            </w:r>
+          </w:hyperlink>
+        </w:p>
+        <w:p>
+          <w:pPr>
+            <w:pStyle w:val="TOC2"/>
+            <w:tabs>
+              <w:tab w:val="left" w:pos="780"/>
+              <w:tab w:val="right" w:leader="dot" w:pos="8990"/>
+            </w:tabs>
+            <w:rPr>
+              <w:rFonts w:eastAsiaTheme="minorEastAsia" w:cstheme="minorBidi"/>
+              <w:b w:val="0"/>
+              <w:bCs w:val="0"/>
+              <w:noProof/>
+              <w:sz w:val="22"/>
+              <w:szCs w:val="22"/>
+            </w:rPr>
+          </w:pPr>
+          <w:hyperlink w:anchor="_Toc57756400" w:history="1">
+            <w:r>
+              <w:rPr>
+                <w:rStyle w:val="Hyperlink"/>
+                <w:noProof/>
+              </w:rPr>
+              <w:t>1.2.</w:t>
+            </w:r>
+            <w:r>
+              <w:rPr>
+                <w:rFonts w:eastAsiaTheme="minorEastAsia" w:cstheme="minorBidi"/>
+                <w:b w:val="0"/>
+                <w:bCs w:val="0"/>
+                <w:noProof/>
+                <w:sz w:val="22"/>
+                <w:szCs w:val="22"/>
+              </w:rPr>
+              <w:tab/>
+            </w:r>
+            <w:r>
+              <w:rPr>
+                <w:rStyle w:val="Hyperlink"/>
+                <w:noProof/>
+              </w:rPr>
+              <w:t>Phân tích yêu cầu ứng dụng/hệ thống</w:t>
+            </w:r>
+            <w:r>
+              <w:rPr>
+                <w:noProof/>
+                <w:webHidden/>
+              </w:rPr>
+              <w:tab/>
+            </w:r>
+            <w:r>
+              <w:rPr>
+                <w:noProof/>
+                <w:webHidden/>
+              </w:rPr>
+              <w:fldChar w:fldCharType="begin"/>
+            </w:r>
+            <w:r>
+              <w:rPr>
+                <w:noProof/>
+                <w:webHidden/>
+              </w:rPr>
+              <w:instrText xml:space="preserve"> PAGEREF _Toc57756400 \h </w:instrText>
+            </w:r>
+            <w:r>
+              <w:rPr>
+                <w:noProof/>
+                <w:webHidden/>
+              </w:rPr>
+            </w:r>
+            <w:r>
+              <w:rPr>
+                <w:noProof/>
+                <w:webHidden/>
+              </w:rPr>
+              <w:fldChar w:fldCharType="separate"/>
+            </w:r>
+            <w:r>
+              <w:rPr>
+                <w:noProof/>
+                <w:webHidden/>
+              </w:rPr>
+              <w:t>10</w:t>
+            </w:r>
+            <w:r>
+              <w:rPr>
+                <w:noProof/>
+                <w:webHidden/>
+              </w:rPr>
+              <w:fldChar w:fldCharType="end"/>
+            </w:r>
+          </w:hyperlink>
+        </w:p>
+        <w:p>
+          <w:pPr>
+            <w:pStyle w:val="TOC3"/>
+            <w:tabs>
+              <w:tab w:val="left" w:pos="1040"/>
+              <w:tab w:val="right" w:leader="dot" w:pos="8990"/>
+            </w:tabs>
+            <w:rPr>
+              <w:rFonts w:eastAsiaTheme="minorEastAsia" w:cstheme="minorBidi"/>
+              <w:noProof/>
+              <w:sz w:val="22"/>
+              <w:szCs w:val="22"/>
+            </w:rPr>
+          </w:pPr>
+          <w:hyperlink w:anchor="_Toc57756401" w:history="1">
+            <w:r>
+              <w:rPr>
+                <w:rStyle w:val="Hyperlink"/>
+                <w:noProof/>
+              </w:rPr>
+              <w:t>1.2.1.</w:t>
+            </w:r>
+            <w:r>
+              <w:rPr>
+                <w:rFonts w:eastAsiaTheme="minorEastAsia" w:cstheme="minorBidi"/>
+                <w:noProof/>
+                <w:sz w:val="22"/>
+                <w:szCs w:val="22"/>
+              </w:rPr>
+              <w:tab/>
+            </w:r>
+            <w:r>
+              <w:rPr>
+                <w:rStyle w:val="Hyperlink"/>
+                <w:noProof/>
+              </w:rPr>
+              <w:t>Yêu cầu ứng dụng</w:t>
+            </w:r>
+            <w:r>
+              <w:rPr>
+                <w:noProof/>
+                <w:webHidden/>
+              </w:rPr>
+              <w:tab/>
+            </w:r>
+            <w:r>
+              <w:rPr>
+                <w:noProof/>
+                <w:webHidden/>
+              </w:rPr>
+              <w:fldChar w:fldCharType="begin"/>
+            </w:r>
+            <w:r>
+              <w:rPr>
+                <w:noProof/>
+                <w:webHidden/>
+              </w:rPr>
+              <w:instrText xml:space="preserve"> PAGEREF _Toc57756401 \h </w:instrText>
+            </w:r>
+            <w:r>
+              <w:rPr>
+                <w:noProof/>
+                <w:webHidden/>
+              </w:rPr>
+            </w:r>
+            <w:r>
+              <w:rPr>
+                <w:noProof/>
+                <w:webHidden/>
+              </w:rPr>
+              <w:fldChar w:fldCharType="separate"/>
+            </w:r>
+            <w:r>
+              <w:rPr>
+                <w:noProof/>
+                <w:webHidden/>
+              </w:rPr>
+              <w:t>10</w:t>
+            </w:r>
+            <w:r>
+              <w:rPr>
+                <w:noProof/>
+                <w:webHidden/>
+              </w:rPr>
+              <w:fldChar w:fldCharType="end"/>
+            </w:r>
+          </w:hyperlink>
+        </w:p>
+        <w:p>
+          <w:pPr>
+            <w:pStyle w:val="TOC3"/>
+            <w:tabs>
+              <w:tab w:val="left" w:pos="1040"/>
+              <w:tab w:val="right" w:leader="dot" w:pos="8990"/>
+            </w:tabs>
+            <w:rPr>
+              <w:rFonts w:eastAsiaTheme="minorEastAsia" w:cstheme="minorBidi"/>
+              <w:noProof/>
+              <w:sz w:val="22"/>
+              <w:szCs w:val="22"/>
+            </w:rPr>
+          </w:pPr>
+          <w:hyperlink w:anchor="_Toc57756402" w:history="1">
+            <w:r>
+              <w:rPr>
+                <w:rStyle w:val="Hyperlink"/>
+                <w:noProof/>
+              </w:rPr>
+              <w:t>1.2.2.</w:t>
+            </w:r>
+            <w:r>
+              <w:rPr>
+                <w:rFonts w:eastAsiaTheme="minorEastAsia" w:cstheme="minorBidi"/>
+                <w:noProof/>
+                <w:sz w:val="22"/>
+                <w:szCs w:val="22"/>
+              </w:rPr>
+              <w:tab/>
+            </w:r>
+            <w:r>
+              <w:rPr>
+                <w:rStyle w:val="Hyperlink"/>
+                <w:noProof/>
+              </w:rPr>
+              <w:t>Yêu cầu hệ thống</w:t>
+            </w:r>
+            <w:r>
+              <w:rPr>
+                <w:noProof/>
+                <w:webHidden/>
+              </w:rPr>
+              <w:tab/>
+            </w:r>
+            <w:r>
+              <w:rPr>
+                <w:noProof/>
+                <w:webHidden/>
+              </w:rPr>
+              <w:fldChar w:fldCharType="begin"/>
+            </w:r>
+            <w:r>
+              <w:rPr>
+                <w:noProof/>
+                <w:webHidden/>
+              </w:rPr>
+              <w:instrText xml:space="preserve"> PAGEREF _Toc57756402 \h </w:instrText>
+            </w:r>
+            <w:r>
+              <w:rPr>
+                <w:noProof/>
+                <w:webHidden/>
+              </w:rPr>
+            </w:r>
+            <w:r>
+              <w:rPr>
+                <w:noProof/>
+                <w:webHidden/>
+              </w:rPr>
+              <w:fldChar w:fldCharType="separate"/>
+            </w:r>
+            <w:r>
+              <w:rPr>
+                <w:noProof/>
+                <w:webHidden/>
+              </w:rPr>
+              <w:t>11</w:t>
+            </w:r>
+            <w:r>
+              <w:rPr>
+                <w:noProof/>
+                <w:webHidden/>
+              </w:rPr>
+              <w:fldChar w:fldCharType="end"/>
+            </w:r>
+          </w:hyperlink>
+        </w:p>
+        <w:p>
+          <w:pPr>
+            <w:pStyle w:val="TOC1"/>
+            <w:tabs>
+              <w:tab w:val="left" w:pos="520"/>
+              <w:tab w:val="right" w:leader="dot" w:pos="8990"/>
+            </w:tabs>
+            <w:rPr>
+              <w:rFonts w:asciiTheme="minorHAnsi" w:eastAsiaTheme="minorEastAsia" w:hAnsiTheme="minorHAnsi" w:cstheme="minorBidi"/>
+              <w:b w:val="0"/>
+              <w:bCs w:val="0"/>
+              <w:caps w:val="0"/>
+              <w:noProof/>
+              <w:sz w:val="22"/>
+              <w:szCs w:val="22"/>
+            </w:rPr>
+          </w:pPr>
+          <w:hyperlink w:anchor="_Toc57756403" w:history="1">
+            <w:r>
+              <w:rPr>
+                <w:rStyle w:val="Hyperlink"/>
+                <w:noProof/>
+              </w:rPr>
+              <w:t>2.</w:t>
+            </w:r>
+            <w:r>
+              <w:rPr>
+                <w:rFonts w:asciiTheme="minorHAnsi" w:eastAsiaTheme="minorEastAsia" w:hAnsiTheme="minorHAnsi" w:cstheme="minorBidi"/>
+                <w:b w:val="0"/>
+                <w:bCs w:val="0"/>
+                <w:caps w:val="0"/>
+                <w:noProof/>
+                <w:sz w:val="22"/>
+                <w:szCs w:val="22"/>
+              </w:rPr>
+              <w:tab/>
+            </w:r>
+            <w:r>
+              <w:rPr>
+                <w:rStyle w:val="Hyperlink"/>
+                <w:noProof/>
+              </w:rPr>
+              <w:t>Phân tích thiết kế</w:t>
+            </w:r>
+            <w:r>
+              <w:rPr>
+                <w:noProof/>
+                <w:webHidden/>
+              </w:rPr>
+              <w:tab/>
+            </w:r>
+            <w:r>
+              <w:rPr>
+                <w:noProof/>
+                <w:webHidden/>
+              </w:rPr>
+              <w:fldChar w:fldCharType="begin"/>
+            </w:r>
+            <w:r>
+              <w:rPr>
+                <w:noProof/>
+                <w:webHidden/>
+              </w:rPr>
+              <w:instrText xml:space="preserve"> PAGEREF _Toc57756403 \h </w:instrText>
+            </w:r>
+            <w:r>
+              <w:rPr>
+                <w:noProof/>
+                <w:webHidden/>
+              </w:rPr>
+            </w:r>
+            <w:r>
+              <w:rPr>
+                <w:noProof/>
+                <w:webHidden/>
+              </w:rPr>
+              <w:fldChar w:fldCharType="separate"/>
+            </w:r>
+            <w:r>
+              <w:rPr>
+                <w:noProof/>
+                <w:webHidden/>
+              </w:rPr>
+              <w:t>12</w:t>
+            </w:r>
+            <w:r>
+              <w:rPr>
+                <w:noProof/>
+                <w:webHidden/>
+              </w:rPr>
+              <w:fldChar w:fldCharType="end"/>
+            </w:r>
+          </w:hyperlink>
+        </w:p>
+        <w:p>
+          <w:pPr>
+            <w:pStyle w:val="TOC2"/>
+            <w:tabs>
+              <w:tab w:val="left" w:pos="780"/>
+              <w:tab w:val="right" w:leader="dot" w:pos="8990"/>
+            </w:tabs>
+            <w:rPr>
+              <w:rFonts w:eastAsiaTheme="minorEastAsia" w:cstheme="minorBidi"/>
+              <w:b w:val="0"/>
+              <w:bCs w:val="0"/>
+              <w:noProof/>
+              <w:sz w:val="22"/>
+              <w:szCs w:val="22"/>
+            </w:rPr>
+          </w:pPr>
+          <w:hyperlink w:anchor="_Toc57756404" w:history="1">
+            <w:r>
+              <w:rPr>
+                <w:rStyle w:val="Hyperlink"/>
+                <w:noProof/>
+              </w:rPr>
+              <w:t>2.1.</w:t>
+            </w:r>
+            <w:r>
+              <w:rPr>
+                <w:rFonts w:eastAsiaTheme="minorEastAsia" w:cstheme="minorBidi"/>
+                <w:b w:val="0"/>
+                <w:bCs w:val="0"/>
+                <w:noProof/>
+                <w:sz w:val="22"/>
+                <w:szCs w:val="22"/>
+              </w:rPr>
+              <w:tab/>
+            </w:r>
+            <w:r>
+              <w:rPr>
+                <w:rStyle w:val="Hyperlink"/>
+                <w:noProof/>
+              </w:rPr>
+              <w:t>Phân tích thiết kế tổng quan</w:t>
+            </w:r>
+            <w:r>
+              <w:rPr>
+                <w:noProof/>
+                <w:webHidden/>
+              </w:rPr>
+              <w:tab/>
+            </w:r>
+            <w:r>
+              <w:rPr>
+                <w:noProof/>
+                <w:webHidden/>
+              </w:rPr>
+              <w:fldChar w:fldCharType="begin"/>
+            </w:r>
+            <w:r>
+              <w:rPr>
+                <w:noProof/>
+                <w:webHidden/>
+              </w:rPr>
+              <w:instrText xml:space="preserve"> PAGEREF _Toc57756404 \h </w:instrText>
+            </w:r>
+            <w:r>
+              <w:rPr>
+                <w:noProof/>
+                <w:webHidden/>
+              </w:rPr>
+            </w:r>
+            <w:r>
+              <w:rPr>
+                <w:noProof/>
+                <w:webHidden/>
+              </w:rPr>
+              <w:fldChar w:fldCharType="separate"/>
+            </w:r>
+            <w:r>
+              <w:rPr>
+                <w:noProof/>
+                <w:webHidden/>
+              </w:rPr>
+              <w:t>12</w:t>
+            </w:r>
+            <w:r>
+              <w:rPr>
+                <w:noProof/>
+                <w:webHidden/>
+              </w:rPr>
+              <w:fldChar w:fldCharType="end"/>
+            </w:r>
+          </w:hyperlink>
+        </w:p>
+        <w:p>
+          <w:pPr>
+            <w:pStyle w:val="TOC3"/>
+            <w:tabs>
+              <w:tab w:val="left" w:pos="1040"/>
+              <w:tab w:val="right" w:leader="dot" w:pos="8990"/>
+            </w:tabs>
+            <w:rPr>
+              <w:rFonts w:eastAsiaTheme="minorEastAsia" w:cstheme="minorBidi"/>
+              <w:noProof/>
+              <w:sz w:val="22"/>
+              <w:szCs w:val="22"/>
+            </w:rPr>
+          </w:pPr>
+          <w:hyperlink w:anchor="_Toc57756405" w:history="1">
+            <w:r>
+              <w:rPr>
+                <w:rStyle w:val="Hyperlink"/>
+                <w:noProof/>
+              </w:rPr>
+              <w:t>2.1.1.</w:t>
+            </w:r>
+            <w:r>
+              <w:rPr>
+                <w:rFonts w:eastAsiaTheme="minorEastAsia" w:cstheme="minorBidi"/>
+                <w:noProof/>
+                <w:sz w:val="22"/>
+                <w:szCs w:val="22"/>
+              </w:rPr>
+              <w:tab/>
+            </w:r>
+            <w:r>
+              <w:rPr>
+                <w:rStyle w:val="Hyperlink"/>
+                <w:noProof/>
+              </w:rPr>
+              <w:t>Kiến trúc tổng quan</w:t>
+            </w:r>
+            <w:r>
+              <w:rPr>
+                <w:noProof/>
+                <w:webHidden/>
+              </w:rPr>
+              <w:tab/>
+            </w:r>
+            <w:r>
+              <w:rPr>
+                <w:noProof/>
+                <w:webHidden/>
+              </w:rPr>
+              <w:fldChar w:fldCharType="begin"/>
+            </w:r>
+            <w:r>
+              <w:rPr>
+                <w:noProof/>
+                <w:webHidden/>
+              </w:rPr>
+              <w:instrText xml:space="preserve"> PAGEREF _Toc57756405 \h </w:instrText>
+            </w:r>
+            <w:r>
+              <w:rPr>
+                <w:noProof/>
+                <w:webHidden/>
+              </w:rPr>
+            </w:r>
+            <w:r>
+              <w:rPr>
+                <w:noProof/>
+                <w:webHidden/>
+              </w:rPr>
+              <w:fldChar w:fldCharType="separate"/>
+            </w:r>
+            <w:r>
+              <w:rPr>
+                <w:noProof/>
+                <w:webHidden/>
+              </w:rPr>
+              <w:t>12</w:t>
+            </w:r>
+            <w:r>
+              <w:rPr>
+                <w:noProof/>
+                <w:webHidden/>
+              </w:rPr>
+              <w:fldChar w:fldCharType="end"/>
+            </w:r>
+          </w:hyperlink>
+        </w:p>
+        <w:p>
+          <w:pPr>
+            <w:pStyle w:val="TOC3"/>
+            <w:tabs>
+              <w:tab w:val="left" w:pos="1040"/>
+              <w:tab w:val="right" w:leader="dot" w:pos="8990"/>
+            </w:tabs>
+            <w:rPr>
+              <w:rFonts w:eastAsiaTheme="minorEastAsia" w:cstheme="minorBidi"/>
+              <w:noProof/>
+              <w:sz w:val="22"/>
+              <w:szCs w:val="22"/>
+            </w:rPr>
+          </w:pPr>
+          <w:hyperlink w:anchor="_Toc57756406" w:history="1">
+            <w:r>
+              <w:rPr>
+                <w:rStyle w:val="Hyperlink"/>
+                <w:noProof/>
+              </w:rPr>
+              <w:t>2.1.2.</w:t>
+            </w:r>
+            <w:r>
+              <w:rPr>
+                <w:rFonts w:eastAsiaTheme="minorEastAsia" w:cstheme="minorBidi"/>
+                <w:noProof/>
+                <w:sz w:val="22"/>
+                <w:szCs w:val="22"/>
+              </w:rPr>
+              <w:tab/>
+            </w:r>
+            <w:r>
+              <w:rPr>
+                <w:rStyle w:val="Hyperlink"/>
+                <w:noProof/>
+              </w:rPr>
+              <w:t>Sơ đồ chức năng</w:t>
+            </w:r>
+            <w:r>
+              <w:rPr>
+                <w:noProof/>
+                <w:webHidden/>
+              </w:rPr>
+              <w:tab/>
+            </w:r>
+            <w:r>
+              <w:rPr>
+                <w:noProof/>
+                <w:webHidden/>
+              </w:rPr>
+              <w:fldChar w:fldCharType="begin"/>
+            </w:r>
+            <w:r>
+              <w:rPr>
+                <w:noProof/>
+                <w:webHidden/>
+              </w:rPr>
+              <w:instrText xml:space="preserve"> PAGEREF _Toc57756406 \h </w:instrText>
+            </w:r>
+            <w:r>
+              <w:rPr>
+                <w:noProof/>
+                <w:webHidden/>
+              </w:rPr>
+            </w:r>
+            <w:r>
+              <w:rPr>
+                <w:noProof/>
+                <w:webHidden/>
+              </w:rPr>
+              <w:fldChar w:fldCharType="separate"/>
+            </w:r>
+            <w:r>
+              <w:rPr>
+                <w:noProof/>
+                <w:webHidden/>
+              </w:rPr>
+              <w:t>12</w:t>
+            </w:r>
+            <w:r>
+              <w:rPr>
+                <w:noProof/>
+                <w:webHidden/>
+              </w:rPr>
+              <w:fldChar w:fldCharType="end"/>
+            </w:r>
+          </w:hyperlink>
+        </w:p>
+        <w:p>
+          <w:pPr>
+            <w:pStyle w:val="TOC3"/>
+            <w:tabs>
+              <w:tab w:val="left" w:pos="1040"/>
+              <w:tab w:val="right" w:leader="dot" w:pos="8990"/>
+            </w:tabs>
+            <w:rPr>
+              <w:rFonts w:eastAsiaTheme="minorEastAsia" w:cstheme="minorBidi"/>
+              <w:noProof/>
+              <w:sz w:val="22"/>
+              <w:szCs w:val="22"/>
+            </w:rPr>
+          </w:pPr>
+          <w:hyperlink w:anchor="_Toc57756407" w:history="1">
+            <w:r>
+              <w:rPr>
+                <w:rStyle w:val="Hyperlink"/>
+                <w:noProof/>
+              </w:rPr>
+              <w:t>2.1.3.</w:t>
+            </w:r>
+            <w:r>
+              <w:rPr>
+                <w:rFonts w:eastAsiaTheme="minorEastAsia" w:cstheme="minorBidi"/>
+                <w:noProof/>
+                <w:sz w:val="22"/>
+                <w:szCs w:val="22"/>
+              </w:rPr>
+              <w:tab/>
+            </w:r>
+            <w:r>
+              <w:rPr>
+                <w:rStyle w:val="Hyperlink"/>
+                <w:noProof/>
+              </w:rPr>
+              <w:t>Biểu đồ Usecase tổng quan</w:t>
+            </w:r>
+            <w:r>
+              <w:rPr>
+                <w:noProof/>
+                <w:webHidden/>
+              </w:rPr>
+              <w:tab/>
+            </w:r>
+            <w:r>
+              <w:rPr>
+                <w:noProof/>
+                <w:webHidden/>
+              </w:rPr>
+              <w:fldChar w:fldCharType="begin"/>
+            </w:r>
+            <w:r>
+              <w:rPr>
+                <w:noProof/>
+                <w:webHidden/>
+              </w:rPr>
+              <w:instrText xml:space="preserve"> PAGEREF _Toc57756407 \h </w:instrText>
+            </w:r>
+            <w:r>
+              <w:rPr>
+                <w:noProof/>
+                <w:webHidden/>
+              </w:rPr>
+            </w:r>
+            <w:r>
+              <w:rPr>
+                <w:noProof/>
+                <w:webHidden/>
+              </w:rPr>
+              <w:fldChar w:fldCharType="separate"/>
+            </w:r>
+            <w:r>
+              <w:rPr>
+                <w:noProof/>
+                <w:webHidden/>
+              </w:rPr>
+              <w:t>12</w:t>
+            </w:r>
+            <w:r>
+              <w:rPr>
+                <w:noProof/>
+                <w:webHidden/>
+              </w:rPr>
+              <w:fldChar w:fldCharType="end"/>
+            </w:r>
+          </w:hyperlink>
+        </w:p>
+        <w:p>
+          <w:pPr>
+            <w:pStyle w:val="TOC2"/>
+            <w:tabs>
+              <w:tab w:val="left" w:pos="780"/>
+              <w:tab w:val="right" w:leader="dot" w:pos="8990"/>
+            </w:tabs>
+            <w:rPr>
+              <w:rFonts w:eastAsiaTheme="minorEastAsia" w:cstheme="minorBidi"/>
+              <w:b w:val="0"/>
+              <w:bCs w:val="0"/>
+              <w:noProof/>
+              <w:sz w:val="22"/>
+              <w:szCs w:val="22"/>
+            </w:rPr>
+          </w:pPr>
+          <w:hyperlink w:anchor="_Toc57756408" w:history="1">
+            <w:r>
+              <w:rPr>
+                <w:rStyle w:val="Hyperlink"/>
+                <w:noProof/>
+              </w:rPr>
+              <w:t>2.2.</w:t>
+            </w:r>
+            <w:r>
+              <w:rPr>
+                <w:rFonts w:eastAsiaTheme="minorEastAsia" w:cstheme="minorBidi"/>
+                <w:b w:val="0"/>
+                <w:bCs w:val="0"/>
+                <w:noProof/>
+                <w:sz w:val="22"/>
+                <w:szCs w:val="22"/>
+              </w:rPr>
+              <w:tab/>
+            </w:r>
+            <w:r>
+              <w:rPr>
+                <w:rStyle w:val="Hyperlink"/>
+                <w:noProof/>
+              </w:rPr>
+              <w:t>Phân tích thiết kế chi tiết</w:t>
+            </w:r>
+            <w:r>
+              <w:rPr>
+                <w:noProof/>
+                <w:webHidden/>
+              </w:rPr>
+              <w:tab/>
+            </w:r>
+            <w:r>
+              <w:rPr>
+                <w:noProof/>
+                <w:webHidden/>
+              </w:rPr>
+              <w:fldChar w:fldCharType="begin"/>
+            </w:r>
+            <w:r>
+              <w:rPr>
+                <w:noProof/>
+                <w:webHidden/>
+              </w:rPr>
+              <w:instrText xml:space="preserve"> PAGEREF _Toc57756408 \h </w:instrText>
+            </w:r>
+            <w:r>
+              <w:rPr>
+                <w:noProof/>
+                <w:webHidden/>
+              </w:rPr>
+            </w:r>
+            <w:r>
+              <w:rPr>
+                <w:noProof/>
+                <w:webHidden/>
+              </w:rPr>
+              <w:fldChar w:fldCharType="separate"/>
+            </w:r>
+            <w:r>
+              <w:rPr>
+                <w:noProof/>
+                <w:webHidden/>
+              </w:rPr>
+              <w:t>12</w:t>
+            </w:r>
+            <w:r>
+              <w:rPr>
+                <w:noProof/>
+                <w:webHidden/>
+              </w:rPr>
+              <w:fldChar w:fldCharType="end"/>
+            </w:r>
+          </w:hyperlink>
+        </w:p>
+        <w:p>
+          <w:pPr>
+            <w:pStyle w:val="TOC3"/>
+            <w:tabs>
+              <w:tab w:val="left" w:pos="1040"/>
+              <w:tab w:val="right" w:leader="dot" w:pos="8990"/>
+            </w:tabs>
+            <w:rPr>
+              <w:rFonts w:eastAsiaTheme="minorEastAsia" w:cstheme="minorBidi"/>
+              <w:noProof/>
+              <w:sz w:val="22"/>
+              <w:szCs w:val="22"/>
+            </w:rPr>
+          </w:pPr>
+          <w:hyperlink w:anchor="_Toc57756409" w:history="1">
+            <w:r>
+              <w:rPr>
+                <w:rStyle w:val="Hyperlink"/>
+                <w:noProof/>
+              </w:rPr>
+              <w:t>2.2.1.</w:t>
+            </w:r>
+            <w:r>
+              <w:rPr>
+                <w:rFonts w:eastAsiaTheme="minorEastAsia" w:cstheme="minorBidi"/>
+                <w:noProof/>
+                <w:sz w:val="22"/>
+                <w:szCs w:val="22"/>
+              </w:rPr>
+              <w:tab/>
+            </w:r>
+            <w:r>
+              <w:rPr>
+                <w:rStyle w:val="Hyperlink"/>
+                <w:noProof/>
+              </w:rPr>
+              <w:t>Đặc tả Usecase</w:t>
+            </w:r>
+            <w:r>
+              <w:rPr>
+                <w:noProof/>
+                <w:webHidden/>
+              </w:rPr>
+              <w:tab/>
+            </w:r>
+            <w:r>
+              <w:rPr>
+                <w:noProof/>
+                <w:webHidden/>
+              </w:rPr>
+              <w:fldChar w:fldCharType="begin"/>
+            </w:r>
+            <w:r>
+              <w:rPr>
+                <w:noProof/>
+                <w:webHidden/>
+              </w:rPr>
+              <w:instrText xml:space="preserve"> PAGEREF _Toc57756409 \h </w:instrText>
+            </w:r>
+            <w:r>
+              <w:rPr>
+                <w:noProof/>
+                <w:webHidden/>
+              </w:rPr>
+            </w:r>
+            <w:r>
+              <w:rPr>
+                <w:noProof/>
+                <w:webHidden/>
+              </w:rPr>
+              <w:fldChar w:fldCharType="separate"/>
+            </w:r>
+            <w:r>
+              <w:rPr>
+                <w:noProof/>
+                <w:webHidden/>
+              </w:rPr>
+              <w:t>12</w:t>
+            </w:r>
+            <w:r>
+              <w:rPr>
+                <w:noProof/>
+                <w:webHidden/>
+              </w:rPr>
+              <w:fldChar w:fldCharType="end"/>
+            </w:r>
+          </w:hyperlink>
+        </w:p>
+        <w:p>
+          <w:pPr>
+            <w:pStyle w:val="TOC3"/>
+            <w:tabs>
+              <w:tab w:val="left" w:pos="1040"/>
+              <w:tab w:val="right" w:leader="dot" w:pos="8990"/>
+            </w:tabs>
+            <w:rPr>
+              <w:rFonts w:eastAsiaTheme="minorEastAsia" w:cstheme="minorBidi"/>
+              <w:noProof/>
+              <w:sz w:val="22"/>
+              <w:szCs w:val="22"/>
+            </w:rPr>
+          </w:pPr>
+          <w:hyperlink w:anchor="_Toc57756410" w:history="1">
+            <w:r>
+              <w:rPr>
+                <w:rStyle w:val="Hyperlink"/>
+                <w:noProof/>
+              </w:rPr>
+              <w:t>2.2.2.</w:t>
+            </w:r>
+            <w:r>
+              <w:rPr>
+                <w:rFonts w:eastAsiaTheme="minorEastAsia" w:cstheme="minorBidi"/>
+                <w:noProof/>
+                <w:sz w:val="22"/>
+                <w:szCs w:val="22"/>
+              </w:rPr>
+              <w:tab/>
+            </w:r>
+            <w:r>
+              <w:rPr>
+                <w:rStyle w:val="Hyperlink"/>
+                <w:noProof/>
+              </w:rPr>
+              <w:t>Biểu đồ lớp</w:t>
+            </w:r>
+            <w:r>
+              <w:rPr>
+                <w:noProof/>
+                <w:webHidden/>
+              </w:rPr>
+              <w:tab/>
+            </w:r>
+            <w:r>
+              <w:rPr>
+                <w:noProof/>
+                <w:webHidden/>
+              </w:rPr>
+              <w:fldChar w:fldCharType="begin"/>
+            </w:r>
+            <w:r>
+              <w:rPr>
+                <w:noProof/>
+                <w:webHidden/>
+              </w:rPr>
+              <w:instrText xml:space="preserve"> PAGEREF _Toc57756410 \h </w:instrText>
+            </w:r>
+            <w:r>
+              <w:rPr>
+                <w:noProof/>
+                <w:webHidden/>
+              </w:rPr>
+            </w:r>
+            <w:r>
+              <w:rPr>
+                <w:noProof/>
+                <w:webHidden/>
+              </w:rPr>
+              <w:fldChar w:fldCharType="separate"/>
+            </w:r>
+            <w:r>
+              <w:rPr>
+                <w:noProof/>
+                <w:webHidden/>
+              </w:rPr>
+              <w:t>12</w:t>
+            </w:r>
+            <w:r>
+              <w:rPr>
+                <w:noProof/>
+                <w:webHidden/>
+              </w:rPr>
+              <w:fldChar w:fldCharType="end"/>
+            </w:r>
+          </w:hyperlink>
+        </w:p>
+        <w:p>
+          <w:pPr>
+            <w:pStyle w:val="TOC3"/>
+            <w:tabs>
+              <w:tab w:val="left" w:pos="1040"/>
+              <w:tab w:val="right" w:leader="dot" w:pos="8990"/>
+            </w:tabs>
+            <w:rPr>
+              <w:rFonts w:eastAsiaTheme="minorEastAsia" w:cstheme="minorBidi"/>
+              <w:noProof/>
+              <w:sz w:val="22"/>
+              <w:szCs w:val="22"/>
+            </w:rPr>
+          </w:pPr>
+          <w:hyperlink w:anchor="_Toc57756411" w:history="1">
+            <w:r>
+              <w:rPr>
+                <w:rStyle w:val="Hyperlink"/>
+                <w:noProof/>
+              </w:rPr>
+              <w:t>2.2.3.</w:t>
+            </w:r>
+            <w:r>
+              <w:rPr>
+                <w:rFonts w:eastAsiaTheme="minorEastAsia" w:cstheme="minorBidi"/>
+                <w:noProof/>
+                <w:sz w:val="22"/>
+                <w:szCs w:val="22"/>
+              </w:rPr>
+              <w:tab/>
+            </w:r>
+            <w:r>
+              <w:rPr>
+                <w:rStyle w:val="Hyperlink"/>
+                <w:noProof/>
+              </w:rPr>
+              <w:t>Biểu đồ tuần tự</w:t>
+            </w:r>
+            <w:r>
+              <w:rPr>
+                <w:noProof/>
+                <w:webHidden/>
+              </w:rPr>
+              <w:tab/>
+            </w:r>
+            <w:r>
+              <w:rPr>
+                <w:noProof/>
+                <w:webHidden/>
+              </w:rPr>
+              <w:fldChar w:fldCharType="begin"/>
+            </w:r>
+            <w:r>
+              <w:rPr>
+                <w:noProof/>
+                <w:webHidden/>
+              </w:rPr>
+              <w:instrText xml:space="preserve"> PAGEREF _Toc57756411 \h </w:instrText>
+            </w:r>
+            <w:r>
+              <w:rPr>
+                <w:noProof/>
+                <w:webHidden/>
+              </w:rPr>
+            </w:r>
+            <w:r>
+              <w:rPr>
+                <w:noProof/>
+                <w:webHidden/>
+              </w:rPr>
+              <w:fldChar w:fldCharType="separate"/>
+            </w:r>
+            <w:r>
+              <w:rPr>
+                <w:noProof/>
+                <w:webHidden/>
+              </w:rPr>
+              <w:t>12</w:t>
+            </w:r>
+            <w:r>
+              <w:rPr>
+                <w:noProof/>
+                <w:webHidden/>
+              </w:rPr>
+              <w:fldChar w:fldCharType="end"/>
+            </w:r>
+          </w:hyperlink>
+        </w:p>
+        <w:p>
+          <w:pPr>
+            <w:pStyle w:val="TOC3"/>
+            <w:tabs>
+              <w:tab w:val="left" w:pos="1040"/>
+              <w:tab w:val="right" w:leader="dot" w:pos="8990"/>
+            </w:tabs>
+            <w:rPr>
+              <w:rFonts w:eastAsiaTheme="minorEastAsia" w:cstheme="minorBidi"/>
+              <w:noProof/>
+              <w:sz w:val="22"/>
+              <w:szCs w:val="22"/>
+            </w:rPr>
+          </w:pPr>
+          <w:hyperlink w:anchor="_Toc57756412" w:history="1">
+            <w:r>
+              <w:rPr>
+                <w:rStyle w:val="Hyperlink"/>
+                <w:noProof/>
+              </w:rPr>
+              <w:t>2.2.4.</w:t>
+            </w:r>
+            <w:r>
+              <w:rPr>
+                <w:rFonts w:eastAsiaTheme="minorEastAsia" w:cstheme="minorBidi"/>
+                <w:noProof/>
+                <w:sz w:val="22"/>
+                <w:szCs w:val="22"/>
+              </w:rPr>
+              <w:tab/>
+            </w:r>
+            <w:r>
+              <w:rPr>
+                <w:rStyle w:val="Hyperlink"/>
+                <w:noProof/>
+              </w:rPr>
+              <w:t>Sơ đồ thực thể quan hệ (ER)</w:t>
+            </w:r>
+            <w:r>
+              <w:rPr>
+                <w:noProof/>
+                <w:webHidden/>
+              </w:rPr>
+              <w:tab/>
+            </w:r>
+            <w:r>
+              <w:rPr>
+                <w:noProof/>
+                <w:webHidden/>
+              </w:rPr>
+              <w:fldChar w:fldCharType="begin"/>
+            </w:r>
+            <w:r>
+              <w:rPr>
+                <w:noProof/>
+                <w:webHidden/>
+              </w:rPr>
+              <w:instrText xml:space="preserve"> PAGEREF _Toc57756412 \h </w:instrText>
+            </w:r>
+            <w:r>
+              <w:rPr>
+                <w:noProof/>
+                <w:webHidden/>
+              </w:rPr>
+            </w:r>
+            <w:r>
+              <w:rPr>
+                <w:noProof/>
+                <w:webHidden/>
+              </w:rPr>
+              <w:fldChar w:fldCharType="separate"/>
+            </w:r>
+            <w:r>
+              <w:rPr>
+                <w:noProof/>
+                <w:webHidden/>
+              </w:rPr>
+              <w:t>12</w:t>
+            </w:r>
+            <w:r>
+              <w:rPr>
+                <w:noProof/>
+                <w:webHidden/>
+              </w:rPr>
+              <w:fldChar w:fldCharType="end"/>
+            </w:r>
+          </w:hyperlink>
+        </w:p>
+        <w:p>
+          <w:pPr>
+            <w:pStyle w:val="TOC1"/>
+            <w:tabs>
+              <w:tab w:val="left" w:pos="520"/>
+              <w:tab w:val="right" w:leader="dot" w:pos="8990"/>
+            </w:tabs>
+            <w:rPr>
+              <w:rFonts w:asciiTheme="minorHAnsi" w:eastAsiaTheme="minorEastAsia" w:hAnsiTheme="minorHAnsi" w:cstheme="minorBidi"/>
+              <w:b w:val="0"/>
+              <w:bCs w:val="0"/>
+              <w:caps w:val="0"/>
+              <w:noProof/>
+              <w:sz w:val="22"/>
+              <w:szCs w:val="22"/>
+            </w:rPr>
+          </w:pPr>
+          <w:hyperlink w:anchor="_Toc57756413" w:history="1">
+            <w:r>
+              <w:rPr>
+                <w:rStyle w:val="Hyperlink"/>
+                <w:noProof/>
+              </w:rPr>
+              <w:t>3.</w:t>
+            </w:r>
+            <w:r>
+              <w:rPr>
+                <w:rFonts w:asciiTheme="minorHAnsi" w:eastAsiaTheme="minorEastAsia" w:hAnsiTheme="minorHAnsi" w:cstheme="minorBidi"/>
+                <w:b w:val="0"/>
+                <w:bCs w:val="0"/>
+                <w:caps w:val="0"/>
+                <w:noProof/>
+                <w:sz w:val="22"/>
+                <w:szCs w:val="22"/>
+              </w:rPr>
+              <w:tab/>
+            </w:r>
+            <w:r>
+              <w:rPr>
+                <w:rStyle w:val="Hyperlink"/>
+                <w:noProof/>
+              </w:rPr>
+              <w:t>Kết quả ứng dụng</w:t>
+            </w:r>
+            <w:r>
+              <w:rPr>
+                <w:noProof/>
+                <w:webHidden/>
+              </w:rPr>
+              <w:tab/>
+            </w:r>
+            <w:r>
+              <w:rPr>
+                <w:noProof/>
+                <w:webHidden/>
+              </w:rPr>
+              <w:fldChar w:fldCharType="begin"/>
+            </w:r>
+            <w:r>
+              <w:rPr>
+                <w:noProof/>
+                <w:webHidden/>
+              </w:rPr>
+              <w:instrText xml:space="preserve"> PAGEREF _Toc57756413 \h </w:instrText>
+            </w:r>
+            <w:r>
+              <w:rPr>
+                <w:noProof/>
+                <w:webHidden/>
+              </w:rPr>
+            </w:r>
+            <w:r>
+              <w:rPr>
+                <w:noProof/>
+                <w:webHidden/>
+              </w:rPr>
+              <w:fldChar w:fldCharType="separate"/>
+            </w:r>
+            <w:r>
+              <w:rPr>
+                <w:noProof/>
+                <w:webHidden/>
+              </w:rPr>
+              <w:t>13</w:t>
+            </w:r>
+            <w:r>
+              <w:rPr>
+                <w:noProof/>
+                <w:webHidden/>
+              </w:rPr>
+              <w:fldChar w:fldCharType="end"/>
+            </w:r>
+          </w:hyperlink>
+        </w:p>
+        <w:p>
+          <w:pPr>
+            <w:pStyle w:val="TOC2"/>
+            <w:tabs>
+              <w:tab w:val="left" w:pos="780"/>
+              <w:tab w:val="right" w:leader="dot" w:pos="8990"/>
+            </w:tabs>
+            <w:rPr>
+              <w:rFonts w:eastAsiaTheme="minorEastAsia" w:cstheme="minorBidi"/>
+              <w:b w:val="0"/>
+              <w:bCs w:val="0"/>
+              <w:noProof/>
+              <w:sz w:val="22"/>
+              <w:szCs w:val="22"/>
+            </w:rPr>
+          </w:pPr>
+          <w:hyperlink w:anchor="_Toc57756415" w:history="1">
+            <w:r>
+              <w:rPr>
+                <w:rStyle w:val="Hyperlink"/>
+                <w:noProof/>
+              </w:rPr>
+              <w:t>3.1.</w:t>
+            </w:r>
+            <w:r>
+              <w:rPr>
+                <w:rFonts w:eastAsiaTheme="minorEastAsia" w:cstheme="minorBidi"/>
+                <w:b w:val="0"/>
+                <w:bCs w:val="0"/>
+                <w:noProof/>
+                <w:sz w:val="22"/>
+                <w:szCs w:val="22"/>
+              </w:rPr>
+              <w:tab/>
+            </w:r>
+            <w:r>
+              <w:rPr>
+                <w:rStyle w:val="Hyperlink"/>
+                <w:noProof/>
+              </w:rPr>
+              <w:t>Kiến trúc ứng dụng</w:t>
+            </w:r>
+            <w:r>
+              <w:rPr>
+                <w:noProof/>
+                <w:webHidden/>
+              </w:rPr>
+              <w:tab/>
+            </w:r>
+            <w:r>
+              <w:rPr>
+                <w:noProof/>
+                <w:webHidden/>
+              </w:rPr>
+              <w:fldChar w:fldCharType="begin"/>
+            </w:r>
+            <w:r>
+              <w:rPr>
+                <w:noProof/>
+                <w:webHidden/>
+              </w:rPr>
+              <w:instrText xml:space="preserve"> PAGEREF _Toc57756415 \h </w:instrText>
+            </w:r>
+            <w:r>
+              <w:rPr>
+                <w:noProof/>
+                <w:webHidden/>
+              </w:rPr>
+            </w:r>
+            <w:r>
+              <w:rPr>
+                <w:noProof/>
+                <w:webHidden/>
+              </w:rPr>
+              <w:fldChar w:fldCharType="separate"/>
+            </w:r>
+            <w:r>
+              <w:rPr>
+                <w:noProof/>
+                <w:webHidden/>
+              </w:rPr>
+              <w:t>13</w:t>
+            </w:r>
+            <w:r>
+              <w:rPr>
+                <w:noProof/>
+                <w:webHidden/>
+              </w:rPr>
+              <w:fldChar w:fldCharType="end"/>
+            </w:r>
+          </w:hyperlink>
+        </w:p>
+        <w:p>
+          <w:pPr>
+            <w:pStyle w:val="TOC3"/>
+            <w:tabs>
+              <w:tab w:val="left" w:pos="1040"/>
+              <w:tab w:val="right" w:leader="dot" w:pos="8990"/>
+            </w:tabs>
+            <w:rPr>
+              <w:rFonts w:eastAsiaTheme="minorEastAsia" w:cstheme="minorBidi"/>
+              <w:noProof/>
+              <w:sz w:val="22"/>
+              <w:szCs w:val="22"/>
+            </w:rPr>
+          </w:pPr>
+          <w:hyperlink w:anchor="_Toc57756416" w:history="1">
+            <w:r>
+              <w:rPr>
+                <w:rStyle w:val="Hyperlink"/>
+                <w:noProof/>
+              </w:rPr>
+              <w:t>3.1.1.</w:t>
+            </w:r>
+            <w:r>
+              <w:rPr>
+                <w:rFonts w:eastAsiaTheme="minorEastAsia" w:cstheme="minorBidi"/>
+                <w:noProof/>
+                <w:sz w:val="22"/>
+                <w:szCs w:val="22"/>
+              </w:rPr>
+              <w:tab/>
+            </w:r>
+            <w:r>
+              <w:rPr>
+                <w:rStyle w:val="Hyperlink"/>
+                <w:noProof/>
+              </w:rPr>
+              <w:t>Giới thiệu Non-blocking IO trong Java</w:t>
+            </w:r>
+            <w:r>
+              <w:rPr>
+                <w:noProof/>
+                <w:webHidden/>
+              </w:rPr>
+              <w:tab/>
+            </w:r>
+            <w:r>
+              <w:rPr>
+                <w:noProof/>
+                <w:webHidden/>
+              </w:rPr>
+              <w:fldChar w:fldCharType="begin"/>
+            </w:r>
+            <w:r>
+              <w:rPr>
+                <w:noProof/>
+                <w:webHidden/>
+              </w:rPr>
+              <w:instrText xml:space="preserve"> PAGEREF _Toc57756416 \h </w:instrText>
+            </w:r>
+            <w:r>
+              <w:rPr>
+                <w:noProof/>
+                <w:webHidden/>
+              </w:rPr>
+            </w:r>
+            <w:r>
+              <w:rPr>
+                <w:noProof/>
+                <w:webHidden/>
+              </w:rPr>
+              <w:fldChar w:fldCharType="separate"/>
+            </w:r>
+            <w:r>
+              <w:rPr>
+                <w:noProof/>
+                <w:webHidden/>
+              </w:rPr>
+              <w:t>13</w:t>
+            </w:r>
+            <w:r>
+              <w:rPr>
+                <w:noProof/>
+                <w:webHidden/>
+              </w:rPr>
+              <w:fldChar w:fldCharType="end"/>
+            </w:r>
+          </w:hyperlink>
+        </w:p>
+        <w:p>
+          <w:pPr>
+            <w:pStyle w:val="TOC3"/>
+            <w:tabs>
+              <w:tab w:val="left" w:pos="1040"/>
+              <w:tab w:val="right" w:leader="dot" w:pos="8990"/>
+            </w:tabs>
+            <w:rPr>
+              <w:rFonts w:eastAsiaTheme="minorEastAsia" w:cstheme="minorBidi"/>
+              <w:noProof/>
+              <w:sz w:val="22"/>
+              <w:szCs w:val="22"/>
+            </w:rPr>
+          </w:pPr>
+          <w:hyperlink w:anchor="_Toc57756417" w:history="1">
+            <w:r>
+              <w:rPr>
+                <w:rStyle w:val="Hyperlink"/>
+                <w:noProof/>
+              </w:rPr>
+              <w:t>3.1.2.</w:t>
+            </w:r>
+            <w:r>
+              <w:rPr>
+                <w:rFonts w:eastAsiaTheme="minorEastAsia" w:cstheme="minorBidi"/>
+                <w:noProof/>
+                <w:sz w:val="22"/>
+                <w:szCs w:val="22"/>
+              </w:rPr>
+              <w:tab/>
+            </w:r>
+            <w:r>
+              <w:rPr>
+                <w:rStyle w:val="Hyperlink"/>
+                <w:noProof/>
+              </w:rPr>
+              <w:t>Kiến trúc Server</w:t>
+            </w:r>
+            <w:r>
+              <w:rPr>
+                <w:noProof/>
+                <w:webHidden/>
+              </w:rPr>
+              <w:tab/>
+            </w:r>
+            <w:r>
+              <w:rPr>
+                <w:noProof/>
+                <w:webHidden/>
+              </w:rPr>
+              <w:fldChar w:fldCharType="begin"/>
+            </w:r>
+            <w:r>
+              <w:rPr>
+                <w:noProof/>
+                <w:webHidden/>
+              </w:rPr>
+              <w:instrText xml:space="preserve"> PAGEREF _Toc57756417 \h </w:instrText>
+            </w:r>
+            <w:r>
+              <w:rPr>
+                <w:noProof/>
+                <w:webHidden/>
+              </w:rPr>
+            </w:r>
+            <w:r>
+              <w:rPr>
+                <w:noProof/>
+                <w:webHidden/>
+              </w:rPr>
+              <w:fldChar w:fldCharType="separate"/>
+            </w:r>
+            <w:r>
+              <w:rPr>
+                <w:noProof/>
+                <w:webHidden/>
+              </w:rPr>
+              <w:t>15</w:t>
+            </w:r>
+            <w:r>
+              <w:rPr>
+                <w:noProof/>
+                <w:webHidden/>
+              </w:rPr>
+              <w:fldChar w:fldCharType="end"/>
+            </w:r>
+          </w:hyperlink>
+        </w:p>
+        <w:p>
+          <w:pPr>
+            <w:pStyle w:val="TOC4"/>
+            <w:tabs>
+              <w:tab w:val="left" w:pos="1560"/>
+              <w:tab w:val="right" w:leader="dot" w:pos="8990"/>
+            </w:tabs>
+            <w:rPr>
+              <w:rFonts w:eastAsiaTheme="minorEastAsia" w:cstheme="minorBidi"/>
+              <w:noProof/>
+              <w:sz w:val="22"/>
+              <w:szCs w:val="22"/>
+            </w:rPr>
+          </w:pPr>
+          <w:hyperlink w:anchor="_Toc57756418" w:history="1">
+            <w:r>
+              <w:rPr>
+                <w:rStyle w:val="Hyperlink"/>
+                <w:noProof/>
+              </w:rPr>
+              <w:t>3.1.2.1.</w:t>
+            </w:r>
+            <w:r>
+              <w:rPr>
+                <w:rFonts w:eastAsiaTheme="minorEastAsia" w:cstheme="minorBidi"/>
+                <w:noProof/>
+                <w:sz w:val="22"/>
+                <w:szCs w:val="22"/>
+              </w:rPr>
+              <w:tab/>
+            </w:r>
+            <w:r>
+              <w:rPr>
+                <w:rStyle w:val="Hyperlink"/>
+                <w:noProof/>
+              </w:rPr>
+              <w:t>Database</w:t>
+            </w:r>
+            <w:r>
+              <w:rPr>
+                <w:noProof/>
+                <w:webHidden/>
+              </w:rPr>
+              <w:tab/>
+            </w:r>
+            <w:r>
+              <w:rPr>
+                <w:noProof/>
+                <w:webHidden/>
+              </w:rPr>
+              <w:fldChar w:fldCharType="begin"/>
+            </w:r>
+            <w:r>
+              <w:rPr>
+                <w:noProof/>
+                <w:webHidden/>
+              </w:rPr>
+              <w:instrText xml:space="preserve"> PAGEREF _Toc57756418 \h </w:instrText>
+            </w:r>
+            <w:r>
+              <w:rPr>
+                <w:noProof/>
+                <w:webHidden/>
+              </w:rPr>
+            </w:r>
+            <w:r>
+              <w:rPr>
+                <w:noProof/>
+                <w:webHidden/>
+              </w:rPr>
+              <w:fldChar w:fldCharType="separate"/>
+            </w:r>
+            <w:r>
+              <w:rPr>
+                <w:noProof/>
+                <w:webHidden/>
+              </w:rPr>
+              <w:t>16</w:t>
+            </w:r>
+            <w:r>
+              <w:rPr>
+                <w:noProof/>
+                <w:webHidden/>
+              </w:rPr>
+              <w:fldChar w:fldCharType="end"/>
+            </w:r>
+          </w:hyperlink>
+        </w:p>
+        <w:p>
+          <w:pPr>
+            <w:pStyle w:val="TOC4"/>
+            <w:tabs>
+              <w:tab w:val="left" w:pos="1560"/>
+              <w:tab w:val="right" w:leader="dot" w:pos="8990"/>
+            </w:tabs>
+            <w:rPr>
+              <w:rFonts w:eastAsiaTheme="minorEastAsia" w:cstheme="minorBidi"/>
+              <w:noProof/>
+              <w:sz w:val="22"/>
+              <w:szCs w:val="22"/>
+            </w:rPr>
+          </w:pPr>
+          <w:hyperlink w:anchor="_Toc57756419" w:history="1">
+            <w:r>
+              <w:rPr>
+                <w:rStyle w:val="Hyperlink"/>
+                <w:noProof/>
+              </w:rPr>
+              <w:t>3.1.2.2.</w:t>
+            </w:r>
+            <w:r>
+              <w:rPr>
+                <w:rFonts w:eastAsiaTheme="minorEastAsia" w:cstheme="minorBidi"/>
+                <w:noProof/>
+                <w:sz w:val="22"/>
+                <w:szCs w:val="22"/>
+              </w:rPr>
+              <w:tab/>
+            </w:r>
+            <w:r>
+              <w:rPr>
+                <w:rStyle w:val="Hyperlink"/>
+                <w:noProof/>
+              </w:rPr>
+              <w:t>ServerQueueRequest</w:t>
+            </w:r>
+            <w:r>
+              <w:rPr>
+                <w:noProof/>
+                <w:webHidden/>
+              </w:rPr>
+              <w:tab/>
+            </w:r>
+            <w:r>
+              <w:rPr>
+                <w:noProof/>
+                <w:webHidden/>
+              </w:rPr>
+              <w:fldChar w:fldCharType="begin"/>
+            </w:r>
+            <w:r>
+              <w:rPr>
+                <w:noProof/>
+                <w:webHidden/>
+              </w:rPr>
+              <w:instrText xml:space="preserve"> PAGEREF _Toc57756419 \h </w:instrText>
+            </w:r>
+            <w:r>
+              <w:rPr>
+                <w:noProof/>
+                <w:webHidden/>
+              </w:rPr>
+            </w:r>
+            <w:r>
+              <w:rPr>
+                <w:noProof/>
+                <w:webHidden/>
+              </w:rPr>
+              <w:fldChar w:fldCharType="separate"/>
+            </w:r>
+            <w:r>
+              <w:rPr>
+                <w:noProof/>
+                <w:webHidden/>
+              </w:rPr>
+              <w:t>17</w:t>
+            </w:r>
+            <w:r>
+              <w:rPr>
+                <w:noProof/>
+                <w:webHidden/>
+              </w:rPr>
+              <w:fldChar w:fldCharType="end"/>
+            </w:r>
+          </w:hyperlink>
+        </w:p>
+        <w:p>
+          <w:pPr>
+            <w:pStyle w:val="TOC4"/>
+            <w:tabs>
+              <w:tab w:val="left" w:pos="1560"/>
+              <w:tab w:val="right" w:leader="dot" w:pos="8990"/>
+            </w:tabs>
+            <w:rPr>
+              <w:rFonts w:eastAsiaTheme="minorEastAsia" w:cstheme="minorBidi"/>
+              <w:noProof/>
+              <w:sz w:val="22"/>
+              <w:szCs w:val="22"/>
+            </w:rPr>
+          </w:pPr>
+          <w:hyperlink w:anchor="_Toc57756420" w:history="1">
+            <w:r>
+              <w:rPr>
+                <w:rStyle w:val="Hyperlink"/>
+                <w:noProof/>
+              </w:rPr>
+              <w:t>3.1.2.3.</w:t>
+            </w:r>
+            <w:r>
+              <w:rPr>
+                <w:rFonts w:eastAsiaTheme="minorEastAsia" w:cstheme="minorBidi"/>
+                <w:noProof/>
+                <w:sz w:val="22"/>
+                <w:szCs w:val="22"/>
+              </w:rPr>
+              <w:tab/>
+            </w:r>
+            <w:r>
+              <w:rPr>
+                <w:rStyle w:val="Hyperlink"/>
+                <w:noProof/>
+              </w:rPr>
+              <w:t>ServerTableControl</w:t>
+            </w:r>
+            <w:r>
+              <w:rPr>
+                <w:noProof/>
+                <w:webHidden/>
+              </w:rPr>
+              <w:tab/>
+            </w:r>
+            <w:r>
+              <w:rPr>
+                <w:noProof/>
+                <w:webHidden/>
+              </w:rPr>
+              <w:fldChar w:fldCharType="begin"/>
+            </w:r>
+            <w:r>
+              <w:rPr>
+                <w:noProof/>
+                <w:webHidden/>
+              </w:rPr>
+              <w:instrText xml:space="preserve"> PAGEREF _Toc57756420 \h </w:instrText>
+            </w:r>
+            <w:r>
+              <w:rPr>
+                <w:noProof/>
+                <w:webHidden/>
+              </w:rPr>
+            </w:r>
+            <w:r>
+              <w:rPr>
+                <w:noProof/>
+                <w:webHidden/>
+              </w:rPr>
+              <w:fldChar w:fldCharType="separate"/>
+            </w:r>
+            <w:r>
+              <w:rPr>
+                <w:noProof/>
+                <w:webHidden/>
+              </w:rPr>
+              <w:t>18</w:t>
+            </w:r>
+            <w:r>
+              <w:rPr>
+                <w:noProof/>
+                <w:webHidden/>
+              </w:rPr>
+              <w:fldChar w:fldCharType="end"/>
+            </w:r>
+          </w:hyperlink>
+        </w:p>
+        <w:p>
+          <w:pPr>
+            <w:pStyle w:val="TOC3"/>
+            <w:tabs>
+              <w:tab w:val="left" w:pos="1040"/>
+              <w:tab w:val="right" w:leader="dot" w:pos="8990"/>
+            </w:tabs>
+            <w:rPr>
+              <w:rFonts w:eastAsiaTheme="minorEastAsia" w:cstheme="minorBidi"/>
+              <w:noProof/>
+              <w:sz w:val="22"/>
+              <w:szCs w:val="22"/>
+            </w:rPr>
+          </w:pPr>
+          <w:hyperlink w:anchor="_Toc57756421" w:history="1">
+            <w:r>
+              <w:rPr>
+                <w:rStyle w:val="Hyperlink"/>
+                <w:noProof/>
+              </w:rPr>
+              <w:t>3.1.3.</w:t>
+            </w:r>
+            <w:r>
+              <w:rPr>
+                <w:rFonts w:eastAsiaTheme="minorEastAsia" w:cstheme="minorBidi"/>
+                <w:noProof/>
+                <w:sz w:val="22"/>
+                <w:szCs w:val="22"/>
+              </w:rPr>
+              <w:tab/>
+            </w:r>
+            <w:r>
+              <w:rPr>
+                <w:rStyle w:val="Hyperlink"/>
+                <w:noProof/>
+              </w:rPr>
+              <w:t>Kiến trúc Client</w:t>
+            </w:r>
+            <w:r>
+              <w:rPr>
+                <w:noProof/>
+                <w:webHidden/>
+              </w:rPr>
+              <w:tab/>
+            </w:r>
+            <w:r>
+              <w:rPr>
+                <w:noProof/>
+                <w:webHidden/>
+              </w:rPr>
+              <w:fldChar w:fldCharType="begin"/>
+            </w:r>
+            <w:r>
+              <w:rPr>
+                <w:noProof/>
+                <w:webHidden/>
+              </w:rPr>
+              <w:instrText xml:space="preserve"> PAGEREF _Toc57756421 \h </w:instrText>
+            </w:r>
+            <w:r>
+              <w:rPr>
+                <w:noProof/>
+                <w:webHidden/>
+              </w:rPr>
+            </w:r>
+            <w:r>
+              <w:rPr>
+                <w:noProof/>
+                <w:webHidden/>
+              </w:rPr>
+              <w:fldChar w:fldCharType="separate"/>
+            </w:r>
+            <w:r>
+              <w:rPr>
+                <w:noProof/>
+                <w:webHidden/>
+              </w:rPr>
+              <w:t>19</w:t>
+            </w:r>
+            <w:r>
+              <w:rPr>
+                <w:noProof/>
+                <w:webHidden/>
+              </w:rPr>
+              <w:fldChar w:fldCharType="end"/>
+            </w:r>
+          </w:hyperlink>
+        </w:p>
+        <w:p>
+          <w:pPr>
+            <w:pStyle w:val="TOC4"/>
+            <w:tabs>
+              <w:tab w:val="left" w:pos="1560"/>
+              <w:tab w:val="right" w:leader="dot" w:pos="8990"/>
+            </w:tabs>
+            <w:rPr>
+              <w:rFonts w:eastAsiaTheme="minorEastAsia" w:cstheme="minorBidi"/>
+              <w:noProof/>
+              <w:sz w:val="22"/>
+              <w:szCs w:val="22"/>
+            </w:rPr>
+          </w:pPr>
+          <w:hyperlink w:anchor="_Toc57756422" w:history="1">
+            <w:r>
+              <w:rPr>
+                <w:rStyle w:val="Hyperlink"/>
+                <w:noProof/>
+              </w:rPr>
+              <w:t>3.1.3.1.</w:t>
+            </w:r>
+            <w:r>
+              <w:rPr>
+                <w:rFonts w:eastAsiaTheme="minorEastAsia" w:cstheme="minorBidi"/>
+                <w:noProof/>
+                <w:sz w:val="22"/>
+                <w:szCs w:val="22"/>
+              </w:rPr>
+              <w:tab/>
+            </w:r>
+            <w:r>
+              <w:rPr>
+                <w:rStyle w:val="Hyperlink"/>
+                <w:noProof/>
+              </w:rPr>
+              <w:t>ResponseHandler</w:t>
+            </w:r>
+            <w:r>
+              <w:rPr>
+                <w:noProof/>
+                <w:webHidden/>
+              </w:rPr>
+              <w:tab/>
+            </w:r>
+            <w:r>
+              <w:rPr>
+                <w:noProof/>
+                <w:webHidden/>
+              </w:rPr>
+              <w:fldChar w:fldCharType="begin"/>
+            </w:r>
+            <w:r>
+              <w:rPr>
+                <w:noProof/>
+                <w:webHidden/>
+              </w:rPr>
+              <w:instrText xml:space="preserve"> PAGEREF _Toc57756422 \h </w:instrText>
+            </w:r>
+            <w:r>
+              <w:rPr>
+                <w:noProof/>
+                <w:webHidden/>
+              </w:rPr>
+            </w:r>
+            <w:r>
+              <w:rPr>
+                <w:noProof/>
+                <w:webHidden/>
+              </w:rPr>
+              <w:fldChar w:fldCharType="separate"/>
+            </w:r>
+            <w:r>
+              <w:rPr>
+                <w:noProof/>
+                <w:webHidden/>
+              </w:rPr>
+              <w:t>19</w:t>
+            </w:r>
+            <w:r>
+              <w:rPr>
+                <w:noProof/>
+                <w:webHidden/>
+              </w:rPr>
+              <w:fldChar w:fldCharType="end"/>
+            </w:r>
+          </w:hyperlink>
+        </w:p>
+        <w:p>
+          <w:pPr>
+            <w:pStyle w:val="TOC4"/>
+            <w:tabs>
+              <w:tab w:val="left" w:pos="1560"/>
+              <w:tab w:val="right" w:leader="dot" w:pos="8990"/>
+            </w:tabs>
+            <w:rPr>
+              <w:rFonts w:eastAsiaTheme="minorEastAsia" w:cstheme="minorBidi"/>
+              <w:noProof/>
+              <w:sz w:val="22"/>
+              <w:szCs w:val="22"/>
+            </w:rPr>
+          </w:pPr>
+          <w:hyperlink w:anchor="_Toc57756423" w:history="1">
+            <w:r>
+              <w:rPr>
+                <w:rStyle w:val="Hyperlink"/>
+                <w:noProof/>
+              </w:rPr>
+              <w:t>3.1.3.2.</w:t>
+            </w:r>
+            <w:r>
+              <w:rPr>
+                <w:rFonts w:eastAsiaTheme="minorEastAsia" w:cstheme="minorBidi"/>
+                <w:noProof/>
+                <w:sz w:val="22"/>
+                <w:szCs w:val="22"/>
+              </w:rPr>
+              <w:tab/>
+            </w:r>
+            <w:r>
+              <w:rPr>
+                <w:rStyle w:val="Hyperlink"/>
+                <w:noProof/>
+              </w:rPr>
+              <w:t>LoginControl</w:t>
+            </w:r>
+            <w:r>
+              <w:rPr>
+                <w:noProof/>
+                <w:webHidden/>
+              </w:rPr>
+              <w:tab/>
+            </w:r>
+            <w:r>
+              <w:rPr>
+                <w:noProof/>
+                <w:webHidden/>
+              </w:rPr>
+              <w:fldChar w:fldCharType="begin"/>
+            </w:r>
+            <w:r>
+              <w:rPr>
+                <w:noProof/>
+                <w:webHidden/>
+              </w:rPr>
+              <w:instrText xml:space="preserve"> PAGEREF _Toc57756423 \h </w:instrText>
+            </w:r>
+            <w:r>
+              <w:rPr>
+                <w:noProof/>
+                <w:webHidden/>
+              </w:rPr>
+            </w:r>
+            <w:r>
+              <w:rPr>
+                <w:noProof/>
+                <w:webHidden/>
+              </w:rPr>
+              <w:fldChar w:fldCharType="separate"/>
+            </w:r>
+            <w:r>
+              <w:rPr>
+                <w:noProof/>
+                <w:webHidden/>
+              </w:rPr>
+              <w:t>19</w:t>
+            </w:r>
+            <w:r>
+              <w:rPr>
+                <w:noProof/>
+                <w:webHidden/>
+              </w:rPr>
+              <w:fldChar w:fldCharType="end"/>
+            </w:r>
+          </w:hyperlink>
+        </w:p>
+        <w:p>
+          <w:pPr>
+            <w:pStyle w:val="TOC4"/>
+            <w:tabs>
+              <w:tab w:val="left" w:pos="1560"/>
+              <w:tab w:val="right" w:leader="dot" w:pos="8990"/>
+            </w:tabs>
+            <w:rPr>
+              <w:rFonts w:eastAsiaTheme="minorEastAsia" w:cstheme="minorBidi"/>
+              <w:noProof/>
+              <w:sz w:val="22"/>
+              <w:szCs w:val="22"/>
+            </w:rPr>
+          </w:pPr>
+          <w:hyperlink w:anchor="_Toc57756424" w:history="1">
+            <w:r>
+              <w:rPr>
+                <w:rStyle w:val="Hyperlink"/>
+                <w:noProof/>
+              </w:rPr>
+              <w:t>3.1.3.3.</w:t>
+            </w:r>
+            <w:r>
+              <w:rPr>
+                <w:rFonts w:eastAsiaTheme="minorEastAsia" w:cstheme="minorBidi"/>
+                <w:noProof/>
+                <w:sz w:val="22"/>
+                <w:szCs w:val="22"/>
+              </w:rPr>
+              <w:tab/>
+            </w:r>
+            <w:r>
+              <w:rPr>
+                <w:rStyle w:val="Hyperlink"/>
+                <w:noProof/>
+              </w:rPr>
+              <w:t>LobbyControl</w:t>
+            </w:r>
+            <w:r>
+              <w:rPr>
+                <w:noProof/>
+                <w:webHidden/>
+              </w:rPr>
+              <w:tab/>
+            </w:r>
+            <w:r>
+              <w:rPr>
+                <w:noProof/>
+                <w:webHidden/>
+              </w:rPr>
+              <w:fldChar w:fldCharType="begin"/>
+            </w:r>
+            <w:r>
+              <w:rPr>
+                <w:noProof/>
+                <w:webHidden/>
+              </w:rPr>
+              <w:instrText xml:space="preserve"> PAGEREF _Toc57756424 \h </w:instrText>
+            </w:r>
+            <w:r>
+              <w:rPr>
+                <w:noProof/>
+                <w:webHidden/>
+              </w:rPr>
+            </w:r>
+            <w:r>
+              <w:rPr>
+                <w:noProof/>
+                <w:webHidden/>
+              </w:rPr>
+              <w:fldChar w:fldCharType="separate"/>
+            </w:r>
+            <w:r>
+              <w:rPr>
+                <w:noProof/>
+                <w:webHidden/>
+              </w:rPr>
+              <w:t>19</w:t>
+            </w:r>
+            <w:r>
+              <w:rPr>
+                <w:noProof/>
+                <w:webHidden/>
+              </w:rPr>
+              <w:fldChar w:fldCharType="end"/>
+            </w:r>
+          </w:hyperlink>
+        </w:p>
+        <w:p>
+          <w:pPr>
+            <w:pStyle w:val="TOC4"/>
+            <w:tabs>
+              <w:tab w:val="left" w:pos="1560"/>
+              <w:tab w:val="right" w:leader="dot" w:pos="8990"/>
+            </w:tabs>
+            <w:rPr>
+              <w:rFonts w:eastAsiaTheme="minorEastAsia" w:cstheme="minorBidi"/>
+              <w:noProof/>
+              <w:sz w:val="22"/>
+              <w:szCs w:val="22"/>
+            </w:rPr>
+          </w:pPr>
+          <w:hyperlink w:anchor="_Toc57756425" w:history="1">
+            <w:r>
+              <w:rPr>
+                <w:rStyle w:val="Hyperlink"/>
+                <w:noProof/>
+              </w:rPr>
+              <w:t>3.1.3.4.</w:t>
+            </w:r>
+            <w:r>
+              <w:rPr>
+                <w:rFonts w:eastAsiaTheme="minorEastAsia" w:cstheme="minorBidi"/>
+                <w:noProof/>
+                <w:sz w:val="22"/>
+                <w:szCs w:val="22"/>
+              </w:rPr>
+              <w:tab/>
+            </w:r>
+            <w:r>
+              <w:rPr>
+                <w:rStyle w:val="Hyperlink"/>
+                <w:noProof/>
+              </w:rPr>
+              <w:t>PikachuController</w:t>
+            </w:r>
+            <w:r>
+              <w:rPr>
+                <w:noProof/>
+                <w:webHidden/>
+              </w:rPr>
+              <w:tab/>
+            </w:r>
+            <w:r>
+              <w:rPr>
+                <w:noProof/>
+                <w:webHidden/>
+              </w:rPr>
+              <w:fldChar w:fldCharType="begin"/>
+            </w:r>
+            <w:r>
+              <w:rPr>
+                <w:noProof/>
+                <w:webHidden/>
+              </w:rPr>
+              <w:instrText xml:space="preserve"> PAGEREF _Toc57756425 \h </w:instrText>
+            </w:r>
+            <w:r>
+              <w:rPr>
+                <w:noProof/>
+                <w:webHidden/>
+              </w:rPr>
+            </w:r>
+            <w:r>
+              <w:rPr>
+                <w:noProof/>
+                <w:webHidden/>
+              </w:rPr>
+              <w:fldChar w:fldCharType="separate"/>
+            </w:r>
+            <w:r>
+              <w:rPr>
+                <w:noProof/>
+                <w:webHidden/>
+              </w:rPr>
+              <w:t>20</w:t>
+            </w:r>
+            <w:r>
+              <w:rPr>
+                <w:noProof/>
+                <w:webHidden/>
+              </w:rPr>
+              <w:fldChar w:fldCharType="end"/>
+            </w:r>
+          </w:hyperlink>
+        </w:p>
+        <w:p>
+          <w:pPr>
+            <w:pStyle w:val="TOC2"/>
+            <w:tabs>
+              <w:tab w:val="left" w:pos="780"/>
+              <w:tab w:val="right" w:leader="dot" w:pos="8990"/>
+            </w:tabs>
+            <w:rPr>
+              <w:rFonts w:eastAsiaTheme="minorEastAsia" w:cstheme="minorBidi"/>
+              <w:b w:val="0"/>
+              <w:bCs w:val="0"/>
+              <w:noProof/>
+              <w:sz w:val="22"/>
+              <w:szCs w:val="22"/>
+            </w:rPr>
+          </w:pPr>
+          <w:hyperlink w:anchor="_Toc57756426" w:history="1">
+            <w:r>
+              <w:rPr>
+                <w:rStyle w:val="Hyperlink"/>
+                <w:noProof/>
+              </w:rPr>
+              <w:t>3.2.</w:t>
+            </w:r>
+            <w:r>
+              <w:rPr>
+                <w:rFonts w:eastAsiaTheme="minorEastAsia" w:cstheme="minorBidi"/>
+                <w:b w:val="0"/>
+                <w:bCs w:val="0"/>
+                <w:noProof/>
+                <w:sz w:val="22"/>
+                <w:szCs w:val="22"/>
+              </w:rPr>
+              <w:tab/>
+            </w:r>
+            <w:r>
+              <w:rPr>
+                <w:rStyle w:val="Hyperlink"/>
+                <w:noProof/>
+              </w:rPr>
+              <w:t>Cài đặt và triển khai ứng dụng</w:t>
+            </w:r>
+            <w:r>
+              <w:rPr>
+                <w:noProof/>
+                <w:webHidden/>
+              </w:rPr>
+              <w:tab/>
+            </w:r>
+            <w:r>
+              <w:rPr>
+                <w:noProof/>
+                <w:webHidden/>
+              </w:rPr>
+              <w:fldChar w:fldCharType="begin"/>
+            </w:r>
+            <w:r>
+              <w:rPr>
+                <w:noProof/>
+                <w:webHidden/>
+              </w:rPr>
+              <w:instrText xml:space="preserve"> PAGEREF _Toc57756426 \h </w:instrText>
+            </w:r>
+            <w:r>
+              <w:rPr>
+                <w:noProof/>
+                <w:webHidden/>
+              </w:rPr>
+            </w:r>
+            <w:r>
+              <w:rPr>
+                <w:noProof/>
+                <w:webHidden/>
+              </w:rPr>
+              <w:fldChar w:fldCharType="separate"/>
+            </w:r>
+            <w:r>
+              <w:rPr>
+                <w:noProof/>
+                <w:webHidden/>
+              </w:rPr>
+              <w:t>20</w:t>
+            </w:r>
+            <w:r>
+              <w:rPr>
+                <w:noProof/>
+                <w:webHidden/>
+              </w:rPr>
+              <w:fldChar w:fldCharType="end"/>
+            </w:r>
+          </w:hyperlink>
+        </w:p>
+        <w:p>
+          <w:pPr>
+            <w:pStyle w:val="TOC3"/>
+            <w:tabs>
+              <w:tab w:val="left" w:pos="1040"/>
+              <w:tab w:val="right" w:leader="dot" w:pos="8990"/>
+            </w:tabs>
+            <w:rPr>
+              <w:rFonts w:eastAsiaTheme="minorEastAsia" w:cstheme="minorBidi"/>
+              <w:noProof/>
+              <w:sz w:val="22"/>
+              <w:szCs w:val="22"/>
+            </w:rPr>
+          </w:pPr>
+          <w:hyperlink w:anchor="_Toc57756427" w:history="1">
+            <w:r>
+              <w:rPr>
+                <w:rStyle w:val="Hyperlink"/>
+                <w:noProof/>
+              </w:rPr>
+              <w:t>3.2.1.</w:t>
+            </w:r>
+            <w:r>
+              <w:rPr>
+                <w:rFonts w:eastAsiaTheme="minorEastAsia" w:cstheme="minorBidi"/>
+                <w:noProof/>
+                <w:sz w:val="22"/>
+                <w:szCs w:val="22"/>
+              </w:rPr>
+              <w:tab/>
+            </w:r>
+            <w:r>
+              <w:rPr>
+                <w:rStyle w:val="Hyperlink"/>
+                <w:noProof/>
+              </w:rPr>
+              <w:t>Cấu trúc thư mục</w:t>
+            </w:r>
+            <w:r>
+              <w:rPr>
+                <w:noProof/>
+                <w:webHidden/>
+              </w:rPr>
+              <w:tab/>
+            </w:r>
+            <w:r>
+              <w:rPr>
+                <w:noProof/>
+                <w:webHidden/>
+              </w:rPr>
+              <w:fldChar w:fldCharType="begin"/>
+            </w:r>
+            <w:r>
+              <w:rPr>
+                <w:noProof/>
+                <w:webHidden/>
+              </w:rPr>
+              <w:instrText xml:space="preserve"> PAGEREF _Toc57756427 \h </w:instrText>
+            </w:r>
+            <w:r>
+              <w:rPr>
+                <w:noProof/>
+                <w:webHidden/>
+              </w:rPr>
+            </w:r>
+            <w:r>
+              <w:rPr>
+                <w:noProof/>
+                <w:webHidden/>
+              </w:rPr>
+              <w:fldChar w:fldCharType="separate"/>
+            </w:r>
+            <w:r>
+              <w:rPr>
+                <w:noProof/>
+                <w:webHidden/>
+              </w:rPr>
+              <w:t>20</w:t>
+            </w:r>
+            <w:r>
+              <w:rPr>
+                <w:noProof/>
+                <w:webHidden/>
+              </w:rPr>
+              <w:fldChar w:fldCharType="end"/>
+            </w:r>
+          </w:hyperlink>
+        </w:p>
+        <w:p>
+          <w:pPr>
+            <w:pStyle w:val="TOC3"/>
+            <w:tabs>
+              <w:tab w:val="left" w:pos="1040"/>
+              <w:tab w:val="right" w:leader="dot" w:pos="8990"/>
+            </w:tabs>
+            <w:rPr>
+              <w:rFonts w:eastAsiaTheme="minorEastAsia" w:cstheme="minorBidi"/>
+              <w:noProof/>
+              <w:sz w:val="22"/>
+              <w:szCs w:val="22"/>
+            </w:rPr>
+          </w:pPr>
+          <w:hyperlink w:anchor="_Toc57756428" w:history="1">
+            <w:r>
+              <w:rPr>
+                <w:rStyle w:val="Hyperlink"/>
+                <w:noProof/>
+              </w:rPr>
+              <w:t>3.2.2.</w:t>
+            </w:r>
+            <w:r>
+              <w:rPr>
+                <w:rFonts w:eastAsiaTheme="minorEastAsia" w:cstheme="minorBidi"/>
+                <w:noProof/>
+                <w:sz w:val="22"/>
+                <w:szCs w:val="22"/>
+              </w:rPr>
+              <w:tab/>
+            </w:r>
+            <w:r>
+              <w:rPr>
+                <w:rStyle w:val="Hyperlink"/>
+                <w:noProof/>
+              </w:rPr>
+              <w:t>Triển khai</w:t>
+            </w:r>
+            <w:r>
+              <w:rPr>
+                <w:noProof/>
+                <w:webHidden/>
+              </w:rPr>
+              <w:tab/>
+            </w:r>
+            <w:r>
+              <w:rPr>
+                <w:noProof/>
+                <w:webHidden/>
+              </w:rPr>
+              <w:fldChar w:fldCharType="begin"/>
+            </w:r>
+            <w:r>
+              <w:rPr>
+                <w:noProof/>
+                <w:webHidden/>
+              </w:rPr>
+              <w:instrText xml:space="preserve"> PAGEREF _Toc57756428 \h </w:instrText>
+            </w:r>
+            <w:r>
+              <w:rPr>
+                <w:noProof/>
+                <w:webHidden/>
+              </w:rPr>
+            </w:r>
+            <w:r>
+              <w:rPr>
+                <w:noProof/>
+                <w:webHidden/>
+              </w:rPr>
+              <w:fldChar w:fldCharType="separate"/>
+            </w:r>
+            <w:r>
+              <w:rPr>
+                <w:noProof/>
+                <w:webHidden/>
+              </w:rPr>
+              <w:t>21</w:t>
+            </w:r>
+            <w:r>
+              <w:rPr>
+                <w:noProof/>
+                <w:webHidden/>
+              </w:rPr>
+              <w:fldChar w:fldCharType="end"/>
+            </w:r>
+          </w:hyperlink>
+        </w:p>
+        <w:p>
+          <w:pPr>
+            <w:pStyle w:val="TOC2"/>
+            <w:tabs>
+              <w:tab w:val="left" w:pos="780"/>
+              <w:tab w:val="right" w:leader="dot" w:pos="8990"/>
+            </w:tabs>
+            <w:rPr>
+              <w:rFonts w:eastAsiaTheme="minorEastAsia" w:cstheme="minorBidi"/>
+              <w:b w:val="0"/>
+              <w:bCs w:val="0"/>
+              <w:noProof/>
+              <w:sz w:val="22"/>
+              <w:szCs w:val="22"/>
+            </w:rPr>
+          </w:pPr>
+          <w:hyperlink w:anchor="_Toc57756429" w:history="1">
+            <w:r>
+              <w:rPr>
+                <w:rStyle w:val="Hyperlink"/>
+                <w:noProof/>
+              </w:rPr>
+              <w:t>3.3.</w:t>
+            </w:r>
+            <w:r>
+              <w:rPr>
+                <w:rFonts w:eastAsiaTheme="minorEastAsia" w:cstheme="minorBidi"/>
+                <w:b w:val="0"/>
+                <w:bCs w:val="0"/>
+                <w:noProof/>
+                <w:sz w:val="22"/>
+                <w:szCs w:val="22"/>
+              </w:rPr>
+              <w:tab/>
+            </w:r>
+            <w:r>
+              <w:rPr>
+                <w:rStyle w:val="Hyperlink"/>
+                <w:noProof/>
+              </w:rPr>
+              <w:t>Kết quả thực hiện</w:t>
+            </w:r>
+            <w:r>
+              <w:rPr>
+                <w:noProof/>
+                <w:webHidden/>
+              </w:rPr>
+              <w:tab/>
+            </w:r>
+            <w:r>
+              <w:rPr>
+                <w:noProof/>
+                <w:webHidden/>
+              </w:rPr>
+              <w:fldChar w:fldCharType="begin"/>
+            </w:r>
+            <w:r>
+              <w:rPr>
+                <w:noProof/>
+                <w:webHidden/>
+              </w:rPr>
+              <w:instrText xml:space="preserve"> PAGEREF _Toc57756429 \h </w:instrText>
+            </w:r>
+            <w:r>
+              <w:rPr>
+                <w:noProof/>
+                <w:webHidden/>
+              </w:rPr>
+            </w:r>
+            <w:r>
+              <w:rPr>
+                <w:noProof/>
+                <w:webHidden/>
+              </w:rPr>
+              <w:fldChar w:fldCharType="separate"/>
+            </w:r>
+            <w:r>
+              <w:rPr>
+                <w:noProof/>
+                <w:webHidden/>
+              </w:rPr>
+              <w:t>21</w:t>
+            </w:r>
+            <w:r>
+              <w:rPr>
+                <w:noProof/>
+                <w:webHidden/>
+              </w:rPr>
+              <w:fldChar w:fldCharType="end"/>
+            </w:r>
+          </w:hyperlink>
+        </w:p>
+        <w:p>
+          <w:pPr>
+            <w:pStyle w:val="TOC3"/>
+            <w:tabs>
+              <w:tab w:val="left" w:pos="1040"/>
+              <w:tab w:val="right" w:leader="dot" w:pos="8990"/>
+            </w:tabs>
+            <w:rPr>
+              <w:rFonts w:eastAsiaTheme="minorEastAsia" w:cstheme="minorBidi"/>
+              <w:noProof/>
+              <w:sz w:val="22"/>
+              <w:szCs w:val="22"/>
+            </w:rPr>
+          </w:pPr>
+          <w:hyperlink w:anchor="_Toc57756430" w:history="1">
+            <w:r>
+              <w:rPr>
+                <w:rStyle w:val="Hyperlink"/>
+                <w:noProof/>
+              </w:rPr>
+              <w:t>3.3.1.</w:t>
+            </w:r>
+            <w:r>
+              <w:rPr>
+                <w:rFonts w:eastAsiaTheme="minorEastAsia" w:cstheme="minorBidi"/>
+                <w:noProof/>
+                <w:sz w:val="22"/>
+                <w:szCs w:val="22"/>
+              </w:rPr>
+              <w:tab/>
+            </w:r>
+            <w:r>
+              <w:rPr>
+                <w:rStyle w:val="Hyperlink"/>
+                <w:noProof/>
+              </w:rPr>
+              <w:t>Các kết quả thực hiện thành công</w:t>
+            </w:r>
+            <w:r>
+              <w:rPr>
+                <w:noProof/>
+                <w:webHidden/>
+              </w:rPr>
+              <w:tab/>
+            </w:r>
+            <w:r>
+              <w:rPr>
+                <w:noProof/>
+                <w:webHidden/>
+              </w:rPr>
+              <w:fldChar w:fldCharType="begin"/>
+            </w:r>
+            <w:r>
+              <w:rPr>
+                <w:noProof/>
+                <w:webHidden/>
+              </w:rPr>
+              <w:instrText xml:space="preserve"> PAGEREF _Toc57756430 \h </w:instrText>
+            </w:r>
+            <w:r>
+              <w:rPr>
+                <w:noProof/>
+                <w:webHidden/>
+              </w:rPr>
+            </w:r>
+            <w:r>
+              <w:rPr>
+                <w:noProof/>
+                <w:webHidden/>
+              </w:rPr>
+              <w:fldChar w:fldCharType="separate"/>
+            </w:r>
+            <w:r>
+              <w:rPr>
+                <w:noProof/>
+                <w:webHidden/>
+              </w:rPr>
+              <w:t>21</w:t>
+            </w:r>
+            <w:r>
+              <w:rPr>
+                <w:noProof/>
+                <w:webHidden/>
+              </w:rPr>
+              <w:fldChar w:fldCharType="end"/>
+            </w:r>
+          </w:hyperlink>
+        </w:p>
+        <w:p>
+          <w:pPr>
+            <w:pStyle w:val="TOC2"/>
+            <w:tabs>
+              <w:tab w:val="left" w:pos="780"/>
+              <w:tab w:val="right" w:leader="dot" w:pos="8990"/>
+            </w:tabs>
+            <w:rPr>
+              <w:rFonts w:eastAsiaTheme="minorEastAsia" w:cstheme="minorBidi"/>
+              <w:b w:val="0"/>
+              <w:bCs w:val="0"/>
+              <w:noProof/>
+              <w:sz w:val="22"/>
+              <w:szCs w:val="22"/>
+            </w:rPr>
+          </w:pPr>
+          <w:hyperlink w:anchor="_Toc57756431" w:history="1">
+            <w:r>
+              <w:rPr>
+                <w:rStyle w:val="Hyperlink"/>
+                <w:noProof/>
+              </w:rPr>
+              <w:t>3.4.</w:t>
+            </w:r>
+            <w:r>
+              <w:rPr>
+                <w:rFonts w:eastAsiaTheme="minorEastAsia" w:cstheme="minorBidi"/>
+                <w:b w:val="0"/>
+                <w:bCs w:val="0"/>
+                <w:noProof/>
+                <w:sz w:val="22"/>
+                <w:szCs w:val="22"/>
+              </w:rPr>
+              <w:tab/>
+            </w:r>
+            <w:r>
+              <w:rPr>
+                <w:rStyle w:val="Hyperlink"/>
+                <w:noProof/>
+              </w:rPr>
+              <w:t>Kết luận</w:t>
+            </w:r>
+            <w:r>
+              <w:rPr>
+                <w:noProof/>
+                <w:webHidden/>
+              </w:rPr>
+              <w:tab/>
+            </w:r>
+            <w:r>
+              <w:rPr>
+                <w:noProof/>
+                <w:webHidden/>
+              </w:rPr>
+              <w:fldChar w:fldCharType="begin"/>
+            </w:r>
+            <w:r>
+              <w:rPr>
+                <w:noProof/>
+                <w:webHidden/>
+              </w:rPr>
+              <w:instrText xml:space="preserve"> PAGEREF _Toc57756431 \h </w:instrText>
+            </w:r>
+            <w:r>
+              <w:rPr>
+                <w:noProof/>
+                <w:webHidden/>
+              </w:rPr>
+            </w:r>
+            <w:r>
+              <w:rPr>
+                <w:noProof/>
+                <w:webHidden/>
+              </w:rPr>
+              <w:fldChar w:fldCharType="separate"/>
+            </w:r>
+            <w:r>
+              <w:rPr>
+                <w:noProof/>
+                <w:webHidden/>
+              </w:rPr>
+              <w:t>23</w:t>
+            </w:r>
+            <w:r>
+              <w:rPr>
+                <w:noProof/>
+                <w:webHidden/>
+              </w:rPr>
+              <w:fldChar w:fldCharType="end"/>
+            </w:r>
+          </w:hyperlink>
+        </w:p>
+        <w:p>
+          <w:pPr>
+            <w:pStyle w:val="TOC3"/>
+            <w:tabs>
+              <w:tab w:val="left" w:pos="1040"/>
+              <w:tab w:val="right" w:leader="dot" w:pos="8990"/>
+            </w:tabs>
+            <w:rPr>
+              <w:rFonts w:eastAsiaTheme="minorEastAsia" w:cstheme="minorBidi"/>
+              <w:noProof/>
+              <w:sz w:val="22"/>
+              <w:szCs w:val="22"/>
+            </w:rPr>
+          </w:pPr>
+          <w:hyperlink w:anchor="_Toc57756432" w:history="1">
+            <w:r>
+              <w:rPr>
+                <w:rStyle w:val="Hyperlink"/>
+                <w:noProof/>
+              </w:rPr>
+              <w:t>3.4.1.</w:t>
+            </w:r>
+            <w:r>
+              <w:rPr>
+                <w:rFonts w:eastAsiaTheme="minorEastAsia" w:cstheme="minorBidi"/>
+                <w:noProof/>
+                <w:sz w:val="22"/>
+                <w:szCs w:val="22"/>
+              </w:rPr>
+              <w:tab/>
+            </w:r>
+            <w:r>
+              <w:rPr>
+                <w:rStyle w:val="Hyperlink"/>
+                <w:noProof/>
+              </w:rPr>
+              <w:t>Tổng kết</w:t>
+            </w:r>
+            <w:r>
+              <w:rPr>
+                <w:noProof/>
+                <w:webHidden/>
+              </w:rPr>
+              <w:tab/>
+            </w:r>
+            <w:r>
+              <w:rPr>
+                <w:noProof/>
+                <w:webHidden/>
+              </w:rPr>
+              <w:fldChar w:fldCharType="begin"/>
+            </w:r>
+            <w:r>
+              <w:rPr>
+                <w:noProof/>
+                <w:webHidden/>
+              </w:rPr>
+              <w:instrText xml:space="preserve"> PAGEREF _Toc57756432 \h </w:instrText>
+            </w:r>
+            <w:r>
+              <w:rPr>
+                <w:noProof/>
+                <w:webHidden/>
+              </w:rPr>
+            </w:r>
+            <w:r>
+              <w:rPr>
+                <w:noProof/>
+                <w:webHidden/>
+              </w:rPr>
+              <w:fldChar w:fldCharType="separate"/>
+            </w:r>
+            <w:r>
+              <w:rPr>
+                <w:noProof/>
+                <w:webHidden/>
+              </w:rPr>
+              <w:t>23</w:t>
+            </w:r>
+            <w:r>
+              <w:rPr>
+                <w:noProof/>
+                <w:webHidden/>
+              </w:rPr>
+              <w:fldChar w:fldCharType="end"/>
+            </w:r>
+          </w:hyperlink>
+        </w:p>
+        <w:p>
+          <w:pPr>
+            <w:pStyle w:val="TOC3"/>
+            <w:tabs>
+              <w:tab w:val="left" w:pos="1040"/>
+              <w:tab w:val="right" w:leader="dot" w:pos="8990"/>
+            </w:tabs>
+            <w:rPr>
+              <w:rFonts w:eastAsiaTheme="minorEastAsia" w:cstheme="minorBidi"/>
+              <w:noProof/>
+              <w:sz w:val="22"/>
+              <w:szCs w:val="22"/>
+            </w:rPr>
+          </w:pPr>
+          <w:hyperlink w:anchor="_Toc57756433" w:history="1">
+            <w:r>
+              <w:rPr>
+                <w:rStyle w:val="Hyperlink"/>
+                <w:noProof/>
+              </w:rPr>
+              <w:t>3.4.2.</w:t>
+            </w:r>
+            <w:r>
+              <w:rPr>
+                <w:rFonts w:eastAsiaTheme="minorEastAsia" w:cstheme="minorBidi"/>
+                <w:noProof/>
+                <w:sz w:val="22"/>
+                <w:szCs w:val="22"/>
+              </w:rPr>
+              <w:tab/>
+            </w:r>
+            <w:r>
+              <w:rPr>
+                <w:rStyle w:val="Hyperlink"/>
+                <w:noProof/>
+              </w:rPr>
+              <w:t>Hạn chế cần khắc phục:</w:t>
+            </w:r>
+            <w:r>
+              <w:rPr>
+                <w:noProof/>
+                <w:webHidden/>
+              </w:rPr>
+              <w:tab/>
+            </w:r>
+            <w:r>
+              <w:rPr>
+                <w:noProof/>
+                <w:webHidden/>
+              </w:rPr>
+              <w:fldChar w:fldCharType="begin"/>
+            </w:r>
+            <w:r>
+              <w:rPr>
+                <w:noProof/>
+                <w:webHidden/>
+              </w:rPr>
+              <w:instrText xml:space="preserve"> PAGEREF _Toc57756433 \h </w:instrText>
+            </w:r>
+            <w:r>
+              <w:rPr>
+                <w:noProof/>
+                <w:webHidden/>
+              </w:rPr>
+            </w:r>
+            <w:r>
+              <w:rPr>
+                <w:noProof/>
+                <w:webHidden/>
+              </w:rPr>
+              <w:fldChar w:fldCharType="separate"/>
+            </w:r>
+            <w:r>
+              <w:rPr>
+                <w:noProof/>
+                <w:webHidden/>
+              </w:rPr>
+              <w:t>23</w:t>
+            </w:r>
+            <w:r>
+              <w:rPr>
+                <w:noProof/>
+                <w:webHidden/>
+              </w:rPr>
+              <w:fldChar w:fldCharType="end"/>
+            </w:r>
+          </w:hyperlink>
+        </w:p>
+        <w:p>
+          <w:pPr>
+            <w:pStyle w:val="TOC1"/>
+            <w:tabs>
+              <w:tab w:val="right" w:leader="dot" w:pos="8990"/>
+            </w:tabs>
+            <w:rPr>
+              <w:rFonts w:asciiTheme="minorHAnsi" w:eastAsiaTheme="minorEastAsia" w:hAnsiTheme="minorHAnsi" w:cstheme="minorBidi"/>
+              <w:b w:val="0"/>
+              <w:bCs w:val="0"/>
+              <w:caps w:val="0"/>
+              <w:noProof/>
+              <w:sz w:val="22"/>
+              <w:szCs w:val="22"/>
+            </w:rPr>
+          </w:pPr>
+          <w:hyperlink w:anchor="_Toc57756434" w:history="1">
+            <w:r>
+              <w:rPr>
+                <w:rStyle w:val="Hyperlink"/>
+                <w:noProof/>
+              </w:rPr>
+              <w:t>Danh mục tài liệu tham khảo</w:t>
+            </w:r>
+            <w:r>
+              <w:rPr>
+                <w:noProof/>
+                <w:webHidden/>
+              </w:rPr>
+              <w:tab/>
+            </w:r>
+            <w:r>
+              <w:rPr>
+                <w:noProof/>
+                <w:webHidden/>
+              </w:rPr>
+              <w:fldChar w:fldCharType="begin"/>
+            </w:r>
+            <w:r>
+              <w:rPr>
+                <w:noProof/>
+                <w:webHidden/>
+              </w:rPr>
+              <w:instrText xml:space="preserve"> PAGEREF _Toc57756434 \h </w:instrText>
+            </w:r>
+            <w:r>
+              <w:rPr>
+                <w:noProof/>
+                <w:webHidden/>
+              </w:rPr>
+            </w:r>
+            <w:r>
+              <w:rPr>
+                <w:noProof/>
+                <w:webHidden/>
+              </w:rPr>
+              <w:fldChar w:fldCharType="separate"/>
+            </w:r>
+            <w:r>
+              <w:rPr>
+                <w:noProof/>
+                <w:webHidden/>
+              </w:rPr>
+              <w:t>24</w:t>
+            </w:r>
+            <w:r>
+              <w:rPr>
+                <w:noProof/>
+                <w:webHidden/>
+              </w:rPr>
+              <w:fldChar w:fldCharType="end"/>
+            </w:r>
+          </w:hyperlink>
+        </w:p>
+        <w:p>
+          <w:pPr>
+            <w:rPr>
+              <w:rFonts w:cs="Times New Roman"/>
+              <w:szCs w:val="26"/>
+            </w:rPr>
+          </w:pPr>
+          <w:r>
+            <w:rPr>
+              <w:rFonts w:cs="Times New Roman"/>
+              <w:b/>
+              <w:bCs/>
+              <w:caps/>
+              <w:szCs w:val="26"/>
+            </w:rPr>
+            <w:fldChar w:fldCharType="end"/>
+          </w:r>
+        </w:p>
+      </w:sdtContent>
+    </w:sdt>
+    <w:p>
+      <w:r>
+        <w:br w:type="page"/>
+      </w:r>
+    </w:p>
+    <w:p>
+      <w:pPr>
+        <w:pStyle w:val="Heading1"/>
+        <w:jc w:val="center"/>
+      </w:pPr>
+      <w:bookmarkStart w:id="2" w:name="_Toc57756394"/>
+      <w:r>
+        <w:lastRenderedPageBreak/>
+        <w:t>Danh mục phân công công việc</w:t>
+      </w:r>
+      <w:bookmarkEnd w:id="2"/>
     </w:p>
     <w:tbl>
       <w:tblPr>
@@ -1450,7 +5424,7 @@
                 <w:sz w:val="24"/>
                 <w:szCs w:val="24"/>
               </w:rPr>
-              <w:t>Công việc</w:t>
+              <w:t>Họ và Tên</w:t>
             </w:r>
           </w:p>
         </w:tc>
@@ -1478,7 +5452,7 @@
                 <w:sz w:val="24"/>
                 <w:szCs w:val="24"/>
               </w:rPr>
-              <w:t>Thành viên thực hiện</w:t>
+              <w:t>Phân công công việc</w:t>
             </w:r>
           </w:p>
         </w:tc>
@@ -1506,7 +5480,7 @@
                 <w:sz w:val="24"/>
                 <w:szCs w:val="24"/>
               </w:rPr>
-              <w:t>Độ hoàn thiện</w:t>
+              <w:t>Tỉ lệ hoàn thành</w:t>
             </w:r>
           </w:p>
         </w:tc>
@@ -1555,7 +5529,7 @@
                 <w:sz w:val="24"/>
                 <w:szCs w:val="24"/>
               </w:rPr>
-              <w:t>Mô tả bài toán</w:t>
+              <w:t>Nguyễn Đức Hoằng</w:t>
             </w:r>
           </w:p>
         </w:tc>
@@ -1578,7 +5552,7 @@
                 <w:sz w:val="24"/>
                 <w:szCs w:val="24"/>
               </w:rPr>
-              <w:t>Nguyễn Đức Hoằng</w:t>
+              <w:t>Mô tả bài toán</w:t>
             </w:r>
           </w:p>
           <w:p>
@@ -1596,7 +5570,79 @@
                 <w:sz w:val="24"/>
                 <w:szCs w:val="24"/>
               </w:rPr>
-              <w:t>Phạm Thành Long</w:t>
+              <w:t>Lâp trình Server</w:t>
+            </w:r>
+          </w:p>
+          <w:p>
+            <w:pPr>
+              <w:spacing w:before="120" w:after="120"/>
+              <w:rPr>
+                <w:rFonts w:cs="Times New Roman"/>
+                <w:sz w:val="24"/>
+                <w:szCs w:val="24"/>
+              </w:rPr>
+            </w:pPr>
+            <w:r>
+              <w:rPr>
+                <w:rFonts w:cs="Times New Roman"/>
+                <w:sz w:val="24"/>
+                <w:szCs w:val="24"/>
+              </w:rPr>
+              <w:t>Dựng Database</w:t>
+            </w:r>
+          </w:p>
+          <w:p>
+            <w:pPr>
+              <w:spacing w:before="120" w:after="120"/>
+              <w:rPr>
+                <w:rFonts w:cs="Times New Roman"/>
+                <w:sz w:val="24"/>
+                <w:szCs w:val="24"/>
+              </w:rPr>
+            </w:pPr>
+            <w:r>
+              <w:rPr>
+                <w:rFonts w:cs="Times New Roman"/>
+                <w:sz w:val="24"/>
+                <w:szCs w:val="24"/>
+              </w:rPr>
+              <w:t>Lắp ráp code của các thành viên khác</w:t>
+            </w:r>
+          </w:p>
+          <w:p>
+            <w:pPr>
+              <w:spacing w:before="120" w:after="120"/>
+              <w:rPr>
+                <w:rFonts w:cs="Times New Roman"/>
+                <w:sz w:val="24"/>
+                <w:szCs w:val="24"/>
+              </w:rPr>
+            </w:pPr>
+            <w:r>
+              <w:rPr>
+                <w:rFonts w:cs="Times New Roman"/>
+                <w:sz w:val="24"/>
+                <w:szCs w:val="24"/>
+              </w:rPr>
+              <w:t>Deloy lên Server</w:t>
+            </w:r>
+          </w:p>
+          <w:p>
+            <w:pPr>
+              <w:spacing w:before="120" w:after="120"/>
+              <w:rPr>
+                <w:rFonts w:cs="Times New Roman"/>
+                <w:sz w:val="24"/>
+                <w:szCs w:val="24"/>
+              </w:rPr>
+            </w:pPr>
+            <w:r>
+              <w:rPr>
+                <w:rFonts w:cs="Times New Roman"/>
+                <w:sz w:val="24"/>
+                <w:szCs w:val="24"/>
+              </w:rPr>
+              <w:t>Tổng hợp báo cáo</w:t>
             </w:r>
           </w:p>
         </w:tc>
@@ -1614,14 +5660,6 @@
                 <w:szCs w:val="24"/>
               </w:rPr>
             </w:pPr>
-            <w:r>
-              <w:rPr>
-                <w:rFonts w:cs="Times New Roman"/>
-                <w:sz w:val="24"/>
-                <w:szCs w:val="24"/>
-              </w:rPr>
-              <w:t>100%</w:t>
-            </w:r>
           </w:p>
         </w:tc>
       </w:tr>
@@ -1669,7 +5707,7 @@
                 <w:sz w:val="24"/>
                 <w:szCs w:val="24"/>
               </w:rPr>
-              <w:t>Phân tích và mô tả các chức năng của hệ thống</w:t>
+              <w:t>Trần Minh Nhật</w:t>
             </w:r>
           </w:p>
         </w:tc>
@@ -1692,7 +5730,7 @@
                 <w:sz w:val="24"/>
                 <w:szCs w:val="24"/>
               </w:rPr>
-              <w:t>Trần Minh Nhật</w:t>
+              <w:t>Tài trợ Server</w:t>
             </w:r>
           </w:p>
           <w:p>
@@ -1710,105 +5748,15 @@
                 <w:sz w:val="24"/>
                 <w:szCs w:val="24"/>
               </w:rPr>
-              <w:t>Nguyễn Đức Hoằng</w:t>
-            </w:r>
-          </w:p>
-          <w:p>
-            <w:pPr>
-              <w:spacing w:before="120" w:after="120"/>
+              <w:t>Code và viết báo cáo các phần liên quan đến đăng nhập, đăng ký</w:t>
+            </w:r>
+            <w:r>
               <w:rPr>
                 <w:rFonts w:cs="Times New Roman"/>
                 <w:sz w:val="24"/>
                 <w:szCs w:val="24"/>
               </w:rPr>
-            </w:pPr>
-            <w:r>
-              <w:rPr>
-                <w:rFonts w:cs="Times New Roman"/>
-                <w:sz w:val="24"/>
-                <w:szCs w:val="24"/>
-              </w:rPr>
-              <w:t>Phạm Thành Long</w:t>
-            </w:r>
-          </w:p>
-          <w:p>
-            <w:pPr>
-              <w:spacing w:before="120" w:after="120"/>
-              <w:rPr>
-                <w:rFonts w:cs="Times New Roman"/>
-                <w:sz w:val="24"/>
-                <w:szCs w:val="24"/>
-              </w:rPr>
-            </w:pPr>
-            <w:r>
-              <w:rPr>
-                <w:rFonts w:cs="Times New Roman"/>
-                <w:sz w:val="24"/>
-                <w:szCs w:val="24"/>
-              </w:rPr>
-              <w:t>Ngô Thành Đạt</w:t>
-            </w:r>
-          </w:p>
-          <w:p>
-            <w:pPr>
-              <w:spacing w:before="120" w:after="120"/>
-              <w:rPr>
-                <w:rFonts w:cs="Times New Roman"/>
-                <w:sz w:val="24"/>
-                <w:szCs w:val="24"/>
-              </w:rPr>
-            </w:pPr>
-            <w:r>
-              <w:rPr>
-                <w:rFonts w:cs="Times New Roman"/>
-                <w:sz w:val="24"/>
-                <w:szCs w:val="24"/>
-              </w:rPr>
-              <w:t>Nguyễn</w:t>
-            </w:r>
-            <w:r>
-              <w:rPr>
-                <w:rFonts w:cs="Times New Roman"/>
-                <w:sz w:val="24"/>
-                <w:szCs w:val="24"/>
-              </w:rPr>
-              <w:t xml:space="preserve"> Thành Long</w:t>
-            </w:r>
-          </w:p>
-          <w:p>
-            <w:pPr>
-              <w:spacing w:before="120" w:after="120"/>
-              <w:rPr>
-                <w:rFonts w:cs="Times New Roman"/>
-                <w:sz w:val="24"/>
-                <w:szCs w:val="24"/>
-              </w:rPr>
-            </w:pPr>
-            <w:r>
-              <w:rPr>
-                <w:rFonts w:cs="Times New Roman"/>
-                <w:sz w:val="24"/>
-                <w:szCs w:val="24"/>
-              </w:rPr>
-              <w:t>Đào Hoàng Mai</w:t>
-            </w:r>
-          </w:p>
-          <w:p>
-            <w:pPr>
-              <w:spacing w:before="120" w:after="120"/>
-              <w:rPr>
-                <w:rFonts w:cs="Times New Roman"/>
-                <w:sz w:val="24"/>
-                <w:szCs w:val="24"/>
-              </w:rPr>
-            </w:pPr>
-            <w:r>
-              <w:rPr>
-                <w:rFonts w:cs="Times New Roman"/>
-                <w:sz w:val="24"/>
-                <w:szCs w:val="24"/>
-              </w:rPr>
-              <w:t>Nguyễn Thanh Tùng</w:t>
+              <w:t>.</w:t>
             </w:r>
           </w:p>
         </w:tc>
@@ -1826,14 +5774,6 @@
                 <w:szCs w:val="24"/>
               </w:rPr>
             </w:pPr>
-            <w:r>
-              <w:rPr>
-                <w:rFonts w:cs="Times New Roman"/>
-                <w:sz w:val="24"/>
-                <w:szCs w:val="24"/>
-              </w:rPr>
-              <w:t>90%</w:t>
-            </w:r>
           </w:p>
         </w:tc>
       </w:tr>
@@ -1881,7 +5821,7 @@
                 <w:sz w:val="24"/>
                 <w:szCs w:val="24"/>
               </w:rPr>
-              <w:t>Thiết kế cơ sở dữ liệu</w:t>
+              <w:t>Nguyễn Công Thành</w:t>
             </w:r>
           </w:p>
         </w:tc>
@@ -1904,7 +5844,23 @@
                 <w:sz w:val="24"/>
                 <w:szCs w:val="24"/>
               </w:rPr>
-              <w:t>Nguyễn Đức Hoằng</w:t>
+              <w:t xml:space="preserve">Code và viết báo cáo các phần liên quan đến </w:t>
+            </w:r>
+            <w:r>
+              <w:rPr>
+                <w:rFonts w:cs="Times New Roman"/>
+                <w:sz w:val="24"/>
+                <w:szCs w:val="24"/>
+              </w:rPr>
+              <w:t xml:space="preserve">đăng xuất, thách đấu, </w:t>
+            </w:r>
+            <w:r>
+              <w:rPr>
+                <w:rFonts w:cs="Times New Roman"/>
+                <w:sz w:val="24"/>
+                <w:szCs w:val="24"/>
+              </w:rPr>
+              <w:t>.</w:t>
             </w:r>
           </w:p>
         </w:tc>
@@ -1922,14 +5878,6 @@
                 <w:szCs w:val="24"/>
               </w:rPr>
             </w:pPr>
-            <w:r>
-              <w:rPr>
-                <w:rFonts w:cs="Times New Roman"/>
-                <w:sz w:val="24"/>
-                <w:szCs w:val="24"/>
-              </w:rPr>
-              <w:t>25%</w:t>
-            </w:r>
           </w:p>
         </w:tc>
       </w:tr>
@@ -1977,7 +5925,7 @@
                 <w:sz w:val="24"/>
                 <w:szCs w:val="24"/>
               </w:rPr>
-              <w:t>Code ứng dụng demo</w:t>
+              <w:t>Phạm Hải Vũ</w:t>
             </w:r>
           </w:p>
         </w:tc>
@@ -2000,7 +5948,25 @@
                 <w:sz w:val="24"/>
                 <w:szCs w:val="24"/>
               </w:rPr>
-              <w:t>Nguyễn Đức Hoằng</w:t>
+              <w:t>Code website quản trị</w:t>
+            </w:r>
+          </w:p>
+          <w:p>
+            <w:pPr>
+              <w:spacing w:before="120" w:after="120"/>
+              <w:rPr>
+                <w:rFonts w:cs="Times New Roman"/>
+                <w:sz w:val="24"/>
+                <w:szCs w:val="24"/>
+              </w:rPr>
+            </w:pPr>
+            <w:r>
+              <w:rPr>
+                <w:rFonts w:cs="Times New Roman"/>
+                <w:sz w:val="24"/>
+                <w:szCs w:val="24"/>
+              </w:rPr>
+              <w:t>Code và viết báo cáo các phần liên quan đến đăng xuất, thách đấu, .</w:t>
             </w:r>
           </w:p>
         </w:tc>
@@ -2018,408 +5984,10 @@
                 <w:szCs w:val="24"/>
               </w:rPr>
             </w:pPr>
-            <w:r>
-              <w:rPr>
-                <w:rFonts w:cs="Times New Roman"/>
-                <w:sz w:val="24"/>
-                <w:szCs w:val="24"/>
-              </w:rPr>
-              <w:t>25%</w:t>
-            </w:r>
-          </w:p>
-        </w:tc>
-      </w:tr>
-      <w:tr>
-        <w:tc>
-          <w:tcPr>
-            <w:tcW w:w="746" w:type="dxa"/>
-          </w:tcPr>
-          <w:p>
-            <w:pPr>
-              <w:spacing w:before="120" w:after="120"/>
-              <w:jc w:val="center"/>
-              <w:rPr>
-                <w:rFonts w:cs="Times New Roman"/>
-                <w:sz w:val="24"/>
-                <w:szCs w:val="24"/>
-              </w:rPr>
-            </w:pPr>
-            <w:r>
-              <w:rPr>
-                <w:rFonts w:cs="Times New Roman"/>
-                <w:sz w:val="24"/>
-                <w:szCs w:val="24"/>
-              </w:rPr>
-              <w:t>5</w:t>
-            </w:r>
-          </w:p>
-        </w:tc>
-        <w:tc>
-          <w:tcPr>
-            <w:tcW w:w="2690" w:type="dxa"/>
-          </w:tcPr>
-          <w:p>
-            <w:pPr>
-              <w:spacing w:before="120" w:after="120"/>
-              <w:rPr>
-                <w:rFonts w:cs="Times New Roman"/>
-                <w:sz w:val="24"/>
-                <w:szCs w:val="24"/>
-              </w:rPr>
-            </w:pPr>
-            <w:r>
-              <w:rPr>
-                <w:rFonts w:cs="Times New Roman"/>
-                <w:sz w:val="24"/>
-                <w:szCs w:val="24"/>
-              </w:rPr>
-              <w:t>Viết báo cáo</w:t>
-            </w:r>
-          </w:p>
-        </w:tc>
-        <w:tc>
-          <w:tcPr>
-            <w:tcW w:w="3579" w:type="dxa"/>
-          </w:tcPr>
-          <w:p>
-            <w:pPr>
-              <w:spacing w:before="120" w:after="120"/>
-              <w:rPr>
-                <w:rFonts w:cs="Times New Roman"/>
-                <w:sz w:val="24"/>
-                <w:szCs w:val="24"/>
-              </w:rPr>
-            </w:pPr>
-            <w:r>
-              <w:rPr>
-                <w:rFonts w:cs="Times New Roman"/>
-                <w:sz w:val="24"/>
-                <w:szCs w:val="24"/>
-              </w:rPr>
-              <w:t>Trần Minh Nhật</w:t>
-            </w:r>
-          </w:p>
-          <w:p>
-            <w:pPr>
-              <w:spacing w:before="120" w:after="120"/>
-              <w:rPr>
-                <w:rFonts w:cs="Times New Roman"/>
-                <w:sz w:val="24"/>
-                <w:szCs w:val="24"/>
-              </w:rPr>
-            </w:pPr>
-            <w:r>
-              <w:rPr>
-                <w:rFonts w:cs="Times New Roman"/>
-                <w:sz w:val="24"/>
-                <w:szCs w:val="24"/>
-              </w:rPr>
-              <w:t>Phạm Thành Long</w:t>
-            </w:r>
-          </w:p>
-        </w:tc>
-        <w:tc>
-          <w:tcPr>
-            <w:tcW w:w="1975" w:type="dxa"/>
-          </w:tcPr>
-          <w:p>
-            <w:pPr>
-              <w:spacing w:before="120" w:after="120"/>
-              <w:jc w:val="center"/>
-              <w:rPr>
-                <w:rFonts w:cs="Times New Roman"/>
-                <w:sz w:val="24"/>
-                <w:szCs w:val="24"/>
-              </w:rPr>
-            </w:pPr>
-            <w:r>
-              <w:rPr>
-                <w:rFonts w:cs="Times New Roman"/>
-                <w:sz w:val="24"/>
-                <w:szCs w:val="24"/>
-              </w:rPr>
-              <w:t>100%</w:t>
-            </w:r>
-          </w:p>
-        </w:tc>
-      </w:tr>
-      <w:tr>
-        <w:tc>
-          <w:tcPr>
-            <w:tcW w:w="746" w:type="dxa"/>
-          </w:tcPr>
-          <w:p>
-            <w:pPr>
-              <w:spacing w:before="120" w:after="120"/>
-              <w:jc w:val="center"/>
-              <w:rPr>
-                <w:rFonts w:cs="Times New Roman"/>
-                <w:sz w:val="24"/>
-                <w:szCs w:val="24"/>
-              </w:rPr>
-            </w:pPr>
-            <w:r>
-              <w:rPr>
-                <w:rFonts w:cs="Times New Roman"/>
-                <w:sz w:val="24"/>
-                <w:szCs w:val="24"/>
-              </w:rPr>
-              <w:t>6</w:t>
-            </w:r>
-          </w:p>
-        </w:tc>
-        <w:tc>
-          <w:tcPr>
-            <w:tcW w:w="2690" w:type="dxa"/>
-          </w:tcPr>
-          <w:p>
-            <w:pPr>
-              <w:spacing w:before="120" w:after="120"/>
-              <w:rPr>
-                <w:rFonts w:cs="Times New Roman"/>
-                <w:sz w:val="24"/>
-                <w:szCs w:val="24"/>
-              </w:rPr>
-            </w:pPr>
-            <w:r>
-              <w:rPr>
-                <w:rFonts w:cs="Times New Roman"/>
-                <w:sz w:val="24"/>
-                <w:szCs w:val="24"/>
-              </w:rPr>
-              <w:t>Làm slide thuyết trình</w:t>
-            </w:r>
-          </w:p>
-        </w:tc>
-        <w:tc>
-          <w:tcPr>
-            <w:tcW w:w="3579" w:type="dxa"/>
-          </w:tcPr>
-          <w:p>
-            <w:pPr>
-              <w:spacing w:before="120" w:after="120"/>
-              <w:rPr>
-                <w:rFonts w:cs="Times New Roman"/>
-                <w:sz w:val="24"/>
-                <w:szCs w:val="24"/>
-              </w:rPr>
-            </w:pPr>
-            <w:r>
-              <w:rPr>
-                <w:rFonts w:cs="Times New Roman"/>
-                <w:sz w:val="24"/>
-                <w:szCs w:val="24"/>
-              </w:rPr>
-              <w:t>Trần Minh Nhật</w:t>
-            </w:r>
-          </w:p>
-        </w:tc>
-        <w:tc>
-          <w:tcPr>
-            <w:tcW w:w="1975" w:type="dxa"/>
-          </w:tcPr>
-          <w:p>
-            <w:pPr>
-              <w:spacing w:before="120" w:after="120"/>
-              <w:jc w:val="center"/>
-              <w:rPr>
-                <w:rFonts w:cs="Times New Roman"/>
-                <w:sz w:val="24"/>
-                <w:szCs w:val="24"/>
-              </w:rPr>
-            </w:pPr>
-            <w:r>
-              <w:rPr>
-                <w:rFonts w:cs="Times New Roman"/>
-                <w:sz w:val="24"/>
-                <w:szCs w:val="24"/>
-              </w:rPr>
-              <w:t>100%</w:t>
-            </w:r>
           </w:p>
         </w:tc>
       </w:tr>
     </w:tbl>
-    <w:p>
-      <w:pPr>
-        <w:rPr>
-          <w:rFonts w:cs="Times New Roman"/>
-          <w:sz w:val="24"/>
-          <w:szCs w:val="24"/>
-        </w:rPr>
-      </w:pPr>
-    </w:p>
-    <w:p>
-      <w:pPr>
-        <w:rPr>
-          <w:rFonts w:cs="Times New Roman"/>
-          <w:sz w:val="24"/>
-          <w:szCs w:val="24"/>
-        </w:rPr>
-      </w:pPr>
-      <w:r>
-        <w:rPr>
-          <w:rFonts w:cs="Times New Roman"/>
-          <w:sz w:val="24"/>
-          <w:szCs w:val="24"/>
-        </w:rPr>
-        <w:br w:type="page"/>
-      </w:r>
-    </w:p>
-    <w:p>
-      <w:pPr>
-        <w:spacing w:before="120" w:after="120" w:line="240" w:lineRule="auto"/>
-        <w:jc w:val="center"/>
-        <w:rPr>
-          <w:rFonts w:cs="Times New Roman"/>
-          <w:sz w:val="24"/>
-          <w:szCs w:val="24"/>
-        </w:rPr>
-      </w:pPr>
-      <w:r>
-        <w:rPr>
-          <w:rFonts w:cs="Times New Roman"/>
-          <w:b/>
-          <w:bCs/>
-          <w:sz w:val="32"/>
-          <w:szCs w:val="32"/>
-        </w:rPr>
-        <w:lastRenderedPageBreak/>
-        <w:t>LỜI CẢM ƠN</w:t>
-      </w:r>
-    </w:p>
-    <w:p>
-      <w:pPr>
-        <w:spacing w:before="120" w:after="120" w:line="360" w:lineRule="auto"/>
-        <w:ind w:firstLine="720"/>
-        <w:rPr>
-          <w:rFonts w:cs="Times New Roman"/>
-          <w:sz w:val="24"/>
-          <w:szCs w:val="24"/>
-        </w:rPr>
-      </w:pPr>
-      <w:r>
-        <w:rPr>
-          <w:rFonts w:cs="Times New Roman"/>
-          <w:sz w:val="24"/>
-          <w:szCs w:val="24"/>
-        </w:rPr>
-        <w:t>Trước tiên với lòng biết ơn sâu sắc nhất, chúng em xin gửi đến quý thầy cô tại Học viện Công nghệ Bưu chính Viễn thông lời cảm ơn chân thành vì đã cùng với tri thức và tâm huyết của mình để truyền đạt vốn kiến thức quý báu cho chúng em trong thời gian học tập tại học viện.</w:t>
-      </w:r>
-    </w:p>
-    <w:p>
-      <w:pPr>
-        <w:spacing w:before="120" w:after="120" w:line="360" w:lineRule="auto"/>
-        <w:ind w:firstLine="720"/>
-        <w:rPr>
-          <w:rFonts w:cs="Times New Roman"/>
-          <w:sz w:val="24"/>
-          <w:szCs w:val="24"/>
-        </w:rPr>
-      </w:pPr>
-      <w:r>
-        <w:rPr>
-          <w:rFonts w:cs="Times New Roman"/>
-          <w:sz w:val="24"/>
-          <w:szCs w:val="24"/>
-        </w:rPr>
-        <w:t xml:space="preserve">Trong học kỳ này, Học viện đã cho chúng em được học và tiếp cận với các môn học nền tảng rất hữu ích đối với sinh viên, đặc biệt là môn học </w:t>
-      </w:r>
-      <w:r>
-        <w:rPr>
-          <w:rFonts w:cs="Times New Roman"/>
-          <w:sz w:val="24"/>
-          <w:szCs w:val="24"/>
-        </w:rPr>
-        <w:t>Lập trình mạng</w:t>
-      </w:r>
-      <w:r>
-        <w:rPr>
-          <w:rFonts w:cs="Times New Roman"/>
-          <w:sz w:val="24"/>
-          <w:szCs w:val="24"/>
-        </w:rPr>
-        <w:t>. Bước đầu đi vào thực tế, tìm hiểu sâu hơn về môn học, kiến thức của chúng em còn hạn chế và các kỹ năng còn nhiều thiếu sót. Chúng em xin chân thành cảm ơn thầy</w:t>
-      </w:r>
-      <w:r>
-        <w:rPr>
-          <w:rFonts w:cs="Times New Roman"/>
-          <w:sz w:val="24"/>
-          <w:szCs w:val="24"/>
-        </w:rPr>
-        <w:t xml:space="preserve"> </w:t>
-      </w:r>
-      <w:r>
-        <w:rPr>
-          <w:rFonts w:cs="Times New Roman"/>
-          <w:sz w:val="24"/>
-          <w:szCs w:val="24"/>
-        </w:rPr>
-        <w:t xml:space="preserve">– </w:t>
-      </w:r>
-      <w:r>
-        <w:rPr>
-          <w:rFonts w:cs="Times New Roman"/>
-          <w:sz w:val="24"/>
-          <w:szCs w:val="24"/>
-        </w:rPr>
-        <w:t>Ths Nguyễn Hoàng Anh</w:t>
-      </w:r>
-      <w:r>
-        <w:rPr>
-          <w:rFonts w:cs="Times New Roman"/>
-          <w:sz w:val="24"/>
-          <w:szCs w:val="24"/>
-        </w:rPr>
-        <w:t xml:space="preserve"> đã tận tâm hướng dẫn chúng em thực hiện và hoàn thành môn học này của mình. Thầy đã luôn tạo điều kiện, nhiệt tình và đưa ra những lời khuyên, bài học bổ ích cho lớp chúng em trong suốt thời gian học môn học. </w:t>
-      </w:r>
-    </w:p>
-    <w:p>
-      <w:pPr>
-        <w:spacing w:before="120" w:after="120" w:line="360" w:lineRule="auto"/>
-        <w:ind w:firstLine="720"/>
-        <w:rPr>
-          <w:rFonts w:cs="Times New Roman"/>
-          <w:sz w:val="24"/>
-          <w:szCs w:val="24"/>
-        </w:rPr>
-      </w:pPr>
-      <w:r>
-        <w:rPr>
-          <w:rFonts w:cs="Times New Roman"/>
-          <w:sz w:val="24"/>
-          <w:szCs w:val="24"/>
-        </w:rPr>
-        <w:t>Cuối cùng chúng em xin kính chúc quý thầy cô đang công tác tại Học viện Công nghệ Bưu chính Viễn thông sức khỏe, niềm tin để tiếp tục thực hiện sứ mệnh cao đẹp của mình là truyền đạt kiến thức cho thế hệ nối tiếp.</w:t>
-      </w:r>
-    </w:p>
-    <w:p>
-      <w:pPr>
-        <w:spacing w:before="120" w:after="120" w:line="360" w:lineRule="auto"/>
-        <w:ind w:firstLine="720"/>
-        <w:rPr>
-          <w:rFonts w:cs="Times New Roman"/>
-          <w:sz w:val="24"/>
-          <w:szCs w:val="24"/>
-        </w:rPr>
-      </w:pPr>
-      <w:r>
-        <w:rPr>
-          <w:rFonts w:cs="Times New Roman"/>
-          <w:sz w:val="24"/>
-          <w:szCs w:val="24"/>
-        </w:rPr>
-        <w:t>Chúng em xin chân thành cảm ơn</w:t>
-      </w:r>
-      <w:r>
-        <w:rPr>
-          <w:rFonts w:cs="Times New Roman"/>
-          <w:sz w:val="24"/>
-          <w:szCs w:val="24"/>
-        </w:rPr>
-        <w:t>!</w:t>
-      </w:r>
-    </w:p>
     <w:p>
       <w:pPr>
         <w:spacing w:before="120" w:after="120" w:line="360" w:lineRule="auto"/>
@@ -2431,58 +5999,6 @@
           <w:szCs w:val="24"/>
         </w:rPr>
       </w:pPr>
-      <w:r>
-        <w:rPr>
-          <w:rFonts w:cs="Times New Roman"/>
-          <w:sz w:val="24"/>
-          <w:szCs w:val="24"/>
-        </w:rPr>
-        <w:t xml:space="preserve">Hà Nội, tháng </w:t>
-      </w:r>
-      <w:r>
-        <w:rPr>
-          <w:rFonts w:cs="Times New Roman"/>
-          <w:sz w:val="24"/>
-          <w:szCs w:val="24"/>
-        </w:rPr>
-        <w:t>11</w:t>
-      </w:r>
-      <w:r>
-        <w:rPr>
-          <w:rFonts w:cs="Times New Roman"/>
-          <w:sz w:val="24"/>
-          <w:szCs w:val="24"/>
-        </w:rPr>
-        <w:t xml:space="preserve"> năm 2020</w:t>
-      </w:r>
-    </w:p>
-    <w:p>
-      <w:pPr>
-        <w:spacing w:before="120" w:after="120" w:line="360" w:lineRule="auto"/>
-        <w:ind w:firstLine="720"/>
-        <w:jc w:val="right"/>
-        <w:rPr>
-          <w:rFonts w:cs="Times New Roman"/>
-          <w:sz w:val="24"/>
-          <w:szCs w:val="24"/>
-        </w:rPr>
-      </w:pPr>
-      <w:r>
-        <w:rPr>
-          <w:rFonts w:cs="Times New Roman"/>
-          <w:sz w:val="24"/>
-          <w:szCs w:val="24"/>
-        </w:rPr>
-        <w:t xml:space="preserve">Nhóm </w:t>
-      </w:r>
-      <w:r>
-        <w:rPr>
-          <w:rFonts w:cs="Times New Roman"/>
-          <w:sz w:val="24"/>
-          <w:szCs w:val="24"/>
-        </w:rPr>
-        <w:t>06</w:t>
-      </w:r>
     </w:p>
     <w:p>
       <w:pPr>
@@ -2514,26 +6030,14 @@
     </w:p>
     <w:p>
       <w:pPr>
-        <w:spacing w:before="120" w:after="240" w:line="240" w:lineRule="auto"/>
+        <w:pStyle w:val="Heading1"/>
         <w:jc w:val="center"/>
-        <w:rPr>
-          <w:rFonts w:cs="Times New Roman"/>
-          <w:b/>
-          <w:bCs/>
-          <w:sz w:val="32"/>
-          <w:szCs w:val="32"/>
-        </w:rPr>
-      </w:pPr>
-      <w:r>
-        <w:rPr>
-          <w:rFonts w:cs="Times New Roman"/>
-          <w:b/>
-          <w:bCs/>
-          <w:sz w:val="32"/>
-          <w:szCs w:val="32"/>
-        </w:rPr>
-        <w:t>DANH SÁCH KÝ HIỆU SỬ DỤNG</w:t>
-      </w:r>
+      </w:pPr>
+      <w:bookmarkStart w:id="3" w:name="_Toc57756395"/>
+      <w:r>
+        <w:t>Danh mục ký hiệu sử dụng</w:t>
+      </w:r>
+      <w:bookmarkEnd w:id="3"/>
     </w:p>
     <w:tbl>
       <w:tblPr>
@@ -4201,6 +7705,7 @@
     </w:p>
     <w:p>
       <w:pPr>
+        <w:jc w:val="left"/>
         <w:rPr>
           <w:rFonts w:cs="Times New Roman"/>
           <w:sz w:val="24"/>
@@ -4219,12 +7724,45 @@
     <w:p>
       <w:pPr>
         <w:pStyle w:val="Heading1"/>
-      </w:pPr>
+        <w:jc w:val="center"/>
+      </w:pPr>
+      <w:bookmarkStart w:id="4" w:name="_Toc57756396"/>
+      <w:r>
+        <w:lastRenderedPageBreak/>
+        <w:t>Danh mục viết tắt</w:t>
+      </w:r>
+      <w:bookmarkEnd w:id="4"/>
+    </w:p>
+    <w:p>
+      <w:pPr>
+        <w:rPr>
+          <w:rFonts w:cs="Times New Roman"/>
+          <w:sz w:val="24"/>
+          <w:szCs w:val="24"/>
+        </w:rPr>
+      </w:pPr>
+      <w:r>
+        <w:rPr>
+          <w:rFonts w:cs="Times New Roman"/>
+          <w:sz w:val="24"/>
+          <w:szCs w:val="24"/>
+        </w:rPr>
+        <w:br w:type="page"/>
+      </w:r>
+    </w:p>
+    <w:p>
+      <w:pPr>
+        <w:pStyle w:val="Heading1"/>
+        <w:jc w:val="center"/>
+      </w:pPr>
+      <w:bookmarkStart w:id="5" w:name="_Toc57756397"/>
       <w:r>
         <w:lastRenderedPageBreak/>
         <w:t>Danh mục hình ảnh</w:t>
       </w:r>
-    </w:p>
+      <w:bookmarkEnd w:id="5"/>
+    </w:p>
+    <w:p/>
     <w:p>
       <w:pPr>
         <w:pStyle w:val="TableofFigures"/>
@@ -4246,7 +7784,7 @@
       <w:r>
         <w:fldChar w:fldCharType="separate"/>
       </w:r>
-      <w:hyperlink w:anchor="_Toc57746925" w:history="1">
+      <w:hyperlink w:anchor="_Toc57755029" w:history="1">
         <w:r>
           <w:rPr>
             <w:rStyle w:val="Hyperlink"/>
@@ -4273,77 +7811,7 @@
             <w:noProof/>
             <w:webHidden/>
           </w:rPr>
-          <w:instrText xml:space="preserve"> PAGEREF _Toc57746925 \h </w:instrText>
-        </w:r>
-        <w:r>
-          <w:rPr>
-            <w:noProof/>
-            <w:webHidden/>
-          </w:rPr>
-        </w:r>
-        <w:r>
-          <w:rPr>
-            <w:noProof/>
-            <w:webHidden/>
-          </w:rPr>
-          <w:fldChar w:fldCharType="separate"/>
-        </w:r>
-        <w:r>
-          <w:rPr>
-            <w:noProof/>
-            <w:webHidden/>
-          </w:rPr>
-          <w:t>10</w:t>
-        </w:r>
-        <w:r>
-          <w:rPr>
-            <w:noProof/>
-            <w:webHidden/>
-          </w:rPr>
-          <w:fldChar w:fldCharType="end"/>
-        </w:r>
-      </w:hyperlink>
-    </w:p>
-    <w:p>
-      <w:pPr>
-        <w:pStyle w:val="TableofFigures"/>
-        <w:tabs>
-          <w:tab w:val="right" w:leader="dot" w:pos="8990"/>
-        </w:tabs>
-        <w:rPr>
-          <w:rFonts w:asciiTheme="minorHAnsi" w:eastAsiaTheme="minorEastAsia" w:hAnsiTheme="minorHAnsi"/>
-          <w:noProof/>
-          <w:sz w:val="22"/>
-        </w:rPr>
-      </w:pPr>
-      <w:hyperlink w:anchor="_Toc57746926" w:history="1">
-        <w:r>
-          <w:rPr>
-            <w:rStyle w:val="Hyperlink"/>
-            <w:noProof/>
-          </w:rPr>
-          <w:t>Hình  2: Kiến trúc tổng quan máy chủ sử dụng Non-blocking socket</w:t>
-        </w:r>
-        <w:r>
-          <w:rPr>
-            <w:noProof/>
-            <w:webHidden/>
-          </w:rPr>
-          <w:tab/>
-        </w:r>
-        <w:r>
-          <w:rPr>
-            <w:noProof/>
-            <w:webHidden/>
-          </w:rPr>
-          <w:fldChar w:fldCharType="begin"/>
-        </w:r>
-        <w:r>
-          <w:rPr>
-            <w:noProof/>
-            <w:webHidden/>
-          </w:rPr>
-          <w:instrText xml:space="preserve"> PAGEREF _Toc57746926 \h </w:instrText>
+          <w:instrText xml:space="preserve"> PAGEREF _Toc57755029 \h </w:instrText>
         </w:r>
         <w:r>
           <w:rPr>
@@ -4386,7 +7854,77 @@
           <w:sz w:val="22"/>
         </w:rPr>
       </w:pPr>
-      <w:hyperlink w:anchor="_Toc57746927" w:history="1">
+      <w:hyperlink w:anchor="_Toc57755030" w:history="1">
+        <w:r>
+          <w:rPr>
+            <w:rStyle w:val="Hyperlink"/>
+            <w:noProof/>
+          </w:rPr>
+          <w:t>Hình  2: Kiến trúc tổng quan máy chủ sử dụng Non-blocking socket</w:t>
+        </w:r>
+        <w:r>
+          <w:rPr>
+            <w:noProof/>
+            <w:webHidden/>
+          </w:rPr>
+          <w:tab/>
+        </w:r>
+        <w:r>
+          <w:rPr>
+            <w:noProof/>
+            <w:webHidden/>
+          </w:rPr>
+          <w:fldChar w:fldCharType="begin"/>
+        </w:r>
+        <w:r>
+          <w:rPr>
+            <w:noProof/>
+            <w:webHidden/>
+          </w:rPr>
+          <w:instrText xml:space="preserve"> PAGEREF _Toc57755030 \h </w:instrText>
+        </w:r>
+        <w:r>
+          <w:rPr>
+            <w:noProof/>
+            <w:webHidden/>
+          </w:rPr>
+        </w:r>
+        <w:r>
+          <w:rPr>
+            <w:noProof/>
+            <w:webHidden/>
+          </w:rPr>
+          <w:fldChar w:fldCharType="separate"/>
+        </w:r>
+        <w:r>
+          <w:rPr>
+            <w:noProof/>
+            <w:webHidden/>
+          </w:rPr>
+          <w:t>12</w:t>
+        </w:r>
+        <w:r>
+          <w:rPr>
+            <w:noProof/>
+            <w:webHidden/>
+          </w:rPr>
+          <w:fldChar w:fldCharType="end"/>
+        </w:r>
+      </w:hyperlink>
+    </w:p>
+    <w:p>
+      <w:pPr>
+        <w:pStyle w:val="TableofFigures"/>
+        <w:tabs>
+          <w:tab w:val="right" w:leader="dot" w:pos="8990"/>
+        </w:tabs>
+        <w:rPr>
+          <w:rFonts w:asciiTheme="minorHAnsi" w:eastAsiaTheme="minorEastAsia" w:hAnsiTheme="minorHAnsi"/>
+          <w:noProof/>
+          <w:sz w:val="22"/>
+        </w:rPr>
+      </w:pPr>
+      <w:hyperlink w:anchor="_Toc57755031" w:history="1">
         <w:r>
           <w:rPr>
             <w:rStyle w:val="Hyperlink"/>
@@ -4413,7 +7951,7 @@
             <w:noProof/>
             <w:webHidden/>
           </w:rPr>
-          <w:instrText xml:space="preserve"> PAGEREF _Toc57746927 \h </w:instrText>
+          <w:instrText xml:space="preserve"> PAGEREF _Toc57755031 \h </w:instrText>
         </w:r>
         <w:r>
           <w:rPr>
@@ -4433,7 +7971,7 @@
             <w:noProof/>
             <w:webHidden/>
           </w:rPr>
-          <w:t>11</w:t>
+          <w:t>12</w:t>
         </w:r>
         <w:r>
           <w:rPr>
@@ -4456,7 +7994,7 @@
           <w:sz w:val="22"/>
         </w:rPr>
       </w:pPr>
-      <w:hyperlink w:anchor="_Toc57746928" w:history="1">
+      <w:hyperlink w:anchor="_Toc57755032" w:history="1">
         <w:r>
           <w:rPr>
             <w:rStyle w:val="Hyperlink"/>
@@ -4483,77 +8021,7 @@
             <w:noProof/>
             <w:webHidden/>
           </w:rPr>
-          <w:instrText xml:space="preserve"> PAGEREF _Toc57746928 \h </w:instrText>
-        </w:r>
-        <w:r>
-          <w:rPr>
-            <w:noProof/>
-            <w:webHidden/>
-          </w:rPr>
-        </w:r>
-        <w:r>
-          <w:rPr>
-            <w:noProof/>
-            <w:webHidden/>
-          </w:rPr>
-          <w:fldChar w:fldCharType="separate"/>
-        </w:r>
-        <w:r>
-          <w:rPr>
-            <w:noProof/>
-            <w:webHidden/>
-          </w:rPr>
-          <w:t>13</w:t>
-        </w:r>
-        <w:r>
-          <w:rPr>
-            <w:noProof/>
-            <w:webHidden/>
-          </w:rPr>
-          <w:fldChar w:fldCharType="end"/>
-        </w:r>
-      </w:hyperlink>
-    </w:p>
-    <w:p>
-      <w:pPr>
-        <w:pStyle w:val="TableofFigures"/>
-        <w:tabs>
-          <w:tab w:val="right" w:leader="dot" w:pos="8990"/>
-        </w:tabs>
-        <w:rPr>
-          <w:rFonts w:asciiTheme="minorHAnsi" w:eastAsiaTheme="minorEastAsia" w:hAnsiTheme="minorHAnsi"/>
-          <w:noProof/>
-          <w:sz w:val="22"/>
-        </w:rPr>
-      </w:pPr>
-      <w:hyperlink w:anchor="_Toc57746929" w:history="1">
-        <w:r>
-          <w:rPr>
-            <w:rStyle w:val="Hyperlink"/>
-            <w:noProof/>
-          </w:rPr>
-          <w:t>Hình  5: Quá trình lập lịch</w:t>
-        </w:r>
-        <w:r>
-          <w:rPr>
-            <w:noProof/>
-            <w:webHidden/>
-          </w:rPr>
-          <w:tab/>
-        </w:r>
-        <w:r>
-          <w:rPr>
-            <w:noProof/>
-            <w:webHidden/>
-          </w:rPr>
-          <w:fldChar w:fldCharType="begin"/>
-        </w:r>
-        <w:r>
-          <w:rPr>
-            <w:noProof/>
-            <w:webHidden/>
-          </w:rPr>
-          <w:instrText xml:space="preserve"> PAGEREF _Toc57746929 \h </w:instrText>
+          <w:instrText xml:space="preserve"> PAGEREF _Toc57755032 \h </w:instrText>
         </w:r>
         <w:r>
           <w:rPr>
@@ -4596,13 +8064,13 @@
           <w:sz w:val="22"/>
         </w:rPr>
       </w:pPr>
-      <w:hyperlink w:anchor="_Toc57746930" w:history="1">
+      <w:hyperlink w:anchor="_Toc57755033" w:history="1">
         <w:r>
           <w:rPr>
             <w:rStyle w:val="Hyperlink"/>
             <w:noProof/>
           </w:rPr>
-          <w:t>Hình  6: Kiến trúc Client</w:t>
+          <w:t>Hình  5: Quá trình lập lịch</w:t>
         </w:r>
         <w:r>
           <w:rPr>
@@ -4623,7 +8091,7 @@
             <w:noProof/>
             <w:webHidden/>
           </w:rPr>
-          <w:instrText xml:space="preserve"> PAGEREF _Toc57746930 \h </w:instrText>
+          <w:instrText xml:space="preserve"> PAGEREF _Toc57755033 \h </w:instrText>
         </w:r>
         <w:r>
           <w:rPr>
@@ -4656,6 +8124,356 @@
     </w:p>
     <w:p>
       <w:pPr>
+        <w:pStyle w:val="TableofFigures"/>
+        <w:tabs>
+          <w:tab w:val="right" w:leader="dot" w:pos="8990"/>
+        </w:tabs>
+        <w:rPr>
+          <w:rFonts w:asciiTheme="minorHAnsi" w:eastAsiaTheme="minorEastAsia" w:hAnsiTheme="minorHAnsi"/>
+          <w:noProof/>
+          <w:sz w:val="22"/>
+        </w:rPr>
+      </w:pPr>
+      <w:hyperlink w:anchor="_Toc57755034" w:history="1">
+        <w:r>
+          <w:rPr>
+            <w:rStyle w:val="Hyperlink"/>
+            <w:noProof/>
+          </w:rPr>
+          <w:t>Hình  6: Cấu trúc ServerTableControl</w:t>
+        </w:r>
+        <w:r>
+          <w:rPr>
+            <w:noProof/>
+            <w:webHidden/>
+          </w:rPr>
+          <w:tab/>
+        </w:r>
+        <w:r>
+          <w:rPr>
+            <w:noProof/>
+            <w:webHidden/>
+          </w:rPr>
+          <w:fldChar w:fldCharType="begin"/>
+        </w:r>
+        <w:r>
+          <w:rPr>
+            <w:noProof/>
+            <w:webHidden/>
+          </w:rPr>
+          <w:instrText xml:space="preserve"> PAGEREF _Toc57755034 \h </w:instrText>
+        </w:r>
+        <w:r>
+          <w:rPr>
+            <w:noProof/>
+            <w:webHidden/>
+          </w:rPr>
+        </w:r>
+        <w:r>
+          <w:rPr>
+            <w:noProof/>
+            <w:webHidden/>
+          </w:rPr>
+          <w:fldChar w:fldCharType="separate"/>
+        </w:r>
+        <w:r>
+          <w:rPr>
+            <w:noProof/>
+            <w:webHidden/>
+          </w:rPr>
+          <w:t>16</w:t>
+        </w:r>
+        <w:r>
+          <w:rPr>
+            <w:noProof/>
+            <w:webHidden/>
+          </w:rPr>
+          <w:fldChar w:fldCharType="end"/>
+        </w:r>
+      </w:hyperlink>
+    </w:p>
+    <w:p>
+      <w:pPr>
+        <w:pStyle w:val="TableofFigures"/>
+        <w:tabs>
+          <w:tab w:val="right" w:leader="dot" w:pos="8990"/>
+        </w:tabs>
+        <w:rPr>
+          <w:rFonts w:asciiTheme="minorHAnsi" w:eastAsiaTheme="minorEastAsia" w:hAnsiTheme="minorHAnsi"/>
+          <w:noProof/>
+          <w:sz w:val="22"/>
+        </w:rPr>
+      </w:pPr>
+      <w:hyperlink w:anchor="_Toc57755035" w:history="1">
+        <w:r>
+          <w:rPr>
+            <w:rStyle w:val="Hyperlink"/>
+            <w:noProof/>
+          </w:rPr>
+          <w:t>Hình  7: Kiến trúc Client tổng quan</w:t>
+        </w:r>
+        <w:r>
+          <w:rPr>
+            <w:noProof/>
+            <w:webHidden/>
+          </w:rPr>
+          <w:tab/>
+        </w:r>
+        <w:r>
+          <w:rPr>
+            <w:noProof/>
+            <w:webHidden/>
+          </w:rPr>
+          <w:fldChar w:fldCharType="begin"/>
+        </w:r>
+        <w:r>
+          <w:rPr>
+            <w:noProof/>
+            <w:webHidden/>
+          </w:rPr>
+          <w:instrText xml:space="preserve"> PAGEREF _Toc57755035 \h </w:instrText>
+        </w:r>
+        <w:r>
+          <w:rPr>
+            <w:noProof/>
+            <w:webHidden/>
+          </w:rPr>
+        </w:r>
+        <w:r>
+          <w:rPr>
+            <w:noProof/>
+            <w:webHidden/>
+          </w:rPr>
+          <w:fldChar w:fldCharType="separate"/>
+        </w:r>
+        <w:r>
+          <w:rPr>
+            <w:noProof/>
+            <w:webHidden/>
+          </w:rPr>
+          <w:t>17</w:t>
+        </w:r>
+        <w:r>
+          <w:rPr>
+            <w:noProof/>
+            <w:webHidden/>
+          </w:rPr>
+          <w:fldChar w:fldCharType="end"/>
+        </w:r>
+      </w:hyperlink>
+    </w:p>
+    <w:p>
+      <w:pPr>
+        <w:pStyle w:val="TableofFigures"/>
+        <w:tabs>
+          <w:tab w:val="right" w:leader="dot" w:pos="8990"/>
+        </w:tabs>
+        <w:rPr>
+          <w:rFonts w:asciiTheme="minorHAnsi" w:eastAsiaTheme="minorEastAsia" w:hAnsiTheme="minorHAnsi"/>
+          <w:noProof/>
+          <w:sz w:val="22"/>
+        </w:rPr>
+      </w:pPr>
+      <w:hyperlink w:anchor="_Toc57755036" w:history="1">
+        <w:r>
+          <w:rPr>
+            <w:rStyle w:val="Hyperlink"/>
+            <w:noProof/>
+          </w:rPr>
+          <w:t>Hình  8: Giao diện đăng nhập</w:t>
+        </w:r>
+        <w:r>
+          <w:rPr>
+            <w:noProof/>
+            <w:webHidden/>
+          </w:rPr>
+          <w:tab/>
+        </w:r>
+        <w:r>
+          <w:rPr>
+            <w:noProof/>
+            <w:webHidden/>
+          </w:rPr>
+          <w:fldChar w:fldCharType="begin"/>
+        </w:r>
+        <w:r>
+          <w:rPr>
+            <w:noProof/>
+            <w:webHidden/>
+          </w:rPr>
+          <w:instrText xml:space="preserve"> PAGEREF _Toc57755036 \h </w:instrText>
+        </w:r>
+        <w:r>
+          <w:rPr>
+            <w:noProof/>
+            <w:webHidden/>
+          </w:rPr>
+        </w:r>
+        <w:r>
+          <w:rPr>
+            <w:noProof/>
+            <w:webHidden/>
+          </w:rPr>
+          <w:fldChar w:fldCharType="separate"/>
+        </w:r>
+        <w:r>
+          <w:rPr>
+            <w:noProof/>
+            <w:webHidden/>
+          </w:rPr>
+          <w:t>19</w:t>
+        </w:r>
+        <w:r>
+          <w:rPr>
+            <w:noProof/>
+            <w:webHidden/>
+          </w:rPr>
+          <w:fldChar w:fldCharType="end"/>
+        </w:r>
+      </w:hyperlink>
+    </w:p>
+    <w:p>
+      <w:pPr>
+        <w:pStyle w:val="TableofFigures"/>
+        <w:tabs>
+          <w:tab w:val="right" w:leader="dot" w:pos="8990"/>
+        </w:tabs>
+        <w:rPr>
+          <w:rFonts w:asciiTheme="minorHAnsi" w:eastAsiaTheme="minorEastAsia" w:hAnsiTheme="minorHAnsi"/>
+          <w:noProof/>
+          <w:sz w:val="22"/>
+        </w:rPr>
+      </w:pPr>
+      <w:hyperlink w:anchor="_Toc57755037" w:history="1">
+        <w:r>
+          <w:rPr>
+            <w:rStyle w:val="Hyperlink"/>
+            <w:noProof/>
+          </w:rPr>
+          <w:t>Hình  9: Giao diện sảnh chờ</w:t>
+        </w:r>
+        <w:r>
+          <w:rPr>
+            <w:noProof/>
+            <w:webHidden/>
+          </w:rPr>
+          <w:tab/>
+        </w:r>
+        <w:r>
+          <w:rPr>
+            <w:noProof/>
+            <w:webHidden/>
+          </w:rPr>
+          <w:fldChar w:fldCharType="begin"/>
+        </w:r>
+        <w:r>
+          <w:rPr>
+            <w:noProof/>
+            <w:webHidden/>
+          </w:rPr>
+          <w:instrText xml:space="preserve"> PAGEREF _Toc57755037 \h </w:instrText>
+        </w:r>
+        <w:r>
+          <w:rPr>
+            <w:noProof/>
+            <w:webHidden/>
+          </w:rPr>
+        </w:r>
+        <w:r>
+          <w:rPr>
+            <w:noProof/>
+            <w:webHidden/>
+          </w:rPr>
+          <w:fldChar w:fldCharType="separate"/>
+        </w:r>
+        <w:r>
+          <w:rPr>
+            <w:noProof/>
+            <w:webHidden/>
+          </w:rPr>
+          <w:t>19</w:t>
+        </w:r>
+        <w:r>
+          <w:rPr>
+            <w:noProof/>
+            <w:webHidden/>
+          </w:rPr>
+          <w:fldChar w:fldCharType="end"/>
+        </w:r>
+      </w:hyperlink>
+    </w:p>
+    <w:p>
+      <w:pPr>
+        <w:pStyle w:val="TableofFigures"/>
+        <w:tabs>
+          <w:tab w:val="right" w:leader="dot" w:pos="8990"/>
+        </w:tabs>
+        <w:rPr>
+          <w:rFonts w:asciiTheme="minorHAnsi" w:eastAsiaTheme="minorEastAsia" w:hAnsiTheme="minorHAnsi"/>
+          <w:noProof/>
+          <w:sz w:val="22"/>
+        </w:rPr>
+      </w:pPr>
+      <w:hyperlink w:anchor="_Toc57755038" w:history="1">
+        <w:r>
+          <w:rPr>
+            <w:rStyle w:val="Hyperlink"/>
+            <w:noProof/>
+          </w:rPr>
+          <w:t>Hình  10: Giao diện trò chơi</w:t>
+        </w:r>
+        <w:r>
+          <w:rPr>
+            <w:noProof/>
+            <w:webHidden/>
+          </w:rPr>
+          <w:tab/>
+        </w:r>
+        <w:r>
+          <w:rPr>
+            <w:noProof/>
+            <w:webHidden/>
+          </w:rPr>
+          <w:fldChar w:fldCharType="begin"/>
+        </w:r>
+        <w:r>
+          <w:rPr>
+            <w:noProof/>
+            <w:webHidden/>
+          </w:rPr>
+          <w:instrText xml:space="preserve"> PAGEREF _Toc57755038 \h </w:instrText>
+        </w:r>
+        <w:r>
+          <w:rPr>
+            <w:noProof/>
+            <w:webHidden/>
+          </w:rPr>
+        </w:r>
+        <w:r>
+          <w:rPr>
+            <w:noProof/>
+            <w:webHidden/>
+          </w:rPr>
+          <w:fldChar w:fldCharType="separate"/>
+        </w:r>
+        <w:r>
+          <w:rPr>
+            <w:noProof/>
+            <w:webHidden/>
+          </w:rPr>
+          <w:t>20</w:t>
+        </w:r>
+        <w:r>
+          <w:rPr>
+            <w:noProof/>
+            <w:webHidden/>
+          </w:rPr>
+          <w:fldChar w:fldCharType="end"/>
+        </w:r>
+      </w:hyperlink>
+    </w:p>
+    <w:p>
+      <w:pPr>
         <w:jc w:val="left"/>
         <w:rPr>
           <w:rFonts w:eastAsiaTheme="majorEastAsia" w:cstheme="majorBidi"/>
@@ -4680,10 +8498,12 @@
           <w:numId w:val="2"/>
         </w:numPr>
       </w:pPr>
+      <w:bookmarkStart w:id="6" w:name="_Toc57756398"/>
       <w:r>
         <w:lastRenderedPageBreak/>
         <w:t>Tổng quan</w:t>
       </w:r>
+      <w:bookmarkEnd w:id="6"/>
     </w:p>
     <w:p>
       <w:pPr>
@@ -4693,9 +8513,11 @@
           <w:numId w:val="2"/>
         </w:numPr>
       </w:pPr>
+      <w:bookmarkStart w:id="7" w:name="_Toc57756399"/>
       <w:r>
         <w:t>Giới thiệu game AmongChu thi đấu đối kháng online</w:t>
       </w:r>
+      <w:bookmarkEnd w:id="7"/>
     </w:p>
     <w:p>
       <w:pPr>
@@ -4732,12 +8554,14 @@
           <w:numId w:val="2"/>
         </w:numPr>
       </w:pPr>
+      <w:bookmarkStart w:id="8" w:name="_Toc57756400"/>
       <w:r>
         <w:t>Phân tích yêu cầu ứng dụng</w:t>
       </w:r>
       <w:r>
         <w:t>/hệ thống</w:t>
       </w:r>
+      <w:bookmarkEnd w:id="8"/>
     </w:p>
     <w:p>
       <w:pPr>
@@ -4747,9 +8571,11 @@
           <w:numId w:val="2"/>
         </w:numPr>
       </w:pPr>
+      <w:bookmarkStart w:id="9" w:name="_Toc57756401"/>
       <w:r>
         <w:t>Yêu cầu ứng dụng</w:t>
       </w:r>
+      <w:bookmarkEnd w:id="9"/>
     </w:p>
     <w:p>
       <w:pPr>
@@ -4919,7 +8745,13 @@
         <w:ind w:firstLine="360"/>
       </w:pPr>
       <w:r>
-        <w:t>Kết quả các trận đấu được lưu vào server. Mỗi người chơi đều có thể vào xem bảng xếp hạng các người chơi trong toàn bộ hệ thống, theo lần lượt các tiêu chí: tổng số điểm (giảm dần), trung bình điểm của các đối thủ đã gặp (giảm dần), trung bình thời gian kết thúc trong các trận thắng (tăng dần).</w:t>
+        <w:t xml:space="preserve">Kết quả các trận đấu được lưu vào </w:t>
+      </w:r>
+      <w:r>
+        <w:t>S</w:t>
+      </w:r>
+      <w:r>
+        <w:t>erver. Mỗi người chơi đều có thể vào xem bảng xếp hạng các người chơi trong toàn bộ hệ thống, theo lần lượt các tiêu chí: tổng số điểm (giảm dần), trung bình điểm của các đối thủ đã gặp (giảm dần), trung bình thời gian kết thúc trong các trận thắng (tăng dần).</w:t>
       </w:r>
     </w:p>
     <w:p>
@@ -4930,9 +8762,11 @@
           <w:numId w:val="2"/>
         </w:numPr>
       </w:pPr>
+      <w:bookmarkStart w:id="10" w:name="_Toc57756402"/>
       <w:r>
         <w:t>Yêu cầu hệ thống</w:t>
       </w:r>
+      <w:bookmarkEnd w:id="10"/>
     </w:p>
     <w:p>
       <w:pPr>
@@ -4956,10 +8790,12 @@
           <w:numId w:val="2"/>
         </w:numPr>
       </w:pPr>
+      <w:bookmarkStart w:id="11" w:name="_Toc57756403"/>
       <w:r>
         <w:lastRenderedPageBreak/>
         <w:t>Phân tích thiết kế</w:t>
       </w:r>
+      <w:bookmarkEnd w:id="11"/>
     </w:p>
     <w:p>
       <w:pPr>
@@ -4969,9 +8805,11 @@
           <w:numId w:val="3"/>
         </w:numPr>
       </w:pPr>
+      <w:bookmarkStart w:id="12" w:name="_Toc57756404"/>
       <w:r>
         <w:t>Phân tích thiết kế tổng quan</w:t>
       </w:r>
+      <w:bookmarkEnd w:id="12"/>
     </w:p>
     <w:p>
       <w:pPr>
@@ -4981,9 +8819,11 @@
           <w:numId w:val="3"/>
         </w:numPr>
       </w:pPr>
+      <w:bookmarkStart w:id="13" w:name="_Toc57756405"/>
       <w:r>
         <w:t>Kiến trúc tổng quan</w:t>
       </w:r>
+      <w:bookmarkEnd w:id="13"/>
     </w:p>
     <w:p>
       <w:pPr>
@@ -4993,9 +8833,11 @@
           <w:numId w:val="3"/>
         </w:numPr>
       </w:pPr>
+      <w:bookmarkStart w:id="14" w:name="_Toc57756406"/>
       <w:r>
         <w:t>Sơ đồ chức năng</w:t>
       </w:r>
+      <w:bookmarkEnd w:id="14"/>
     </w:p>
     <w:p>
       <w:pPr>
@@ -5005,9 +8847,11 @@
           <w:numId w:val="3"/>
         </w:numPr>
       </w:pPr>
+      <w:bookmarkStart w:id="15" w:name="_Toc57756407"/>
       <w:r>
         <w:t>Biểu đồ Usecase tổng quan</w:t>
       </w:r>
+      <w:bookmarkEnd w:id="15"/>
     </w:p>
     <w:p>
       <w:pPr>
@@ -5017,9 +8861,11 @@
           <w:numId w:val="3"/>
         </w:numPr>
       </w:pPr>
+      <w:bookmarkStart w:id="16" w:name="_Toc57756408"/>
       <w:r>
         <w:t>Phân tích thiết kế chi tiết</w:t>
       </w:r>
+      <w:bookmarkEnd w:id="16"/>
     </w:p>
     <w:p>
       <w:pPr>
@@ -5029,9 +8875,11 @@
           <w:numId w:val="3"/>
         </w:numPr>
       </w:pPr>
+      <w:bookmarkStart w:id="17" w:name="_Toc57756409"/>
       <w:r>
         <w:t>Đặc tả Usecase</w:t>
       </w:r>
+      <w:bookmarkEnd w:id="17"/>
     </w:p>
     <w:p>
       <w:pPr>
@@ -5041,9 +8889,11 @@
           <w:numId w:val="3"/>
         </w:numPr>
       </w:pPr>
+      <w:bookmarkStart w:id="18" w:name="_Toc57756410"/>
       <w:r>
         <w:t>Biểu đồ lớp</w:t>
       </w:r>
+      <w:bookmarkEnd w:id="18"/>
     </w:p>
     <w:p>
       <w:pPr>
@@ -5053,9 +8903,11 @@
           <w:numId w:val="3"/>
         </w:numPr>
       </w:pPr>
+      <w:bookmarkStart w:id="19" w:name="_Toc57756411"/>
       <w:r>
         <w:t>Biểu đồ tuần tự</w:t>
       </w:r>
+      <w:bookmarkEnd w:id="19"/>
     </w:p>
     <w:p>
       <w:pPr>
@@ -5065,12 +8917,14 @@
           <w:numId w:val="3"/>
         </w:numPr>
       </w:pPr>
+      <w:bookmarkStart w:id="20" w:name="_Toc57756412"/>
       <w:r>
         <w:t>Sơ đồ thực thể quan hệ</w:t>
       </w:r>
       <w:r>
         <w:t xml:space="preserve"> (ER)</w:t>
       </w:r>
+      <w:bookmarkEnd w:id="20"/>
       <w:r>
         <w:br w:type="page"/>
       </w:r>
@@ -5083,10 +8937,12 @@
           <w:numId w:val="2"/>
         </w:numPr>
       </w:pPr>
+      <w:bookmarkStart w:id="21" w:name="_Toc57756413"/>
       <w:r>
         <w:lastRenderedPageBreak/>
         <w:t>Kết quả ứng dụng</w:t>
       </w:r>
+      <w:bookmarkEnd w:id="21"/>
     </w:p>
     <w:p>
       <w:pPr>
@@ -5107,6 +8963,18 @@
           <w:szCs w:val="26"/>
         </w:rPr>
       </w:pPr>
+      <w:bookmarkStart w:id="22" w:name="_Toc57755144"/>
+      <w:bookmarkStart w:id="23" w:name="_Toc57755186"/>
+      <w:bookmarkStart w:id="24" w:name="_Toc57755228"/>
+      <w:bookmarkStart w:id="25" w:name="_Toc57755276"/>
+      <w:bookmarkStart w:id="26" w:name="_Toc57755460"/>
+      <w:bookmarkStart w:id="27" w:name="_Toc57756414"/>
+      <w:bookmarkEnd w:id="22"/>
+      <w:bookmarkEnd w:id="23"/>
+      <w:bookmarkEnd w:id="24"/>
+      <w:bookmarkEnd w:id="25"/>
+      <w:bookmarkEnd w:id="26"/>
+      <w:bookmarkEnd w:id="27"/>
     </w:p>
     <w:p>
       <w:pPr>
@@ -5116,9 +8984,11 @@
           <w:numId w:val="3"/>
         </w:numPr>
       </w:pPr>
+      <w:bookmarkStart w:id="28" w:name="_Toc57756415"/>
       <w:r>
         <w:t>Kiến trúc ứng dụng</w:t>
       </w:r>
+      <w:bookmarkEnd w:id="28"/>
     </w:p>
     <w:p>
       <w:pPr>
@@ -5128,6 +8998,7 @@
           <w:numId w:val="3"/>
         </w:numPr>
       </w:pPr>
+      <w:bookmarkStart w:id="29" w:name="_Toc57756416"/>
       <w:r>
         <w:t>Giới thiệu Non</w:t>
       </w:r>
@@ -5137,6 +9008,7 @@
       <w:r>
         <w:t>locking IO trong Java</w:t>
       </w:r>
+      <w:bookmarkEnd w:id="29"/>
     </w:p>
     <w:p>
       <w:pPr>
@@ -5235,10 +9107,11 @@
       <w:pPr>
         <w:pStyle w:val="Caption"/>
       </w:pPr>
-      <w:bookmarkStart w:id="0" w:name="_Toc57622563"/>
-      <w:bookmarkStart w:id="1" w:name="_Toc57624536"/>
-      <w:bookmarkStart w:id="2" w:name="_Toc57746846"/>
-      <w:bookmarkStart w:id="3" w:name="_Toc57746925"/>
+      <w:bookmarkStart w:id="30" w:name="_Toc57622563"/>
+      <w:bookmarkStart w:id="31" w:name="_Toc57624536"/>
+      <w:bookmarkStart w:id="32" w:name="_Toc57746846"/>
+      <w:bookmarkStart w:id="33" w:name="_Toc57746925"/>
+      <w:bookmarkStart w:id="34" w:name="_Toc57755029"/>
       <w:r>
         <w:t xml:space="preserve">Hình  </w:t>
       </w:r>
@@ -5259,10 +9132,11 @@
       <w:r>
         <w:t xml:space="preserve"> Kiến trúc máy chủ sử dụng Blocking socket</w:t>
       </w:r>
-      <w:bookmarkEnd w:id="0"/>
-      <w:bookmarkEnd w:id="1"/>
-      <w:bookmarkEnd w:id="2"/>
-      <w:bookmarkEnd w:id="3"/>
+      <w:bookmarkEnd w:id="30"/>
+      <w:bookmarkEnd w:id="31"/>
+      <w:bookmarkEnd w:id="32"/>
+      <w:bookmarkEnd w:id="33"/>
+      <w:bookmarkEnd w:id="34"/>
     </w:p>
     <w:p>
       <w:pPr>
@@ -5404,9 +9278,10 @@
       <w:pPr>
         <w:pStyle w:val="Caption"/>
       </w:pPr>
-      <w:bookmarkStart w:id="4" w:name="_Toc57624537"/>
-      <w:bookmarkStart w:id="5" w:name="_Toc57746847"/>
-      <w:bookmarkStart w:id="6" w:name="_Toc57746926"/>
+      <w:bookmarkStart w:id="35" w:name="_Toc57624537"/>
+      <w:bookmarkStart w:id="36" w:name="_Toc57746847"/>
+      <w:bookmarkStart w:id="37" w:name="_Toc57746926"/>
+      <w:bookmarkStart w:id="38" w:name="_Toc57755030"/>
       <w:r>
         <w:t xml:space="preserve">Hình  </w:t>
       </w:r>
@@ -5427,9 +9302,10 @@
       <w:r>
         <w:t xml:space="preserve"> máy chủ sử dụng Non-blocking socket</w:t>
       </w:r>
-      <w:bookmarkEnd w:id="4"/>
-      <w:bookmarkEnd w:id="5"/>
-      <w:bookmarkEnd w:id="6"/>
+      <w:bookmarkEnd w:id="35"/>
+      <w:bookmarkEnd w:id="36"/>
+      <w:bookmarkEnd w:id="37"/>
+      <w:bookmarkEnd w:id="38"/>
     </w:p>
     <w:p>
       <w:pPr>
@@ -5526,8 +9402,9 @@
       <w:pPr>
         <w:pStyle w:val="Caption"/>
       </w:pPr>
-      <w:bookmarkStart w:id="7" w:name="_Toc57746848"/>
-      <w:bookmarkStart w:id="8" w:name="_Toc57746927"/>
+      <w:bookmarkStart w:id="39" w:name="_Toc57746848"/>
+      <w:bookmarkStart w:id="40" w:name="_Toc57746927"/>
+      <w:bookmarkStart w:id="41" w:name="_Toc57755031"/>
       <w:r>
         <w:t xml:space="preserve">Hình  </w:t>
       </w:r>
@@ -5548,8 +9425,9 @@
       <w:r>
         <w:t>sử dụng Non-blocking socket</w:t>
       </w:r>
-      <w:bookmarkEnd w:id="7"/>
-      <w:bookmarkEnd w:id="8"/>
+      <w:bookmarkEnd w:id="39"/>
+      <w:bookmarkEnd w:id="40"/>
+      <w:bookmarkEnd w:id="41"/>
     </w:p>
     <w:p>
       <w:pPr>
@@ -5714,12 +9592,14 @@
           <w:numId w:val="3"/>
         </w:numPr>
       </w:pPr>
+      <w:bookmarkStart w:id="42" w:name="_Toc57756417"/>
       <w:r>
         <w:t xml:space="preserve">Kiến trúc </w:t>
       </w:r>
       <w:r>
         <w:t>Server</w:t>
       </w:r>
+      <w:bookmarkEnd w:id="42"/>
     </w:p>
     <w:p>
       <w:pPr>
@@ -5805,9 +9685,11 @@
           <w:numId w:val="3"/>
         </w:numPr>
       </w:pPr>
+      <w:bookmarkStart w:id="43" w:name="_Toc57756418"/>
       <w:r>
         <w:t>Database</w:t>
       </w:r>
+      <w:bookmarkEnd w:id="43"/>
     </w:p>
     <w:p>
       <w:pPr>
@@ -5858,7 +9740,8 @@
       <w:pPr>
         <w:pStyle w:val="Caption"/>
       </w:pPr>
-      <w:bookmarkStart w:id="9" w:name="_Toc57746928"/>
+      <w:bookmarkStart w:id="44" w:name="_Toc57746928"/>
+      <w:bookmarkStart w:id="45" w:name="_Toc57755032"/>
       <w:r>
         <w:t xml:space="preserve">Hình  </w:t>
       </w:r>
@@ -5873,7 +9756,8 @@
       <w:r>
         <w:t>: Cấu trúc cơ sở dữ liệu</w:t>
       </w:r>
-      <w:bookmarkEnd w:id="9"/>
+      <w:bookmarkEnd w:id="44"/>
+      <w:bookmarkEnd w:id="45"/>
     </w:p>
     <w:p>
       <w:pPr>
@@ -6093,10 +9977,12 @@
           <w:numId w:val="3"/>
         </w:numPr>
       </w:pPr>
+      <w:bookmarkStart w:id="46" w:name="_Toc57756419"/>
       <w:r>
         <w:lastRenderedPageBreak/>
         <w:t>ServerQueueRequest</w:t>
       </w:r>
+      <w:bookmarkEnd w:id="46"/>
     </w:p>
     <w:p>
       <w:pPr>
@@ -6168,37 +10054,26 @@
       <w:pPr>
         <w:pStyle w:val="Caption"/>
       </w:pPr>
-      <w:bookmarkStart w:id="10" w:name="_Toc57746849"/>
-      <w:bookmarkStart w:id="11" w:name="_Toc57746929"/>
+      <w:bookmarkStart w:id="47" w:name="_Toc57746849"/>
+      <w:bookmarkStart w:id="48" w:name="_Toc57746929"/>
+      <w:bookmarkStart w:id="49" w:name="_Toc57755033"/>
       <w:r>
         <w:t xml:space="preserve">Hình  </w:t>
       </w:r>
-      <w:r>
-        <w:fldChar w:fldCharType="begin"/>
-      </w:r>
-      <w:r>
-        <w:instrText xml:space="preserve"> SEQ Hình_ \* ARABIC </w:instrText>
-      </w:r>
-      <w:r>
-        <w:fldChar w:fldCharType="separate"/>
-      </w:r>
-      <w:r>
-        <w:rPr>
-          <w:noProof/>
-        </w:rPr>
-        <w:t>5</w:t>
-      </w:r>
-      <w:r>
-        <w:rPr>
-          <w:noProof/>
-        </w:rPr>
-        <w:fldChar w:fldCharType="end"/>
-      </w:r>
+      <w:fldSimple w:instr=" SEQ Hình_ \* ARABIC ">
+        <w:r>
+          <w:rPr>
+            <w:noProof/>
+          </w:rPr>
+          <w:t>5</w:t>
+        </w:r>
+      </w:fldSimple>
       <w:r>
         <w:t>: Quá trình lập lịch</w:t>
       </w:r>
-      <w:bookmarkEnd w:id="10"/>
-      <w:bookmarkEnd w:id="11"/>
+      <w:bookmarkEnd w:id="47"/>
+      <w:bookmarkEnd w:id="48"/>
+      <w:bookmarkEnd w:id="49"/>
     </w:p>
     <w:p>
       <w:pPr>
@@ -6468,9 +10343,11 @@
           <w:numId w:val="3"/>
         </w:numPr>
       </w:pPr>
+      <w:bookmarkStart w:id="50" w:name="_Toc57756420"/>
       <w:r>
         <w:t>ServerTableControl</w:t>
       </w:r>
+      <w:bookmarkEnd w:id="50"/>
     </w:p>
     <w:p>
       <w:pPr>
@@ -6535,6 +10412,7 @@
       <w:pPr>
         <w:pStyle w:val="Caption"/>
       </w:pPr>
+      <w:bookmarkStart w:id="51" w:name="_Toc57755034"/>
       <w:r>
         <w:t xml:space="preserve">Hình  </w:t>
       </w:r>
@@ -6549,6 +10427,7 @@
       <w:r>
         <w:t>: Cấu trúc ServerTableControl</w:t>
       </w:r>
+      <w:bookmarkEnd w:id="51"/>
     </w:p>
     <w:p>
       <w:r>
@@ -6615,6 +10494,7 @@
           <w:numId w:val="3"/>
         </w:numPr>
       </w:pPr>
+      <w:bookmarkStart w:id="52" w:name="_Toc57756421"/>
       <w:r>
         <w:lastRenderedPageBreak/>
         <w:t xml:space="preserve">Kiến trúc </w:t>
@@ -6622,6 +10502,7 @@
       <w:r>
         <w:t>Client</w:t>
       </w:r>
+      <w:bookmarkEnd w:id="52"/>
     </w:p>
     <w:p>
       <w:pPr>
@@ -6686,8 +10567,9 @@
       <w:pPr>
         <w:pStyle w:val="Caption"/>
       </w:pPr>
-      <w:bookmarkStart w:id="12" w:name="_Toc57746850"/>
-      <w:bookmarkStart w:id="13" w:name="_Toc57746930"/>
+      <w:bookmarkStart w:id="53" w:name="_Toc57746850"/>
+      <w:bookmarkStart w:id="54" w:name="_Toc57746930"/>
+      <w:bookmarkStart w:id="55" w:name="_Toc57755035"/>
       <w:r>
         <w:t xml:space="preserve">Hình  </w:t>
       </w:r>
@@ -6698,37 +10580,23 @@
           </w:rPr>
           <w:t>7</w:t>
         </w:r>
-        <w:bookmarkEnd w:id="12"/>
+        <w:bookmarkEnd w:id="53"/>
       </w:fldSimple>
       <w:r>
         <w:t>: Kiến trúc Client</w:t>
       </w:r>
-      <w:bookmarkEnd w:id="13"/>
+      <w:bookmarkEnd w:id="54"/>
       <w:r>
         <w:t xml:space="preserve"> tổng quan</w:t>
       </w:r>
+      <w:bookmarkEnd w:id="55"/>
     </w:p>
     <w:p>
       <w:pPr>
         <w:ind w:left="360" w:firstLine="360"/>
       </w:pPr>
       <w:r>
-        <w:t>Tương tự kiến trúc</w:t>
-      </w:r>
-      <w:r>
-        <w:t xml:space="preserve"> của Server</w:t>
-      </w:r>
-      <w:r>
-        <w:t xml:space="preserve">, </w:t>
-      </w:r>
-      <w:r>
-        <w:t>Client</w:t>
-      </w:r>
-      <w:r>
-        <w:t xml:space="preserve"> được dựng lên theo kiến trúc Non-blocking IO, trong đó chỉ sử dụng một thread duy nhất cho việc lập lịch và xử lý là </w:t>
-      </w:r>
-      <w:r>
-        <w:t>ResponseHandler</w:t>
+        <w:t>Tương tự kiến trúc của Server, Client được dựng lên theo kiến trúc Non-blocking IO, trong đó chỉ sử dụng một thread duy nhất cho việc lập lịch và xử lý là ResponseHandler</w:t>
       </w:r>
       <w:r>
         <w:t>, một thread mang tên ConnectThread chịu trách nhiệm nhận và gửi các bàn tin tới Server.</w:t>
@@ -6742,9 +10610,11 @@
           <w:numId w:val="3"/>
         </w:numPr>
       </w:pPr>
+      <w:bookmarkStart w:id="56" w:name="_Toc57756422"/>
       <w:r>
         <w:t>ResponseHandler</w:t>
       </w:r>
+      <w:bookmarkEnd w:id="56"/>
     </w:p>
     <w:p>
       <w:pPr>
@@ -6785,6 +10655,7 @@
     <w:p>
       <w:pPr>
         <w:pStyle w:val="ListParagraph"/>
+        <w:spacing w:line="276" w:lineRule="auto"/>
       </w:pPr>
       <w:r>
         <w:t>ResponseHandler sẽ xử lý những thông điệp từ Server sau:</w:t>
@@ -6825,13 +10696,7 @@
         <w:t>Kết quả đăng ký:</w:t>
       </w:r>
       <w:r>
-        <w:t xml:space="preserve"> </w:t>
-      </w:r>
-      <w:r>
-        <w:t>ServerMessage.REQUEST</w:t>
-      </w:r>
-      <w:r>
-        <w:t>.REGISTER</w:t>
+        <w:t xml:space="preserve"> ServerMessage.REQUEST.REGISTER</w:t>
       </w:r>
     </w:p>
     <w:p>
@@ -6850,13 +10715,7 @@
         <w:t>Dữ liệu về trạng thái của các User:</w:t>
       </w:r>
       <w:r>
-        <w:t xml:space="preserve"> </w:t>
-      </w:r>
-      <w:r>
-        <w:t>ServerMessage.REQUE</w:t>
-      </w:r>
-      <w:r>
-        <w:t>ST.TABLE</w:t>
+        <w:t xml:space="preserve"> ServerMessage.REQUEST.TABLE</w:t>
       </w:r>
     </w:p>
     <w:p>
@@ -6903,13 +10762,218 @@
         <w:t>Kết quả lời mời thách đấu:</w:t>
       </w:r>
       <w:r>
-        <w:t xml:space="preserve"> </w:t>
-      </w:r>
-      <w:r>
-        <w:t>ServerMessage.REQUEST</w:t>
-      </w:r>
-      <w:r>
-        <w:t>.CHALLENGE</w:t>
+        <w:t xml:space="preserve"> ServerMessage.REQUEST.CHALLENGE</w:t>
+      </w:r>
+    </w:p>
+    <w:p>
+      <w:pPr>
+        <w:pStyle w:val="Heading4"/>
+        <w:numPr>
+          <w:ilvl w:val="3"/>
+          <w:numId w:val="3"/>
+        </w:numPr>
+      </w:pPr>
+      <w:bookmarkStart w:id="57" w:name="_Toc57756423"/>
+      <w:r>
+        <w:t>LoginControl</w:t>
+      </w:r>
+      <w:bookmarkEnd w:id="57"/>
+    </w:p>
+    <w:p>
+      <w:pPr>
+        <w:spacing w:after="0"/>
+        <w:ind w:left="720"/>
+      </w:pPr>
+      <w:r>
+        <w:t>LoginControl thực hiện những công việc sau:</w:t>
+      </w:r>
+    </w:p>
+    <w:p>
+      <w:pPr>
+        <w:pStyle w:val="ListParagraph"/>
+        <w:numPr>
+          <w:ilvl w:val="0"/>
+          <w:numId w:val="1"/>
+        </w:numPr>
+      </w:pPr>
+      <w:r>
+        <w:t>Khởi tạo LoginForm.</w:t>
+      </w:r>
+    </w:p>
+    <w:p>
+      <w:pPr>
+        <w:pStyle w:val="ListParagraph"/>
+        <w:numPr>
+          <w:ilvl w:val="0"/>
+          <w:numId w:val="1"/>
+        </w:numPr>
+      </w:pPr>
+      <w:r>
+        <w:t>Khởi tạo kết nối đến Port 1 trên Server.</w:t>
+      </w:r>
+    </w:p>
+    <w:p>
+      <w:pPr>
+        <w:pStyle w:val="ListParagraph"/>
+        <w:numPr>
+          <w:ilvl w:val="0"/>
+          <w:numId w:val="1"/>
+        </w:numPr>
+      </w:pPr>
+      <w:r>
+        <w:t>Listen các Action liên quan đến đăng nhập, đăng ký từ LoginForm, tạo các ClientMessage tương ứng gửi lên Server và thông báo kết quả.</w:t>
+      </w:r>
+    </w:p>
+    <w:p>
+      <w:pPr>
+        <w:pStyle w:val="Heading4"/>
+        <w:numPr>
+          <w:ilvl w:val="3"/>
+          <w:numId w:val="3"/>
+        </w:numPr>
+      </w:pPr>
+      <w:bookmarkStart w:id="58" w:name="_Toc57756424"/>
+      <w:r>
+        <w:t>LobbyControl</w:t>
+      </w:r>
+      <w:bookmarkEnd w:id="58"/>
+    </w:p>
+    <w:p>
+      <w:pPr>
+        <w:spacing w:after="0"/>
+        <w:ind w:firstLine="360"/>
+      </w:pPr>
+      <w:r>
+        <w:t>LoginControl thực hiện những công việc sau:</w:t>
+      </w:r>
+    </w:p>
+    <w:p>
+      <w:pPr>
+        <w:pStyle w:val="ListParagraph"/>
+        <w:numPr>
+          <w:ilvl w:val="0"/>
+          <w:numId w:val="1"/>
+        </w:numPr>
+      </w:pPr>
+      <w:r>
+        <w:t>Khởi tạo LobbyForm</w:t>
+      </w:r>
+      <w:r>
+        <w:t>.</w:t>
+      </w:r>
+    </w:p>
+    <w:p>
+      <w:pPr>
+        <w:pStyle w:val="ListParagraph"/>
+        <w:numPr>
+          <w:ilvl w:val="0"/>
+          <w:numId w:val="1"/>
+        </w:numPr>
+      </w:pPr>
+      <w:r>
+        <w:t>Khởi tạo kết nối tới Port 2 trên Server</w:t>
+      </w:r>
+      <w:r>
+        <w:t>.</w:t>
+      </w:r>
+    </w:p>
+    <w:p>
+      <w:pPr>
+        <w:pStyle w:val="ListParagraph"/>
+        <w:numPr>
+          <w:ilvl w:val="0"/>
+          <w:numId w:val="1"/>
+        </w:numPr>
+      </w:pPr>
+      <w:r>
+        <w:lastRenderedPageBreak/>
+        <w:t>Cập nhật dữ liệu về trạng thái người dùng, điểm số lên LobbyForm.</w:t>
+      </w:r>
+    </w:p>
+    <w:p>
+      <w:pPr>
+        <w:pStyle w:val="ListParagraph"/>
+        <w:numPr>
+          <w:ilvl w:val="0"/>
+          <w:numId w:val="1"/>
+        </w:numPr>
+      </w:pPr>
+      <w:r>
+        <w:t>Listen các Action liên quan đến thách đấu, đăng xuất từ LobbyForm, tạo các ClientMessage tương ứng gửi lên Server và thông báo kết quả.</w:t>
+      </w:r>
+    </w:p>
+    <w:p>
+      <w:pPr>
+        <w:pStyle w:val="Heading4"/>
+        <w:numPr>
+          <w:ilvl w:val="3"/>
+          <w:numId w:val="3"/>
+        </w:numPr>
+      </w:pPr>
+      <w:bookmarkStart w:id="59" w:name="_Toc57756425"/>
+      <w:r>
+        <w:t>PikachuController</w:t>
+      </w:r>
+      <w:bookmarkEnd w:id="59"/>
+    </w:p>
+    <w:p>
+      <w:pPr>
+        <w:pStyle w:val="ListParagraph"/>
+        <w:spacing w:after="0"/>
+      </w:pPr>
+      <w:r>
+        <w:t>PikachuController thực hiện những công việc sau:</w:t>
+      </w:r>
+    </w:p>
+    <w:p>
+      <w:pPr>
+        <w:pStyle w:val="ListParagraph"/>
+        <w:numPr>
+          <w:ilvl w:val="0"/>
+          <w:numId w:val="1"/>
+        </w:numPr>
+        <w:spacing w:after="0"/>
+      </w:pPr>
+      <w:r>
+        <w:t>Khởi tạo PlayGameView.</w:t>
+      </w:r>
+    </w:p>
+    <w:p>
+      <w:pPr>
+        <w:pStyle w:val="ListParagraph"/>
+        <w:numPr>
+          <w:ilvl w:val="0"/>
+          <w:numId w:val="1"/>
+        </w:numPr>
+        <w:spacing w:after="0"/>
+      </w:pPr>
+      <w:r>
+        <w:t>Tính toán thời gian, progress bar cho PlayGameView.</w:t>
+      </w:r>
+    </w:p>
+    <w:p>
+      <w:pPr>
+        <w:pStyle w:val="ListParagraph"/>
+        <w:numPr>
+          <w:ilvl w:val="0"/>
+          <w:numId w:val="1"/>
+        </w:numPr>
+        <w:spacing w:after="0"/>
+      </w:pPr>
+      <w:r>
+        <w:t xml:space="preserve">Listen các Action liên quan đến click nhân vật, thoát game từ PlayGameView, </w:t>
+      </w:r>
+      <w:r>
+        <w:t xml:space="preserve">trò chơi kết thúc, … và </w:t>
+      </w:r>
+      <w:r>
+        <w:t>tạo các ClientMessage tương ứng gửi lên Server</w:t>
+      </w:r>
+      <w:r>
+        <w:t xml:space="preserve"> sau đó</w:t>
+      </w:r>
+      <w:r>
+        <w:t xml:space="preserve"> thông báo kết quả.</w:t>
       </w:r>
     </w:p>
     <w:p>
@@ -6920,9 +10984,11 @@
           <w:numId w:val="3"/>
         </w:numPr>
       </w:pPr>
+      <w:bookmarkStart w:id="60" w:name="_Toc57756426"/>
       <w:r>
         <w:t>Cài đặt và triển khai ứng dụng</w:t>
       </w:r>
+      <w:bookmarkEnd w:id="60"/>
     </w:p>
     <w:p>
       <w:pPr>
@@ -6932,9 +10998,11 @@
           <w:numId w:val="3"/>
         </w:numPr>
       </w:pPr>
-      <w:r>
-        <w:t>Cấu trúc thư mục:</w:t>
-      </w:r>
+      <w:bookmarkStart w:id="61" w:name="_Toc57756427"/>
+      <w:r>
+        <w:t>Cấu trúc thư mục</w:t>
+      </w:r>
+      <w:bookmarkEnd w:id="61"/>
     </w:p>
     <w:p>
       <w:pPr>
@@ -7065,7 +11133,6 @@
         </w:numPr>
       </w:pPr>
       <w:r>
-        <w:lastRenderedPageBreak/>
         <w:t>ClientDataEvent</w:t>
       </w:r>
       <w:r>
@@ -7285,6 +11352,7 @@
         </w:numPr>
       </w:pPr>
       <w:r>
+        <w:lastRenderedPageBreak/>
         <w:t>ClientMessage.java</w:t>
       </w:r>
     </w:p>
@@ -7428,9 +11496,11 @@
           <w:numId w:val="3"/>
         </w:numPr>
       </w:pPr>
-      <w:r>
-        <w:t>Triển khai:</w:t>
-      </w:r>
+      <w:bookmarkStart w:id="62" w:name="_Toc57756428"/>
+      <w:r>
+        <w:t>Triển khai</w:t>
+      </w:r>
+      <w:bookmarkEnd w:id="62"/>
     </w:p>
     <w:p>
       <w:pPr>
@@ -7448,13 +11518,7 @@
           <w:rPr>
             <w:rStyle w:val="Hyperlink"/>
           </w:rPr>
-          <w:t>\\</w:t>
-        </w:r>
-        <w:r>
-          <w:rPr>
-            <w:rStyle w:val="Hyperlink"/>
-          </w:rPr>
-          <w:t>34.92.139.146</w:t>
+          <w:t>\\34.92.139.146</w:t>
         </w:r>
       </w:hyperlink>
       <w:r>
@@ -7468,9 +11532,13 @@
           <w:ilvl w:val="0"/>
           <w:numId w:val="1"/>
         </w:numPr>
-      </w:pPr>
-      <w:r>
-        <w:t xml:space="preserve">Toàn bộ source code được public tại: </w:t>
+        <w:jc w:val="left"/>
+      </w:pPr>
+      <w:r>
+        <w:t>Toàn bộ source code được public tại:</w:t>
+      </w:r>
+      <w:r>
+        <w:t xml:space="preserve"> </w:t>
       </w:r>
       <w:hyperlink r:id="rId27" w:history="1">
         <w:r>
@@ -7489,9 +11557,480 @@
           <w:numId w:val="3"/>
         </w:numPr>
       </w:pPr>
+      <w:bookmarkStart w:id="63" w:name="_Toc57756429"/>
       <w:r>
         <w:t>Kết quả thực hiện</w:t>
       </w:r>
+      <w:bookmarkEnd w:id="63"/>
+    </w:p>
+    <w:p>
+      <w:pPr>
+        <w:ind w:firstLine="360"/>
+      </w:pPr>
+      <w:bookmarkStart w:id="64" w:name="_Toc57756430"/>
+      <w:r>
+        <w:t>Danh sách</w:t>
+      </w:r>
+      <w:r>
+        <w:t xml:space="preserve"> kết quả thực hiện thành công</w:t>
+      </w:r>
+      <w:bookmarkEnd w:id="64"/>
+    </w:p>
+    <w:p>
+      <w:pPr>
+        <w:pStyle w:val="ListParagraph"/>
+        <w:numPr>
+          <w:ilvl w:val="0"/>
+          <w:numId w:val="1"/>
+        </w:numPr>
+      </w:pPr>
+      <w:r>
+        <w:t xml:space="preserve">Đăng nhập: </w:t>
+      </w:r>
+    </w:p>
+    <w:p>
+      <w:pPr>
+        <w:pStyle w:val="ListParagraph"/>
+        <w:keepNext/>
+        <w:jc w:val="center"/>
+      </w:pPr>
+      <w:r>
+        <w:drawing>
+          <wp:inline distT="0" distB="0" distL="0" distR="0" wp14:anchorId="1FD6C269" wp14:editId="2E863794">
+            <wp:extent cx="3886200" cy="3618450"/>
+            <wp:effectExtent l="0" t="0" r="0" b="1270"/>
+            <wp:docPr id="10" name="Picture 10"/>
+            <wp:cNvGraphicFramePr>
+              <a:graphicFrameLocks xmlns:a="http://schemas.openxmlformats.org/drawingml/2006/main" noChangeAspect="1"/>
+            </wp:cNvGraphicFramePr>
+            <a:graphic xmlns:a="http://schemas.openxmlformats.org/drawingml/2006/main">
+              <a:graphicData uri="http://schemas.openxmlformats.org/drawingml/2006/picture">
+                <pic:pic xmlns:pic="http://schemas.openxmlformats.org/drawingml/2006/picture">
+                  <pic:nvPicPr>
+                    <pic:cNvPr id="1" name=""/>
+                    <pic:cNvPicPr/>
+                  </pic:nvPicPr>
+                  <pic:blipFill>
+                    <a:blip r:embed="rId28"/>
+                    <a:stretch>
+                      <a:fillRect/>
+                    </a:stretch>
+                  </pic:blipFill>
+                  <pic:spPr>
+                    <a:xfrm>
+                      <a:off x="0" y="0"/>
+                      <a:ext cx="3942522" cy="3670891"/>
+                    </a:xfrm>
+                    <a:prstGeom prst="rect">
+                      <a:avLst/>
+                    </a:prstGeom>
+                  </pic:spPr>
+                </pic:pic>
+              </a:graphicData>
+            </a:graphic>
+          </wp:inline>
+        </w:drawing>
+      </w:r>
+    </w:p>
+    <w:p>
+      <w:pPr>
+        <w:pStyle w:val="Caption"/>
+      </w:pPr>
+      <w:bookmarkStart w:id="65" w:name="_Toc57755036"/>
+      <w:r>
+        <w:t xml:space="preserve">Hình  </w:t>
+      </w:r>
+      <w:fldSimple w:instr=" SEQ Hình_ \* ARABIC ">
+        <w:r>
+          <w:rPr>
+            <w:noProof/>
+          </w:rPr>
+          <w:t>8</w:t>
+        </w:r>
+      </w:fldSimple>
+      <w:r>
+        <w:t>: Giao diện đăng nhập</w:t>
+      </w:r>
+      <w:bookmarkEnd w:id="65"/>
+    </w:p>
+    <w:p>
+      <w:pPr>
+        <w:pStyle w:val="ListParagraph"/>
+        <w:numPr>
+          <w:ilvl w:val="1"/>
+          <w:numId w:val="1"/>
+        </w:numPr>
+      </w:pPr>
+      <w:r>
+        <w:lastRenderedPageBreak/>
+        <w:t>Đăng nhập thành công.</w:t>
+      </w:r>
+    </w:p>
+    <w:p>
+      <w:pPr>
+        <w:pStyle w:val="ListParagraph"/>
+        <w:numPr>
+          <w:ilvl w:val="1"/>
+          <w:numId w:val="1"/>
+        </w:numPr>
+      </w:pPr>
+      <w:r>
+        <w:t>Đăng nhập thất bại.</w:t>
+      </w:r>
+    </w:p>
+    <w:p>
+      <w:pPr>
+        <w:pStyle w:val="ListParagraph"/>
+        <w:numPr>
+          <w:ilvl w:val="1"/>
+          <w:numId w:val="1"/>
+        </w:numPr>
+      </w:pPr>
+      <w:r>
+        <w:t>Đã đăng nhập nơi khác.</w:t>
+      </w:r>
+    </w:p>
+    <w:p>
+      <w:pPr>
+        <w:pStyle w:val="ListParagraph"/>
+        <w:numPr>
+          <w:ilvl w:val="0"/>
+          <w:numId w:val="1"/>
+        </w:numPr>
+      </w:pPr>
+      <w:r>
+        <w:t>Đăng ký</w:t>
+      </w:r>
+      <w:r>
+        <w:t>:</w:t>
+      </w:r>
+    </w:p>
+    <w:p>
+      <w:pPr>
+        <w:pStyle w:val="ListParagraph"/>
+        <w:numPr>
+          <w:ilvl w:val="1"/>
+          <w:numId w:val="1"/>
+        </w:numPr>
+      </w:pPr>
+      <w:r>
+        <w:t>Đăng ký thành công</w:t>
+      </w:r>
+    </w:p>
+    <w:p>
+      <w:pPr>
+        <w:pStyle w:val="ListParagraph"/>
+        <w:numPr>
+          <w:ilvl w:val="1"/>
+          <w:numId w:val="1"/>
+        </w:numPr>
+      </w:pPr>
+      <w:r>
+        <w:t>Tài khoản đã tồn tại</w:t>
+      </w:r>
+    </w:p>
+    <w:p>
+      <w:pPr>
+        <w:pStyle w:val="ListParagraph"/>
+        <w:numPr>
+          <w:ilvl w:val="0"/>
+          <w:numId w:val="1"/>
+        </w:numPr>
+      </w:pPr>
+      <w:r>
+        <w:t>Sảnh chờ</w:t>
+      </w:r>
+    </w:p>
+    <w:p>
+      <w:pPr>
+        <w:keepNext/>
+        <w:jc w:val="center"/>
+      </w:pPr>
+      <w:r>
+        <w:drawing>
+          <wp:inline distT="0" distB="0" distL="0" distR="0" wp14:anchorId="1CF606DB" wp14:editId="2211A05C">
+            <wp:extent cx="4267200" cy="3810138"/>
+            <wp:effectExtent l="0" t="0" r="0" b="0"/>
+            <wp:docPr id="11" name="Picture 11"/>
+            <wp:cNvGraphicFramePr>
+              <a:graphicFrameLocks xmlns:a="http://schemas.openxmlformats.org/drawingml/2006/main" noChangeAspect="1"/>
+            </wp:cNvGraphicFramePr>
+            <a:graphic xmlns:a="http://schemas.openxmlformats.org/drawingml/2006/main">
+              <a:graphicData uri="http://schemas.openxmlformats.org/drawingml/2006/picture">
+                <pic:pic xmlns:pic="http://schemas.openxmlformats.org/drawingml/2006/picture">
+                  <pic:nvPicPr>
+                    <pic:cNvPr id="1" name=""/>
+                    <pic:cNvPicPr/>
+                  </pic:nvPicPr>
+                  <pic:blipFill>
+                    <a:blip r:embed="rId29"/>
+                    <a:stretch>
+                      <a:fillRect/>
+                    </a:stretch>
+                  </pic:blipFill>
+                  <pic:spPr>
+                    <a:xfrm>
+                      <a:off x="0" y="0"/>
+                      <a:ext cx="4413502" cy="3940770"/>
+                    </a:xfrm>
+                    <a:prstGeom prst="rect">
+                      <a:avLst/>
+                    </a:prstGeom>
+                  </pic:spPr>
+                </pic:pic>
+              </a:graphicData>
+            </a:graphic>
+          </wp:inline>
+        </w:drawing>
+      </w:r>
+    </w:p>
+    <w:p>
+      <w:pPr>
+        <w:pStyle w:val="Caption"/>
+      </w:pPr>
+      <w:bookmarkStart w:id="66" w:name="_Toc57755037"/>
+      <w:r>
+        <w:t xml:space="preserve">Hình  </w:t>
+      </w:r>
+      <w:fldSimple w:instr=" SEQ Hình_ \* ARABIC ">
+        <w:r>
+          <w:rPr>
+            <w:noProof/>
+          </w:rPr>
+          <w:t>9</w:t>
+        </w:r>
+      </w:fldSimple>
+      <w:r>
+        <w:t>: Giao diện sảnh chờ</w:t>
+      </w:r>
+      <w:bookmarkEnd w:id="66"/>
+    </w:p>
+    <w:p>
+      <w:pPr>
+        <w:pStyle w:val="ListParagraph"/>
+        <w:numPr>
+          <w:ilvl w:val="0"/>
+          <w:numId w:val="1"/>
+        </w:numPr>
+      </w:pPr>
+      <w:r>
+        <w:t>Đăng xuất</w:t>
+      </w:r>
+    </w:p>
+    <w:p>
+      <w:pPr>
+        <w:pStyle w:val="ListParagraph"/>
+        <w:numPr>
+          <w:ilvl w:val="0"/>
+          <w:numId w:val="1"/>
+        </w:numPr>
+      </w:pPr>
+      <w:r>
+        <w:t>Thách đấu: Một người chơi hoàn toàn có thể thách đấu nhiều người một lúc</w:t>
+      </w:r>
+    </w:p>
+    <w:p>
+      <w:pPr>
+        <w:pStyle w:val="ListParagraph"/>
+        <w:numPr>
+          <w:ilvl w:val="1"/>
+          <w:numId w:val="1"/>
+        </w:numPr>
+      </w:pPr>
+      <w:r>
+        <w:t>Người chơi hiện không Online</w:t>
+      </w:r>
+    </w:p>
+    <w:p>
+      <w:pPr>
+        <w:pStyle w:val="ListParagraph"/>
+        <w:numPr>
+          <w:ilvl w:val="1"/>
+          <w:numId w:val="1"/>
+        </w:numPr>
+      </w:pPr>
+      <w:r>
+        <w:t>Người chơi đã trong trận đấu</w:t>
+      </w:r>
+    </w:p>
+    <w:p>
+      <w:pPr>
+        <w:pStyle w:val="ListParagraph"/>
+        <w:numPr>
+          <w:ilvl w:val="0"/>
+          <w:numId w:val="1"/>
+        </w:numPr>
+      </w:pPr>
+      <w:r>
+        <w:t>Chấ</w:t>
+      </w:r>
+      <w:r>
+        <w:t>p nhận thách đấu: Một người chơi có thể nhận được nhiều lời mời thách đấu trong cùng một thời điểm. Khi người chơi click chấp thuận, các lời mời còn lại sẽ bị xóa khỏi giao diện và người chơi được đưa vào giao diện thi đấu.</w:t>
+      </w:r>
+    </w:p>
+    <w:p>
+      <w:pPr>
+        <w:pStyle w:val="ListParagraph"/>
+        <w:numPr>
+          <w:ilvl w:val="0"/>
+          <w:numId w:val="1"/>
+        </w:numPr>
+      </w:pPr>
+      <w:r>
+        <w:t>Chơi game:</w:t>
+      </w:r>
+    </w:p>
+    <w:p>
+      <w:pPr>
+        <w:keepNext/>
+        <w:ind w:left="360"/>
+        <w:jc w:val="center"/>
+      </w:pPr>
+      <w:r>
+        <w:lastRenderedPageBreak/>
+        <w:drawing>
+          <wp:inline distT="0" distB="0" distL="0" distR="0" wp14:anchorId="575BA069" wp14:editId="5DD0B1AB">
+            <wp:extent cx="5715000" cy="2770505"/>
+            <wp:effectExtent l="0" t="0" r="0" b="0"/>
+            <wp:docPr id="12" name="Picture 12"/>
+            <wp:cNvGraphicFramePr>
+              <a:graphicFrameLocks xmlns:a="http://schemas.openxmlformats.org/drawingml/2006/main" noChangeAspect="1"/>
+            </wp:cNvGraphicFramePr>
+            <a:graphic xmlns:a="http://schemas.openxmlformats.org/drawingml/2006/main">
+              <a:graphicData uri="http://schemas.openxmlformats.org/drawingml/2006/picture">
+                <pic:pic xmlns:pic="http://schemas.openxmlformats.org/drawingml/2006/picture">
+                  <pic:nvPicPr>
+                    <pic:cNvPr id="1" name=""/>
+                    <pic:cNvPicPr/>
+                  </pic:nvPicPr>
+                  <pic:blipFill>
+                    <a:blip r:embed="rId30"/>
+                    <a:stretch>
+                      <a:fillRect/>
+                    </a:stretch>
+                  </pic:blipFill>
+                  <pic:spPr>
+                    <a:xfrm>
+                      <a:off x="0" y="0"/>
+                      <a:ext cx="5715000" cy="2770505"/>
+                    </a:xfrm>
+                    <a:prstGeom prst="rect">
+                      <a:avLst/>
+                    </a:prstGeom>
+                  </pic:spPr>
+                </pic:pic>
+              </a:graphicData>
+            </a:graphic>
+          </wp:inline>
+        </w:drawing>
+      </w:r>
+    </w:p>
+    <w:p>
+      <w:pPr>
+        <w:pStyle w:val="Caption"/>
+      </w:pPr>
+      <w:bookmarkStart w:id="67" w:name="_Toc57755038"/>
+      <w:r>
+        <w:t xml:space="preserve">Hình  </w:t>
+      </w:r>
+      <w:fldSimple w:instr=" SEQ Hình_ \* ARABIC ">
+        <w:r>
+          <w:rPr>
+            <w:noProof/>
+          </w:rPr>
+          <w:t>10</w:t>
+        </w:r>
+      </w:fldSimple>
+      <w:r>
+        <w:t>: Giao diện trò chơi</w:t>
+      </w:r>
+      <w:bookmarkEnd w:id="67"/>
+    </w:p>
+    <w:p>
+      <w:pPr>
+        <w:pStyle w:val="ListParagraph"/>
+        <w:numPr>
+          <w:ilvl w:val="1"/>
+          <w:numId w:val="1"/>
+        </w:numPr>
+      </w:pPr>
+      <w:r>
+        <w:t>Thời gian đếm ngược</w:t>
+      </w:r>
+    </w:p>
+    <w:p>
+      <w:pPr>
+        <w:pStyle w:val="ListParagraph"/>
+        <w:numPr>
+          <w:ilvl w:val="1"/>
+          <w:numId w:val="1"/>
+        </w:numPr>
+      </w:pPr>
+      <w:r>
+        <w:t>Thoát game</w:t>
+      </w:r>
+    </w:p>
+    <w:p>
+      <w:pPr>
+        <w:pStyle w:val="ListParagraph"/>
+        <w:numPr>
+          <w:ilvl w:val="1"/>
+          <w:numId w:val="1"/>
+        </w:numPr>
+      </w:pPr>
+      <w:r>
+        <w:t>Gửi thông báo kết quả trận đấu</w:t>
+      </w:r>
+    </w:p>
+    <w:p>
+      <w:pPr>
+        <w:pStyle w:val="ListParagraph"/>
+        <w:numPr>
+          <w:ilvl w:val="1"/>
+          <w:numId w:val="1"/>
+        </w:numPr>
+      </w:pPr>
+      <w:r>
+        <w:t>Toàn bộ trường hợp trong game có thể xảy ra.</w:t>
+      </w:r>
+    </w:p>
+    <w:p>
+      <w:pPr>
+        <w:pStyle w:val="ListParagraph"/>
+        <w:numPr>
+          <w:ilvl w:val="0"/>
+          <w:numId w:val="1"/>
+        </w:numPr>
+      </w:pPr>
+      <w:r>
+        <w:t>Đấu lại</w:t>
+      </w:r>
+    </w:p>
+    <w:p>
+      <w:pPr>
+        <w:pStyle w:val="ListParagraph"/>
+        <w:numPr>
+          <w:ilvl w:val="0"/>
+          <w:numId w:val="1"/>
+        </w:numPr>
+      </w:pPr>
+      <w:r>
+        <w:t>Xử lí toàn bộ các Exception xảy ra khi Client mất kết nối.</w:t>
+      </w:r>
+    </w:p>
+    <w:p>
+      <w:pPr>
+        <w:pStyle w:val="Heading2"/>
+        <w:numPr>
+          <w:ilvl w:val="1"/>
+          <w:numId w:val="3"/>
+        </w:numPr>
+      </w:pPr>
+      <w:bookmarkStart w:id="68" w:name="_Toc57756431"/>
+      <w:r>
+        <w:t>Kết luận</w:t>
+      </w:r>
+      <w:bookmarkEnd w:id="68"/>
     </w:p>
     <w:p>
       <w:pPr>
@@ -7501,9 +12040,37 @@
           <w:numId w:val="3"/>
         </w:numPr>
       </w:pPr>
-      <w:r>
-        <w:t>Các kết quả thực hiện thành công</w:t>
-      </w:r>
+      <w:bookmarkStart w:id="69" w:name="_Toc57756432"/>
+      <w:r>
+        <w:t>Tổng kết</w:t>
+      </w:r>
+      <w:bookmarkEnd w:id="69"/>
+    </w:p>
+    <w:p>
+      <w:pPr>
+        <w:pStyle w:val="ListParagraph"/>
+        <w:ind w:left="360" w:firstLine="360"/>
+      </w:pPr>
+      <w:r>
+        <w:t xml:space="preserve">Pikachu là một tựa game rất nổi tiếng và đã được nhóm chúng em làm </w:t>
+      </w:r>
+      <w:r>
+        <w:t>mới lại theo thể thức thi đấu đối kháng kết hợp với những hình ảnh sinh động từ tựa game AmongUs với cái tên “AmongChu”</w:t>
+      </w:r>
+    </w:p>
+    <w:p>
+      <w:pPr>
+        <w:pStyle w:val="Heading3"/>
+        <w:numPr>
+          <w:ilvl w:val="2"/>
+          <w:numId w:val="3"/>
+        </w:numPr>
+      </w:pPr>
+      <w:bookmarkStart w:id="70" w:name="_Toc57756433"/>
+      <w:r>
+        <w:t>Hạn chế cần khắc phục:</w:t>
+      </w:r>
+      <w:bookmarkEnd w:id="70"/>
     </w:p>
     <w:p>
       <w:pPr>
@@ -7514,57 +12081,67 @@
         </w:numPr>
       </w:pPr>
       <w:r>
-        <w:t xml:space="preserve">Đăng nhập: </w:t>
+        <w:t>Lỗi SQL Injection.</w:t>
       </w:r>
     </w:p>
     <w:p>
       <w:pPr>
         <w:pStyle w:val="ListParagraph"/>
         <w:numPr>
-          <w:ilvl w:val="1"/>
+          <w:ilvl w:val="0"/>
           <w:numId w:val="1"/>
         </w:numPr>
       </w:pPr>
       <w:r>
-        <w:t>Đăng nhập thành công.</w:t>
+        <w:t>Cần kiểm tra dữ liệu Table tại Server thay vì Client.</w:t>
       </w:r>
     </w:p>
     <w:p>
       <w:pPr>
         <w:pStyle w:val="ListParagraph"/>
         <w:numPr>
-          <w:ilvl w:val="1"/>
+          <w:ilvl w:val="0"/>
           <w:numId w:val="1"/>
         </w:numPr>
       </w:pPr>
       <w:r>
-        <w:t>Đăng nhập thất bại.</w:t>
+        <w:t>Giao diện chưa được đẹp mắt</w:t>
+      </w:r>
+      <w:r>
+        <w:t>.</w:t>
       </w:r>
     </w:p>
     <w:p>
       <w:pPr>
         <w:pStyle w:val="ListParagraph"/>
         <w:numPr>
-          <w:ilvl w:val="1"/>
+          <w:ilvl w:val="0"/>
           <w:numId w:val="1"/>
         </w:numPr>
       </w:pPr>
       <w:r>
-        <w:t>Đã đăng nhập nơi khác.</w:t>
-      </w:r>
-    </w:p>
-    <w:p>
-      <w:pPr>
-        <w:pStyle w:val="Heading2"/>
-        <w:numPr>
-          <w:ilvl w:val="1"/>
-          <w:numId w:val="3"/>
-        </w:numPr>
-      </w:pPr>
+        <w:t>Bảng xếp hạng chưa hoàn thiện.</w:t>
+      </w:r>
+    </w:p>
+    <w:p>
+      <w:pPr>
+        <w:jc w:val="left"/>
+      </w:pPr>
+      <w:r>
+        <w:br w:type="page"/>
+      </w:r>
+    </w:p>
+    <w:p>
+      <w:pPr>
+        <w:pStyle w:val="Heading1"/>
+        <w:jc w:val="center"/>
+      </w:pPr>
+      <w:bookmarkStart w:id="71" w:name="_Toc57756434"/>
       <w:r>
         <w:lastRenderedPageBreak/>
-        <w:t>Kết luận</w:t>
-      </w:r>
+        <w:t>Danh mục tài liệu tham khảo</w:t>
+      </w:r>
+      <w:bookmarkEnd w:id="71"/>
     </w:p>
     <w:p>
       <w:pPr>
@@ -7587,7 +12164,7 @@
       </w:pPr>
     </w:p>
     <w:sectPr>
-      <w:footerReference w:type="default" r:id="rId28"/>
+      <w:footerReference w:type="default" r:id="rId31"/>
       <w:pgSz w:w="12240" w:h="15840"/>
       <w:pgMar w:top="1440" w:right="1440" w:bottom="1440" w:left="1800" w:header="720" w:footer="720" w:gutter="0"/>
       <w:cols w:space="720"/>
@@ -8568,7 +13145,7 @@
     <w:link w:val="Heading1Char"/>
     <w:uiPriority w:val="9"/>
     <w:qFormat/>
-    <w:rsid w:val="00206515"/>
+    <w:rsid w:val="000D3F8C"/>
     <w:pPr>
       <w:keepNext/>
       <w:keepLines/>
@@ -8579,7 +13156,7 @@
       <w:rFonts w:eastAsiaTheme="majorEastAsia" w:cstheme="majorBidi"/>
       <w:b/>
       <w:color w:val="000000" w:themeColor="text1"/>
-      <w:sz w:val="32"/>
+      <w:sz w:val="40"/>
       <w:szCs w:val="32"/>
     </w:rPr>
   </w:style>
@@ -8701,12 +13278,12 @@
     <w:basedOn w:val="DefaultParagraphFont"/>
     <w:link w:val="Heading1"/>
     <w:uiPriority w:val="9"/>
-    <w:rsid w:val="00206515"/>
+    <w:rsid w:val="000D3F8C"/>
     <w:rPr>
       <w:rFonts w:ascii="Times New Roman" w:eastAsiaTheme="majorEastAsia" w:hAnsi="Times New Roman" w:cstheme="majorBidi"/>
       <w:b/>
       <w:color w:val="000000" w:themeColor="text1"/>
-      <w:sz w:val="32"/>
+      <w:sz w:val="40"/>
       <w:szCs w:val="32"/>
     </w:rPr>
   </w:style>
@@ -8731,11 +13308,15 @@
     <w:unhideWhenUsed/>
     <w:rsid w:val="001C3141"/>
     <w:pPr>
-      <w:spacing w:after="100"/>
-      <w:ind w:left="220"/>
+      <w:spacing w:before="240" w:after="0"/>
+      <w:jc w:val="left"/>
     </w:pPr>
     <w:rPr>
-      <w:rFonts w:eastAsiaTheme="minorEastAsia" w:cs="Times New Roman"/>
+      <w:rFonts w:asciiTheme="minorHAnsi" w:hAnsiTheme="minorHAnsi" w:cstheme="minorHAnsi"/>
+      <w:b/>
+      <w:bCs/>
+      <w:sz w:val="20"/>
+      <w:szCs w:val="20"/>
     </w:rPr>
   </w:style>
   <w:style w:type="paragraph" w:styleId="TOC1">
@@ -8747,10 +13328,16 @@
     <w:unhideWhenUsed/>
     <w:rsid w:val="001C3141"/>
     <w:pPr>
-      <w:spacing w:after="100"/>
+      <w:spacing w:before="360" w:after="0"/>
+      <w:jc w:val="left"/>
     </w:pPr>
     <w:rPr>
-      <w:rFonts w:eastAsiaTheme="minorEastAsia" w:cs="Times New Roman"/>
+      <w:rFonts w:asciiTheme="majorHAnsi" w:hAnsiTheme="majorHAnsi" w:cstheme="majorHAnsi"/>
+      <w:b/>
+      <w:bCs/>
+      <w:caps/>
+      <w:sz w:val="24"/>
+      <w:szCs w:val="24"/>
     </w:rPr>
   </w:style>
   <w:style w:type="paragraph" w:styleId="TOC3">
@@ -8762,10 +13349,14 @@
     <w:unhideWhenUsed/>
     <w:rsid w:val="00A938C1"/>
     <w:pPr>
-      <w:spacing w:after="100"/>
+      <w:spacing w:after="0"/>
+      <w:ind w:left="260"/>
+      <w:jc w:val="left"/>
     </w:pPr>
     <w:rPr>
-      <w:rFonts w:eastAsiaTheme="minorEastAsia" w:cs="Times New Roman"/>
+      <w:rFonts w:asciiTheme="minorHAnsi" w:hAnsiTheme="minorHAnsi" w:cstheme="minorHAnsi"/>
+      <w:sz w:val="20"/>
+      <w:szCs w:val="20"/>
     </w:rPr>
   </w:style>
   <w:style w:type="table" w:styleId="TableGrid">
@@ -8995,6 +13586,120 @@
     <w:rPr>
       <w:color w:val="605E5C"/>
       <w:shd w:val="clear" w:color="auto" w:fill="E1DFDD"/>
+    </w:rPr>
+  </w:style>
+  <w:style w:type="paragraph" w:styleId="TOC4">
+    <w:name w:val="toc 4"/>
+    <w:basedOn w:val="Normal"/>
+    <w:next w:val="Normal"/>
+    <w:autoRedefine/>
+    <w:uiPriority w:val="39"/>
+    <w:unhideWhenUsed/>
+    <w:rsid w:val="00E969BF"/>
+    <w:pPr>
+      <w:spacing w:after="0"/>
+      <w:ind w:left="520"/>
+      <w:jc w:val="left"/>
+    </w:pPr>
+    <w:rPr>
+      <w:rFonts w:asciiTheme="minorHAnsi" w:hAnsiTheme="minorHAnsi" w:cstheme="minorHAnsi"/>
+      <w:sz w:val="20"/>
+      <w:szCs w:val="20"/>
+    </w:rPr>
+  </w:style>
+  <w:style w:type="paragraph" w:styleId="TOC5">
+    <w:name w:val="toc 5"/>
+    <w:basedOn w:val="Normal"/>
+    <w:next w:val="Normal"/>
+    <w:autoRedefine/>
+    <w:uiPriority w:val="39"/>
+    <w:unhideWhenUsed/>
+    <w:rsid w:val="00E969BF"/>
+    <w:pPr>
+      <w:spacing w:after="0"/>
+      <w:ind w:left="780"/>
+      <w:jc w:val="left"/>
+    </w:pPr>
+    <w:rPr>
+      <w:rFonts w:asciiTheme="minorHAnsi" w:hAnsiTheme="minorHAnsi" w:cstheme="minorHAnsi"/>
+      <w:sz w:val="20"/>
+      <w:szCs w:val="20"/>
+    </w:rPr>
+  </w:style>
+  <w:style w:type="paragraph" w:styleId="TOC6">
+    <w:name w:val="toc 6"/>
+    <w:basedOn w:val="Normal"/>
+    <w:next w:val="Normal"/>
+    <w:autoRedefine/>
+    <w:uiPriority w:val="39"/>
+    <w:unhideWhenUsed/>
+    <w:rsid w:val="00E969BF"/>
+    <w:pPr>
+      <w:spacing w:after="0"/>
+      <w:ind w:left="1040"/>
+      <w:jc w:val="left"/>
+    </w:pPr>
+    <w:rPr>
+      <w:rFonts w:asciiTheme="minorHAnsi" w:hAnsiTheme="minorHAnsi" w:cstheme="minorHAnsi"/>
+      <w:sz w:val="20"/>
+      <w:szCs w:val="20"/>
+    </w:rPr>
+  </w:style>
+  <w:style w:type="paragraph" w:styleId="TOC7">
+    <w:name w:val="toc 7"/>
+    <w:basedOn w:val="Normal"/>
+    <w:next w:val="Normal"/>
+    <w:autoRedefine/>
+    <w:uiPriority w:val="39"/>
+    <w:unhideWhenUsed/>
+    <w:rsid w:val="00E969BF"/>
+    <w:pPr>
+      <w:spacing w:after="0"/>
+      <w:ind w:left="1300"/>
+      <w:jc w:val="left"/>
+    </w:pPr>
+    <w:rPr>
+      <w:rFonts w:asciiTheme="minorHAnsi" w:hAnsiTheme="minorHAnsi" w:cstheme="minorHAnsi"/>
+      <w:sz w:val="20"/>
+      <w:szCs w:val="20"/>
+    </w:rPr>
+  </w:style>
+  <w:style w:type="paragraph" w:styleId="TOC8">
+    <w:name w:val="toc 8"/>
+    <w:basedOn w:val="Normal"/>
+    <w:next w:val="Normal"/>
+    <w:autoRedefine/>
+    <w:uiPriority w:val="39"/>
+    <w:unhideWhenUsed/>
+    <w:rsid w:val="00E969BF"/>
+    <w:pPr>
+      <w:spacing w:after="0"/>
+      <w:ind w:left="1560"/>
+      <w:jc w:val="left"/>
+    </w:pPr>
+    <w:rPr>
+      <w:rFonts w:asciiTheme="minorHAnsi" w:hAnsiTheme="minorHAnsi" w:cstheme="minorHAnsi"/>
+      <w:sz w:val="20"/>
+      <w:szCs w:val="20"/>
+    </w:rPr>
+  </w:style>
+  <w:style w:type="paragraph" w:styleId="TOC9">
+    <w:name w:val="toc 9"/>
+    <w:basedOn w:val="Normal"/>
+    <w:next w:val="Normal"/>
+    <w:autoRedefine/>
+    <w:uiPriority w:val="39"/>
+    <w:unhideWhenUsed/>
+    <w:rsid w:val="00E969BF"/>
+    <w:pPr>
+      <w:spacing w:after="0"/>
+      <w:ind w:left="1820"/>
+      <w:jc w:val="left"/>
+    </w:pPr>
+    <w:rPr>
+      <w:rFonts w:asciiTheme="minorHAnsi" w:hAnsiTheme="minorHAnsi" w:cstheme="minorHAnsi"/>
+      <w:sz w:val="20"/>
+      <w:szCs w:val="20"/>
     </w:rPr>
   </w:style>
 </w:styles>

--- a/bc_ltm.docx
+++ b/bc_ltm.docx
@@ -1612,7 +1612,9 @@
     <w:sdt>
       <w:sdtPr>
         <w:rPr>
-          <w:rFonts w:cs="Times New Roman"/>
+          <w:rFonts w:eastAsiaTheme="minorHAnsi" w:cs="Times New Roman"/>
+          <w:b w:val="0"/>
+          <w:color w:val="auto"/>
           <w:sz w:val="26"/>
           <w:szCs w:val="26"/>
         </w:rPr>
@@ -1624,10 +1626,8 @@
       </w:sdtPr>
       <w:sdtEndPr>
         <w:rPr>
-          <w:rFonts w:eastAsiaTheme="minorHAnsi"/>
           <w:bCs/>
           <w:noProof/>
-          <w:color w:val="auto"/>
         </w:rPr>
       </w:sdtEndPr>
       <w:sdtContent>
@@ -5844,23 +5844,7 @@
                 <w:sz w:val="24"/>
                 <w:szCs w:val="24"/>
               </w:rPr>
-              <w:t xml:space="preserve">Code và viết báo cáo các phần liên quan đến </w:t>
-            </w:r>
-            <w:r>
-              <w:rPr>
-                <w:rFonts w:cs="Times New Roman"/>
-                <w:sz w:val="24"/>
-                <w:szCs w:val="24"/>
-              </w:rPr>
-              <w:t xml:space="preserve">đăng xuất, thách đấu, </w:t>
-            </w:r>
-            <w:r>
-              <w:rPr>
-                <w:rFonts w:cs="Times New Roman"/>
-                <w:sz w:val="24"/>
-                <w:szCs w:val="24"/>
-              </w:rPr>
-              <w:t>.</w:t>
+              <w:t>Code và viết báo cáo các phần liên quan đến đăng xuất, thách đấu, .</w:t>
             </w:r>
           </w:p>
         </w:tc>
@@ -9009,6 +8993,32 @@
         <w:t>locking IO trong Java</w:t>
       </w:r>
       <w:bookmarkEnd w:id="29"/>
+      <w:sdt>
+        <w:sdtPr>
+          <w:id w:val="-868914493"/>
+          <w:citation/>
+        </w:sdtPr>
+        <w:sdtContent>
+          <w:r>
+            <w:fldChar w:fldCharType="begin"/>
+          </w:r>
+          <w:r>
+            <w:instrText xml:space="preserve"> CITATION Jam \l 1033 </w:instrText>
+          </w:r>
+          <w:r>
+            <w:fldChar w:fldCharType="separate"/>
+          </w:r>
+          <w:r>
+            <w:rPr>
+              <w:noProof/>
+            </w:rPr>
+            <w:t xml:space="preserve"> (Greenfield, n.d.)</w:t>
+          </w:r>
+          <w:r>
+            <w:fldChar w:fldCharType="end"/>
+          </w:r>
+        </w:sdtContent>
+      </w:sdt>
     </w:p>
     <w:p>
       <w:pPr>
@@ -9214,6 +9224,32 @@
       <w:r>
         <w:t xml:space="preserve"> với kiến trúc như sau:</w:t>
       </w:r>
+      <w:sdt>
+        <w:sdtPr>
+          <w:id w:val="1666984818"/>
+          <w:citation/>
+        </w:sdtPr>
+        <w:sdtContent>
+          <w:r>
+            <w:fldChar w:fldCharType="begin"/>
+          </w:r>
+          <w:r>
+            <w:instrText xml:space="preserve"> CITATION lum20 \l 1033 </w:instrText>
+          </w:r>
+          <w:r>
+            <w:fldChar w:fldCharType="separate"/>
+          </w:r>
+          <w:r>
+            <w:rPr>
+              <w:noProof/>
+            </w:rPr>
+            <w:t xml:space="preserve"> (luminousmen, 2020)</w:t>
+          </w:r>
+          <w:r>
+            <w:fldChar w:fldCharType="end"/>
+          </w:r>
+        </w:sdtContent>
+      </w:sdt>
     </w:p>
     <w:p>
       <w:pPr>
@@ -10915,6 +10951,32 @@
         <w:t>PikachuController</w:t>
       </w:r>
       <w:bookmarkEnd w:id="59"/>
+      <w:sdt>
+        <w:sdtPr>
+          <w:id w:val="-1521157987"/>
+          <w:citation/>
+        </w:sdtPr>
+        <w:sdtContent>
+          <w:r>
+            <w:fldChar w:fldCharType="begin"/>
+          </w:r>
+          <w:r>
+            <w:instrText xml:space="preserve"> CITATION Phạm17 \l 1033 </w:instrText>
+          </w:r>
+          <w:r>
+            <w:fldChar w:fldCharType="separate"/>
+          </w:r>
+          <w:r>
+            <w:rPr>
+              <w:noProof/>
+            </w:rPr>
+            <w:t xml:space="preserve"> (Phạm Đức Hiển, Hoàng Anh Tuấn, Nguyễn Văn Hãnh, 2017)</w:t>
+          </w:r>
+          <w:r>
+            <w:fldChar w:fldCharType="end"/>
+          </w:r>
+        </w:sdtContent>
+      </w:sdt>
     </w:p>
     <w:p>
       <w:pPr>
@@ -11340,6 +11402,7 @@
         </w:numPr>
       </w:pPr>
       <w:r>
+        <w:lastRenderedPageBreak/>
         <w:t>Message:</w:t>
       </w:r>
     </w:p>
@@ -11352,7 +11415,6 @@
         </w:numPr>
       </w:pPr>
       <w:r>
-        <w:lastRenderedPageBreak/>
         <w:t>ClientMessage.java</w:t>
       </w:r>
     </w:p>
@@ -11595,10 +11657,13 @@
         <w:jc w:val="center"/>
       </w:pPr>
       <w:r>
+        <w:rPr>
+          <w:noProof/>
+        </w:rPr>
         <w:drawing>
-          <wp:inline distT="0" distB="0" distL="0" distR="0" wp14:anchorId="1FD6C269" wp14:editId="2E863794">
-            <wp:extent cx="3886200" cy="3618450"/>
-            <wp:effectExtent l="0" t="0" r="0" b="1270"/>
+          <wp:inline distT="0" distB="0" distL="0" distR="0" wp14:anchorId="1FD6C269" wp14:editId="34357E59">
+            <wp:extent cx="3544136" cy="3299952"/>
+            <wp:effectExtent l="0" t="0" r="0" b="0"/>
             <wp:docPr id="10" name="Picture 10"/>
             <wp:cNvGraphicFramePr>
               <a:graphicFrameLocks xmlns:a="http://schemas.openxmlformats.org/drawingml/2006/main" noChangeAspect="1"/>
@@ -11619,7 +11684,7 @@
                   <pic:spPr>
                     <a:xfrm>
                       <a:off x="0" y="0"/>
-                      <a:ext cx="3942522" cy="3670891"/>
+                      <a:ext cx="3613677" cy="3364702"/>
                     </a:xfrm>
                     <a:prstGeom prst="rect">
                       <a:avLst/>
@@ -11747,6 +11812,9 @@
         <w:jc w:val="center"/>
       </w:pPr>
       <w:r>
+        <w:rPr>
+          <w:noProof/>
+        </w:rPr>
         <w:drawing>
           <wp:inline distT="0" distB="0" distL="0" distR="0" wp14:anchorId="1CF606DB" wp14:editId="2211A05C">
             <wp:extent cx="4267200" cy="3810138"/>
@@ -11887,6 +11955,9 @@
         <w:jc w:val="center"/>
       </w:pPr>
       <w:r>
+        <w:rPr>
+          <w:noProof/>
+        </w:rPr>
         <w:lastRenderedPageBreak/>
         <w:drawing>
           <wp:inline distT="0" distB="0" distL="0" distR="0" wp14:anchorId="575BA069" wp14:editId="5DD0B1AB">
@@ -12143,6 +12214,142 @@
       </w:r>
       <w:bookmarkEnd w:id="71"/>
     </w:p>
+    <w:sdt>
+      <w:sdtPr>
+        <w:id w:val="2035145293"/>
+        <w:docPartObj>
+          <w:docPartGallery w:val="Bibliographies"/>
+          <w:docPartUnique/>
+        </w:docPartObj>
+      </w:sdtPr>
+      <w:sdtEndPr>
+        <w:rPr>
+          <w:rFonts w:eastAsiaTheme="minorHAnsi" w:cstheme="minorBidi"/>
+          <w:b w:val="0"/>
+          <w:color w:val="auto"/>
+          <w:sz w:val="26"/>
+          <w:szCs w:val="22"/>
+        </w:rPr>
+      </w:sdtEndPr>
+      <w:sdtContent>
+        <w:p>
+          <w:pPr>
+            <w:pStyle w:val="Heading1"/>
+            <w:jc w:val="left"/>
+          </w:pPr>
+        </w:p>
+        <w:sdt>
+          <w:sdtPr>
+            <w:id w:val="-573587230"/>
+            <w:bibliography/>
+          </w:sdtPr>
+          <w:sdtContent>
+            <w:p>
+              <w:pPr>
+                <w:pStyle w:val="Bibliography"/>
+                <w:ind w:left="720" w:hanging="720"/>
+                <w:jc w:val="left"/>
+                <w:rPr>
+                  <w:noProof/>
+                  <w:sz w:val="24"/>
+                  <w:szCs w:val="24"/>
+                </w:rPr>
+              </w:pPr>
+              <w:r>
+                <w:fldChar w:fldCharType="begin"/>
+              </w:r>
+              <w:r>
+                <w:instrText xml:space="preserve"> BIBLIOGRAPHY </w:instrText>
+              </w:r>
+              <w:r>
+                <w:fldChar w:fldCharType="separate"/>
+              </w:r>
+              <w:r>
+                <w:rPr>
+                  <w:noProof/>
+                </w:rPr>
+                <w:t>Greenfield, J. (n.d.). Retrieved from The Rox Java NIO Tutorial: http://rox-xmlrpc.sourceforge.net/niotut/</w:t>
+              </w:r>
+            </w:p>
+            <w:p>
+              <w:pPr>
+                <w:pStyle w:val="Bibliography"/>
+                <w:ind w:left="720" w:hanging="720"/>
+                <w:jc w:val="left"/>
+                <w:rPr>
+                  <w:noProof/>
+                </w:rPr>
+              </w:pPr>
+              <w:r>
+                <w:rPr>
+                  <w:noProof/>
+                </w:rPr>
+                <w:t xml:space="preserve">luminousmen. (2020, April 26). </w:t>
+              </w:r>
+              <w:r>
+                <w:rPr>
+                  <w:i/>
+                  <w:iCs/>
+                  <w:noProof/>
+                </w:rPr>
+                <w:t>Asynchronous programming. Blocking I/O and non-blocking I/O</w:t>
+              </w:r>
+              <w:r>
+                <w:rPr>
+                  <w:noProof/>
+                </w:rPr>
+                <w:t>. Retrieved from https://luminousmen.com/about/: https://luminousmen.com/post/asynchronous-programming-blocking-and-non-blocking</w:t>
+              </w:r>
+            </w:p>
+            <w:p>
+              <w:pPr>
+                <w:pStyle w:val="Bibliography"/>
+                <w:ind w:left="720" w:hanging="720"/>
+                <w:jc w:val="left"/>
+                <w:rPr>
+                  <w:noProof/>
+                </w:rPr>
+              </w:pPr>
+              <w:r>
+                <w:rPr>
+                  <w:noProof/>
+                </w:rPr>
+                <w:t xml:space="preserve">Phạm Đức Hiển, Hoàng Anh Tuấn, Nguyễn Văn Hãnh. (2017, Jun 7). </w:t>
+              </w:r>
+              <w:r>
+                <w:rPr>
+                  <w:i/>
+                  <w:iCs/>
+                  <w:noProof/>
+                </w:rPr>
+                <w:t>Pika</w:t>
+              </w:r>
+              <w:r>
+                <w:rPr>
+                  <w:noProof/>
+                </w:rPr>
+                <w:t>. Retrieved from Github: https://github.com/hoangtuanhedspi/Pika</w:t>
+              </w:r>
+            </w:p>
+            <w:p>
+              <w:pPr>
+                <w:jc w:val="left"/>
+              </w:pPr>
+              <w:r>
+                <w:rPr>
+                  <w:b/>
+                  <w:bCs/>
+                  <w:noProof/>
+                </w:rPr>
+                <w:fldChar w:fldCharType="end"/>
+              </w:r>
+            </w:p>
+          </w:sdtContent>
+        </w:sdt>
+      </w:sdtContent>
+    </w:sdt>
+    <w:p/>
+    <w:p/>
     <w:p>
       <w:pPr>
         <w:pStyle w:val="ListParagraph"/>
@@ -13702,6 +13909,14 @@
       <w:szCs w:val="20"/>
     </w:rPr>
   </w:style>
+  <w:style w:type="paragraph" w:styleId="Bibliography">
+    <w:name w:val="Bibliography"/>
+    <w:basedOn w:val="Normal"/>
+    <w:next w:val="Normal"/>
+    <w:uiPriority w:val="37"/>
+    <w:unhideWhenUsed/>
+    <w:rsid w:val="00CE6F14"/>
+  </w:style>
 </w:styles>
 </file>
 
@@ -14001,11 +14216,70 @@
 </file>
 
 <file path=customXml/item1.xml><?xml version="1.0" encoding="utf-8"?>
-<b:Sources xmlns:b="http://schemas.openxmlformats.org/officeDocument/2006/bibliography" xmlns="http://schemas.openxmlformats.org/officeDocument/2006/bibliography" SelectedStyle="\APASixthEditionOfficeOnline.xsl" StyleName="APA" Version="6"/>
+<b:Sources xmlns:b="http://schemas.openxmlformats.org/officeDocument/2006/bibliography" xmlns="http://schemas.openxmlformats.org/officeDocument/2006/bibliography" SelectedStyle="\APASixthEditionOfficeOnline.xsl" StyleName="APA" Version="6">
+  <b:Source>
+    <b:Tag>Jam</b:Tag>
+    <b:SourceType>InternetSite</b:SourceType>
+    <b:Guid>{37779C8E-1C15-47E9-B205-0287B5AB9086}</b:Guid>
+    <b:LCID>en-US</b:LCID>
+    <b:Author>
+      <b:Author>
+        <b:NameList>
+          <b:Person>
+            <b:Last>Greenfield</b:Last>
+            <b:First>James</b:First>
+          </b:Person>
+        </b:NameList>
+      </b:Author>
+    </b:Author>
+    <b:InternetSiteTitle>The Rox Java NIO Tutorial</b:InternetSiteTitle>
+    <b:URL>http://rox-xmlrpc.sourceforge.net/niotut/</b:URL>
+    <b:RefOrder>1</b:RefOrder>
+  </b:Source>
+  <b:Source>
+    <b:Tag>lum20</b:Tag>
+    <b:SourceType>InternetSite</b:SourceType>
+    <b:Guid>{D9A4DB88-94BB-4CBC-B4CB-28BFB326D0BB}</b:Guid>
+    <b:LCID>en-US</b:LCID>
+    <b:Author>
+      <b:Author>
+        <b:NameList>
+          <b:Person>
+            <b:Last>luminousmen</b:Last>
+          </b:Person>
+        </b:NameList>
+      </b:Author>
+    </b:Author>
+    <b:Title>Asynchronous programming. Blocking I/O and non-blocking I/O</b:Title>
+    <b:InternetSiteTitle>https://luminousmen.com/about/</b:InternetSiteTitle>
+    <b:Year>2020</b:Year>
+    <b:Month>April</b:Month>
+    <b:Day>26</b:Day>
+    <b:URL>https://luminousmen.com/post/asynchronous-programming-blocking-and-non-blocking</b:URL>
+    <b:RefOrder>2</b:RefOrder>
+  </b:Source>
+  <b:Source>
+    <b:Tag>Phạm17</b:Tag>
+    <b:SourceType>InternetSite</b:SourceType>
+    <b:Guid>{8E0D8810-E46B-4BD5-8AF2-431CFE50C7AF}</b:Guid>
+    <b:Author>
+      <b:Author>
+        <b:Corporate>Phạm Đức Hiển, Hoàng Anh Tuấn, Nguyễn Văn Hãnh</b:Corporate>
+      </b:Author>
+    </b:Author>
+    <b:Title>Pika</b:Title>
+    <b:InternetSiteTitle>Github</b:InternetSiteTitle>
+    <b:Year>2017</b:Year>
+    <b:Month>Jun</b:Month>
+    <b:Day>7</b:Day>
+    <b:URL>https://github.com/hoangtuanhedspi/Pika</b:URL>
+    <b:RefOrder>3</b:RefOrder>
+  </b:Source>
+</b:Sources>
 </file>
 
 <file path=customXml/itemProps1.xml><?xml version="1.0" encoding="utf-8"?>
-<ds:datastoreItem xmlns:ds="http://schemas.openxmlformats.org/officeDocument/2006/customXml" ds:itemID="{F7636E9B-BFB3-4CE3-836D-4D4FFAEA3A6E}">
+<ds:datastoreItem xmlns:ds="http://schemas.openxmlformats.org/officeDocument/2006/customXml" ds:itemID="{99AF1A00-D409-4FD7-84CC-FD4935A761C1}">
   <ds:schemaRefs>
     <ds:schemaRef ds:uri="http://schemas.openxmlformats.org/officeDocument/2006/bibliography"/>
   </ds:schemaRefs>
